--- a/files/CV.docx
+++ b/files/CV.docx
@@ -16,6 +16,12 @@
         </w:rPr>
         <w:t>Toby Maxwell</w:t>
       </w:r>
+      <w:r>
+        <w:rPr>
+          <w:rFonts w:ascii="Times New Roman" w:hAnsi="Times New Roman" w:cs="Times New Roman"/>
+        </w:rPr>
+        <w:t>, PhD</w:t>
+      </w:r>
     </w:p>
     <w:p>
       <w:pPr>
@@ -254,7 +260,14 @@
           <w:rFonts w:ascii="Times New Roman" w:hAnsi="Times New Roman" w:cs="Times New Roman"/>
           <w:b/>
         </w:rPr>
-        <w:t>Research Experience</w:t>
+        <w:t xml:space="preserve">Research </w:t>
+      </w:r>
+      <w:r>
+        <w:rPr>
+          <w:rFonts w:ascii="Times New Roman" w:hAnsi="Times New Roman" w:cs="Times New Roman"/>
+          <w:b/>
+        </w:rPr>
+        <w:t>Areas</w:t>
       </w:r>
     </w:p>
     <w:p>
@@ -282,11 +295,16 @@
       </w:r>
     </w:p>
     <w:p>
-      <w:r>
-        <w:rPr>
-          <w:rFonts w:ascii="Times New Roman" w:hAnsi="Times New Roman" w:cs="Times New Roman"/>
-          <w:i/>
-          <w:szCs w:val="18"/>
+      <w:pPr>
+        <w:rPr>
+          <w:rFonts w:ascii="Times New Roman" w:hAnsi="Times New Roman" w:cs="Times New Roman"/>
+          <w:color w:val="000000" w:themeColor="text1"/>
+        </w:rPr>
+      </w:pPr>
+      <w:r>
+        <w:rPr>
+          <w:rFonts w:ascii="Times New Roman" w:hAnsi="Times New Roman" w:cs="Times New Roman"/>
+          <w:i/>
         </w:rPr>
         <w:t xml:space="preserve">Published, </w:t>
       </w:r>
@@ -294,16 +312,40 @@
         <w:r>
           <w:rPr>
             <w:rStyle w:val="Hyperlink"/>
-            <w:rFonts w:ascii="Helvetica Neue" w:hAnsi="Helvetica Neue"/>
-            <w:color w:val="2196F3"/>
+            <w:rFonts w:ascii="Times New Roman" w:hAnsi="Times New Roman" w:cs="Times New Roman"/>
+            <w:i/>
+            <w:color w:val="000000" w:themeColor="text1"/>
             <w:spacing w:val="2"/>
-            <w:sz w:val="20"/>
-            <w:szCs w:val="20"/>
+            <w:u w:val="none"/>
             <w:shd w:val="clear" w:color="auto" w:fill="FFFFFF"/>
           </w:rPr>
-          <w:t>doi:10.1073/PNAS.1718864115</w:t>
+          <w:t>PNAS,</w:t>
         </w:r>
       </w:hyperlink>
+      <w:r>
+        <w:rPr>
+          <w:rStyle w:val="Hyperlink"/>
+          <w:rFonts w:ascii="Times New Roman" w:hAnsi="Times New Roman" w:cs="Times New Roman"/>
+          <w:i/>
+          <w:color w:val="000000" w:themeColor="text1"/>
+          <w:spacing w:val="2"/>
+          <w:u w:val="none"/>
+          <w:shd w:val="clear" w:color="auto" w:fill="FFFFFF"/>
+        </w:rPr>
+        <w:t xml:space="preserve"> 2018</w:t>
+      </w:r>
+      <w:r>
+        <w:rPr>
+          <w:rStyle w:val="Hyperlink"/>
+          <w:rFonts w:ascii="Times New Roman" w:hAnsi="Times New Roman" w:cs="Times New Roman"/>
+          <w:i/>
+          <w:color w:val="000000" w:themeColor="text1"/>
+          <w:spacing w:val="2"/>
+          <w:u w:val="none"/>
+          <w:shd w:val="clear" w:color="auto" w:fill="FFFFFF"/>
+        </w:rPr>
+        <w:t>.</w:t>
+      </w:r>
     </w:p>
     <w:p>
       <w:pPr>
@@ -476,6 +518,137 @@
         </w:rPr>
         <w:t>between soil types and plant species to quantify the dynamic vs static aspects of ecosystem responses to climate change.</w:t>
       </w:r>
+    </w:p>
+    <w:p>
+      <w:pPr>
+        <w:pStyle w:val="NoSpacing"/>
+        <w:rPr>
+          <w:rFonts w:ascii="Times New Roman" w:hAnsi="Times New Roman" w:cs="Times New Roman"/>
+        </w:rPr>
+      </w:pPr>
+    </w:p>
+    <w:p>
+      <w:pPr>
+        <w:pStyle w:val="NoSpacing"/>
+        <w:rPr>
+          <w:rFonts w:ascii="Times New Roman" w:hAnsi="Times New Roman" w:cs="Times New Roman"/>
+          <w:i/>
+        </w:rPr>
+      </w:pPr>
+      <w:r>
+        <w:rPr>
+          <w:rFonts w:ascii="Times New Roman" w:hAnsi="Times New Roman" w:cs="Times New Roman"/>
+          <w:i/>
+          <w:iCs/>
+        </w:rPr>
+        <w:t>Predictable oxygen isotope exchange between plant lipids and environmental water</w:t>
+      </w:r>
+    </w:p>
+    <w:p>
+      <w:pPr>
+        <w:pStyle w:val="NoSpacing"/>
+        <w:rPr>
+          <w:rFonts w:ascii="Times New Roman" w:hAnsi="Times New Roman" w:cs="Times New Roman"/>
+        </w:rPr>
+      </w:pPr>
+      <w:r>
+        <w:rPr>
+          <w:rFonts w:ascii="Times New Roman" w:hAnsi="Times New Roman" w:cs="Times New Roman"/>
+        </w:rPr>
+        <w:t>In review, JGR-</w:t>
+      </w:r>
+      <w:proofErr w:type="spellStart"/>
+      <w:r>
+        <w:rPr>
+          <w:rFonts w:ascii="Times New Roman" w:hAnsi="Times New Roman" w:cs="Times New Roman"/>
+        </w:rPr>
+        <w:t>Biogeosciences</w:t>
+      </w:r>
+      <w:proofErr w:type="spellEnd"/>
+    </w:p>
+    <w:p>
+      <w:pPr>
+        <w:pStyle w:val="NoSpacing"/>
+        <w:rPr>
+          <w:rFonts w:ascii="Times New Roman" w:hAnsi="Times New Roman" w:cs="Times New Roman"/>
+        </w:rPr>
+      </w:pPr>
+      <w:r>
+        <w:rPr>
+          <w:rFonts w:ascii="Times New Roman" w:hAnsi="Times New Roman" w:cs="Times New Roman"/>
+        </w:rPr>
+        <w:t>Co-authors</w:t>
+      </w:r>
+      <w:r>
+        <w:rPr>
+          <w:rFonts w:ascii="Times New Roman" w:hAnsi="Times New Roman" w:cs="Times New Roman"/>
+        </w:rPr>
+        <w:t>: William Horwath, Lucas Silva</w:t>
+      </w:r>
+    </w:p>
+    <w:p>
+      <w:pPr>
+        <w:pStyle w:val="NoSpacing"/>
+        <w:rPr>
+          <w:rFonts w:ascii="Times New Roman" w:hAnsi="Times New Roman" w:cs="Times New Roman"/>
+        </w:rPr>
+      </w:pPr>
+      <w:r>
+        <w:rPr>
+          <w:rFonts w:ascii="Times New Roman" w:hAnsi="Times New Roman" w:cs="Times New Roman"/>
+        </w:rPr>
+        <w:t xml:space="preserve">In this study, we present the first evidence for predictable exchange of oxygen isotopes between water and lipid compounds. Using laboratory incubations with aliphatic alcohols, hexadecanol and </w:t>
+      </w:r>
+      <w:proofErr w:type="spellStart"/>
+      <w:r>
+        <w:rPr>
+          <w:rFonts w:ascii="Times New Roman" w:hAnsi="Times New Roman" w:cs="Times New Roman"/>
+        </w:rPr>
+        <w:t>eicosanol</w:t>
+      </w:r>
+      <w:proofErr w:type="spellEnd"/>
+      <w:r>
+        <w:rPr>
+          <w:rFonts w:ascii="Times New Roman" w:hAnsi="Times New Roman" w:cs="Times New Roman"/>
+        </w:rPr>
+        <w:t>, and bulk soil lipid extracts in isotopically enriched water for up to 160 days, we determined the magnitude and direction of exchange rates for bulk lipid extracts. Our data show that δ</w:t>
+      </w:r>
+      <w:r>
+        <w:rPr>
+          <w:rFonts w:ascii="Times New Roman" w:hAnsi="Times New Roman" w:cs="Times New Roman"/>
+          <w:vertAlign w:val="superscript"/>
+        </w:rPr>
+        <w:t>18</w:t>
+      </w:r>
+      <w:r>
+        <w:rPr>
+          <w:rFonts w:ascii="Times New Roman" w:hAnsi="Times New Roman" w:cs="Times New Roman"/>
+        </w:rPr>
+        <w:t>O ratios of long-chain aliphatic lipids that persist in hydrophobic portions of soil organic matter may be used to reconstruct the plant water δ</w:t>
+      </w:r>
+      <w:r>
+        <w:rPr>
+          <w:rFonts w:ascii="Times New Roman" w:hAnsi="Times New Roman" w:cs="Times New Roman"/>
+          <w:vertAlign w:val="superscript"/>
+        </w:rPr>
+        <w:t>18</w:t>
+      </w:r>
+      <w:r>
+        <w:rPr>
+          <w:rFonts w:ascii="Times New Roman" w:hAnsi="Times New Roman" w:cs="Times New Roman"/>
+        </w:rPr>
+        <w:t xml:space="preserve">O values, which could help elucidate hydrologic shifts in terrestrial systems. Furthermore, as equilibrium was reached for the bulk lipid extract, we are able to calculate that only 22% of its content represents an exchangeable fraction, while the remaining portion efficiently exchanged with water with an exchange half-life of 0.13 years. Incubations the same of bulk lipid extract conducted in contact with the iron oxyhydroxide mineral limonite showed no difference in exchange rates, although the exchangeable fraction decreases to 19% of the total, suggesting that the mineral surfaces can inhibit oxygen exchange for some functional groups. In contrast, pure compounds showed no exchange under the same conditions. Taken together, these findings represent a significant development in the understanding of oxygen isotope exchange and common soil minerals, providing a path for using isotopically stable compound specific, or predictably exchangeable bulk analysis of soil organic matter in reconstructions of ecosystem water balance. </w:t>
+      </w:r>
+      <w:bookmarkStart w:id="0" w:name="_GoBack"/>
+      <w:bookmarkEnd w:id="0"/>
+    </w:p>
+    <w:p>
+      <w:pPr>
+        <w:pStyle w:val="NoSpacing"/>
+        <w:rPr>
+          <w:rFonts w:ascii="Times New Roman" w:hAnsi="Times New Roman" w:cs="Times New Roman"/>
+        </w:rPr>
+      </w:pPr>
     </w:p>
     <w:p>
       <w:pPr>
@@ -1232,6 +1405,7 @@
         <w:rPr>
           <w:rFonts w:ascii="Times New Roman" w:hAnsi="Times New Roman" w:cs="Times New Roman"/>
         </w:rPr>
+        <w:lastRenderedPageBreak/>
         <w:t>Extensive experience troubleshooting methodol</w:t>
       </w:r>
       <w:r>
@@ -1500,7 +1674,6 @@
           <w:rFonts w:ascii="Times New Roman" w:hAnsi="Times New Roman" w:cs="Times New Roman"/>
           <w:i/>
         </w:rPr>
-        <w:lastRenderedPageBreak/>
         <w:t>Completed Undergraduate Coursework:</w:t>
       </w:r>
       <w:r>
@@ -1532,8 +1705,6 @@
           <w:rFonts w:ascii="Times New Roman" w:hAnsi="Times New Roman" w:cs="Times New Roman"/>
         </w:rPr>
       </w:pPr>
-      <w:bookmarkStart w:id="0" w:name="_GoBack"/>
-      <w:bookmarkEnd w:id="0"/>
     </w:p>
     <w:p>
       <w:pPr>
@@ -2029,6 +2200,7 @@
           <w:sz w:val="24"/>
           <w:szCs w:val="24"/>
         </w:rPr>
+        <w:lastRenderedPageBreak/>
         <w:t>2.</w:t>
       </w:r>
       <w:r>
@@ -2323,7 +2495,6 @@
           <w:sz w:val="24"/>
           <w:szCs w:val="24"/>
         </w:rPr>
-        <w:lastRenderedPageBreak/>
         <w:t>Maxwell, T.M., Silva, L.C.R., Horwath, W.R. (2016), Soil Properties Drive Carbon-Water Relations Across a Climate Gradient in Sierra Nevada Forests. Abstract 60315, presented at 2017 Annual Meeting, ESA, Ft. Lauderdale, FL, Aug. 7-12.</w:t>
       </w:r>
     </w:p>
@@ -3011,7 +3182,6 @@
         <w:rPr>
           <w:rFonts w:ascii="Times New Roman" w:hAnsi="Times New Roman" w:cs="Times New Roman"/>
         </w:rPr>
-        <w:lastRenderedPageBreak/>
         <w:t>I assist</w:t>
       </w:r>
       <w:r>
@@ -4344,7 +4514,7 @@
 </file>
 
 <file path=customXml/itemProps1.xml><?xml version="1.0" encoding="utf-8"?>
-<ds:datastoreItem xmlns:ds="http://schemas.openxmlformats.org/officeDocument/2006/customXml" ds:itemID="{48851174-31BD-7449-96BC-74EC0704220E}">
+<ds:datastoreItem xmlns:ds="http://schemas.openxmlformats.org/officeDocument/2006/customXml" ds:itemID="{94625939-6303-BE47-9BA9-02FA1E6A6D33}">
   <ds:schemaRefs>
     <ds:schemaRef ds:uri="http://schemas.openxmlformats.org/officeDocument/2006/bibliography"/>
   </ds:schemaRefs>

--- a/files/CV.docx
+++ b/files/CV.docx
@@ -193,6 +193,33 @@
           <w:rFonts w:ascii="Times New Roman" w:hAnsi="Times New Roman" w:cs="Times New Roman"/>
         </w:rPr>
       </w:pPr>
+      <w:r>
+        <w:rPr>
+          <w:rFonts w:ascii="Times New Roman" w:hAnsi="Times New Roman" w:cs="Times New Roman"/>
+          <w:i/>
+        </w:rPr>
+        <w:t>Dissertation Title:</w:t>
+      </w:r>
+      <w:r>
+        <w:rPr>
+          <w:rFonts w:ascii="Times New Roman" w:hAnsi="Times New Roman" w:cs="Times New Roman"/>
+        </w:rPr>
+        <w:t xml:space="preserve"> </w:t>
+      </w:r>
+      <w:r>
+        <w:rPr>
+          <w:rFonts w:ascii="Times New Roman" w:hAnsi="Times New Roman" w:cs="Times New Roman"/>
+        </w:rPr>
+        <w:t>Advancing Molecular to Regional Understanding of Carbon-Water Relations in Managed and Natural Systems Across California</w:t>
+      </w:r>
+    </w:p>
+    <w:p>
+      <w:pPr>
+        <w:pStyle w:val="NoSpacing"/>
+        <w:rPr>
+          <w:rFonts w:ascii="Times New Roman" w:hAnsi="Times New Roman" w:cs="Times New Roman"/>
+        </w:rPr>
+      </w:pPr>
     </w:p>
     <w:p>
       <w:pPr>
@@ -241,7 +268,6 @@
     <w:p>
       <w:pPr>
         <w:pStyle w:val="NoSpacing"/>
-        <w:ind w:firstLine="720"/>
         <w:rPr>
           <w:rFonts w:ascii="Times New Roman" w:hAnsi="Times New Roman" w:cs="Times New Roman"/>
         </w:rPr>
@@ -260,14 +286,215 @@
           <w:rFonts w:ascii="Times New Roman" w:hAnsi="Times New Roman" w:cs="Times New Roman"/>
           <w:b/>
         </w:rPr>
-        <w:t xml:space="preserve">Research </w:t>
-      </w:r>
-      <w:r>
+        <w:t>Current Projects</w:t>
+      </w:r>
+    </w:p>
+    <w:p>
+      <w:pPr>
+        <w:pStyle w:val="NoSpacing"/>
+        <w:rPr>
+          <w:rFonts w:ascii="Times New Roman" w:hAnsi="Times New Roman" w:cs="Times New Roman"/>
+        </w:rPr>
+      </w:pPr>
+    </w:p>
+    <w:p>
+      <w:pPr>
+        <w:pStyle w:val="NoSpacing"/>
+        <w:rPr>
+          <w:rFonts w:ascii="Times New Roman" w:hAnsi="Times New Roman" w:cs="Times New Roman"/>
+          <w:i/>
+        </w:rPr>
+      </w:pPr>
+      <w:r>
+        <w:rPr>
+          <w:rFonts w:ascii="Times New Roman" w:hAnsi="Times New Roman" w:cs="Times New Roman"/>
+          <w:i/>
+        </w:rPr>
+        <w:t>The climate paradox: mapping resilience and vulnerability of montane forests</w:t>
+      </w:r>
+    </w:p>
+    <w:p>
+      <w:pPr>
+        <w:pStyle w:val="NoSpacing"/>
+        <w:rPr>
+          <w:rFonts w:ascii="Times New Roman" w:hAnsi="Times New Roman" w:cs="Times New Roman"/>
+        </w:rPr>
+      </w:pPr>
+      <w:r>
+        <w:rPr>
+          <w:rFonts w:ascii="Times New Roman" w:hAnsi="Times New Roman" w:cs="Times New Roman"/>
+        </w:rPr>
+        <w:t>Trees can adjust to natural climate fluctuations by efficiently regulating leaf carbon and water exchange; however, the rapid pace of human induced climatic change threatens the ability of forests to sequester carbon and resist draught. While these limits are often characterized at the scale of an individual tree, or a plot, this research seeks to characterize regional scale drivers of forest productivity across the state of Oregon over recent decades. Recent research has found the most stressed forest ecosystems are mixed conifer forests where drought induced mortalit</w:t>
+      </w:r>
+      <w:r>
+        <w:rPr>
+          <w:rFonts w:ascii="Times New Roman" w:hAnsi="Times New Roman" w:cs="Times New Roman"/>
+        </w:rPr>
+        <w:t>y has led to massive dieoffs</w:t>
+      </w:r>
+      <w:bookmarkStart w:id="0" w:name="_GoBack"/>
+      <w:bookmarkEnd w:id="0"/>
+      <w:r>
+        <w:rPr>
+          <w:rFonts w:ascii="Times New Roman" w:hAnsi="Times New Roman" w:cs="Times New Roman"/>
+        </w:rPr>
+        <w:t>. However, at high elevations in these same forests, tree lines are expanding, with longer growing seas</w:t>
+      </w:r>
+      <w:r>
+        <w:rPr>
+          <w:rFonts w:ascii="Times New Roman" w:hAnsi="Times New Roman" w:cs="Times New Roman"/>
+        </w:rPr>
+        <w:t xml:space="preserve">ons aiding forest expansion. </w:t>
+      </w:r>
+      <w:r>
+        <w:rPr>
+          <w:rFonts w:ascii="Times New Roman" w:hAnsi="Times New Roman" w:cs="Times New Roman"/>
+        </w:rPr>
+        <w:t>This project seeks to develop of a risk index for dieoff of different regions based on characterizations of the impact of shifting climate. By measuring plant, site, and regional scale factors controlling productivity over time we will combine spatial and temporal data, generating a series of maps to inform land management, educate the general public, and direct future scientific efforts. To understand the range of impact of climate change, we identified regions in Oregon (Figure 1, attached) which are experiencing a variety of changes in climate. In the Northeast, the Wallowa mountains show increased moisture, while many Western locations are increasingly dry. By identifying factors which link spatial scales, we will also develop a tool to aid future efforts to model the impact of climate change and disturbance on forest evol</w:t>
+      </w:r>
+      <w:r>
+        <w:rPr>
+          <w:rFonts w:ascii="Times New Roman" w:hAnsi="Times New Roman" w:cs="Times New Roman"/>
+        </w:rPr>
+        <w:t xml:space="preserve">ution, and natural resources.  </w:t>
+      </w:r>
+    </w:p>
+    <w:p>
+      <w:pPr>
+        <w:pStyle w:val="NoSpacing"/>
+        <w:rPr>
+          <w:rFonts w:ascii="Times New Roman" w:hAnsi="Times New Roman" w:cs="Times New Roman"/>
+        </w:rPr>
+      </w:pPr>
+    </w:p>
+    <w:p>
+      <w:pPr>
+        <w:pStyle w:val="NoSpacing"/>
+        <w:rPr>
+          <w:rFonts w:ascii="Times New Roman" w:hAnsi="Times New Roman" w:cs="Times New Roman"/>
+          <w:i/>
+        </w:rPr>
+      </w:pPr>
+      <w:r>
+        <w:rPr>
+          <w:rFonts w:ascii="Times New Roman" w:hAnsi="Times New Roman" w:cs="Times New Roman"/>
+          <w:i/>
+        </w:rPr>
+        <w:t xml:space="preserve">Probing for the role of fungal networks in nutrient transfer of novel plant communities across the PNW </w:t>
+      </w:r>
+    </w:p>
+    <w:p>
+      <w:pPr>
+        <w:pStyle w:val="NoSpacing"/>
+        <w:rPr>
+          <w:rFonts w:ascii="Times New Roman" w:hAnsi="Times New Roman" w:cs="Times New Roman"/>
+        </w:rPr>
+      </w:pPr>
+      <w:r>
+        <w:rPr>
+          <w:rFonts w:ascii="Times New Roman" w:hAnsi="Times New Roman" w:cs="Times New Roman"/>
+        </w:rPr>
+        <w:t xml:space="preserve">The project will assess plant and soil community sensitivity to experimentally imposed drought across a 520 km latitudinal gradient in the PNW. A broad climatic gradient will be used to study typical prairie and pasture systems where increasingly severe seasonal differences, characterized by wetter winters and drier summers, have caused declines in productivity. General hypotheses pertaining to the role of fungal networks in maintaining diverse prairie and low-diversity pasture productivity will be tested to address a major challenge for sustainability in the region and in similar systems elsewhere. Specifically, the proposed tasks will identify plant and fungal species that best maintain primary productivity, plant water-use efficiency, and foster C and N exchange in communities under stress. This knowledge will be used to quantify thresholds of species composition and soil resource availability beyond which intervention is needed to prevent loss of </w:t>
+      </w:r>
+      <w:r>
+        <w:rPr>
+          <w:rFonts w:ascii="Times New Roman" w:hAnsi="Times New Roman" w:cs="Times New Roman"/>
+        </w:rPr>
+        <w:lastRenderedPageBreak/>
+        <w:t>biodiversity and resilience to drought. Alterations of CMN-mediated transfer or retention of C and N will be monitored using pulse stable isotope labeling experiments to determine whether and how inter-specific connectivity increases community resilience and productivity under imposed stress. A replicated nested design across a latitudinal gradient will be used to characterize CMN behaviors that can be simplified to improve inter-specific connectivity and resource transfer in native and managed systems. Passive and active resource transport among different plant species and fungi will be distinguished through stable isotope probing of DNA sequences and used to develop a spatially-explicit mechanistic model for the scaling of local mutualistic and competitive interactions affecting composition and function of CMNs.</w:t>
+      </w:r>
+    </w:p>
+    <w:p>
+      <w:pPr>
+        <w:pStyle w:val="NoSpacing"/>
+        <w:rPr>
+          <w:rFonts w:ascii="Times New Roman" w:hAnsi="Times New Roman" w:cs="Times New Roman"/>
+        </w:rPr>
+      </w:pPr>
+    </w:p>
+    <w:p>
+      <w:pPr>
+        <w:pStyle w:val="NoSpacing"/>
+        <w:rPr>
+          <w:rFonts w:ascii="Times New Roman" w:hAnsi="Times New Roman" w:cs="Times New Roman"/>
+          <w:i/>
+        </w:rPr>
+      </w:pPr>
+      <w:r>
+        <w:rPr>
+          <w:rFonts w:ascii="Times New Roman" w:hAnsi="Times New Roman" w:cs="Times New Roman"/>
+          <w:i/>
+        </w:rPr>
+        <w:t xml:space="preserve">Connecting carbon and oxygen isotope ratios from plant cellulose to soil carobonates to improve understanding of past and future climates  </w:t>
+      </w:r>
+    </w:p>
+    <w:p>
+      <w:pPr>
+        <w:pStyle w:val="NoSpacing"/>
+        <w:rPr>
+          <w:rFonts w:ascii="Times New Roman" w:hAnsi="Times New Roman" w:cs="Times New Roman"/>
+        </w:rPr>
+      </w:pPr>
+      <w:r>
+        <w:rPr>
+          <w:rFonts w:ascii="Times New Roman" w:hAnsi="Times New Roman" w:cs="Times New Roman"/>
+        </w:rPr>
+        <w:t>In this project I am helping advise UO Geology student Adrian Broz in identifying a mechanism and mathematical tra</w:t>
+      </w:r>
+      <w:r>
+        <w:rPr>
+          <w:rFonts w:ascii="Times New Roman" w:hAnsi="Times New Roman" w:cs="Times New Roman"/>
+        </w:rPr>
+        <w:t>nsfer function to relate carbon</w:t>
+      </w:r>
+      <w:r>
+        <w:rPr>
+          <w:rFonts w:ascii="Times New Roman" w:hAnsi="Times New Roman" w:cs="Times New Roman"/>
+        </w:rPr>
+        <w:t xml:space="preserve"> and oxygen isotope ratios of soil carbonates as a reflection of cellulosic material. As soil microorganisms respire CO2, the soil atmosphere is in equilibrium with soil water, preserving that organically derived signal. Connecting these two pools will allow for soil carbonates in paleosols to be used to identify atmosp</w:t>
+      </w:r>
+      <w:r>
+        <w:rPr>
+          <w:rFonts w:ascii="Times New Roman" w:hAnsi="Times New Roman" w:cs="Times New Roman"/>
+        </w:rPr>
+        <w:t>h</w:t>
+      </w:r>
+      <w:r>
+        <w:rPr>
+          <w:rFonts w:ascii="Times New Roman" w:hAnsi="Times New Roman" w:cs="Times New Roman"/>
+        </w:rPr>
+        <w:t>eric conditions throughout geologic time, informing our understanding of how plant responses to past environmental conditions in order to better predict future responses.</w:t>
+      </w:r>
+    </w:p>
+    <w:p>
+      <w:pPr>
+        <w:pStyle w:val="NoSpacing"/>
+        <w:rPr>
+          <w:rFonts w:ascii="Times New Roman" w:hAnsi="Times New Roman" w:cs="Times New Roman"/>
+        </w:rPr>
+      </w:pPr>
+    </w:p>
+    <w:p>
+      <w:pPr>
+        <w:pStyle w:val="NoSpacing"/>
         <w:rPr>
           <w:rFonts w:ascii="Times New Roman" w:hAnsi="Times New Roman" w:cs="Times New Roman"/>
           <w:b/>
         </w:rPr>
-        <w:t>Areas</w:t>
+      </w:pPr>
+      <w:r>
+        <w:rPr>
+          <w:rFonts w:ascii="Times New Roman" w:hAnsi="Times New Roman" w:cs="Times New Roman"/>
+          <w:b/>
+        </w:rPr>
+        <w:t>Re</w:t>
+      </w:r>
+      <w:r>
+        <w:rPr>
+          <w:rFonts w:ascii="Times New Roman" w:hAnsi="Times New Roman" w:cs="Times New Roman"/>
+          <w:b/>
+        </w:rPr>
+        <w:t>cent Research</w:t>
       </w:r>
     </w:p>
     <w:p>
@@ -543,28 +770,40 @@
         </w:rPr>
         <w:t>Predictable oxygen isotope exchange between plant lipids and environmental water</w:t>
       </w:r>
-    </w:p>
-    <w:p>
-      <w:pPr>
-        <w:pStyle w:val="NoSpacing"/>
-        <w:rPr>
-          <w:rFonts w:ascii="Times New Roman" w:hAnsi="Times New Roman" w:cs="Times New Roman"/>
-        </w:rPr>
-      </w:pPr>
-      <w:r>
-        <w:rPr>
-          <w:rFonts w:ascii="Times New Roman" w:hAnsi="Times New Roman" w:cs="Times New Roman"/>
-        </w:rPr>
-        <w:t>In review, JGR-</w:t>
-      </w:r>
-      <w:proofErr w:type="spellStart"/>
-      <w:r>
-        <w:rPr>
-          <w:rFonts w:ascii="Times New Roman" w:hAnsi="Times New Roman" w:cs="Times New Roman"/>
-        </w:rPr>
-        <w:t>Biogeosciences</w:t>
-      </w:r>
-      <w:proofErr w:type="spellEnd"/>
+      <w:r>
+        <w:rPr>
+          <w:rFonts w:ascii="Times New Roman" w:hAnsi="Times New Roman" w:cs="Times New Roman"/>
+          <w:i/>
+          <w:iCs/>
+        </w:rPr>
+        <w:t xml:space="preserve">: Implications for </w:t>
+      </w:r>
+    </w:p>
+    <w:p>
+      <w:pPr>
+        <w:pStyle w:val="NoSpacing"/>
+        <w:rPr>
+          <w:rFonts w:ascii="Times New Roman" w:hAnsi="Times New Roman" w:cs="Times New Roman"/>
+        </w:rPr>
+      </w:pPr>
+      <w:r>
+        <w:rPr>
+          <w:rFonts w:ascii="Times New Roman" w:hAnsi="Times New Roman" w:cs="Times New Roman"/>
+        </w:rPr>
+        <w:t xml:space="preserve">In </w:t>
+      </w:r>
+      <w:r>
+        <w:rPr>
+          <w:rFonts w:ascii="Times New Roman" w:hAnsi="Times New Roman" w:cs="Times New Roman"/>
+        </w:rPr>
+        <w:t>press</w:t>
+      </w:r>
+      <w:r>
+        <w:rPr>
+          <w:rFonts w:ascii="Times New Roman" w:hAnsi="Times New Roman" w:cs="Times New Roman"/>
+        </w:rPr>
+        <w:t>, JGR-Biogeosciences</w:t>
+      </w:r>
     </w:p>
     <w:p>
       <w:pPr>
@@ -597,58 +836,8 @@
         <w:rPr>
           <w:rFonts w:ascii="Times New Roman" w:hAnsi="Times New Roman" w:cs="Times New Roman"/>
         </w:rPr>
-        <w:t xml:space="preserve">In this study, we present the first evidence for predictable exchange of oxygen isotopes between water and lipid compounds. Using laboratory incubations with aliphatic alcohols, hexadecanol and </w:t>
-      </w:r>
-      <w:proofErr w:type="spellStart"/>
-      <w:r>
-        <w:rPr>
-          <w:rFonts w:ascii="Times New Roman" w:hAnsi="Times New Roman" w:cs="Times New Roman"/>
-        </w:rPr>
-        <w:t>eicosanol</w:t>
-      </w:r>
-      <w:proofErr w:type="spellEnd"/>
-      <w:r>
-        <w:rPr>
-          <w:rFonts w:ascii="Times New Roman" w:hAnsi="Times New Roman" w:cs="Times New Roman"/>
-        </w:rPr>
-        <w:t>, and bulk soil lipid extracts in isotopically enriched water for up to 160 days, we determined the magnitude and direction of exchange rates for bulk lipid extracts. Our data show that δ</w:t>
-      </w:r>
-      <w:r>
-        <w:rPr>
-          <w:rFonts w:ascii="Times New Roman" w:hAnsi="Times New Roman" w:cs="Times New Roman"/>
-          <w:vertAlign w:val="superscript"/>
-        </w:rPr>
-        <w:t>18</w:t>
-      </w:r>
-      <w:r>
-        <w:rPr>
-          <w:rFonts w:ascii="Times New Roman" w:hAnsi="Times New Roman" w:cs="Times New Roman"/>
-        </w:rPr>
-        <w:t>O ratios of long-chain aliphatic lipids that persist in hydrophobic portions of soil organic matter may be used to reconstruct the plant water δ</w:t>
-      </w:r>
-      <w:r>
-        <w:rPr>
-          <w:rFonts w:ascii="Times New Roman" w:hAnsi="Times New Roman" w:cs="Times New Roman"/>
-          <w:vertAlign w:val="superscript"/>
-        </w:rPr>
-        <w:t>18</w:t>
-      </w:r>
-      <w:r>
-        <w:rPr>
-          <w:rFonts w:ascii="Times New Roman" w:hAnsi="Times New Roman" w:cs="Times New Roman"/>
-        </w:rPr>
-        <w:t xml:space="preserve">O values, which could help elucidate hydrologic shifts in terrestrial systems. Furthermore, as equilibrium was reached for the bulk lipid extract, we are able to calculate that only 22% of its content represents an exchangeable fraction, while the remaining portion efficiently exchanged with water with an exchange half-life of 0.13 years. Incubations the same of bulk lipid extract conducted in contact with the iron oxyhydroxide mineral limonite showed no difference in exchange rates, although the exchangeable fraction decreases to 19% of the total, suggesting that the mineral surfaces can inhibit oxygen exchange for some functional groups. In contrast, pure compounds showed no exchange under the same conditions. Taken together, these findings represent a significant development in the understanding of oxygen isotope exchange and common soil minerals, providing a path for using isotopically stable compound specific, or predictably exchangeable bulk analysis of soil organic matter in reconstructions of ecosystem water balance. </w:t>
-      </w:r>
-      <w:bookmarkStart w:id="0" w:name="_GoBack"/>
-      <w:bookmarkEnd w:id="0"/>
-    </w:p>
-    <w:p>
-      <w:pPr>
-        <w:pStyle w:val="NoSpacing"/>
-        <w:rPr>
-          <w:rFonts w:ascii="Times New Roman" w:hAnsi="Times New Roman" w:cs="Times New Roman"/>
-        </w:rPr>
-      </w:pPr>
+        <w:t>This work reports on the fundamental chemistry of compounds deposited into soil by plants. These compounds are interesting to us as measurements of their isotopic composition reveal water availability and stress level of plants that produced them. Thus, from these compounds, it is possible to gain understanding of water regime shifts over time and space in an ecosystem. However, this is only possible given some assumptions, primarily that these compounds retain their chemical and isotopic composition long after deposition. This research reports new data that shows that some compounds of interest meet this assumption for practical applications paving the way for studying how natural systems respond to changes in environmental water.</w:t>
+      </w:r>
     </w:p>
     <w:p>
       <w:pPr>
@@ -771,21 +960,7 @@
         <w:rPr>
           <w:rFonts w:ascii="Times New Roman" w:hAnsi="Times New Roman" w:cs="Times New Roman"/>
         </w:rPr>
-        <w:t xml:space="preserve">By controlling for site based </w:t>
-      </w:r>
-      <w:proofErr w:type="spellStart"/>
-      <w:r>
-        <w:rPr>
-          <w:rFonts w:ascii="Times New Roman" w:hAnsi="Times New Roman" w:cs="Times New Roman"/>
-        </w:rPr>
-        <w:t>characteristcs</w:t>
-      </w:r>
-      <w:proofErr w:type="spellEnd"/>
-      <w:r>
-        <w:rPr>
-          <w:rFonts w:ascii="Times New Roman" w:hAnsi="Times New Roman" w:cs="Times New Roman"/>
-        </w:rPr>
-        <w:t xml:space="preserve"> we found a remarkably trivial link between climate and yield, and further find that economic and agronomic stressors combined with rising quality demands may be the cause of declining efficiency. On top of this, we identified regions of CA where yield is threated by such factors, in an attempt to help guide future management and market directions.</w:t>
+        <w:t>By controlling for site based characteristcs we found a remarkably trivial link between climate and yield, and further find that economic and agronomic stressors combined with rising quality demands may be the cause of declining efficiency. On top of this, we identified regions of CA where yield is threated by such factors, in an attempt to help guide future management and market directions.</w:t>
       </w:r>
     </w:p>
     <w:p>
@@ -1045,30 +1220,6 @@
         <w:pStyle w:val="NoSpacing"/>
         <w:rPr>
           <w:rFonts w:ascii="Times New Roman" w:hAnsi="Times New Roman" w:cs="Times New Roman"/>
-        </w:rPr>
-      </w:pPr>
-    </w:p>
-    <w:p>
-      <w:pPr>
-        <w:pStyle w:val="NoSpacing"/>
-        <w:rPr>
-          <w:rFonts w:ascii="Times New Roman" w:hAnsi="Times New Roman" w:cs="Times New Roman"/>
-        </w:rPr>
-      </w:pPr>
-    </w:p>
-    <w:p>
-      <w:pPr>
-        <w:pStyle w:val="NoSpacing"/>
-        <w:rPr>
-          <w:rFonts w:ascii="Times New Roman" w:hAnsi="Times New Roman" w:cs="Times New Roman"/>
-        </w:rPr>
-      </w:pPr>
-    </w:p>
-    <w:p>
-      <w:pPr>
-        <w:pStyle w:val="NoSpacing"/>
-        <w:rPr>
-          <w:rFonts w:ascii="Times New Roman" w:hAnsi="Times New Roman" w:cs="Times New Roman"/>
           <w:b/>
         </w:rPr>
       </w:pPr>
@@ -1405,44 +1556,50 @@
         <w:rPr>
           <w:rFonts w:ascii="Times New Roman" w:hAnsi="Times New Roman" w:cs="Times New Roman"/>
         </w:rPr>
+        <w:t>Extensive experience troubleshooting methodol</w:t>
+      </w:r>
+      <w:r>
+        <w:rPr>
+          <w:rFonts w:ascii="Times New Roman" w:hAnsi="Times New Roman" w:cs="Times New Roman"/>
+        </w:rPr>
+        <w:t>ogy and working with GC/MS and HPLC data, significant</w:t>
+      </w:r>
+      <w:r>
+        <w:rPr>
+          <w:rFonts w:ascii="Times New Roman" w:hAnsi="Times New Roman" w:cs="Times New Roman"/>
+        </w:rPr>
+        <w:t xml:space="preserve"> exp</w:t>
+      </w:r>
+      <w:r>
+        <w:rPr>
+          <w:rFonts w:ascii="Times New Roman" w:hAnsi="Times New Roman" w:cs="Times New Roman"/>
+        </w:rPr>
+        <w:t>erience maintaining and troubleshooting instrument softwar</w:t>
+      </w:r>
+      <w:r>
+        <w:rPr>
+          <w:rFonts w:ascii="Times New Roman" w:hAnsi="Times New Roman" w:cs="Times New Roman"/>
+        </w:rPr>
+        <w:t>e</w:t>
+      </w:r>
+      <w:r>
+        <w:rPr>
+          <w:rFonts w:ascii="Times New Roman" w:hAnsi="Times New Roman" w:cs="Times New Roman"/>
+        </w:rPr>
+        <w:t xml:space="preserve"> and hardware</w:t>
+      </w:r>
+      <w:r>
+        <w:rPr>
+          <w:rFonts w:ascii="Times New Roman" w:hAnsi="Times New Roman" w:cs="Times New Roman"/>
+        </w:rPr>
+        <w:t xml:space="preserve">. Also </w:t>
+      </w:r>
+      <w:r>
+        <w:rPr>
+          <w:rFonts w:ascii="Times New Roman" w:hAnsi="Times New Roman" w:cs="Times New Roman"/>
+        </w:rPr>
         <w:lastRenderedPageBreak/>
-        <w:t>Extensive experience troubleshooting methodol</w:t>
-      </w:r>
-      <w:r>
-        <w:rPr>
-          <w:rFonts w:ascii="Times New Roman" w:hAnsi="Times New Roman" w:cs="Times New Roman"/>
-        </w:rPr>
-        <w:t>ogy and working with GC/MS and HPLC data, significant</w:t>
-      </w:r>
-      <w:r>
-        <w:rPr>
-          <w:rFonts w:ascii="Times New Roman" w:hAnsi="Times New Roman" w:cs="Times New Roman"/>
-        </w:rPr>
-        <w:t xml:space="preserve"> exp</w:t>
-      </w:r>
-      <w:r>
-        <w:rPr>
-          <w:rFonts w:ascii="Times New Roman" w:hAnsi="Times New Roman" w:cs="Times New Roman"/>
-        </w:rPr>
-        <w:t>erience maintaining and troubleshooting instrument softwar</w:t>
-      </w:r>
-      <w:r>
-        <w:rPr>
-          <w:rFonts w:ascii="Times New Roman" w:hAnsi="Times New Roman" w:cs="Times New Roman"/>
-        </w:rPr>
-        <w:t>e</w:t>
-      </w:r>
-      <w:r>
-        <w:rPr>
-          <w:rFonts w:ascii="Times New Roman" w:hAnsi="Times New Roman" w:cs="Times New Roman"/>
-        </w:rPr>
-        <w:t xml:space="preserve"> and hardware</w:t>
-      </w:r>
-      <w:r>
-        <w:rPr>
-          <w:rFonts w:ascii="Times New Roman" w:hAnsi="Times New Roman" w:cs="Times New Roman"/>
-        </w:rPr>
-        <w:t xml:space="preserve">. Also familiar with extraction, </w:t>
+        <w:t xml:space="preserve">familiar with extraction, </w:t>
       </w:r>
       <w:r>
         <w:rPr>
@@ -1703,22 +1860,6 @@
         <w:pStyle w:val="NoSpacing"/>
         <w:rPr>
           <w:rFonts w:ascii="Times New Roman" w:hAnsi="Times New Roman" w:cs="Times New Roman"/>
-        </w:rPr>
-      </w:pPr>
-    </w:p>
-    <w:p>
-      <w:pPr>
-        <w:pStyle w:val="NoSpacing"/>
-        <w:rPr>
-          <w:rFonts w:ascii="Times New Roman" w:hAnsi="Times New Roman" w:cs="Times New Roman"/>
-        </w:rPr>
-      </w:pPr>
-    </w:p>
-    <w:p>
-      <w:pPr>
-        <w:pStyle w:val="NoSpacing"/>
-        <w:rPr>
-          <w:rFonts w:ascii="Times New Roman" w:hAnsi="Times New Roman" w:cs="Times New Roman"/>
           <w:b/>
         </w:rPr>
       </w:pPr>
@@ -1757,19 +1898,11 @@
           <w:rFonts w:ascii="Times New Roman" w:hAnsi="Times New Roman" w:cs="Times New Roman"/>
         </w:rPr>
       </w:pPr>
-      <w:proofErr w:type="spellStart"/>
-      <w:r>
-        <w:rPr>
-          <w:rFonts w:ascii="Times New Roman" w:hAnsi="Times New Roman" w:cs="Times New Roman"/>
-        </w:rPr>
-        <w:t>Jastro</w:t>
-      </w:r>
-      <w:proofErr w:type="spellEnd"/>
-      <w:r>
-        <w:rPr>
-          <w:rFonts w:ascii="Times New Roman" w:hAnsi="Times New Roman" w:cs="Times New Roman"/>
-        </w:rPr>
-        <w:t xml:space="preserve"> Shields Research Award, 2015 - $3000</w:t>
+      <w:r>
+        <w:rPr>
+          <w:rFonts w:ascii="Times New Roman" w:hAnsi="Times New Roman" w:cs="Times New Roman"/>
+        </w:rPr>
+        <w:t>Jastro Shields Research Award, 2015 - $3000</w:t>
       </w:r>
     </w:p>
     <w:p>
@@ -1952,23 +2085,7 @@
           <w:rFonts w:ascii="Times New Roman" w:hAnsi="Times New Roman" w:cs="Times New Roman"/>
           <w:i/>
         </w:rPr>
-        <w:t xml:space="preserve">In review (JGR </w:t>
-      </w:r>
-      <w:proofErr w:type="spellStart"/>
-      <w:r>
-        <w:rPr>
-          <w:rFonts w:ascii="Times New Roman" w:hAnsi="Times New Roman" w:cs="Times New Roman"/>
-          <w:i/>
-        </w:rPr>
-        <w:t>Biogeosciences</w:t>
-      </w:r>
-      <w:proofErr w:type="spellEnd"/>
-      <w:r>
-        <w:rPr>
-          <w:rFonts w:ascii="Times New Roman" w:hAnsi="Times New Roman" w:cs="Times New Roman"/>
-          <w:i/>
-        </w:rPr>
-        <w:t>).</w:t>
+        <w:t>In review (JGR Biogeosciences).</w:t>
       </w:r>
     </w:p>
     <w:p>
@@ -1993,19 +2110,11 @@
           <w:i/>
         </w:rPr>
       </w:pPr>
-      <w:proofErr w:type="spellStart"/>
-      <w:r>
-        <w:rPr>
-          <w:rFonts w:ascii="Times New Roman" w:hAnsi="Times New Roman" w:cs="Times New Roman"/>
-        </w:rPr>
-        <w:t>Jerszurki</w:t>
-      </w:r>
-      <w:proofErr w:type="spellEnd"/>
-      <w:r>
-        <w:rPr>
-          <w:rFonts w:ascii="Times New Roman" w:hAnsi="Times New Roman" w:cs="Times New Roman"/>
-        </w:rPr>
-        <w:t>, D.</w:t>
+      <w:r>
+        <w:rPr>
+          <w:rFonts w:ascii="Times New Roman" w:hAnsi="Times New Roman" w:cs="Times New Roman"/>
+        </w:rPr>
+        <w:t>Jerszurki, D.</w:t>
       </w:r>
       <w:r>
         <w:rPr>
@@ -2017,142 +2126,70 @@
         <w:rPr>
           <w:rFonts w:ascii="Times New Roman" w:hAnsi="Times New Roman" w:cs="Times New Roman"/>
         </w:rPr>
+        <w:t xml:space="preserve"> Cou</w:t>
+      </w:r>
+      <w:r>
+        <w:rPr>
+          <w:rFonts w:ascii="Times New Roman" w:hAnsi="Times New Roman" w:cs="Times New Roman"/>
+        </w:rPr>
+        <w:t xml:space="preserve">vreur, V., </w:t>
+      </w:r>
+      <w:r>
+        <w:rPr>
+          <w:rFonts w:ascii="Times New Roman" w:hAnsi="Times New Roman" w:cs="Times New Roman"/>
+          <w:b/>
+        </w:rPr>
+        <w:t>Maxwell, T.M.</w:t>
+      </w:r>
+      <w:r>
+        <w:rPr>
+          <w:rFonts w:ascii="Times New Roman" w:hAnsi="Times New Roman" w:cs="Times New Roman"/>
+        </w:rPr>
+        <w:t xml:space="preserve">, </w:t>
+      </w:r>
+      <w:r>
+        <w:rPr>
+          <w:rFonts w:ascii="Times New Roman" w:hAnsi="Times New Roman" w:cs="Times New Roman"/>
+        </w:rPr>
+        <w:t>Sil</w:t>
+      </w:r>
+      <w:r>
+        <w:rPr>
+          <w:rFonts w:ascii="Times New Roman" w:hAnsi="Times New Roman" w:cs="Times New Roman"/>
+        </w:rPr>
+        <w:t>v</w:t>
+      </w:r>
+      <w:r>
+        <w:rPr>
+          <w:rFonts w:ascii="Times New Roman" w:hAnsi="Times New Roman" w:cs="Times New Roman"/>
+        </w:rPr>
+        <w:t xml:space="preserve">a, L. C. R., </w:t>
+      </w:r>
+      <w:r>
+        <w:rPr>
+          <w:rFonts w:ascii="Times New Roman" w:hAnsi="Times New Roman" w:cs="Times New Roman"/>
+        </w:rPr>
+        <w:t>Matsumoto, N., Shackel, K., Souza, J. L. M., Hopmans, J. Impact of root growth and hydraulic condiuctance on water availability of young walnut trees (</w:t>
+      </w:r>
+      <w:r>
+        <w:rPr>
+          <w:rFonts w:ascii="Times New Roman" w:hAnsi="Times New Roman" w:cs="Times New Roman"/>
+          <w:i/>
+        </w:rPr>
+        <w:t>Juglans regia L.)</w:t>
+      </w:r>
+      <w:r>
+        <w:rPr>
+          <w:rFonts w:ascii="Times New Roman" w:hAnsi="Times New Roman" w:cs="Times New Roman"/>
+        </w:rPr>
+        <w:t xml:space="preserve"> under drought stress.</w:t>
+      </w:r>
+      <w:r>
+        <w:rPr>
+          <w:rFonts w:ascii="Times New Roman" w:hAnsi="Times New Roman" w:cs="Times New Roman"/>
+        </w:rPr>
         <w:t xml:space="preserve"> </w:t>
       </w:r>
-      <w:proofErr w:type="spellStart"/>
-      <w:r>
-        <w:rPr>
-          <w:rFonts w:ascii="Times New Roman" w:hAnsi="Times New Roman" w:cs="Times New Roman"/>
-        </w:rPr>
-        <w:t>Cou</w:t>
-      </w:r>
-      <w:r>
-        <w:rPr>
-          <w:rFonts w:ascii="Times New Roman" w:hAnsi="Times New Roman" w:cs="Times New Roman"/>
-        </w:rPr>
-        <w:t>vreur</w:t>
-      </w:r>
-      <w:proofErr w:type="spellEnd"/>
-      <w:r>
-        <w:rPr>
-          <w:rFonts w:ascii="Times New Roman" w:hAnsi="Times New Roman" w:cs="Times New Roman"/>
-        </w:rPr>
-        <w:t xml:space="preserve">, V., </w:t>
-      </w:r>
-      <w:r>
-        <w:rPr>
-          <w:rFonts w:ascii="Times New Roman" w:hAnsi="Times New Roman" w:cs="Times New Roman"/>
-          <w:b/>
-        </w:rPr>
-        <w:t>Maxwell, T.M.</w:t>
-      </w:r>
-      <w:r>
-        <w:rPr>
-          <w:rFonts w:ascii="Times New Roman" w:hAnsi="Times New Roman" w:cs="Times New Roman"/>
-        </w:rPr>
-        <w:t xml:space="preserve">, </w:t>
-      </w:r>
-      <w:r>
-        <w:rPr>
-          <w:rFonts w:ascii="Times New Roman" w:hAnsi="Times New Roman" w:cs="Times New Roman"/>
-        </w:rPr>
-        <w:t>Sil</w:t>
-      </w:r>
-      <w:r>
-        <w:rPr>
-          <w:rFonts w:ascii="Times New Roman" w:hAnsi="Times New Roman" w:cs="Times New Roman"/>
-        </w:rPr>
-        <w:t>v</w:t>
-      </w:r>
-      <w:r>
-        <w:rPr>
-          <w:rFonts w:ascii="Times New Roman" w:hAnsi="Times New Roman" w:cs="Times New Roman"/>
-        </w:rPr>
-        <w:t xml:space="preserve">a, L. C. R., </w:t>
-      </w:r>
-      <w:r>
-        <w:rPr>
-          <w:rFonts w:ascii="Times New Roman" w:hAnsi="Times New Roman" w:cs="Times New Roman"/>
-        </w:rPr>
-        <w:t xml:space="preserve">Matsumoto, N., </w:t>
-      </w:r>
-      <w:proofErr w:type="spellStart"/>
-      <w:r>
-        <w:rPr>
-          <w:rFonts w:ascii="Times New Roman" w:hAnsi="Times New Roman" w:cs="Times New Roman"/>
-        </w:rPr>
-        <w:t>Shackel</w:t>
-      </w:r>
-      <w:proofErr w:type="spellEnd"/>
-      <w:r>
-        <w:rPr>
-          <w:rFonts w:ascii="Times New Roman" w:hAnsi="Times New Roman" w:cs="Times New Roman"/>
-        </w:rPr>
-        <w:t xml:space="preserve">, K., Souza, J. L. M., </w:t>
-      </w:r>
-      <w:proofErr w:type="spellStart"/>
-      <w:r>
-        <w:rPr>
-          <w:rFonts w:ascii="Times New Roman" w:hAnsi="Times New Roman" w:cs="Times New Roman"/>
-        </w:rPr>
-        <w:t>Hopmans</w:t>
-      </w:r>
-      <w:proofErr w:type="spellEnd"/>
-      <w:r>
-        <w:rPr>
-          <w:rFonts w:ascii="Times New Roman" w:hAnsi="Times New Roman" w:cs="Times New Roman"/>
-        </w:rPr>
-        <w:t xml:space="preserve">, J. Impact of root growth and hydraulic </w:t>
-      </w:r>
-      <w:proofErr w:type="spellStart"/>
-      <w:r>
-        <w:rPr>
-          <w:rFonts w:ascii="Times New Roman" w:hAnsi="Times New Roman" w:cs="Times New Roman"/>
-        </w:rPr>
-        <w:t>condiuctance</w:t>
-      </w:r>
-      <w:proofErr w:type="spellEnd"/>
-      <w:r>
-        <w:rPr>
-          <w:rFonts w:ascii="Times New Roman" w:hAnsi="Times New Roman" w:cs="Times New Roman"/>
-        </w:rPr>
-        <w:t xml:space="preserve"> on water availability of young walnut trees (</w:t>
-      </w:r>
-      <w:r>
-        <w:rPr>
-          <w:rFonts w:ascii="Times New Roman" w:hAnsi="Times New Roman" w:cs="Times New Roman"/>
-          <w:i/>
-        </w:rPr>
-        <w:t xml:space="preserve">Juglans </w:t>
-      </w:r>
-      <w:proofErr w:type="spellStart"/>
-      <w:r>
-        <w:rPr>
-          <w:rFonts w:ascii="Times New Roman" w:hAnsi="Times New Roman" w:cs="Times New Roman"/>
-          <w:i/>
-        </w:rPr>
-        <w:t>regia</w:t>
-      </w:r>
-      <w:proofErr w:type="spellEnd"/>
-      <w:r>
-        <w:rPr>
-          <w:rFonts w:ascii="Times New Roman" w:hAnsi="Times New Roman" w:cs="Times New Roman"/>
-          <w:i/>
-        </w:rPr>
-        <w:t xml:space="preserve"> L.)</w:t>
-      </w:r>
-      <w:r>
-        <w:rPr>
-          <w:rFonts w:ascii="Times New Roman" w:hAnsi="Times New Roman" w:cs="Times New Roman"/>
-        </w:rPr>
-        <w:t xml:space="preserve"> under drought stress.</w:t>
-      </w:r>
-      <w:r>
-        <w:rPr>
-          <w:rFonts w:ascii="Times New Roman" w:hAnsi="Times New Roman" w:cs="Times New Roman"/>
-        </w:rPr>
-        <w:t xml:space="preserve"> </w:t>
-      </w:r>
       <w:r>
         <w:rPr>
           <w:rFonts w:ascii="Times New Roman" w:hAnsi="Times New Roman" w:cs="Times New Roman"/>
@@ -2167,7 +2204,6 @@
         </w:rPr>
         <w:t xml:space="preserve">. </w:t>
       </w:r>
-      <w:proofErr w:type="spellStart"/>
       <w:r>
         <w:rPr>
           <w:rFonts w:ascii="Times New Roman" w:hAnsi="Times New Roman" w:cs="Times New Roman"/>
@@ -2175,7 +2211,6 @@
         </w:rPr>
         <w:t>Hortic</w:t>
       </w:r>
-      <w:proofErr w:type="spellEnd"/>
       <w:r>
         <w:rPr>
           <w:rFonts w:ascii="Times New Roman" w:hAnsi="Times New Roman" w:cs="Times New Roman"/>
@@ -2200,7 +2235,6 @@
           <w:sz w:val="24"/>
           <w:szCs w:val="24"/>
         </w:rPr>
-        <w:lastRenderedPageBreak/>
         <w:t>2.</w:t>
       </w:r>
       <w:r>
@@ -2226,96 +2260,62 @@
           <w:sz w:val="24"/>
           <w:szCs w:val="24"/>
         </w:rPr>
-        <w:t xml:space="preserve">, Silva, L. C. R. &amp; Horwath, W. R. Using </w:t>
-      </w:r>
-      <w:proofErr w:type="spellStart"/>
+        <w:t xml:space="preserve">, Silva, L. C. R. &amp; Horwath, W. R. Using multielemental isotopic analysis to decipher drought impacts and adaptive management in ancient agricultural systems. </w:t>
+      </w:r>
+      <w:r>
+        <w:rPr>
+          <w:rFonts w:ascii="Times New Roman" w:hAnsi="Times New Roman"/>
+          <w:i/>
+          <w:iCs/>
+          <w:sz w:val="24"/>
+          <w:szCs w:val="24"/>
+        </w:rPr>
+        <w:t>Proc. Natl. Acad. Sci.</w:t>
+      </w:r>
       <w:r>
         <w:rPr>
           <w:rFonts w:ascii="Times New Roman" w:hAnsi="Times New Roman"/>
           <w:sz w:val="24"/>
           <w:szCs w:val="24"/>
         </w:rPr>
-        <w:t>multielemental</w:t>
-      </w:r>
-      <w:proofErr w:type="spellEnd"/>
-      <w:r>
+        <w:t xml:space="preserve"> 2–3 (2014).</w:t>
+      </w:r>
+    </w:p>
+    <w:p>
+      <w:pPr>
+        <w:pStyle w:val="NormalWeb"/>
+        <w:ind w:left="640" w:hanging="640"/>
         <w:rPr>
           <w:rFonts w:ascii="Times New Roman" w:hAnsi="Times New Roman"/>
           <w:sz w:val="24"/>
           <w:szCs w:val="24"/>
         </w:rPr>
-        <w:t xml:space="preserve"> isotopic analysis to decipher drought impacts and adaptive management in ancient agricultural systems. </w:t>
-      </w:r>
-      <w:r>
-        <w:rPr>
-          <w:rFonts w:ascii="Times New Roman" w:hAnsi="Times New Roman"/>
-          <w:i/>
-          <w:iCs/>
-          <w:sz w:val="24"/>
-          <w:szCs w:val="24"/>
-        </w:rPr>
-        <w:t>Proc. Natl. Acad. Sci.</w:t>
-      </w:r>
+      </w:pPr>
       <w:r>
         <w:rPr>
           <w:rFonts w:ascii="Times New Roman" w:hAnsi="Times New Roman"/>
           <w:sz w:val="24"/>
           <w:szCs w:val="24"/>
         </w:rPr>
-        <w:t xml:space="preserve"> 2–3 (2014).</w:t>
-      </w:r>
-    </w:p>
-    <w:p>
-      <w:pPr>
-        <w:pStyle w:val="NormalWeb"/>
-        <w:ind w:left="640" w:hanging="640"/>
+        <w:lastRenderedPageBreak/>
+        <w:t>3</w:t>
+      </w:r>
+      <w:r>
         <w:rPr>
           <w:rFonts w:ascii="Times New Roman" w:hAnsi="Times New Roman"/>
           <w:sz w:val="24"/>
           <w:szCs w:val="24"/>
         </w:rPr>
-      </w:pPr>
+        <w:t xml:space="preserve">. </w:t>
+      </w:r>
       <w:r>
         <w:rPr>
           <w:rFonts w:ascii="Times New Roman" w:hAnsi="Times New Roman"/>
           <w:sz w:val="24"/>
           <w:szCs w:val="24"/>
         </w:rPr>
-        <w:t>3</w:t>
-      </w:r>
-      <w:r>
-        <w:rPr>
-          <w:rFonts w:ascii="Times New Roman" w:hAnsi="Times New Roman"/>
-          <w:sz w:val="24"/>
-          <w:szCs w:val="24"/>
-        </w:rPr>
-        <w:t xml:space="preserve">. </w:t>
-      </w:r>
-      <w:r>
-        <w:rPr>
-          <w:rFonts w:ascii="Times New Roman" w:hAnsi="Times New Roman"/>
-          <w:sz w:val="24"/>
-          <w:szCs w:val="24"/>
-        </w:rPr>
         <w:tab/>
-      </w:r>
-      <w:proofErr w:type="spellStart"/>
-      <w:r>
-        <w:rPr>
-          <w:rFonts w:ascii="Times New Roman" w:hAnsi="Times New Roman"/>
-          <w:sz w:val="24"/>
-          <w:szCs w:val="24"/>
-        </w:rPr>
-        <w:t>Culman</w:t>
-      </w:r>
-      <w:proofErr w:type="spellEnd"/>
-      <w:r>
-        <w:rPr>
-          <w:rFonts w:ascii="Times New Roman" w:hAnsi="Times New Roman"/>
-          <w:sz w:val="24"/>
-          <w:szCs w:val="24"/>
-        </w:rPr>
-        <w:t xml:space="preserve">, S.W., Haden, V.R., </w:t>
+        <w:t xml:space="preserve">Culman, S.W., Haden, V.R., </w:t>
       </w:r>
       <w:r>
         <w:rPr>
@@ -2606,43 +2606,7 @@
           <w:sz w:val="24"/>
           <w:szCs w:val="24"/>
         </w:rPr>
-        <w:t>Maxwell, T.M., Silva, L.C.R., Pedroso, G., </w:t>
-      </w:r>
-      <w:proofErr w:type="spellStart"/>
-      <w:r>
-        <w:rPr>
-          <w:rFonts w:ascii="Times New Roman" w:hAnsi="Times New Roman"/>
-          <w:sz w:val="24"/>
-          <w:szCs w:val="24"/>
-        </w:rPr>
-        <w:t>Doane</w:t>
-      </w:r>
-      <w:proofErr w:type="spellEnd"/>
-      <w:r>
-        <w:rPr>
-          <w:rFonts w:ascii="Times New Roman" w:hAnsi="Times New Roman"/>
-          <w:sz w:val="24"/>
-          <w:szCs w:val="24"/>
-        </w:rPr>
-        <w:t xml:space="preserve">, T.A., </w:t>
-      </w:r>
-      <w:proofErr w:type="spellStart"/>
-      <w:r>
-        <w:rPr>
-          <w:rFonts w:ascii="Times New Roman" w:hAnsi="Times New Roman"/>
-          <w:sz w:val="24"/>
-          <w:szCs w:val="24"/>
-        </w:rPr>
-        <w:t>Mukome</w:t>
-      </w:r>
-      <w:proofErr w:type="spellEnd"/>
-      <w:r>
-        <w:rPr>
-          <w:rFonts w:ascii="Times New Roman" w:hAnsi="Times New Roman"/>
-          <w:sz w:val="24"/>
-          <w:szCs w:val="24"/>
-        </w:rPr>
-        <w:t>, F.N.D., and</w:t>
+        <w:t>Maxwell, T.M., Silva, L.C.R., Pedroso, G., Doane, T.A., Mukome, F.N.D., and</w:t>
       </w:r>
       <w:r>
         <w:rPr>
@@ -2749,7 +2713,19 @@
         <w:rPr>
           <w:rFonts w:ascii="Times New Roman" w:hAnsi="Times New Roman" w:cs="Times New Roman"/>
         </w:rPr>
-        <w:t xml:space="preserve">I teach 3x1 hour sessions each week including classroom introductions to various topics associated with the importance of forests as a natural resource. </w:t>
+        <w:t xml:space="preserve">I </w:t>
+      </w:r>
+      <w:r>
+        <w:rPr>
+          <w:rFonts w:ascii="Times New Roman" w:hAnsi="Times New Roman" w:cs="Times New Roman"/>
+        </w:rPr>
+        <w:t>taught</w:t>
+      </w:r>
+      <w:r>
+        <w:rPr>
+          <w:rFonts w:ascii="Times New Roman" w:hAnsi="Times New Roman" w:cs="Times New Roman"/>
+        </w:rPr>
+        <w:t xml:space="preserve"> 3x1 hour sessions each week including classroom introductions to various topics associated with the importance of forests as a natural resource. </w:t>
       </w:r>
       <w:r>
         <w:rPr>
@@ -2946,16 +2922,8 @@
         <w:rPr>
           <w:rFonts w:ascii="Times New Roman" w:hAnsi="Times New Roman" w:cs="Times New Roman"/>
         </w:rPr>
-        <w:t xml:space="preserve">Professor: James </w:t>
-      </w:r>
-      <w:proofErr w:type="spellStart"/>
-      <w:r>
-        <w:rPr>
-          <w:rFonts w:ascii="Times New Roman" w:hAnsi="Times New Roman" w:cs="Times New Roman"/>
-        </w:rPr>
-        <w:t>McGarrah</w:t>
-      </w:r>
-      <w:proofErr w:type="spellEnd"/>
+        <w:t>Professor: James McGarrah</w:t>
+      </w:r>
     </w:p>
     <w:p>
       <w:pPr>
@@ -2976,22 +2944,154 @@
         <w:pStyle w:val="NoSpacing"/>
         <w:rPr>
           <w:rFonts w:ascii="Times New Roman" w:hAnsi="Times New Roman" w:cs="Times New Roman"/>
-        </w:rPr>
-      </w:pPr>
-    </w:p>
-    <w:p>
-      <w:pPr>
-        <w:pStyle w:val="NoSpacing"/>
-        <w:rPr>
-          <w:rFonts w:ascii="Times New Roman" w:hAnsi="Times New Roman" w:cs="Times New Roman"/>
           <w:b/>
         </w:rPr>
       </w:pPr>
-      <w:r>
+    </w:p>
+    <w:p>
+      <w:pPr>
+        <w:pStyle w:val="NoSpacing"/>
         <w:rPr>
           <w:rFonts w:ascii="Times New Roman" w:hAnsi="Times New Roman" w:cs="Times New Roman"/>
           <w:b/>
         </w:rPr>
+      </w:pPr>
+      <w:r>
+        <w:rPr>
+          <w:rFonts w:ascii="Times New Roman" w:hAnsi="Times New Roman" w:cs="Times New Roman"/>
+          <w:b/>
+        </w:rPr>
+        <w:t>Peer Review Contributions</w:t>
+      </w:r>
+    </w:p>
+    <w:p>
+      <w:pPr>
+        <w:pStyle w:val="NoSpacing"/>
+        <w:rPr>
+          <w:rFonts w:ascii="Times New Roman" w:hAnsi="Times New Roman" w:cs="Times New Roman"/>
+          <w:i/>
+        </w:rPr>
+      </w:pPr>
+      <w:r>
+        <w:rPr>
+          <w:rFonts w:ascii="Times New Roman" w:hAnsi="Times New Roman" w:cs="Times New Roman"/>
+          <w:i/>
+        </w:rPr>
+        <w:t xml:space="preserve">I have </w:t>
+      </w:r>
+      <w:r>
+        <w:rPr>
+          <w:rFonts w:ascii="Times New Roman" w:hAnsi="Times New Roman" w:cs="Times New Roman"/>
+          <w:i/>
+        </w:rPr>
+        <w:t xml:space="preserve">worked as a </w:t>
+      </w:r>
+      <w:r>
+        <w:rPr>
+          <w:rFonts w:ascii="Times New Roman" w:hAnsi="Times New Roman" w:cs="Times New Roman"/>
+          <w:i/>
+        </w:rPr>
+        <w:t>referee</w:t>
+      </w:r>
+      <w:r>
+        <w:rPr>
+          <w:rFonts w:ascii="Times New Roman" w:hAnsi="Times New Roman" w:cs="Times New Roman"/>
+          <w:i/>
+        </w:rPr>
+        <w:t xml:space="preserve"> for the following journals</w:t>
+      </w:r>
+    </w:p>
+    <w:p>
+      <w:pPr>
+        <w:pStyle w:val="NoSpacing"/>
+        <w:rPr>
+          <w:rFonts w:ascii="Times New Roman" w:hAnsi="Times New Roman" w:cs="Times New Roman"/>
+        </w:rPr>
+      </w:pPr>
+      <w:r>
+        <w:rPr>
+          <w:rFonts w:ascii="Times New Roman" w:hAnsi="Times New Roman" w:cs="Times New Roman"/>
+        </w:rPr>
+        <w:t>Nature Scientific Reports</w:t>
+      </w:r>
+    </w:p>
+    <w:p>
+      <w:pPr>
+        <w:pStyle w:val="NoSpacing"/>
+        <w:rPr>
+          <w:rFonts w:ascii="Times New Roman" w:hAnsi="Times New Roman" w:cs="Times New Roman"/>
+        </w:rPr>
+      </w:pPr>
+      <w:r>
+        <w:rPr>
+          <w:rFonts w:ascii="Times New Roman" w:hAnsi="Times New Roman" w:cs="Times New Roman"/>
+        </w:rPr>
+        <w:t>Global Change Biology</w:t>
+      </w:r>
+    </w:p>
+    <w:p>
+      <w:pPr>
+        <w:pStyle w:val="NoSpacing"/>
+        <w:rPr>
+          <w:rFonts w:ascii="Times New Roman" w:hAnsi="Times New Roman" w:cs="Times New Roman"/>
+        </w:rPr>
+      </w:pPr>
+      <w:r>
+        <w:rPr>
+          <w:rFonts w:ascii="Times New Roman" w:hAnsi="Times New Roman" w:cs="Times New Roman"/>
+        </w:rPr>
+        <w:t>Journal of Geophysical Research: Biogeosciences</w:t>
+      </w:r>
+    </w:p>
+    <w:p>
+      <w:pPr>
+        <w:pStyle w:val="NoSpacing"/>
+        <w:rPr>
+          <w:rFonts w:ascii="Times New Roman" w:hAnsi="Times New Roman" w:cs="Times New Roman"/>
+        </w:rPr>
+      </w:pPr>
+      <w:r>
+        <w:rPr>
+          <w:rFonts w:ascii="Times New Roman" w:hAnsi="Times New Roman" w:cs="Times New Roman"/>
+        </w:rPr>
+        <w:t>PLOS-ONE</w:t>
+      </w:r>
+    </w:p>
+    <w:p>
+      <w:pPr>
+        <w:pStyle w:val="NoSpacing"/>
+        <w:rPr>
+          <w:rFonts w:ascii="Times New Roman" w:hAnsi="Times New Roman" w:cs="Times New Roman"/>
+        </w:rPr>
+      </w:pPr>
+      <w:r>
+        <w:rPr>
+          <w:rFonts w:ascii="Times New Roman" w:hAnsi="Times New Roman" w:cs="Times New Roman"/>
+        </w:rPr>
+        <w:t>Plant and Soil</w:t>
+      </w:r>
+    </w:p>
+    <w:p>
+      <w:pPr>
+        <w:pStyle w:val="NoSpacing"/>
+        <w:rPr>
+          <w:rFonts w:ascii="Times New Roman" w:hAnsi="Times New Roman" w:cs="Times New Roman"/>
+        </w:rPr>
+      </w:pPr>
+    </w:p>
+    <w:p>
+      <w:pPr>
+        <w:pStyle w:val="NoSpacing"/>
+        <w:rPr>
+          <w:rFonts w:ascii="Times New Roman" w:hAnsi="Times New Roman" w:cs="Times New Roman"/>
+          <w:b/>
+        </w:rPr>
+      </w:pPr>
+      <w:r>
+        <w:rPr>
+          <w:rFonts w:ascii="Times New Roman" w:hAnsi="Times New Roman" w:cs="Times New Roman"/>
+          <w:b/>
+        </w:rPr>
         <w:t>Extracurricular</w:t>
       </w:r>
     </w:p>
@@ -3038,7 +3138,14 @@
           <w:rFonts w:ascii="Times New Roman" w:hAnsi="Times New Roman" w:cs="Times New Roman"/>
           <w:i/>
         </w:rPr>
-        <w:t>, Winter 2016-Present</w:t>
+        <w:t>, Winter 2016-</w:t>
+      </w:r>
+      <w:r>
+        <w:rPr>
+          <w:rFonts w:ascii="Times New Roman" w:hAnsi="Times New Roman" w:cs="Times New Roman"/>
+          <w:i/>
+        </w:rPr>
+        <w:t>Spring 2018</w:t>
       </w:r>
     </w:p>
     <w:p>
@@ -4091,6 +4198,7 @@
   <w:style w:type="character" w:default="1" w:styleId="DefaultParagraphFont">
     <w:name w:val="Default Paragraph Font"/>
     <w:uiPriority w:val="1"/>
+    <w:semiHidden/>
     <w:unhideWhenUsed/>
   </w:style>
   <w:style w:type="table" w:default="1" w:styleId="TableNormal">
@@ -4514,7 +4622,7 @@
 </file>
 
 <file path=customXml/itemProps1.xml><?xml version="1.0" encoding="utf-8"?>
-<ds:datastoreItem xmlns:ds="http://schemas.openxmlformats.org/officeDocument/2006/customXml" ds:itemID="{94625939-6303-BE47-9BA9-02FA1E6A6D33}">
+<ds:datastoreItem xmlns:ds="http://schemas.openxmlformats.org/officeDocument/2006/customXml" ds:itemID="{05633328-BC96-FD45-BDE5-4F82885E4AD6}">
   <ds:schemaRefs>
     <ds:schemaRef ds:uri="http://schemas.openxmlformats.org/officeDocument/2006/bibliography"/>
   </ds:schemaRefs>

--- a/files/CV.docx
+++ b/files/CV.docx
@@ -46,35 +46,28 @@
           <w:rFonts w:ascii="Times New Roman" w:hAnsi="Times New Roman" w:cs="Times New Roman"/>
         </w:rPr>
       </w:pPr>
-      <w:r>
-        <w:rPr>
-          <w:rFonts w:ascii="Times New Roman" w:hAnsi="Times New Roman" w:cs="Times New Roman"/>
-        </w:rPr>
-        <w:t>tmaxwel</w:t>
-      </w:r>
-      <w:r>
-        <w:rPr>
-          <w:rFonts w:ascii="Times New Roman" w:hAnsi="Times New Roman" w:cs="Times New Roman"/>
-        </w:rPr>
-        <w:t>l</w:t>
-      </w:r>
-      <w:r>
-        <w:rPr>
-          <w:rFonts w:ascii="Times New Roman" w:hAnsi="Times New Roman" w:cs="Times New Roman"/>
-        </w:rPr>
-        <w:t>@u</w:t>
-      </w:r>
-      <w:r>
-        <w:rPr>
-          <w:rFonts w:ascii="Times New Roman" w:hAnsi="Times New Roman" w:cs="Times New Roman"/>
-        </w:rPr>
-        <w:t>oregon</w:t>
-      </w:r>
-      <w:r>
-        <w:rPr>
-          <w:rFonts w:ascii="Times New Roman" w:hAnsi="Times New Roman" w:cs="Times New Roman"/>
-        </w:rPr>
-        <w:t>.edu</w:t>
+      <w:bookmarkStart w:id="0" w:name="_GoBack"/>
+      <w:bookmarkEnd w:id="0"/>
+      <w:r>
+        <w:rPr>
+          <w:rFonts w:ascii="Times New Roman" w:hAnsi="Times New Roman" w:cs="Times New Roman"/>
+        </w:rPr>
+        <w:t>tmaxwell@uoregon.edu</w:t>
+      </w:r>
+    </w:p>
+    <w:p>
+      <w:pPr>
+        <w:pStyle w:val="NoSpacing"/>
+        <w:jc w:val="center"/>
+        <w:rPr>
+          <w:rFonts w:ascii="Times New Roman" w:hAnsi="Times New Roman" w:cs="Times New Roman"/>
+        </w:rPr>
+      </w:pPr>
+      <w:r>
+        <w:rPr>
+          <w:rFonts w:ascii="Times New Roman" w:hAnsi="Times New Roman" w:cs="Times New Roman"/>
+        </w:rPr>
+        <w:t>607-229-3820</w:t>
       </w:r>
     </w:p>
     <w:p>
@@ -330,10 +323,16 @@
         <w:rPr>
           <w:rFonts w:ascii="Times New Roman" w:hAnsi="Times New Roman" w:cs="Times New Roman"/>
         </w:rPr>
-        <w:t>y has led to massive dieoffs</w:t>
-      </w:r>
-      <w:bookmarkStart w:id="0" w:name="_GoBack"/>
-      <w:bookmarkEnd w:id="0"/>
+        <w:t xml:space="preserve">y has led to massive </w:t>
+      </w:r>
+      <w:proofErr w:type="spellStart"/>
+      <w:r>
+        <w:rPr>
+          <w:rFonts w:ascii="Times New Roman" w:hAnsi="Times New Roman" w:cs="Times New Roman"/>
+        </w:rPr>
+        <w:t>dieoffs</w:t>
+      </w:r>
+      <w:proofErr w:type="spellEnd"/>
       <w:r>
         <w:rPr>
           <w:rFonts w:ascii="Times New Roman" w:hAnsi="Times New Roman" w:cs="Times New Roman"/>
@@ -350,7 +349,21 @@
         <w:rPr>
           <w:rFonts w:ascii="Times New Roman" w:hAnsi="Times New Roman" w:cs="Times New Roman"/>
         </w:rPr>
-        <w:t>This project seeks to develop of a risk index for dieoff of different regions based on characterizations of the impact of shifting climate. By measuring plant, site, and regional scale factors controlling productivity over time we will combine spatial and temporal data, generating a series of maps to inform land management, educate the general public, and direct future scientific efforts. To understand the range of impact of climate change, we identified regions in Oregon (Figure 1, attached) which are experiencing a variety of changes in climate. In the Northeast, the Wallowa mountains show increased moisture, while many Western locations are increasingly dry. By identifying factors which link spatial scales, we will also develop a tool to aid future efforts to model the impact of climate change and disturbance on forest evol</w:t>
+        <w:t xml:space="preserve">This project seeks to develop of a risk index for </w:t>
+      </w:r>
+      <w:proofErr w:type="spellStart"/>
+      <w:r>
+        <w:rPr>
+          <w:rFonts w:ascii="Times New Roman" w:hAnsi="Times New Roman" w:cs="Times New Roman"/>
+        </w:rPr>
+        <w:t>dieoff</w:t>
+      </w:r>
+      <w:proofErr w:type="spellEnd"/>
+      <w:r>
+        <w:rPr>
+          <w:rFonts w:ascii="Times New Roman" w:hAnsi="Times New Roman" w:cs="Times New Roman"/>
+        </w:rPr>
+        <w:t xml:space="preserve"> of different regions based on characterizations of the impact of shifting climate. By measuring plant, site, and regional scale factors controlling productivity over time we will combine spatial and temporal data, generating a series of maps to inform land management, educate the general public, and direct future scientific efforts. To understand the range of impact of climate change, we identified regions in Oregon (Figure 1, attached) which are experiencing a variety of changes in climate. In the Northeast, the Wallowa mountains show increased moisture, while many Western locations are increasingly dry. By identifying factors which link spatial scales, we will also develop a tool to aid future efforts to model the impact of climate change and disturbance on forest evol</w:t>
       </w:r>
       <w:r>
         <w:rPr>
@@ -394,38 +407,54 @@
         <w:rPr>
           <w:rFonts w:ascii="Times New Roman" w:hAnsi="Times New Roman" w:cs="Times New Roman"/>
         </w:rPr>
-        <w:t xml:space="preserve">The project will assess plant and soil community sensitivity to experimentally imposed drought across a 520 km latitudinal gradient in the PNW. A broad climatic gradient will be used to study typical prairie and pasture systems where increasingly severe seasonal differences, characterized by wetter winters and drier summers, have caused declines in productivity. General hypotheses pertaining to the role of fungal networks in maintaining diverse prairie and low-diversity pasture productivity will be tested to address a major challenge for sustainability in the region and in similar systems elsewhere. Specifically, the proposed tasks will identify plant and fungal species that best maintain primary productivity, plant water-use efficiency, and foster C and N exchange in communities under stress. This knowledge will be used to quantify thresholds of species composition and soil resource availability beyond which intervention is needed to prevent loss of </w:t>
+        <w:t xml:space="preserve">The project will assess plant and soil community sensitivity to experimentally imposed drought across a 520 km latitudinal gradient in the PNW. A broad climatic gradient will be used to study typical prairie and pasture systems where increasingly severe seasonal differences, characterized by wetter winters and drier summers, have caused declines in productivity. General hypotheses pertaining to the role of fungal networks in maintaining diverse prairie and low-diversity pasture productivity will be tested to address a major challenge for sustainability in the region and in similar systems elsewhere. Specifically, the proposed tasks will identify plant and fungal species that best maintain primary productivity, plant water-use efficiency, and foster C and N exchange in communities under stress. This knowledge will be used to quantify thresholds of species </w:t>
       </w:r>
       <w:r>
         <w:rPr>
           <w:rFonts w:ascii="Times New Roman" w:hAnsi="Times New Roman" w:cs="Times New Roman"/>
         </w:rPr>
         <w:lastRenderedPageBreak/>
-        <w:t>biodiversity and resilience to drought. Alterations of CMN-mediated transfer or retention of C and N will be monitored using pulse stable isotope labeling experiments to determine whether and how inter-specific connectivity increases community resilience and productivity under imposed stress. A replicated nested design across a latitudinal gradient will be used to characterize CMN behaviors that can be simplified to improve inter-specific connectivity and resource transfer in native and managed systems. Passive and active resource transport among different plant species and fungi will be distinguished through stable isotope probing of DNA sequences and used to develop a spatially-explicit mechanistic model for the scaling of local mutualistic and competitive interactions affecting composition and function of CMNs.</w:t>
-      </w:r>
-    </w:p>
-    <w:p>
-      <w:pPr>
-        <w:pStyle w:val="NoSpacing"/>
-        <w:rPr>
-          <w:rFonts w:ascii="Times New Roman" w:hAnsi="Times New Roman" w:cs="Times New Roman"/>
-        </w:rPr>
-      </w:pPr>
-    </w:p>
-    <w:p>
-      <w:pPr>
-        <w:pStyle w:val="NoSpacing"/>
-        <w:rPr>
-          <w:rFonts w:ascii="Times New Roman" w:hAnsi="Times New Roman" w:cs="Times New Roman"/>
-          <w:i/>
-        </w:rPr>
-      </w:pPr>
-      <w:r>
-        <w:rPr>
-          <w:rFonts w:ascii="Times New Roman" w:hAnsi="Times New Roman" w:cs="Times New Roman"/>
-          <w:i/>
-        </w:rPr>
-        <w:t xml:space="preserve">Connecting carbon and oxygen isotope ratios from plant cellulose to soil carobonates to improve understanding of past and future climates  </w:t>
+        <w:t>composition and soil resource availability beyond which intervention is needed to prevent loss of biodiversity and resilience to drought. Alterations of CMN-mediated transfer or retention of C and N will be monitored using pulse stable isotope labeling experiments to determine whether and how inter-specific connectivity increases community resilience and productivity under imposed stress. A replicated nested design across a latitudinal gradient will be used to characterize CMN behaviors that can be simplified to improve inter-specific connectivity and resource transfer in native and managed systems. Passive and active resource transport among different plant species and fungi will be distinguished through stable isotope probing of DNA sequences and used to develop a spatially-explicit mechanistic model for the scaling of local mutualistic and competitive interactions affecting composition and function of CMNs.</w:t>
+      </w:r>
+    </w:p>
+    <w:p>
+      <w:pPr>
+        <w:pStyle w:val="NoSpacing"/>
+        <w:rPr>
+          <w:rFonts w:ascii="Times New Roman" w:hAnsi="Times New Roman" w:cs="Times New Roman"/>
+        </w:rPr>
+      </w:pPr>
+    </w:p>
+    <w:p>
+      <w:pPr>
+        <w:pStyle w:val="NoSpacing"/>
+        <w:rPr>
+          <w:rFonts w:ascii="Times New Roman" w:hAnsi="Times New Roman" w:cs="Times New Roman"/>
+          <w:i/>
+        </w:rPr>
+      </w:pPr>
+      <w:r>
+        <w:rPr>
+          <w:rFonts w:ascii="Times New Roman" w:hAnsi="Times New Roman" w:cs="Times New Roman"/>
+          <w:i/>
+        </w:rPr>
+        <w:t xml:space="preserve">Connecting carbon and oxygen isotope ratios from plant cellulose to soil </w:t>
+      </w:r>
+      <w:proofErr w:type="spellStart"/>
+      <w:r>
+        <w:rPr>
+          <w:rFonts w:ascii="Times New Roman" w:hAnsi="Times New Roman" w:cs="Times New Roman"/>
+          <w:i/>
+        </w:rPr>
+        <w:t>carobonates</w:t>
+      </w:r>
+      <w:proofErr w:type="spellEnd"/>
+      <w:r>
+        <w:rPr>
+          <w:rFonts w:ascii="Times New Roman" w:hAnsi="Times New Roman" w:cs="Times New Roman"/>
+          <w:i/>
+        </w:rPr>
+        <w:t xml:space="preserve"> to improve understanding of past and future climates  </w:t>
       </w:r>
     </w:p>
     <w:p>
@@ -760,49 +789,50 @@
         <w:rPr>
           <w:rFonts w:ascii="Times New Roman" w:hAnsi="Times New Roman" w:cs="Times New Roman"/>
           <w:i/>
-        </w:rPr>
-      </w:pPr>
-      <w:r>
-        <w:rPr>
-          <w:rFonts w:ascii="Times New Roman" w:hAnsi="Times New Roman" w:cs="Times New Roman"/>
-          <w:i/>
           <w:iCs/>
         </w:rPr>
-        <w:t>Predictable oxygen isotope exchange between plant lipids and environmental water</w:t>
-      </w:r>
+      </w:pPr>
       <w:r>
         <w:rPr>
           <w:rFonts w:ascii="Times New Roman" w:hAnsi="Times New Roman" w:cs="Times New Roman"/>
           <w:i/>
           <w:iCs/>
         </w:rPr>
-        <w:t xml:space="preserve">: Implications for </w:t>
-      </w:r>
-    </w:p>
-    <w:p>
-      <w:pPr>
-        <w:pStyle w:val="NoSpacing"/>
-        <w:rPr>
-          <w:rFonts w:ascii="Times New Roman" w:hAnsi="Times New Roman" w:cs="Times New Roman"/>
-        </w:rPr>
-      </w:pPr>
-      <w:r>
-        <w:rPr>
-          <w:rFonts w:ascii="Times New Roman" w:hAnsi="Times New Roman" w:cs="Times New Roman"/>
-        </w:rPr>
-        <w:t xml:space="preserve">In </w:t>
-      </w:r>
-      <w:r>
-        <w:rPr>
-          <w:rFonts w:ascii="Times New Roman" w:hAnsi="Times New Roman" w:cs="Times New Roman"/>
-        </w:rPr>
-        <w:t>press</w:t>
-      </w:r>
-      <w:r>
-        <w:rPr>
-          <w:rFonts w:ascii="Times New Roman" w:hAnsi="Times New Roman" w:cs="Times New Roman"/>
-        </w:rPr>
-        <w:t>, JGR-Biogeosciences</w:t>
+        <w:t>Predictable oxygen isotope exchange between plant lipids and environmental water: implications for ecosystem water balance reconstruction</w:t>
+      </w:r>
+    </w:p>
+    <w:p>
+      <w:pPr>
+        <w:pStyle w:val="NoSpacing"/>
+        <w:rPr>
+          <w:rFonts w:ascii="Times New Roman" w:hAnsi="Times New Roman" w:cs="Times New Roman"/>
+        </w:rPr>
+      </w:pPr>
+      <w:r>
+        <w:rPr>
+          <w:rFonts w:ascii="Times New Roman" w:hAnsi="Times New Roman" w:cs="Times New Roman"/>
+        </w:rPr>
+        <w:t>Published,</w:t>
+      </w:r>
+      <w:r>
+        <w:rPr>
+          <w:rFonts w:ascii="Times New Roman" w:hAnsi="Times New Roman" w:cs="Times New Roman"/>
+        </w:rPr>
+        <w:t xml:space="preserve"> JGR-</w:t>
+      </w:r>
+      <w:proofErr w:type="spellStart"/>
+      <w:r>
+        <w:rPr>
+          <w:rFonts w:ascii="Times New Roman" w:hAnsi="Times New Roman" w:cs="Times New Roman"/>
+        </w:rPr>
+        <w:t>Biogeosciences</w:t>
+      </w:r>
+      <w:proofErr w:type="spellEnd"/>
+      <w:r>
+        <w:rPr>
+          <w:rFonts w:ascii="Times New Roman" w:hAnsi="Times New Roman" w:cs="Times New Roman"/>
+        </w:rPr>
+        <w:t>, 2018</w:t>
       </w:r>
     </w:p>
     <w:p>
@@ -836,7 +866,14 @@
         <w:rPr>
           <w:rFonts w:ascii="Times New Roman" w:hAnsi="Times New Roman" w:cs="Times New Roman"/>
         </w:rPr>
-        <w:t>This work reports on the fundamental chemistry of compounds deposited into soil by plants. These compounds are interesting to us as measurements of their isotopic composition reveal water availability and stress level of plants that produced them. Thus, from these compounds, it is possible to gain understanding of water regime shifts over time and space in an ecosystem. However, this is only possible given some assumptions, primarily that these compounds retain their chemical and isotopic composition long after deposition. This research reports new data that shows that some compounds of interest meet this assumption for practical applications paving the way for studying how natural systems respond to changes in environmental water.</w:t>
+        <w:t xml:space="preserve">This work reports on the fundamental chemistry of compounds deposited into soil by plants. These compounds are interesting to us as measurements of their isotopic composition reveal water availability and stress level of plants that produced them. Thus, from these compounds, it is possible to gain understanding of water regime shifts over time and space in an ecosystem. However, this is only possible given some assumptions, primarily that these compounds retain their chemical and isotopic composition long after deposition. This research reports new data that </w:t>
+      </w:r>
+      <w:r>
+        <w:rPr>
+          <w:rFonts w:ascii="Times New Roman" w:hAnsi="Times New Roman" w:cs="Times New Roman"/>
+        </w:rPr>
+        <w:lastRenderedPageBreak/>
+        <w:t>shows that some compounds of interest meet this assumption for practical applications paving the way for studying how natural systems respond to changes in environmental water.</w:t>
       </w:r>
     </w:p>
     <w:p>
@@ -960,7 +997,21 @@
         <w:rPr>
           <w:rFonts w:ascii="Times New Roman" w:hAnsi="Times New Roman" w:cs="Times New Roman"/>
         </w:rPr>
-        <w:t>By controlling for site based characteristcs we found a remarkably trivial link between climate and yield, and further find that economic and agronomic stressors combined with rising quality demands may be the cause of declining efficiency. On top of this, we identified regions of CA where yield is threated by such factors, in an attempt to help guide future management and market directions.</w:t>
+        <w:t xml:space="preserve">By controlling for site based </w:t>
+      </w:r>
+      <w:proofErr w:type="spellStart"/>
+      <w:r>
+        <w:rPr>
+          <w:rFonts w:ascii="Times New Roman" w:hAnsi="Times New Roman" w:cs="Times New Roman"/>
+        </w:rPr>
+        <w:t>characteristcs</w:t>
+      </w:r>
+      <w:proofErr w:type="spellEnd"/>
+      <w:r>
+        <w:rPr>
+          <w:rFonts w:ascii="Times New Roman" w:hAnsi="Times New Roman" w:cs="Times New Roman"/>
+        </w:rPr>
+        <w:t xml:space="preserve"> we found a remarkably trivial link between climate and yield, and further find that economic and agronomic stressors combined with rising quality demands may be the cause of declining efficiency. On top of this, we identified regions of CA where yield is threated by such factors, in an attempt to help guide future management and market directions.</w:t>
       </w:r>
     </w:p>
     <w:p>
@@ -1396,6 +1447,75 @@
           <w:rFonts w:ascii="Times New Roman" w:hAnsi="Times New Roman" w:cs="Times New Roman"/>
           <w:i/>
         </w:rPr>
+        <w:t>Isotope Biogeochemistry</w:t>
+      </w:r>
+    </w:p>
+    <w:p>
+      <w:pPr>
+        <w:pStyle w:val="NoSpacing"/>
+        <w:rPr>
+          <w:rFonts w:ascii="Times New Roman" w:hAnsi="Times New Roman" w:cs="Times New Roman"/>
+        </w:rPr>
+      </w:pPr>
+      <w:r>
+        <w:rPr>
+          <w:rFonts w:ascii="Times New Roman" w:hAnsi="Times New Roman" w:cs="Times New Roman"/>
+        </w:rPr>
+        <w:t>I am an expert in stable isotope biogeochemistry and have run experiments observing shifts in natural abundance over environmental gradients, and additionally probing with enriched isotopes both as dissolved soil amendments (N), and via gaseous uptake (CO</w:t>
+      </w:r>
+      <w:r>
+        <w:rPr>
+          <w:rFonts w:ascii="Times New Roman" w:hAnsi="Times New Roman" w:cs="Times New Roman"/>
+          <w:vertAlign w:val="subscript"/>
+        </w:rPr>
+        <w:t>2</w:t>
+      </w:r>
+      <w:r>
+        <w:rPr>
+          <w:rFonts w:ascii="Times New Roman" w:hAnsi="Times New Roman" w:cs="Times New Roman"/>
+        </w:rPr>
+        <w:t xml:space="preserve">). Further, I </w:t>
+      </w:r>
+      <w:r>
+        <w:rPr>
+          <w:rFonts w:ascii="Times New Roman" w:hAnsi="Times New Roman" w:cs="Times New Roman"/>
+        </w:rPr>
+        <w:t>built a cryogenic leaf water extraction system allowing for isotopic analysis of leaf, stem, and soil water</w:t>
+      </w:r>
+      <w:r>
+        <w:rPr>
+          <w:rFonts w:ascii="Times New Roman" w:hAnsi="Times New Roman" w:cs="Times New Roman"/>
+        </w:rPr>
+        <w:t xml:space="preserve"> hydrogen and oxygen isotope values</w:t>
+      </w:r>
+      <w:r>
+        <w:rPr>
+          <w:rFonts w:ascii="Times New Roman" w:hAnsi="Times New Roman" w:cs="Times New Roman"/>
+        </w:rPr>
+        <w:t>.</w:t>
+      </w:r>
+    </w:p>
+    <w:p>
+      <w:pPr>
+        <w:pStyle w:val="NoSpacing"/>
+        <w:rPr>
+          <w:rFonts w:ascii="Times New Roman" w:hAnsi="Times New Roman" w:cs="Times New Roman"/>
+        </w:rPr>
+      </w:pPr>
+    </w:p>
+    <w:p>
+      <w:pPr>
+        <w:pStyle w:val="NoSpacing"/>
+        <w:rPr>
+          <w:rFonts w:ascii="Times New Roman" w:hAnsi="Times New Roman" w:cs="Times New Roman"/>
+          <w:i/>
+        </w:rPr>
+      </w:pPr>
+      <w:r>
+        <w:rPr>
+          <w:rFonts w:ascii="Times New Roman" w:hAnsi="Times New Roman" w:cs="Times New Roman"/>
+          <w:i/>
+        </w:rPr>
         <w:t>GIS</w:t>
       </w:r>
     </w:p>
@@ -1449,6 +1569,162 @@
         <w:pStyle w:val="NoSpacing"/>
         <w:rPr>
           <w:rFonts w:ascii="Times New Roman" w:hAnsi="Times New Roman" w:cs="Times New Roman"/>
+          <w:i/>
+        </w:rPr>
+      </w:pPr>
+    </w:p>
+    <w:p>
+      <w:pPr>
+        <w:pStyle w:val="NoSpacing"/>
+        <w:rPr>
+          <w:rFonts w:ascii="Times New Roman" w:hAnsi="Times New Roman" w:cs="Times New Roman"/>
+          <w:i/>
+        </w:rPr>
+      </w:pPr>
+      <w:r>
+        <w:rPr>
+          <w:rFonts w:ascii="Times New Roman" w:hAnsi="Times New Roman" w:cs="Times New Roman"/>
+          <w:i/>
+        </w:rPr>
+        <w:t>Analytical Chemistry</w:t>
+      </w:r>
+    </w:p>
+    <w:p>
+      <w:pPr>
+        <w:pStyle w:val="NoSpacing"/>
+        <w:rPr>
+          <w:rFonts w:ascii="Times New Roman" w:hAnsi="Times New Roman" w:cs="Times New Roman"/>
+        </w:rPr>
+      </w:pPr>
+      <w:r>
+        <w:rPr>
+          <w:rFonts w:ascii="Times New Roman" w:hAnsi="Times New Roman" w:cs="Times New Roman"/>
+        </w:rPr>
+        <w:lastRenderedPageBreak/>
+        <w:t>Extensive experience troubleshooting methodol</w:t>
+      </w:r>
+      <w:r>
+        <w:rPr>
+          <w:rFonts w:ascii="Times New Roman" w:hAnsi="Times New Roman" w:cs="Times New Roman"/>
+        </w:rPr>
+        <w:t>ogy and working with GC/MS and HPLC data, significant</w:t>
+      </w:r>
+      <w:r>
+        <w:rPr>
+          <w:rFonts w:ascii="Times New Roman" w:hAnsi="Times New Roman" w:cs="Times New Roman"/>
+        </w:rPr>
+        <w:t xml:space="preserve"> exp</w:t>
+      </w:r>
+      <w:r>
+        <w:rPr>
+          <w:rFonts w:ascii="Times New Roman" w:hAnsi="Times New Roman" w:cs="Times New Roman"/>
+        </w:rPr>
+        <w:t>erience maintaining and troubleshooting instrument softwar</w:t>
+      </w:r>
+      <w:r>
+        <w:rPr>
+          <w:rFonts w:ascii="Times New Roman" w:hAnsi="Times New Roman" w:cs="Times New Roman"/>
+        </w:rPr>
+        <w:t>e</w:t>
+      </w:r>
+      <w:r>
+        <w:rPr>
+          <w:rFonts w:ascii="Times New Roman" w:hAnsi="Times New Roman" w:cs="Times New Roman"/>
+        </w:rPr>
+        <w:t xml:space="preserve"> and hardware</w:t>
+      </w:r>
+      <w:r>
+        <w:rPr>
+          <w:rFonts w:ascii="Times New Roman" w:hAnsi="Times New Roman" w:cs="Times New Roman"/>
+        </w:rPr>
+        <w:t xml:space="preserve">. Also familiar with extraction, </w:t>
+      </w:r>
+      <w:r>
+        <w:rPr>
+          <w:rFonts w:ascii="Times New Roman" w:hAnsi="Times New Roman" w:cs="Times New Roman"/>
+        </w:rPr>
+        <w:t>purification</w:t>
+      </w:r>
+      <w:r>
+        <w:rPr>
+          <w:rFonts w:ascii="Times New Roman" w:hAnsi="Times New Roman" w:cs="Times New Roman"/>
+        </w:rPr>
+        <w:t>, and derivatization</w:t>
+      </w:r>
+      <w:r>
+        <w:rPr>
+          <w:rFonts w:ascii="Times New Roman" w:hAnsi="Times New Roman" w:cs="Times New Roman"/>
+        </w:rPr>
+        <w:t xml:space="preserve"> procedures for many compound classes from soil and plant material.</w:t>
+      </w:r>
+    </w:p>
+    <w:p>
+      <w:pPr>
+        <w:pStyle w:val="NoSpacing"/>
+        <w:rPr>
+          <w:rFonts w:ascii="Times New Roman" w:hAnsi="Times New Roman" w:cs="Times New Roman"/>
+        </w:rPr>
+      </w:pPr>
+    </w:p>
+    <w:p>
+      <w:pPr>
+        <w:pStyle w:val="NoSpacing"/>
+        <w:rPr>
+          <w:rFonts w:ascii="Times New Roman" w:hAnsi="Times New Roman" w:cs="Times New Roman"/>
+          <w:i/>
+        </w:rPr>
+      </w:pPr>
+      <w:r>
+        <w:rPr>
+          <w:rFonts w:ascii="Times New Roman" w:hAnsi="Times New Roman" w:cs="Times New Roman"/>
+          <w:i/>
+        </w:rPr>
+        <w:t>Organic Chemistry</w:t>
+      </w:r>
+    </w:p>
+    <w:p>
+      <w:pPr>
+        <w:pStyle w:val="NoSpacing"/>
+        <w:rPr>
+          <w:rFonts w:ascii="Times New Roman" w:hAnsi="Times New Roman" w:cs="Times New Roman"/>
+        </w:rPr>
+      </w:pPr>
+      <w:r>
+        <w:rPr>
+          <w:rFonts w:ascii="Times New Roman" w:hAnsi="Times New Roman" w:cs="Times New Roman"/>
+        </w:rPr>
+        <w:t xml:space="preserve">Extensive experience with organic separations and purifications. I am comfortable working with volatile, flammable, </w:t>
+      </w:r>
+      <w:r>
+        <w:rPr>
+          <w:rFonts w:ascii="Times New Roman" w:hAnsi="Times New Roman" w:cs="Times New Roman"/>
+        </w:rPr>
+        <w:t xml:space="preserve">and </w:t>
+      </w:r>
+      <w:r>
+        <w:rPr>
+          <w:rFonts w:ascii="Times New Roman" w:hAnsi="Times New Roman" w:cs="Times New Roman"/>
+        </w:rPr>
+        <w:t xml:space="preserve">toxic chemicals. </w:t>
+      </w:r>
+      <w:r>
+        <w:rPr>
+          <w:rFonts w:ascii="Times New Roman" w:hAnsi="Times New Roman" w:cs="Times New Roman"/>
+        </w:rPr>
+        <w:t>I h</w:t>
+      </w:r>
+      <w:r>
+        <w:rPr>
+          <w:rFonts w:ascii="Times New Roman" w:hAnsi="Times New Roman" w:cs="Times New Roman"/>
+        </w:rPr>
+        <w:t>ave extensive experience with flash column chromatography, extraction from complex matrices, and method calibration.</w:t>
+      </w:r>
+    </w:p>
+    <w:p>
+      <w:pPr>
+        <w:pStyle w:val="NoSpacing"/>
+        <w:rPr>
+          <w:rFonts w:ascii="Times New Roman" w:hAnsi="Times New Roman" w:cs="Times New Roman"/>
           <w:b/>
         </w:rPr>
       </w:pPr>
@@ -1458,416 +1734,190 @@
         <w:pStyle w:val="NoSpacing"/>
         <w:rPr>
           <w:rFonts w:ascii="Times New Roman" w:hAnsi="Times New Roman" w:cs="Times New Roman"/>
-          <w:i/>
-        </w:rPr>
-      </w:pPr>
-      <w:r>
-        <w:rPr>
-          <w:rFonts w:ascii="Times New Roman" w:hAnsi="Times New Roman" w:cs="Times New Roman"/>
-          <w:i/>
-        </w:rPr>
-        <w:t>Isotope Biogeochemistry</w:t>
-      </w:r>
-    </w:p>
-    <w:p>
-      <w:pPr>
-        <w:pStyle w:val="NoSpacing"/>
-        <w:rPr>
-          <w:rFonts w:ascii="Times New Roman" w:hAnsi="Times New Roman" w:cs="Times New Roman"/>
-        </w:rPr>
-      </w:pPr>
-      <w:r>
-        <w:rPr>
-          <w:rFonts w:ascii="Times New Roman" w:hAnsi="Times New Roman" w:cs="Times New Roman"/>
-        </w:rPr>
-        <w:t xml:space="preserve">I am an expert in stable isotope biogeochemistry and have run experiments </w:t>
-      </w:r>
-      <w:r>
-        <w:rPr>
-          <w:rFonts w:ascii="Times New Roman" w:hAnsi="Times New Roman" w:cs="Times New Roman"/>
-        </w:rPr>
-        <w:t>observing shifts in natural abundance over environmental gradients, and additionally probing with enriched isotopes both as dissolved soil amendments (N), and via gaseous uptake (CO</w:t>
-      </w:r>
-      <w:r>
-        <w:rPr>
-          <w:rFonts w:ascii="Times New Roman" w:hAnsi="Times New Roman" w:cs="Times New Roman"/>
-          <w:vertAlign w:val="subscript"/>
-        </w:rPr>
-        <w:t>2</w:t>
-      </w:r>
-      <w:r>
-        <w:rPr>
-          <w:rFonts w:ascii="Times New Roman" w:hAnsi="Times New Roman" w:cs="Times New Roman"/>
-        </w:rPr>
-        <w:t xml:space="preserve">). Further, I </w:t>
-      </w:r>
-      <w:r>
-        <w:rPr>
-          <w:rFonts w:ascii="Times New Roman" w:hAnsi="Times New Roman" w:cs="Times New Roman"/>
-        </w:rPr>
-        <w:t>built a cryogenic leaf water extraction system allowing for isotopic analysis of leaf, stem, and soil water</w:t>
-      </w:r>
-      <w:r>
-        <w:rPr>
-          <w:rFonts w:ascii="Times New Roman" w:hAnsi="Times New Roman" w:cs="Times New Roman"/>
-        </w:rPr>
-        <w:t xml:space="preserve"> hydrogen and oxygen isotope values</w:t>
-      </w:r>
-      <w:r>
-        <w:rPr>
-          <w:rFonts w:ascii="Times New Roman" w:hAnsi="Times New Roman" w:cs="Times New Roman"/>
-        </w:rPr>
-        <w:t>.</w:t>
-      </w:r>
-    </w:p>
-    <w:p>
-      <w:pPr>
-        <w:pStyle w:val="NoSpacing"/>
-        <w:rPr>
-          <w:rFonts w:ascii="Times New Roman" w:hAnsi="Times New Roman" w:cs="Times New Roman"/>
-          <w:i/>
-        </w:rPr>
-      </w:pPr>
-    </w:p>
-    <w:p>
-      <w:pPr>
-        <w:pStyle w:val="NoSpacing"/>
-        <w:rPr>
-          <w:rFonts w:ascii="Times New Roman" w:hAnsi="Times New Roman" w:cs="Times New Roman"/>
-          <w:i/>
-        </w:rPr>
-      </w:pPr>
-      <w:r>
-        <w:rPr>
-          <w:rFonts w:ascii="Times New Roman" w:hAnsi="Times New Roman" w:cs="Times New Roman"/>
-          <w:i/>
-        </w:rPr>
-        <w:t>Analytical Chemistry</w:t>
-      </w:r>
-    </w:p>
-    <w:p>
-      <w:pPr>
-        <w:pStyle w:val="NoSpacing"/>
-        <w:rPr>
-          <w:rFonts w:ascii="Times New Roman" w:hAnsi="Times New Roman" w:cs="Times New Roman"/>
-        </w:rPr>
-      </w:pPr>
-      <w:r>
-        <w:rPr>
-          <w:rFonts w:ascii="Times New Roman" w:hAnsi="Times New Roman" w:cs="Times New Roman"/>
-        </w:rPr>
-        <w:t>Extensive experience troubleshooting methodol</w:t>
-      </w:r>
-      <w:r>
-        <w:rPr>
-          <w:rFonts w:ascii="Times New Roman" w:hAnsi="Times New Roman" w:cs="Times New Roman"/>
-        </w:rPr>
-        <w:t>ogy and working with GC/MS and HPLC data, significant</w:t>
-      </w:r>
-      <w:r>
-        <w:rPr>
-          <w:rFonts w:ascii="Times New Roman" w:hAnsi="Times New Roman" w:cs="Times New Roman"/>
-        </w:rPr>
-        <w:t xml:space="preserve"> exp</w:t>
-      </w:r>
-      <w:r>
-        <w:rPr>
-          <w:rFonts w:ascii="Times New Roman" w:hAnsi="Times New Roman" w:cs="Times New Roman"/>
-        </w:rPr>
-        <w:t>erience maintaining and troubleshooting instrument softwar</w:t>
-      </w:r>
-      <w:r>
-        <w:rPr>
-          <w:rFonts w:ascii="Times New Roman" w:hAnsi="Times New Roman" w:cs="Times New Roman"/>
-        </w:rPr>
-        <w:t>e</w:t>
-      </w:r>
-      <w:r>
-        <w:rPr>
-          <w:rFonts w:ascii="Times New Roman" w:hAnsi="Times New Roman" w:cs="Times New Roman"/>
-        </w:rPr>
-        <w:t xml:space="preserve"> and hardware</w:t>
-      </w:r>
-      <w:r>
-        <w:rPr>
-          <w:rFonts w:ascii="Times New Roman" w:hAnsi="Times New Roman" w:cs="Times New Roman"/>
-        </w:rPr>
-        <w:t xml:space="preserve">. Also </w:t>
-      </w:r>
-      <w:r>
-        <w:rPr>
-          <w:rFonts w:ascii="Times New Roman" w:hAnsi="Times New Roman" w:cs="Times New Roman"/>
-        </w:rPr>
-        <w:lastRenderedPageBreak/>
-        <w:t xml:space="preserve">familiar with extraction, </w:t>
-      </w:r>
-      <w:r>
-        <w:rPr>
-          <w:rFonts w:ascii="Times New Roman" w:hAnsi="Times New Roman" w:cs="Times New Roman"/>
-        </w:rPr>
-        <w:t>purification</w:t>
-      </w:r>
-      <w:r>
-        <w:rPr>
-          <w:rFonts w:ascii="Times New Roman" w:hAnsi="Times New Roman" w:cs="Times New Roman"/>
-        </w:rPr>
-        <w:t>, and derivatization</w:t>
-      </w:r>
-      <w:r>
-        <w:rPr>
-          <w:rFonts w:ascii="Times New Roman" w:hAnsi="Times New Roman" w:cs="Times New Roman"/>
-        </w:rPr>
-        <w:t xml:space="preserve"> procedures for many compound classes from soil and plant material.</w:t>
-      </w:r>
-    </w:p>
-    <w:p>
-      <w:pPr>
-        <w:pStyle w:val="NoSpacing"/>
-        <w:rPr>
-          <w:rFonts w:ascii="Times New Roman" w:hAnsi="Times New Roman" w:cs="Times New Roman"/>
-        </w:rPr>
-      </w:pPr>
-    </w:p>
-    <w:p>
-      <w:pPr>
-        <w:pStyle w:val="NoSpacing"/>
-        <w:rPr>
-          <w:rFonts w:ascii="Times New Roman" w:hAnsi="Times New Roman" w:cs="Times New Roman"/>
-          <w:i/>
-        </w:rPr>
-      </w:pPr>
-      <w:r>
-        <w:rPr>
-          <w:rFonts w:ascii="Times New Roman" w:hAnsi="Times New Roman" w:cs="Times New Roman"/>
-          <w:i/>
-        </w:rPr>
-        <w:t>Organic Chemistry</w:t>
-      </w:r>
-    </w:p>
-    <w:p>
-      <w:pPr>
-        <w:pStyle w:val="NoSpacing"/>
-        <w:rPr>
-          <w:rFonts w:ascii="Times New Roman" w:hAnsi="Times New Roman" w:cs="Times New Roman"/>
-        </w:rPr>
-      </w:pPr>
-      <w:r>
-        <w:rPr>
-          <w:rFonts w:ascii="Times New Roman" w:hAnsi="Times New Roman" w:cs="Times New Roman"/>
-        </w:rPr>
-        <w:t xml:space="preserve">Extensive experience with organic separations and purifications. I am comfortable working with volatile, flammable, </w:t>
-      </w:r>
-      <w:r>
-        <w:rPr>
-          <w:rFonts w:ascii="Times New Roman" w:hAnsi="Times New Roman" w:cs="Times New Roman"/>
-        </w:rPr>
-        <w:t xml:space="preserve">and </w:t>
-      </w:r>
-      <w:r>
-        <w:rPr>
-          <w:rFonts w:ascii="Times New Roman" w:hAnsi="Times New Roman" w:cs="Times New Roman"/>
-        </w:rPr>
-        <w:t xml:space="preserve">toxic chemicals. </w:t>
-      </w:r>
-      <w:r>
-        <w:rPr>
-          <w:rFonts w:ascii="Times New Roman" w:hAnsi="Times New Roman" w:cs="Times New Roman"/>
-        </w:rPr>
-        <w:t>I h</w:t>
-      </w:r>
-      <w:r>
-        <w:rPr>
-          <w:rFonts w:ascii="Times New Roman" w:hAnsi="Times New Roman" w:cs="Times New Roman"/>
-        </w:rPr>
-        <w:t>ave extensive experience with flash column chromatography, extraction from complex matrices, and method calibration.</w:t>
-      </w:r>
-    </w:p>
-    <w:p>
-      <w:pPr>
-        <w:pStyle w:val="NoSpacing"/>
-        <w:rPr>
-          <w:rFonts w:ascii="Times New Roman" w:hAnsi="Times New Roman" w:cs="Times New Roman"/>
           <w:b/>
         </w:rPr>
       </w:pPr>
-    </w:p>
-    <w:p>
-      <w:pPr>
-        <w:pStyle w:val="NoSpacing"/>
+      <w:r>
         <w:rPr>
           <w:rFonts w:ascii="Times New Roman" w:hAnsi="Times New Roman" w:cs="Times New Roman"/>
           <w:b/>
         </w:rPr>
-      </w:pPr>
+        <w:t>Relevant Coursework</w:t>
+      </w:r>
+    </w:p>
+    <w:p>
+      <w:pPr>
+        <w:pStyle w:val="NoSpacing"/>
+        <w:rPr>
+          <w:rFonts w:ascii="Times New Roman" w:hAnsi="Times New Roman" w:cs="Times New Roman"/>
+        </w:rPr>
+      </w:pPr>
+    </w:p>
+    <w:p>
+      <w:pPr>
+        <w:pStyle w:val="NoSpacing"/>
+        <w:rPr>
+          <w:rFonts w:ascii="Times New Roman" w:hAnsi="Times New Roman" w:cs="Times New Roman"/>
+          <w:i/>
+        </w:rPr>
+      </w:pPr>
+      <w:r>
+        <w:rPr>
+          <w:rFonts w:ascii="Times New Roman" w:hAnsi="Times New Roman" w:cs="Times New Roman"/>
+          <w:i/>
+        </w:rPr>
+        <w:t>University of Utah Summer Course in Stable Isotope Ecology and Biogeochemistry, June 2014</w:t>
+      </w:r>
+    </w:p>
+    <w:p>
+      <w:pPr>
+        <w:pStyle w:val="NoSpacing"/>
+        <w:rPr>
+          <w:rFonts w:ascii="Times New Roman" w:hAnsi="Times New Roman" w:cs="Times New Roman"/>
+        </w:rPr>
+      </w:pPr>
+      <w:r>
+        <w:rPr>
+          <w:rFonts w:ascii="Times New Roman" w:hAnsi="Times New Roman" w:cs="Times New Roman"/>
+        </w:rPr>
+        <w:t xml:space="preserve">The course is a multi-instructor lecture and lab short course offered to graduate students </w:t>
+      </w:r>
+      <w:r>
+        <w:rPr>
+          <w:rFonts w:ascii="Times New Roman" w:hAnsi="Times New Roman" w:cs="Times New Roman"/>
+        </w:rPr>
+        <w:t>concerning</w:t>
+      </w:r>
+      <w:r>
+        <w:rPr>
+          <w:rFonts w:ascii="Times New Roman" w:hAnsi="Times New Roman" w:cs="Times New Roman"/>
+        </w:rPr>
+        <w:t xml:space="preserve"> the application of stable isotopes to environmental and ecological studies.</w:t>
+      </w:r>
+    </w:p>
+    <w:p>
+      <w:pPr>
+        <w:pStyle w:val="NoSpacing"/>
+        <w:rPr>
+          <w:rFonts w:ascii="Times New Roman" w:hAnsi="Times New Roman" w:cs="Times New Roman"/>
+        </w:rPr>
+      </w:pPr>
+    </w:p>
+    <w:p>
+      <w:pPr>
+        <w:pStyle w:val="NoSpacing"/>
+        <w:rPr>
+          <w:rFonts w:ascii="Times New Roman" w:hAnsi="Times New Roman" w:cs="Times New Roman"/>
+        </w:rPr>
+      </w:pPr>
+      <w:r>
+        <w:rPr>
+          <w:rFonts w:ascii="Times New Roman" w:hAnsi="Times New Roman" w:cs="Times New Roman"/>
+          <w:i/>
+        </w:rPr>
+        <w:t>Completed Graduate Coursework:</w:t>
+      </w:r>
+      <w:r>
+        <w:rPr>
+          <w:rFonts w:ascii="Times New Roman" w:hAnsi="Times New Roman" w:cs="Times New Roman"/>
+        </w:rPr>
+        <w:t xml:space="preserve"> </w:t>
+      </w:r>
+      <w:r>
+        <w:rPr>
+          <w:rFonts w:ascii="Times New Roman" w:hAnsi="Times New Roman" w:cs="Times New Roman"/>
+        </w:rPr>
+        <w:t xml:space="preserve">GEO200: Quantitative Geography, </w:t>
+      </w:r>
+      <w:r>
+        <w:rPr>
+          <w:rFonts w:ascii="Times New Roman" w:hAnsi="Times New Roman" w:cs="Times New Roman"/>
+        </w:rPr>
+        <w:t>ETX 220/L Analysis of Toxicants, SSC 205 Field Studies of Soils in California Ecosystems, SSC 208 Plant Soil Interrelations</w:t>
+      </w:r>
+      <w:r>
+        <w:rPr>
+          <w:rFonts w:ascii="Times New Roman" w:hAnsi="Times New Roman" w:cs="Times New Roman"/>
+          <w:i/>
+        </w:rPr>
+        <w:t xml:space="preserve">, </w:t>
+      </w:r>
+      <w:r>
+        <w:rPr>
+          <w:rFonts w:ascii="Times New Roman" w:hAnsi="Times New Roman" w:cs="Times New Roman"/>
+        </w:rPr>
+        <w:t>PLS 205 Experimental Design and Analysis, PLS 206 Multivariate Sta</w:t>
+      </w:r>
+      <w:r>
+        <w:rPr>
+          <w:rFonts w:ascii="Times New Roman" w:hAnsi="Times New Roman" w:cs="Times New Roman"/>
+        </w:rPr>
+        <w:t>t</w:t>
+      </w:r>
+      <w:r>
+        <w:rPr>
+          <w:rFonts w:ascii="Times New Roman" w:hAnsi="Times New Roman" w:cs="Times New Roman"/>
+        </w:rPr>
+        <w:t>istical Modeling, SSC 202 Environmental Soil Chemistry, CHE 226 Transition Metal Chemistry, SSC 120 Soil Genesis and Classification, SSC 111 Soil Microbiology, SSC 109 Soil Physics</w:t>
+      </w:r>
+    </w:p>
+    <w:p>
+      <w:pPr>
+        <w:pStyle w:val="NoSpacing"/>
+        <w:rPr>
+          <w:rFonts w:ascii="Times New Roman" w:hAnsi="Times New Roman" w:cs="Times New Roman"/>
+        </w:rPr>
+      </w:pPr>
+    </w:p>
+    <w:p>
+      <w:pPr>
+        <w:pStyle w:val="NoSpacing"/>
+        <w:rPr>
+          <w:rFonts w:ascii="Times New Roman" w:hAnsi="Times New Roman" w:cs="Times New Roman"/>
+        </w:rPr>
+      </w:pPr>
+      <w:r>
+        <w:rPr>
+          <w:rFonts w:ascii="Times New Roman" w:hAnsi="Times New Roman" w:cs="Times New Roman"/>
+          <w:i/>
+        </w:rPr>
+        <w:t>Completed Undergraduate Coursework:</w:t>
+      </w:r>
       <w:r>
         <w:rPr>
           <w:rFonts w:ascii="Times New Roman" w:hAnsi="Times New Roman" w:cs="Times New Roman"/>
           <w:b/>
         </w:rPr>
-        <w:t>Relevant Coursework</w:t>
-      </w:r>
-    </w:p>
-    <w:p>
-      <w:pPr>
-        <w:pStyle w:val="NoSpacing"/>
-        <w:rPr>
-          <w:rFonts w:ascii="Times New Roman" w:hAnsi="Times New Roman" w:cs="Times New Roman"/>
-        </w:rPr>
-      </w:pPr>
-    </w:p>
-    <w:p>
-      <w:pPr>
-        <w:pStyle w:val="NoSpacing"/>
-        <w:rPr>
-          <w:rFonts w:ascii="Times New Roman" w:hAnsi="Times New Roman" w:cs="Times New Roman"/>
-          <w:i/>
-        </w:rPr>
-      </w:pPr>
-      <w:r>
-        <w:rPr>
-          <w:rFonts w:ascii="Times New Roman" w:hAnsi="Times New Roman" w:cs="Times New Roman"/>
-          <w:i/>
-        </w:rPr>
-        <w:t>University of Utah Summer Course in Stable Isotope Ecology and Biogeochemistry, June 2014</w:t>
-      </w:r>
-    </w:p>
-    <w:p>
-      <w:pPr>
-        <w:pStyle w:val="NoSpacing"/>
-        <w:rPr>
-          <w:rFonts w:ascii="Times New Roman" w:hAnsi="Times New Roman" w:cs="Times New Roman"/>
-        </w:rPr>
-      </w:pPr>
-      <w:r>
-        <w:rPr>
-          <w:rFonts w:ascii="Times New Roman" w:hAnsi="Times New Roman" w:cs="Times New Roman"/>
-        </w:rPr>
-        <w:t>The course is a multi-instructor lecture and lab short course offered to graduate students about the application of stable isotopes to environmental and ecological studies.</w:t>
-      </w:r>
-    </w:p>
-    <w:p>
-      <w:pPr>
-        <w:pStyle w:val="NoSpacing"/>
-        <w:rPr>
-          <w:rFonts w:ascii="Times New Roman" w:hAnsi="Times New Roman" w:cs="Times New Roman"/>
-        </w:rPr>
-      </w:pPr>
-    </w:p>
-    <w:p>
-      <w:pPr>
-        <w:pStyle w:val="NoSpacing"/>
-        <w:rPr>
-          <w:rFonts w:ascii="Times New Roman" w:hAnsi="Times New Roman" w:cs="Times New Roman"/>
-        </w:rPr>
-      </w:pPr>
-      <w:r>
-        <w:rPr>
-          <w:rFonts w:ascii="Times New Roman" w:hAnsi="Times New Roman" w:cs="Times New Roman"/>
-          <w:i/>
-        </w:rPr>
-        <w:t>Completed Graduate Coursework:</w:t>
-      </w:r>
-      <w:r>
-        <w:rPr>
-          <w:rFonts w:ascii="Times New Roman" w:hAnsi="Times New Roman" w:cs="Times New Roman"/>
-        </w:rPr>
         <w:t xml:space="preserve"> </w:t>
       </w:r>
       <w:r>
         <w:rPr>
           <w:rFonts w:ascii="Times New Roman" w:hAnsi="Times New Roman" w:cs="Times New Roman"/>
         </w:rPr>
-        <w:t xml:space="preserve">GEO200: Quantitative Geography, </w:t>
-      </w:r>
-      <w:r>
-        <w:rPr>
-          <w:rFonts w:ascii="Times New Roman" w:hAnsi="Times New Roman" w:cs="Times New Roman"/>
-        </w:rPr>
-        <w:t>ETX 220/L Analysis of Toxicants, SSC 205 Field Studies of Soils in California Ecosystems, SSC 208 Plant Soil Interrelations</w:t>
-      </w:r>
-      <w:r>
-        <w:rPr>
-          <w:rFonts w:ascii="Times New Roman" w:hAnsi="Times New Roman" w:cs="Times New Roman"/>
-          <w:i/>
-        </w:rPr>
-        <w:t xml:space="preserve">, </w:t>
-      </w:r>
-      <w:r>
-        <w:rPr>
-          <w:rFonts w:ascii="Times New Roman" w:hAnsi="Times New Roman" w:cs="Times New Roman"/>
-        </w:rPr>
-        <w:t>PLS 205 Experimental Design and Analysis, PLS 206 Multivariate Sta</w:t>
-      </w:r>
-      <w:r>
-        <w:rPr>
-          <w:rFonts w:ascii="Times New Roman" w:hAnsi="Times New Roman" w:cs="Times New Roman"/>
-        </w:rPr>
-        <w:t>t</w:t>
-      </w:r>
-      <w:r>
-        <w:rPr>
-          <w:rFonts w:ascii="Times New Roman" w:hAnsi="Times New Roman" w:cs="Times New Roman"/>
-        </w:rPr>
-        <w:t>istical Modeling, SSC 202 Environmental Soil Chemistry, CHE 226 Transition Metal Chemistry, SSC 120 Soil Genesis and Classification, SSC 111 Soil Microbiology, SSC 109 Soil Physics</w:t>
-      </w:r>
-    </w:p>
-    <w:p>
-      <w:pPr>
-        <w:pStyle w:val="NoSpacing"/>
-        <w:rPr>
-          <w:rFonts w:ascii="Times New Roman" w:hAnsi="Times New Roman" w:cs="Times New Roman"/>
-        </w:rPr>
-      </w:pPr>
-    </w:p>
-    <w:p>
-      <w:pPr>
-        <w:pStyle w:val="NoSpacing"/>
-        <w:rPr>
-          <w:rFonts w:ascii="Times New Roman" w:hAnsi="Times New Roman" w:cs="Times New Roman"/>
-        </w:rPr>
-      </w:pPr>
-      <w:r>
-        <w:rPr>
-          <w:rFonts w:ascii="Times New Roman" w:hAnsi="Times New Roman" w:cs="Times New Roman"/>
-          <w:i/>
-        </w:rPr>
-        <w:t>Completed Undergraduate Coursework:</w:t>
-      </w:r>
-      <w:r>
+        <w:t>CHEM 340/L Modern Analytical Chemistry, CHEM 313 Lab Techniques in Organic Chemistry, CHEM 330/L Inorganic Chemistry, CHEM 302/304/L Biochemistry, CHEM 211/213/L Organic Chemistry, CHEM 320/322 Physical Chemistry, GEO 200 Environmental Geology</w:t>
+      </w:r>
+    </w:p>
+    <w:p>
+      <w:pPr>
+        <w:pStyle w:val="NoSpacing"/>
+        <w:rPr>
+          <w:rFonts w:ascii="Times New Roman" w:hAnsi="Times New Roman" w:cs="Times New Roman"/>
+        </w:rPr>
+      </w:pPr>
+    </w:p>
+    <w:p>
+      <w:pPr>
+        <w:pStyle w:val="NoSpacing"/>
         <w:rPr>
           <w:rFonts w:ascii="Times New Roman" w:hAnsi="Times New Roman" w:cs="Times New Roman"/>
           <w:b/>
         </w:rPr>
-        <w:t xml:space="preserve"> </w:t>
-      </w:r>
-      <w:r>
-        <w:rPr>
-          <w:rFonts w:ascii="Times New Roman" w:hAnsi="Times New Roman" w:cs="Times New Roman"/>
-        </w:rPr>
-        <w:t>CHEM 340/L Modern Analytical Chemistry, CHEM 313 Lab Techniques in Organic Chemistry, CHEM 330/L Inorganic Chemistry, CHEM 302/304/L Biochemistry, CHEM 211/213/L Organic Chemistry, CHEM 320/322 Physical Chemistry, GEO 200 Environmental Geology</w:t>
-      </w:r>
-    </w:p>
-    <w:p>
-      <w:pPr>
-        <w:pStyle w:val="NoSpacing"/>
-        <w:rPr>
-          <w:rFonts w:ascii="Times New Roman" w:hAnsi="Times New Roman" w:cs="Times New Roman"/>
-        </w:rPr>
-      </w:pPr>
-    </w:p>
-    <w:p>
-      <w:pPr>
-        <w:pStyle w:val="NoSpacing"/>
+      </w:pPr>
+      <w:r>
         <w:rPr>
           <w:rFonts w:ascii="Times New Roman" w:hAnsi="Times New Roman" w:cs="Times New Roman"/>
           <w:b/>
         </w:rPr>
-      </w:pPr>
-      <w:r>
-        <w:rPr>
-          <w:rFonts w:ascii="Times New Roman" w:hAnsi="Times New Roman" w:cs="Times New Roman"/>
-          <w:b/>
-        </w:rPr>
         <w:t>Honors/Awards</w:t>
       </w:r>
     </w:p>
@@ -1898,11 +1948,19 @@
           <w:rFonts w:ascii="Times New Roman" w:hAnsi="Times New Roman" w:cs="Times New Roman"/>
         </w:rPr>
       </w:pPr>
-      <w:r>
-        <w:rPr>
-          <w:rFonts w:ascii="Times New Roman" w:hAnsi="Times New Roman" w:cs="Times New Roman"/>
-        </w:rPr>
-        <w:t>Jastro Shields Research Award, 2015 - $3000</w:t>
+      <w:proofErr w:type="spellStart"/>
+      <w:r>
+        <w:rPr>
+          <w:rFonts w:ascii="Times New Roman" w:hAnsi="Times New Roman" w:cs="Times New Roman"/>
+        </w:rPr>
+        <w:t>Jastro</w:t>
+      </w:r>
+      <w:proofErr w:type="spellEnd"/>
+      <w:r>
+        <w:rPr>
+          <w:rFonts w:ascii="Times New Roman" w:hAnsi="Times New Roman" w:cs="Times New Roman"/>
+        </w:rPr>
+        <w:t xml:space="preserve"> Shields Research Award, 2015 - $3000</w:t>
       </w:r>
     </w:p>
     <w:p>
@@ -1972,6 +2030,7 @@
         <w:rPr>
           <w:rFonts w:ascii="Times New Roman" w:hAnsi="Times New Roman" w:cs="Times New Roman"/>
           <w:b/>
+          <w:color w:val="000000" w:themeColor="text1"/>
         </w:rPr>
       </w:pPr>
       <w:r>
@@ -2013,17 +2072,24 @@
         <w:rPr>
           <w:rFonts w:ascii="Times New Roman" w:hAnsi="Times New Roman" w:cs="Times New Roman"/>
         </w:rPr>
-        <w:t xml:space="preserve"> Silva, L. C. R. &amp; Horwath, W. R. Integrating effects of species composition and soil properties to predict shifts in montane forest carbon–water relations. Proc. Natl. Acad. Sci. 201718864 (2018). </w:t>
-      </w:r>
-      <w:hyperlink r:id="rId7" w:history="1">
-        <w:r>
-          <w:rPr>
-            <w:rStyle w:val="Hyperlink"/>
-            <w:rFonts w:ascii="Times New Roman" w:hAnsi="Times New Roman" w:cs="Times New Roman"/>
-          </w:rPr>
-          <w:t>doi:10.1073/PNAS.1718864115</w:t>
-        </w:r>
-      </w:hyperlink>
+        <w:t xml:space="preserve"> Silva, L. C. R. &amp; Horwath, W. R. Integrating effects of species composition and soil properties to predict shifts in montane forest carbon–water relations. Proc. Natl. Acad. Sci. 201718864 (2018</w:t>
+      </w:r>
+      <w:r>
+        <w:rPr>
+          <w:rFonts w:ascii="Times New Roman" w:hAnsi="Times New Roman" w:cs="Times New Roman"/>
+          <w:color w:val="000000" w:themeColor="text1"/>
+        </w:rPr>
+        <w:t>). </w:t>
+      </w:r>
+      <w:r>
+        <w:rPr>
+          <w:rStyle w:val="Hyperlink"/>
+          <w:rFonts w:ascii="Times New Roman" w:hAnsi="Times New Roman" w:cs="Times New Roman"/>
+          <w:color w:val="000000" w:themeColor="text1"/>
+          <w:u w:val="none"/>
+        </w:rPr>
+        <w:t>doi:10.1073/PNAS.1718864115</w:t>
+      </w:r>
     </w:p>
     <w:p>
       <w:pPr>
@@ -2085,7 +2151,23 @@
           <w:rFonts w:ascii="Times New Roman" w:hAnsi="Times New Roman" w:cs="Times New Roman"/>
           <w:i/>
         </w:rPr>
-        <w:t>In review (JGR Biogeosciences).</w:t>
+        <w:t xml:space="preserve">In review (JGR </w:t>
+      </w:r>
+      <w:proofErr w:type="spellStart"/>
+      <w:r>
+        <w:rPr>
+          <w:rFonts w:ascii="Times New Roman" w:hAnsi="Times New Roman" w:cs="Times New Roman"/>
+          <w:i/>
+        </w:rPr>
+        <w:t>Biogeosciences</w:t>
+      </w:r>
+      <w:proofErr w:type="spellEnd"/>
+      <w:r>
+        <w:rPr>
+          <w:rFonts w:ascii="Times New Roman" w:hAnsi="Times New Roman" w:cs="Times New Roman"/>
+          <w:i/>
+        </w:rPr>
+        <w:t>).</w:t>
       </w:r>
     </w:p>
     <w:p>
@@ -2110,11 +2192,19 @@
           <w:i/>
         </w:rPr>
       </w:pPr>
-      <w:r>
-        <w:rPr>
-          <w:rFonts w:ascii="Times New Roman" w:hAnsi="Times New Roman" w:cs="Times New Roman"/>
-        </w:rPr>
-        <w:t>Jerszurki, D.</w:t>
+      <w:proofErr w:type="spellStart"/>
+      <w:r>
+        <w:rPr>
+          <w:rFonts w:ascii="Times New Roman" w:hAnsi="Times New Roman" w:cs="Times New Roman"/>
+        </w:rPr>
+        <w:t>Jerszurki</w:t>
+      </w:r>
+      <w:proofErr w:type="spellEnd"/>
+      <w:r>
+        <w:rPr>
+          <w:rFonts w:ascii="Times New Roman" w:hAnsi="Times New Roman" w:cs="Times New Roman"/>
+        </w:rPr>
+        <w:t>, D.</w:t>
       </w:r>
       <w:r>
         <w:rPr>
@@ -2126,13 +2216,27 @@
         <w:rPr>
           <w:rFonts w:ascii="Times New Roman" w:hAnsi="Times New Roman" w:cs="Times New Roman"/>
         </w:rPr>
-        <w:t xml:space="preserve"> Cou</w:t>
-      </w:r>
-      <w:r>
-        <w:rPr>
-          <w:rFonts w:ascii="Times New Roman" w:hAnsi="Times New Roman" w:cs="Times New Roman"/>
-        </w:rPr>
-        <w:t xml:space="preserve">vreur, V., </w:t>
+        <w:t xml:space="preserve"> </w:t>
+      </w:r>
+      <w:proofErr w:type="spellStart"/>
+      <w:r>
+        <w:rPr>
+          <w:rFonts w:ascii="Times New Roman" w:hAnsi="Times New Roman" w:cs="Times New Roman"/>
+        </w:rPr>
+        <w:t>Cou</w:t>
+      </w:r>
+      <w:r>
+        <w:rPr>
+          <w:rFonts w:ascii="Times New Roman" w:hAnsi="Times New Roman" w:cs="Times New Roman"/>
+        </w:rPr>
+        <w:t>vreur</w:t>
+      </w:r>
+      <w:proofErr w:type="spellEnd"/>
+      <w:r>
+        <w:rPr>
+          <w:rFonts w:ascii="Times New Roman" w:hAnsi="Times New Roman" w:cs="Times New Roman"/>
+        </w:rPr>
+        <w:t xml:space="preserve">, V., </w:t>
       </w:r>
       <w:r>
         <w:rPr>
@@ -2169,14 +2273,72 @@
         <w:rPr>
           <w:rFonts w:ascii="Times New Roman" w:hAnsi="Times New Roman" w:cs="Times New Roman"/>
         </w:rPr>
-        <w:t>Matsumoto, N., Shackel, K., Souza, J. L. M., Hopmans, J. Impact of root growth and hydraulic condiuctance on water availability of young walnut trees (</w:t>
-      </w:r>
-      <w:r>
-        <w:rPr>
-          <w:rFonts w:ascii="Times New Roman" w:hAnsi="Times New Roman" w:cs="Times New Roman"/>
-          <w:i/>
-        </w:rPr>
-        <w:t>Juglans regia L.)</w:t>
+        <w:t xml:space="preserve">Matsumoto, N., </w:t>
+      </w:r>
+      <w:proofErr w:type="spellStart"/>
+      <w:r>
+        <w:rPr>
+          <w:rFonts w:ascii="Times New Roman" w:hAnsi="Times New Roman" w:cs="Times New Roman"/>
+        </w:rPr>
+        <w:t>Shackel</w:t>
+      </w:r>
+      <w:proofErr w:type="spellEnd"/>
+      <w:r>
+        <w:rPr>
+          <w:rFonts w:ascii="Times New Roman" w:hAnsi="Times New Roman" w:cs="Times New Roman"/>
+        </w:rPr>
+        <w:t xml:space="preserve">, K., Souza, J. L. M., </w:t>
+      </w:r>
+      <w:proofErr w:type="spellStart"/>
+      <w:r>
+        <w:rPr>
+          <w:rFonts w:ascii="Times New Roman" w:hAnsi="Times New Roman" w:cs="Times New Roman"/>
+        </w:rPr>
+        <w:t>Hopmans</w:t>
+      </w:r>
+      <w:proofErr w:type="spellEnd"/>
+      <w:r>
+        <w:rPr>
+          <w:rFonts w:ascii="Times New Roman" w:hAnsi="Times New Roman" w:cs="Times New Roman"/>
+        </w:rPr>
+        <w:t xml:space="preserve">, J. Impact of root growth and hydraulic </w:t>
+      </w:r>
+      <w:proofErr w:type="spellStart"/>
+      <w:r>
+        <w:rPr>
+          <w:rFonts w:ascii="Times New Roman" w:hAnsi="Times New Roman" w:cs="Times New Roman"/>
+        </w:rPr>
+        <w:t>condiuctance</w:t>
+      </w:r>
+      <w:proofErr w:type="spellEnd"/>
+      <w:r>
+        <w:rPr>
+          <w:rFonts w:ascii="Times New Roman" w:hAnsi="Times New Roman" w:cs="Times New Roman"/>
+        </w:rPr>
+        <w:t xml:space="preserve"> on water availability of young walnut trees (</w:t>
+      </w:r>
+      <w:r>
+        <w:rPr>
+          <w:rFonts w:ascii="Times New Roman" w:hAnsi="Times New Roman" w:cs="Times New Roman"/>
+          <w:i/>
+        </w:rPr>
+        <w:t xml:space="preserve">Juglans </w:t>
+      </w:r>
+      <w:proofErr w:type="spellStart"/>
+      <w:r>
+        <w:rPr>
+          <w:rFonts w:ascii="Times New Roman" w:hAnsi="Times New Roman" w:cs="Times New Roman"/>
+          <w:i/>
+        </w:rPr>
+        <w:t>regia</w:t>
+      </w:r>
+      <w:proofErr w:type="spellEnd"/>
+      <w:r>
+        <w:rPr>
+          <w:rFonts w:ascii="Times New Roman" w:hAnsi="Times New Roman" w:cs="Times New Roman"/>
+          <w:i/>
+        </w:rPr>
+        <w:t xml:space="preserve"> L.)</w:t>
       </w:r>
       <w:r>
         <w:rPr>
@@ -2204,6 +2366,7 @@
         </w:rPr>
         <w:t xml:space="preserve">. </w:t>
       </w:r>
+      <w:proofErr w:type="spellStart"/>
       <w:r>
         <w:rPr>
           <w:rFonts w:ascii="Times New Roman" w:hAnsi="Times New Roman" w:cs="Times New Roman"/>
@@ -2211,6 +2374,7 @@
         </w:rPr>
         <w:t>Hortic</w:t>
       </w:r>
+      <w:proofErr w:type="spellEnd"/>
       <w:r>
         <w:rPr>
           <w:rFonts w:ascii="Times New Roman" w:hAnsi="Times New Roman" w:cs="Times New Roman"/>
@@ -2235,7 +2399,16 @@
           <w:sz w:val="24"/>
           <w:szCs w:val="24"/>
         </w:rPr>
-        <w:t>2.</w:t>
+        <w:lastRenderedPageBreak/>
+        <w:t>4</w:t>
+      </w:r>
+      <w:r>
+        <w:rPr>
+          <w:rFonts w:ascii="Times New Roman" w:hAnsi="Times New Roman"/>
+          <w:sz w:val="24"/>
+          <w:szCs w:val="24"/>
+        </w:rPr>
+        <w:t>.</w:t>
       </w:r>
       <w:r>
         <w:rPr>
@@ -2260,7 +2433,25 @@
           <w:sz w:val="24"/>
           <w:szCs w:val="24"/>
         </w:rPr>
-        <w:t xml:space="preserve">, Silva, L. C. R. &amp; Horwath, W. R. Using multielemental isotopic analysis to decipher drought impacts and adaptive management in ancient agricultural systems. </w:t>
+        <w:t xml:space="preserve">, Silva, L. C. R. &amp; Horwath, W. R. Using </w:t>
+      </w:r>
+      <w:proofErr w:type="spellStart"/>
+      <w:r>
+        <w:rPr>
+          <w:rFonts w:ascii="Times New Roman" w:hAnsi="Times New Roman"/>
+          <w:sz w:val="24"/>
+          <w:szCs w:val="24"/>
+        </w:rPr>
+        <w:t>multielemental</w:t>
+      </w:r>
+      <w:proofErr w:type="spellEnd"/>
+      <w:r>
+        <w:rPr>
+          <w:rFonts w:ascii="Times New Roman" w:hAnsi="Times New Roman"/>
+          <w:sz w:val="24"/>
+          <w:szCs w:val="24"/>
+        </w:rPr>
+        <w:t xml:space="preserve"> isotopic analysis to decipher drought impacts and adaptive management in ancient agricultural systems. </w:t>
       </w:r>
       <w:r>
         <w:rPr>
@@ -2297,8 +2488,7 @@
           <w:sz w:val="24"/>
           <w:szCs w:val="24"/>
         </w:rPr>
-        <w:lastRenderedPageBreak/>
-        <w:t>3</w:t>
+        <w:t>5</w:t>
       </w:r>
       <w:r>
         <w:rPr>
@@ -2315,7 +2505,24 @@
           <w:szCs w:val="24"/>
         </w:rPr>
         <w:tab/>
-        <w:t xml:space="preserve">Culman, S.W., Haden, V.R., </w:t>
+      </w:r>
+      <w:proofErr w:type="spellStart"/>
+      <w:r>
+        <w:rPr>
+          <w:rFonts w:ascii="Times New Roman" w:hAnsi="Times New Roman"/>
+          <w:sz w:val="24"/>
+          <w:szCs w:val="24"/>
+        </w:rPr>
+        <w:t>Culman</w:t>
+      </w:r>
+      <w:proofErr w:type="spellEnd"/>
+      <w:r>
+        <w:rPr>
+          <w:rFonts w:ascii="Times New Roman" w:hAnsi="Times New Roman"/>
+          <w:sz w:val="24"/>
+          <w:szCs w:val="24"/>
+        </w:rPr>
+        <w:t xml:space="preserve">, S.W., Haden, V.R., </w:t>
       </w:r>
       <w:r>
         <w:rPr>
@@ -2334,6 +2541,315 @@
         </w:rPr>
         <w:t>, Waterhouse, H., and William Horwath. 2014. Greenhouse Gas Mitigation Opportunities in California Agriculture: Review of California Cropland Emissions and Mitigation Potential. NI GGMOCA R 3. Durham, NC: Duke University.</w:t>
       </w:r>
+    </w:p>
+    <w:p>
+      <w:pPr>
+        <w:pStyle w:val="NormalWeb"/>
+        <w:ind w:left="640" w:hanging="640"/>
+        <w:rPr>
+          <w:rFonts w:ascii="Times New Roman" w:hAnsi="Times New Roman"/>
+          <w:i/>
+          <w:sz w:val="24"/>
+          <w:szCs w:val="24"/>
+        </w:rPr>
+      </w:pPr>
+      <w:r>
+        <w:rPr>
+          <w:rFonts w:ascii="Times New Roman" w:hAnsi="Times New Roman"/>
+          <w:i/>
+          <w:sz w:val="24"/>
+          <w:szCs w:val="24"/>
+        </w:rPr>
+        <w:t>In review</w:t>
+      </w:r>
+    </w:p>
+    <w:p>
+      <w:pPr>
+        <w:pStyle w:val="NoSpacing"/>
+        <w:rPr>
+          <w:rFonts w:ascii="Times New Roman" w:hAnsi="Times New Roman" w:cs="Times New Roman"/>
+        </w:rPr>
+      </w:pPr>
+      <w:r>
+        <w:rPr>
+          <w:rFonts w:ascii="Times New Roman" w:hAnsi="Times New Roman" w:cs="Times New Roman"/>
+        </w:rPr>
+        <w:t xml:space="preserve">Liles, GC, </w:t>
+      </w:r>
+      <w:r>
+        <w:rPr>
+          <w:rFonts w:ascii="Times New Roman" w:hAnsi="Times New Roman" w:cs="Times New Roman"/>
+          <w:b/>
+        </w:rPr>
+        <w:t>Maxwell T</w:t>
+      </w:r>
+      <w:r>
+        <w:rPr>
+          <w:rFonts w:ascii="Times New Roman" w:hAnsi="Times New Roman" w:cs="Times New Roman"/>
+        </w:rPr>
+        <w:t>.</w:t>
+      </w:r>
+      <w:r>
+        <w:rPr>
+          <w:rFonts w:ascii="Times New Roman" w:hAnsi="Times New Roman" w:cs="Times New Roman"/>
+          <w:b/>
+        </w:rPr>
+        <w:t>M.</w:t>
+      </w:r>
+      <w:r>
+        <w:rPr>
+          <w:rFonts w:ascii="Times New Roman" w:hAnsi="Times New Roman" w:cs="Times New Roman"/>
+        </w:rPr>
+        <w:t>, S</w:t>
+      </w:r>
+      <w:r>
+        <w:rPr>
+          <w:rFonts w:ascii="Times New Roman" w:hAnsi="Times New Roman" w:cs="Times New Roman"/>
+        </w:rPr>
+        <w:t>ilva L, Zhang, J, Horwath WRH (</w:t>
+      </w:r>
+      <w:r>
+        <w:rPr>
+          <w:rFonts w:ascii="Times New Roman" w:hAnsi="Times New Roman" w:cs="Times New Roman"/>
+          <w:i/>
+        </w:rPr>
+        <w:t>In review</w:t>
+      </w:r>
+      <w:r>
+        <w:rPr>
+          <w:rFonts w:ascii="Times New Roman" w:hAnsi="Times New Roman" w:cs="Times New Roman"/>
+        </w:rPr>
+        <w:t xml:space="preserve">) Two decades of experimental manipulation reveal mechanisms for enhanced growth potential of Ponderosa Pine plantations across climate gradients. J. </w:t>
+      </w:r>
+      <w:proofErr w:type="spellStart"/>
+      <w:r>
+        <w:rPr>
+          <w:rFonts w:ascii="Times New Roman" w:hAnsi="Times New Roman" w:cs="Times New Roman"/>
+        </w:rPr>
+        <w:t>Geophys</w:t>
+      </w:r>
+      <w:proofErr w:type="spellEnd"/>
+      <w:r>
+        <w:rPr>
+          <w:rFonts w:ascii="Times New Roman" w:hAnsi="Times New Roman" w:cs="Times New Roman"/>
+        </w:rPr>
+        <w:t xml:space="preserve">. Res </w:t>
+      </w:r>
+      <w:proofErr w:type="spellStart"/>
+      <w:r>
+        <w:rPr>
+          <w:rFonts w:ascii="Times New Roman" w:hAnsi="Times New Roman" w:cs="Times New Roman"/>
+        </w:rPr>
+        <w:t>Biogeosciences</w:t>
+      </w:r>
+      <w:proofErr w:type="spellEnd"/>
+      <w:r>
+        <w:rPr>
+          <w:rFonts w:ascii="Times New Roman" w:hAnsi="Times New Roman" w:cs="Times New Roman"/>
+        </w:rPr>
+        <w:t>.</w:t>
+      </w:r>
+    </w:p>
+    <w:p>
+      <w:pPr>
+        <w:pStyle w:val="NoSpacing"/>
+        <w:rPr>
+          <w:rFonts w:ascii="Times New Roman" w:hAnsi="Times New Roman" w:cs="Times New Roman"/>
+        </w:rPr>
+      </w:pPr>
+    </w:p>
+    <w:p>
+      <w:pPr>
+        <w:pStyle w:val="NoSpacing"/>
+        <w:rPr>
+          <w:rFonts w:ascii="Times New Roman" w:hAnsi="Times New Roman" w:cs="Times New Roman"/>
+          <w:i/>
+        </w:rPr>
+      </w:pPr>
+      <w:r>
+        <w:rPr>
+          <w:rFonts w:ascii="Times New Roman" w:hAnsi="Times New Roman" w:cs="Times New Roman"/>
+          <w:i/>
+        </w:rPr>
+        <w:t>In prep</w:t>
+      </w:r>
+    </w:p>
+    <w:p>
+      <w:pPr>
+        <w:pStyle w:val="NoSpacing"/>
+        <w:rPr>
+          <w:rFonts w:ascii="Times New Roman" w:hAnsi="Times New Roman" w:cs="Times New Roman"/>
+          <w:b/>
+        </w:rPr>
+      </w:pPr>
+    </w:p>
+    <w:p>
+      <w:pPr>
+        <w:pStyle w:val="NoSpacing"/>
+        <w:rPr>
+          <w:rFonts w:ascii="Times New Roman" w:hAnsi="Times New Roman" w:cs="Times New Roman"/>
+        </w:rPr>
+      </w:pPr>
+      <w:r>
+        <w:rPr>
+          <w:rFonts w:ascii="Times New Roman" w:hAnsi="Times New Roman" w:cs="Times New Roman"/>
+          <w:b/>
+        </w:rPr>
+        <w:t>Maxwell T</w:t>
+      </w:r>
+      <w:r>
+        <w:rPr>
+          <w:rFonts w:ascii="Times New Roman" w:hAnsi="Times New Roman" w:cs="Times New Roman"/>
+          <w:b/>
+        </w:rPr>
+        <w:t xml:space="preserve">.M., </w:t>
+      </w:r>
+      <w:r>
+        <w:rPr>
+          <w:rFonts w:ascii="Times New Roman" w:hAnsi="Times New Roman" w:cs="Times New Roman"/>
+        </w:rPr>
+        <w:t xml:space="preserve">Silva LCR, Horwath WRH </w:t>
+      </w:r>
+      <w:r>
+        <w:rPr>
+          <w:rFonts w:ascii="Times New Roman" w:hAnsi="Times New Roman" w:cs="Times New Roman"/>
+        </w:rPr>
+        <w:t>(</w:t>
+      </w:r>
+      <w:r>
+        <w:rPr>
+          <w:rFonts w:ascii="Times New Roman" w:hAnsi="Times New Roman" w:cs="Times New Roman"/>
+          <w:i/>
+        </w:rPr>
+        <w:t>In prep</w:t>
+      </w:r>
+      <w:r>
+        <w:rPr>
+          <w:rFonts w:ascii="Times New Roman" w:hAnsi="Times New Roman" w:cs="Times New Roman"/>
+        </w:rPr>
+        <w:t>)</w:t>
+      </w:r>
+      <w:r>
+        <w:rPr>
+          <w:rFonts w:ascii="Times New Roman" w:hAnsi="Times New Roman" w:cs="Times New Roman"/>
+        </w:rPr>
+        <w:t xml:space="preserve"> </w:t>
+      </w:r>
+      <w:r>
+        <w:rPr>
+          <w:rFonts w:ascii="Times New Roman" w:hAnsi="Times New Roman" w:cs="Times New Roman"/>
+        </w:rPr>
+        <w:t xml:space="preserve">Observed and projected climate change impacts on productivity and efficiency of common wheat (Triticum </w:t>
+      </w:r>
+      <w:proofErr w:type="spellStart"/>
+      <w:r>
+        <w:rPr>
+          <w:rFonts w:ascii="Times New Roman" w:hAnsi="Times New Roman" w:cs="Times New Roman"/>
+        </w:rPr>
+        <w:t>aestivum</w:t>
+      </w:r>
+      <w:proofErr w:type="spellEnd"/>
+      <w:r>
+        <w:rPr>
+          <w:rFonts w:ascii="Times New Roman" w:hAnsi="Times New Roman" w:cs="Times New Roman"/>
+        </w:rPr>
+        <w:t xml:space="preserve"> L.) across California: A case study in production from 1981 to 2070.</w:t>
+      </w:r>
+    </w:p>
+    <w:p>
+      <w:pPr>
+        <w:pStyle w:val="NoSpacing"/>
+        <w:rPr>
+          <w:rFonts w:ascii="Times New Roman" w:hAnsi="Times New Roman" w:cs="Times New Roman"/>
+        </w:rPr>
+      </w:pPr>
+    </w:p>
+    <w:p>
+      <w:pPr>
+        <w:pStyle w:val="NoSpacing"/>
+        <w:rPr>
+          <w:rFonts w:ascii="Times New Roman" w:hAnsi="Times New Roman" w:cs="Times New Roman"/>
+        </w:rPr>
+      </w:pPr>
+      <w:r>
+        <w:rPr>
+          <w:rFonts w:ascii="Times New Roman" w:hAnsi="Times New Roman" w:cs="Times New Roman"/>
+        </w:rPr>
+        <w:t xml:space="preserve">Broz, A., </w:t>
+      </w:r>
+      <w:proofErr w:type="spellStart"/>
+      <w:r>
+        <w:rPr>
+          <w:rFonts w:ascii="Times New Roman" w:hAnsi="Times New Roman" w:cs="Times New Roman"/>
+        </w:rPr>
+        <w:t>Retallack</w:t>
+      </w:r>
+      <w:proofErr w:type="spellEnd"/>
+      <w:r>
+        <w:rPr>
+          <w:rFonts w:ascii="Times New Roman" w:hAnsi="Times New Roman" w:cs="Times New Roman"/>
+        </w:rPr>
+        <w:t>, G.J.</w:t>
+      </w:r>
+      <w:r>
+        <w:rPr>
+          <w:rFonts w:ascii="Times New Roman" w:hAnsi="Times New Roman" w:cs="Times New Roman"/>
+        </w:rPr>
+        <w:t>,</w:t>
+      </w:r>
+      <w:r>
+        <w:rPr>
+          <w:rFonts w:ascii="Times New Roman" w:hAnsi="Times New Roman" w:cs="Times New Roman"/>
+        </w:rPr>
+        <w:t xml:space="preserve"> </w:t>
+      </w:r>
+      <w:r>
+        <w:rPr>
+          <w:rFonts w:ascii="Times New Roman" w:hAnsi="Times New Roman" w:cs="Times New Roman"/>
+          <w:b/>
+        </w:rPr>
+        <w:t>Maxwell T.M.</w:t>
+      </w:r>
+      <w:r>
+        <w:rPr>
+          <w:rFonts w:ascii="Times New Roman" w:hAnsi="Times New Roman" w:cs="Times New Roman"/>
+        </w:rPr>
+        <w:t>, Silva, LCR (In prep</w:t>
+      </w:r>
+      <w:r>
+        <w:rPr>
+          <w:rFonts w:ascii="Times New Roman" w:hAnsi="Times New Roman" w:cs="Times New Roman"/>
+        </w:rPr>
+        <w:t xml:space="preserve">) </w:t>
+      </w:r>
+      <w:proofErr w:type="spellStart"/>
+      <w:r>
+        <w:rPr>
+          <w:rFonts w:ascii="Times New Roman" w:hAnsi="Times New Roman" w:cs="Times New Roman"/>
+        </w:rPr>
+        <w:t>Paleoproxy</w:t>
+      </w:r>
+      <w:proofErr w:type="spellEnd"/>
+      <w:r>
+        <w:rPr>
+          <w:rFonts w:ascii="Times New Roman" w:hAnsi="Times New Roman" w:cs="Times New Roman"/>
+        </w:rPr>
+        <w:t xml:space="preserve"> for vapor pressure deficit (VPD) from fossil cel</w:t>
+      </w:r>
+      <w:r>
+        <w:rPr>
+          <w:rFonts w:ascii="Times New Roman" w:hAnsi="Times New Roman" w:cs="Times New Roman"/>
+        </w:rPr>
+        <w:t>lulose and pedogenic carbonate. Geology</w:t>
+      </w:r>
+    </w:p>
+    <w:p>
+      <w:pPr>
+        <w:pStyle w:val="NoSpacing"/>
+        <w:rPr>
+          <w:rFonts w:ascii="Times New Roman" w:hAnsi="Times New Roman" w:cs="Times New Roman"/>
+        </w:rPr>
+      </w:pPr>
     </w:p>
     <w:p>
       <w:pPr>
@@ -2371,7 +2887,71 @@
           <w:sz w:val="24"/>
           <w:szCs w:val="24"/>
         </w:rPr>
-        <w:t>Maxwell, T.M., Silva, L.C.R., Horwath, W.R. (2017), Dynamic and inertial controls on forest carbon-water relations. Abstract PP31D-2311, presented at 2016 Fall Meeting, AGU, San Francisco, Calif., Dec. 12-16.</w:t>
+        <w:t>Maxwell, T.M., Silva, L.C.R., Horwath, W.R. (2017), Dynamic and inertial controls on forest carbon-water relations. Abstract PP31D-2311, presented at 201</w:t>
+      </w:r>
+      <w:r>
+        <w:rPr>
+          <w:rFonts w:ascii="Times New Roman" w:hAnsi="Times New Roman"/>
+          <w:sz w:val="24"/>
+          <w:szCs w:val="24"/>
+        </w:rPr>
+        <w:t>7</w:t>
+      </w:r>
+      <w:r>
+        <w:rPr>
+          <w:rFonts w:ascii="Times New Roman" w:hAnsi="Times New Roman"/>
+          <w:sz w:val="24"/>
+          <w:szCs w:val="24"/>
+        </w:rPr>
+        <w:t xml:space="preserve"> Fall Meeting, AGU, </w:t>
+      </w:r>
+      <w:r>
+        <w:rPr>
+          <w:rFonts w:ascii="Times New Roman" w:hAnsi="Times New Roman"/>
+          <w:sz w:val="24"/>
+          <w:szCs w:val="24"/>
+        </w:rPr>
+        <w:t>New Orleans, LA</w:t>
+      </w:r>
+      <w:r>
+        <w:rPr>
+          <w:rFonts w:ascii="Times New Roman" w:hAnsi="Times New Roman"/>
+          <w:sz w:val="24"/>
+          <w:szCs w:val="24"/>
+        </w:rPr>
+        <w:t>, Dec. 1</w:t>
+      </w:r>
+      <w:r>
+        <w:rPr>
+          <w:rFonts w:ascii="Times New Roman" w:hAnsi="Times New Roman"/>
+          <w:sz w:val="24"/>
+          <w:szCs w:val="24"/>
+        </w:rPr>
+        <w:t>1</w:t>
+      </w:r>
+      <w:r>
+        <w:rPr>
+          <w:rFonts w:ascii="Times New Roman" w:hAnsi="Times New Roman"/>
+          <w:sz w:val="24"/>
+          <w:szCs w:val="24"/>
+        </w:rPr>
+        <w:t>-1</w:t>
+      </w:r>
+      <w:r>
+        <w:rPr>
+          <w:rFonts w:ascii="Times New Roman" w:hAnsi="Times New Roman"/>
+          <w:sz w:val="24"/>
+          <w:szCs w:val="24"/>
+        </w:rPr>
+        <w:t>5</w:t>
+      </w:r>
+      <w:r>
+        <w:rPr>
+          <w:rFonts w:ascii="Times New Roman" w:hAnsi="Times New Roman"/>
+          <w:sz w:val="24"/>
+          <w:szCs w:val="24"/>
+        </w:rPr>
+        <w:t>.</w:t>
       </w:r>
     </w:p>
     <w:p>
@@ -2606,7 +3186,43 @@
           <w:sz w:val="24"/>
           <w:szCs w:val="24"/>
         </w:rPr>
-        <w:t>Maxwell, T.M., Silva, L.C.R., Pedroso, G., Doane, T.A., Mukome, F.N.D., and</w:t>
+        <w:t>Maxwell, T.M., Silva, L.C.R., Pedroso, G., </w:t>
+      </w:r>
+      <w:proofErr w:type="spellStart"/>
+      <w:r>
+        <w:rPr>
+          <w:rFonts w:ascii="Times New Roman" w:hAnsi="Times New Roman"/>
+          <w:sz w:val="24"/>
+          <w:szCs w:val="24"/>
+        </w:rPr>
+        <w:t>Doane</w:t>
+      </w:r>
+      <w:proofErr w:type="spellEnd"/>
+      <w:r>
+        <w:rPr>
+          <w:rFonts w:ascii="Times New Roman" w:hAnsi="Times New Roman"/>
+          <w:sz w:val="24"/>
+          <w:szCs w:val="24"/>
+        </w:rPr>
+        <w:t xml:space="preserve">, T.A., </w:t>
+      </w:r>
+      <w:proofErr w:type="spellStart"/>
+      <w:r>
+        <w:rPr>
+          <w:rFonts w:ascii="Times New Roman" w:hAnsi="Times New Roman"/>
+          <w:sz w:val="24"/>
+          <w:szCs w:val="24"/>
+        </w:rPr>
+        <w:t>Mukome</w:t>
+      </w:r>
+      <w:proofErr w:type="spellEnd"/>
+      <w:r>
+        <w:rPr>
+          <w:rFonts w:ascii="Times New Roman" w:hAnsi="Times New Roman"/>
+          <w:sz w:val="24"/>
+          <w:szCs w:val="24"/>
+        </w:rPr>
+        <w:t>, F.N.D., and</w:t>
       </w:r>
       <w:r>
         <w:rPr>
@@ -2637,8 +3253,35 @@
           <w:sz w:val="24"/>
           <w:szCs w:val="24"/>
         </w:rPr>
-        <w:t>, Poster 27, presented at 2014 Soil’s Role in Restoring Ecosystem Services Conference, Soil Science Society of America, Sacramento, Calif., Mar. 7-9.</w:t>
-      </w:r>
+        <w:t xml:space="preserve">, Poster 27, presented at 2014 Soil’s Role in Restoring </w:t>
+      </w:r>
+      <w:r>
+        <w:rPr>
+          <w:rFonts w:ascii="Times New Roman" w:hAnsi="Times New Roman"/>
+          <w:sz w:val="24"/>
+          <w:szCs w:val="24"/>
+        </w:rPr>
+        <w:lastRenderedPageBreak/>
+        <w:t>Ecosystem Services Conference, Soil Science Society of America, Sacramento, Calif., Mar. 7-9.</w:t>
+      </w:r>
+    </w:p>
+    <w:p>
+      <w:pPr>
+        <w:pStyle w:val="NormalWeb"/>
+        <w:rPr>
+          <w:rFonts w:ascii="Times New Roman" w:hAnsi="Times New Roman"/>
+          <w:sz w:val="24"/>
+          <w:szCs w:val="24"/>
+        </w:rPr>
+      </w:pPr>
+    </w:p>
+    <w:p>
+      <w:pPr>
+        <w:pStyle w:val="NormalWeb"/>
+        <w:rPr>
+          <w:rFonts w:ascii="Times New Roman" w:hAnsi="Times New Roman"/>
+        </w:rPr>
+      </w:pPr>
     </w:p>
     <w:p>
       <w:pPr>
@@ -2737,7 +3380,19 @@
         <w:rPr>
           <w:rFonts w:ascii="Times New Roman" w:hAnsi="Times New Roman" w:cs="Times New Roman"/>
         </w:rPr>
-        <w:t xml:space="preserve"> taught lab components using field trips.</w:t>
+        <w:t xml:space="preserve"> taught l</w:t>
+      </w:r>
+      <w:r>
+        <w:rPr>
+          <w:rFonts w:ascii="Times New Roman" w:hAnsi="Times New Roman" w:cs="Times New Roman"/>
+        </w:rPr>
+        <w:t>ab components using field trips, and gave 2 lectures in the main class</w:t>
+      </w:r>
+      <w:r>
+        <w:rPr>
+          <w:rFonts w:ascii="Times New Roman" w:hAnsi="Times New Roman" w:cs="Times New Roman"/>
+        </w:rPr>
+        <w:t>.</w:t>
       </w:r>
     </w:p>
     <w:p>
@@ -2922,8 +3577,16 @@
         <w:rPr>
           <w:rFonts w:ascii="Times New Roman" w:hAnsi="Times New Roman" w:cs="Times New Roman"/>
         </w:rPr>
-        <w:t>Professor: James McGarrah</w:t>
-      </w:r>
+        <w:t xml:space="preserve">Professor: James </w:t>
+      </w:r>
+      <w:proofErr w:type="spellStart"/>
+      <w:r>
+        <w:rPr>
+          <w:rFonts w:ascii="Times New Roman" w:hAnsi="Times New Roman" w:cs="Times New Roman"/>
+        </w:rPr>
+        <w:t>McGarrah</w:t>
+      </w:r>
+      <w:proofErr w:type="spellEnd"/>
     </w:p>
     <w:p>
       <w:pPr>
@@ -3040,8 +3703,16 @@
         <w:rPr>
           <w:rFonts w:ascii="Times New Roman" w:hAnsi="Times New Roman" w:cs="Times New Roman"/>
         </w:rPr>
-        <w:t>Journal of Geophysical Research: Biogeosciences</w:t>
-      </w:r>
+        <w:t xml:space="preserve">Journal of Geophysical Research: </w:t>
+      </w:r>
+      <w:proofErr w:type="spellStart"/>
+      <w:r>
+        <w:rPr>
+          <w:rFonts w:ascii="Times New Roman" w:hAnsi="Times New Roman" w:cs="Times New Roman"/>
+        </w:rPr>
+        <w:t>Biogeosciences</w:t>
+      </w:r>
+      <w:proofErr w:type="spellEnd"/>
     </w:p>
     <w:p>
       <w:pPr>
@@ -3207,7 +3878,7 @@
           <w:szCs w:val="20"/>
         </w:rPr>
       </w:pPr>
-      <w:hyperlink r:id="rId8" w:history="1">
+      <w:hyperlink r:id="rId7" w:history="1">
         <w:r>
           <w:rPr>
             <w:rStyle w:val="Hyperlink"/>
@@ -3289,6 +3960,7 @@
         <w:rPr>
           <w:rFonts w:ascii="Times New Roman" w:hAnsi="Times New Roman" w:cs="Times New Roman"/>
         </w:rPr>
+        <w:lastRenderedPageBreak/>
         <w:t>I assist</w:t>
       </w:r>
       <w:r>
@@ -4622,7 +5294,7 @@
 </file>
 
 <file path=customXml/itemProps1.xml><?xml version="1.0" encoding="utf-8"?>
-<ds:datastoreItem xmlns:ds="http://schemas.openxmlformats.org/officeDocument/2006/customXml" ds:itemID="{05633328-BC96-FD45-BDE5-4F82885E4AD6}">
+<ds:datastoreItem xmlns:ds="http://schemas.openxmlformats.org/officeDocument/2006/customXml" ds:itemID="{F381AC89-F810-0B45-A7CF-9A69DF34560E}">
   <ds:schemaRefs>
     <ds:schemaRef ds:uri="http://schemas.openxmlformats.org/officeDocument/2006/bibliography"/>
   </ds:schemaRefs>

--- a/files/CV.docx
+++ b/files/CV.docx
@@ -46,8 +46,6 @@
           <w:rFonts w:ascii="Times New Roman" w:hAnsi="Times New Roman" w:cs="Times New Roman"/>
         </w:rPr>
       </w:pPr>
-      <w:bookmarkStart w:id="0" w:name="_GoBack"/>
-      <w:bookmarkEnd w:id="0"/>
       <w:r>
         <w:rPr>
           <w:rFonts w:ascii="Times New Roman" w:hAnsi="Times New Roman" w:cs="Times New Roman"/>
@@ -323,16 +321,8 @@
         <w:rPr>
           <w:rFonts w:ascii="Times New Roman" w:hAnsi="Times New Roman" w:cs="Times New Roman"/>
         </w:rPr>
-        <w:t xml:space="preserve">y has led to massive </w:t>
-      </w:r>
-      <w:proofErr w:type="spellStart"/>
-      <w:r>
-        <w:rPr>
-          <w:rFonts w:ascii="Times New Roman" w:hAnsi="Times New Roman" w:cs="Times New Roman"/>
-        </w:rPr>
-        <w:t>dieoffs</w:t>
-      </w:r>
-      <w:proofErr w:type="spellEnd"/>
+        <w:t>y has led to massive dieoffs</w:t>
+      </w:r>
       <w:r>
         <w:rPr>
           <w:rFonts w:ascii="Times New Roman" w:hAnsi="Times New Roman" w:cs="Times New Roman"/>
@@ -349,21 +339,7 @@
         <w:rPr>
           <w:rFonts w:ascii="Times New Roman" w:hAnsi="Times New Roman" w:cs="Times New Roman"/>
         </w:rPr>
-        <w:t xml:space="preserve">This project seeks to develop of a risk index for </w:t>
-      </w:r>
-      <w:proofErr w:type="spellStart"/>
-      <w:r>
-        <w:rPr>
-          <w:rFonts w:ascii="Times New Roman" w:hAnsi="Times New Roman" w:cs="Times New Roman"/>
-        </w:rPr>
-        <w:t>dieoff</w:t>
-      </w:r>
-      <w:proofErr w:type="spellEnd"/>
-      <w:r>
-        <w:rPr>
-          <w:rFonts w:ascii="Times New Roman" w:hAnsi="Times New Roman" w:cs="Times New Roman"/>
-        </w:rPr>
-        <w:t xml:space="preserve"> of different regions based on characterizations of the impact of shifting climate. By measuring plant, site, and regional scale factors controlling productivity over time we will combine spatial and temporal data, generating a series of maps to inform land management, educate the general public, and direct future scientific efforts. To understand the range of impact of climate change, we identified regions in Oregon (Figure 1, attached) which are experiencing a variety of changes in climate. In the Northeast, the Wallowa mountains show increased moisture, while many Western locations are increasingly dry. By identifying factors which link spatial scales, we will also develop a tool to aid future efforts to model the impact of climate change and disturbance on forest evol</w:t>
+        <w:t>This project seeks to develop of a risk index for dieoff of different regions based on characterizations of the impact of shifting climate. By measuring plant, site, and regional scale factors controlling productivity over time we will combine spatial and temporal data, generating a series of maps to inform land management, educate the general public, and direct future scientific efforts. To understand the range of impact of climate change, we identified regions in Oregon (Figure 1, attached) which are experiencing a variety of changes in climate. In the Northeast, the Wallowa mountains show increased moisture, while many Western locations are increasingly dry. By identifying factors which link spatial scales, we will also develop a tool to aid future efforts to model the impact of climate change and disturbance on forest evol</w:t>
       </w:r>
       <w:r>
         <w:rPr>
@@ -407,54 +383,31 @@
         <w:rPr>
           <w:rFonts w:ascii="Times New Roman" w:hAnsi="Times New Roman" w:cs="Times New Roman"/>
         </w:rPr>
-        <w:t xml:space="preserve">The project will assess plant and soil community sensitivity to experimentally imposed drought across a 520 km latitudinal gradient in the PNW. A broad climatic gradient will be used to study typical prairie and pasture systems where increasingly severe seasonal differences, characterized by wetter winters and drier summers, have caused declines in productivity. General hypotheses pertaining to the role of fungal networks in maintaining diverse prairie and low-diversity pasture productivity will be tested to address a major challenge for sustainability in the region and in similar systems elsewhere. Specifically, the proposed tasks will identify plant and fungal species that best maintain primary productivity, plant water-use efficiency, and foster C and N exchange in communities under stress. This knowledge will be used to quantify thresholds of species </w:t>
-      </w:r>
-      <w:r>
-        <w:rPr>
-          <w:rFonts w:ascii="Times New Roman" w:hAnsi="Times New Roman" w:cs="Times New Roman"/>
-        </w:rPr>
-        <w:lastRenderedPageBreak/>
-        <w:t>composition and soil resource availability beyond which intervention is needed to prevent loss of biodiversity and resilience to drought. Alterations of CMN-mediated transfer or retention of C and N will be monitored using pulse stable isotope labeling experiments to determine whether and how inter-specific connectivity increases community resilience and productivity under imposed stress. A replicated nested design across a latitudinal gradient will be used to characterize CMN behaviors that can be simplified to improve inter-specific connectivity and resource transfer in native and managed systems. Passive and active resource transport among different plant species and fungi will be distinguished through stable isotope probing of DNA sequences and used to develop a spatially-explicit mechanistic model for the scaling of local mutualistic and competitive interactions affecting composition and function of CMNs.</w:t>
-      </w:r>
-    </w:p>
-    <w:p>
-      <w:pPr>
-        <w:pStyle w:val="NoSpacing"/>
-        <w:rPr>
-          <w:rFonts w:ascii="Times New Roman" w:hAnsi="Times New Roman" w:cs="Times New Roman"/>
-        </w:rPr>
-      </w:pPr>
-    </w:p>
-    <w:p>
-      <w:pPr>
-        <w:pStyle w:val="NoSpacing"/>
-        <w:rPr>
-          <w:rFonts w:ascii="Times New Roman" w:hAnsi="Times New Roman" w:cs="Times New Roman"/>
-          <w:i/>
-        </w:rPr>
-      </w:pPr>
-      <w:r>
-        <w:rPr>
-          <w:rFonts w:ascii="Times New Roman" w:hAnsi="Times New Roman" w:cs="Times New Roman"/>
-          <w:i/>
-        </w:rPr>
-        <w:t xml:space="preserve">Connecting carbon and oxygen isotope ratios from plant cellulose to soil </w:t>
-      </w:r>
-      <w:proofErr w:type="spellStart"/>
-      <w:r>
-        <w:rPr>
-          <w:rFonts w:ascii="Times New Roman" w:hAnsi="Times New Roman" w:cs="Times New Roman"/>
-          <w:i/>
-        </w:rPr>
-        <w:t>carobonates</w:t>
-      </w:r>
-      <w:proofErr w:type="spellEnd"/>
-      <w:r>
-        <w:rPr>
-          <w:rFonts w:ascii="Times New Roman" w:hAnsi="Times New Roman" w:cs="Times New Roman"/>
-          <w:i/>
-        </w:rPr>
-        <w:t xml:space="preserve"> to improve understanding of past and future climates  </w:t>
+        <w:t>The project will assess plant and soil community sensitivity to experimentally imposed drought across a 520 km latitudinal gradient in the PNW. A broad climatic gradient will be used to study typical prairie and pasture systems where increasingly severe seasonal differences, characterized by wetter winters and drier summers, have caused declines in productivity. General hypotheses pertaining to the role of fungal networks in maintaining diverse prairie and low-diversity pasture productivity will be tested to address a major challenge for sustainability in the region and in similar systems elsewhere. Specifically, the proposed tasks will identify plant and fungal species that best maintain primary productivity, plant water-use efficiency, and foster C and N exchange in communities under stress. This knowledge will be used to quantify thresholds of species composition and soil resource availability beyond which intervention is needed to prevent loss of biodiversity and resilience to drought. Alterations of CMN-mediated transfer or retention of C and N will be monitored using pulse stable isotope labeling experiments to determine whether and how inter-specific connectivity increases community resilience and productivity under imposed stress. A replicated nested design across a latitudinal gradient will be used to characterize CMN behaviors that can be simplified to improve inter-specific connectivity and resource transfer in native and managed systems. Passive and active resource transport among different plant species and fungi will be distinguished through stable isotope probing of DNA sequences and used to develop a spatially-explicit mechanistic model for the scaling of local mutualistic and competitive interactions affecting composition and function of CMNs.</w:t>
+      </w:r>
+    </w:p>
+    <w:p>
+      <w:pPr>
+        <w:pStyle w:val="NoSpacing"/>
+        <w:rPr>
+          <w:rFonts w:ascii="Times New Roman" w:hAnsi="Times New Roman" w:cs="Times New Roman"/>
+        </w:rPr>
+      </w:pPr>
+    </w:p>
+    <w:p>
+      <w:pPr>
+        <w:pStyle w:val="NoSpacing"/>
+        <w:rPr>
+          <w:rFonts w:ascii="Times New Roman" w:hAnsi="Times New Roman" w:cs="Times New Roman"/>
+          <w:i/>
+        </w:rPr>
+      </w:pPr>
+      <w:r>
+        <w:rPr>
+          <w:rFonts w:ascii="Times New Roman" w:hAnsi="Times New Roman" w:cs="Times New Roman"/>
+          <w:i/>
+        </w:rPr>
+        <w:t xml:space="preserve">Connecting carbon and oxygen isotope ratios from plant cellulose to soil carobonates to improve understanding of past and future climates  </w:t>
       </w:r>
     </w:p>
     <w:p>
@@ -818,16 +771,8 @@
         <w:rPr>
           <w:rFonts w:ascii="Times New Roman" w:hAnsi="Times New Roman" w:cs="Times New Roman"/>
         </w:rPr>
-        <w:t xml:space="preserve"> JGR-</w:t>
-      </w:r>
-      <w:proofErr w:type="spellStart"/>
-      <w:r>
-        <w:rPr>
-          <w:rFonts w:ascii="Times New Roman" w:hAnsi="Times New Roman" w:cs="Times New Roman"/>
-        </w:rPr>
-        <w:t>Biogeosciences</w:t>
-      </w:r>
-      <w:proofErr w:type="spellEnd"/>
+        <w:t xml:space="preserve"> JGR-Biogeosciences</w:t>
+      </w:r>
       <w:r>
         <w:rPr>
           <w:rFonts w:ascii="Times New Roman" w:hAnsi="Times New Roman" w:cs="Times New Roman"/>
@@ -866,14 +811,7 @@
         <w:rPr>
           <w:rFonts w:ascii="Times New Roman" w:hAnsi="Times New Roman" w:cs="Times New Roman"/>
         </w:rPr>
-        <w:t xml:space="preserve">This work reports on the fundamental chemistry of compounds deposited into soil by plants. These compounds are interesting to us as measurements of their isotopic composition reveal water availability and stress level of plants that produced them. Thus, from these compounds, it is possible to gain understanding of water regime shifts over time and space in an ecosystem. However, this is only possible given some assumptions, primarily that these compounds retain their chemical and isotopic composition long after deposition. This research reports new data that </w:t>
-      </w:r>
-      <w:r>
-        <w:rPr>
-          <w:rFonts w:ascii="Times New Roman" w:hAnsi="Times New Roman" w:cs="Times New Roman"/>
-        </w:rPr>
-        <w:lastRenderedPageBreak/>
-        <w:t>shows that some compounds of interest meet this assumption for practical applications paving the way for studying how natural systems respond to changes in environmental water.</w:t>
+        <w:t>This work reports on the fundamental chemistry of compounds deposited into soil by plants. These compounds are interesting to us as measurements of their isotopic composition reveal water availability and stress level of plants that produced them. Thus, from these compounds, it is possible to gain understanding of water regime shifts over time and space in an ecosystem. However, this is only possible given some assumptions, primarily that these compounds retain their chemical and isotopic composition long after deposition. This research reports new data that shows that some compounds of interest meet this assumption for practical applications paving the way for studying how natural systems respond to changes in environmental water.</w:t>
       </w:r>
     </w:p>
     <w:p>
@@ -997,21 +935,7 @@
         <w:rPr>
           <w:rFonts w:ascii="Times New Roman" w:hAnsi="Times New Roman" w:cs="Times New Roman"/>
         </w:rPr>
-        <w:t xml:space="preserve">By controlling for site based </w:t>
-      </w:r>
-      <w:proofErr w:type="spellStart"/>
-      <w:r>
-        <w:rPr>
-          <w:rFonts w:ascii="Times New Roman" w:hAnsi="Times New Roman" w:cs="Times New Roman"/>
-        </w:rPr>
-        <w:t>characteristcs</w:t>
-      </w:r>
-      <w:proofErr w:type="spellEnd"/>
-      <w:r>
-        <w:rPr>
-          <w:rFonts w:ascii="Times New Roman" w:hAnsi="Times New Roman" w:cs="Times New Roman"/>
-        </w:rPr>
-        <w:t xml:space="preserve"> we found a remarkably trivial link between climate and yield, and further find that economic and agronomic stressors combined with rising quality demands may be the cause of declining efficiency. On top of this, we identified regions of CA where yield is threated by such factors, in an attempt to help guide future management and market directions.</w:t>
+        <w:t>By controlling for site based characteristcs we found a remarkably trivial link between climate and yield, and further find that economic and agronomic stressors combined with rising quality demands may be the cause of declining efficiency. On top of this, we identified regions of CA where yield is threated by such factors, in an attempt to help guide future management and market directions.</w:t>
       </w:r>
     </w:p>
     <w:p>
@@ -1373,21 +1297,7 @@
         <w:rPr>
           <w:rFonts w:ascii="Times New Roman" w:hAnsi="Times New Roman" w:cs="Times New Roman"/>
         </w:rPr>
-        <w:t xml:space="preserve">non-linear and </w:t>
-      </w:r>
-      <w:proofErr w:type="gramStart"/>
-      <w:r>
-        <w:rPr>
-          <w:rFonts w:ascii="Times New Roman" w:hAnsi="Times New Roman" w:cs="Times New Roman"/>
-        </w:rPr>
-        <w:t>process based</w:t>
-      </w:r>
-      <w:proofErr w:type="gramEnd"/>
-      <w:r>
-        <w:rPr>
-          <w:rFonts w:ascii="Times New Roman" w:hAnsi="Times New Roman" w:cs="Times New Roman"/>
-        </w:rPr>
-        <w:t xml:space="preserve"> models, </w:t>
+        <w:t xml:space="preserve">non-linear and process based models, </w:t>
       </w:r>
       <w:r>
         <w:rPr>
@@ -1600,7 +1510,6 @@
         <w:rPr>
           <w:rFonts w:ascii="Times New Roman" w:hAnsi="Times New Roman" w:cs="Times New Roman"/>
         </w:rPr>
-        <w:lastRenderedPageBreak/>
         <w:t>Extensive experience troubleshooting methodol</w:t>
       </w:r>
       <w:r>
@@ -1948,19 +1857,11 @@
           <w:rFonts w:ascii="Times New Roman" w:hAnsi="Times New Roman" w:cs="Times New Roman"/>
         </w:rPr>
       </w:pPr>
-      <w:proofErr w:type="spellStart"/>
-      <w:r>
-        <w:rPr>
-          <w:rFonts w:ascii="Times New Roman" w:hAnsi="Times New Roman" w:cs="Times New Roman"/>
-        </w:rPr>
-        <w:t>Jastro</w:t>
-      </w:r>
-      <w:proofErr w:type="spellEnd"/>
-      <w:r>
-        <w:rPr>
-          <w:rFonts w:ascii="Times New Roman" w:hAnsi="Times New Roman" w:cs="Times New Roman"/>
-        </w:rPr>
-        <w:t xml:space="preserve"> Shields Research Award, 2015 - $3000</w:t>
+      <w:r>
+        <w:rPr>
+          <w:rFonts w:ascii="Times New Roman" w:hAnsi="Times New Roman" w:cs="Times New Roman"/>
+        </w:rPr>
+        <w:t>Jastro Shields Research Award, 2015 - $3000</w:t>
       </w:r>
     </w:p>
     <w:p>
@@ -2037,34 +1938,22 @@
         <w:rPr>
           <w:rFonts w:ascii="Times New Roman" w:hAnsi="Times New Roman" w:cs="Times New Roman"/>
           <w:b/>
-        </w:rPr>
-        <w:t>M</w:t>
-      </w:r>
-      <w:r>
-        <w:rPr>
-          <w:rFonts w:ascii="Helvetica Neue" w:eastAsia="Times New Roman" w:hAnsi="Helvetica Neue" w:cs="Times New Roman"/>
+          <w:bCs/>
+        </w:rPr>
+        <w:t>Maxwell, T.</w:t>
+      </w:r>
+      <w:r>
+        <w:rPr>
+          <w:rFonts w:ascii="Times New Roman" w:hAnsi="Times New Roman" w:cs="Times New Roman"/>
           <w:b/>
           <w:bCs/>
-          <w:color w:val="666666"/>
-          <w:spacing w:val="2"/>
-          <w:sz w:val="20"/>
-          <w:szCs w:val="20"/>
-          <w:shd w:val="clear" w:color="auto" w:fill="FFFFFF"/>
-        </w:rPr>
-        <w:t xml:space="preserve"> </w:t>
+        </w:rPr>
+        <w:t>M.</w:t>
       </w:r>
       <w:r>
         <w:rPr>
           <w:rFonts w:ascii="Times New Roman" w:hAnsi="Times New Roman" w:cs="Times New Roman"/>
           <w:b/>
-          <w:bCs/>
-        </w:rPr>
-        <w:t>Maxwell, T. M.</w:t>
-      </w:r>
-      <w:r>
-        <w:rPr>
-          <w:rFonts w:ascii="Times New Roman" w:hAnsi="Times New Roman" w:cs="Times New Roman"/>
-          <w:b/>
         </w:rPr>
         <w:t>,</w:t>
       </w:r>
@@ -2072,7 +1961,13 @@
         <w:rPr>
           <w:rFonts w:ascii="Times New Roman" w:hAnsi="Times New Roman" w:cs="Times New Roman"/>
         </w:rPr>
-        <w:t xml:space="preserve"> Silva, L. C. R. &amp; Horwath, W. R. Integrating effects of species composition and soil properties to predict shifts in montane forest carbon–water relations. Proc. Natl. Acad. Sci. 201718864 (2018</w:t>
+        <w:t xml:space="preserve"> Silva, L.C.R. &amp; Horwath, W.</w:t>
+      </w:r>
+      <w:r>
+        <w:rPr>
+          <w:rFonts w:ascii="Times New Roman" w:hAnsi="Times New Roman" w:cs="Times New Roman"/>
+        </w:rPr>
+        <w:t>R. Integrating effects of species composition and soil properties to predict shifts in montane forest carbon–water relations. Proc. Natl. Acad. Sci. 201718864 (2018</w:t>
       </w:r>
       <w:r>
         <w:rPr>
@@ -2124,7 +2019,19 @@
         <w:rPr>
           <w:rFonts w:ascii="Times New Roman" w:hAnsi="Times New Roman" w:cs="Times New Roman"/>
         </w:rPr>
-        <w:t>, Silva, L. C. R., Horwath, W.R.,</w:t>
+        <w:t>,</w:t>
+      </w:r>
+      <w:r>
+        <w:rPr>
+          <w:rFonts w:ascii="Times New Roman" w:hAnsi="Times New Roman" w:cs="Times New Roman"/>
+        </w:rPr>
+        <w:t xml:space="preserve"> Silva, L.C.</w:t>
+      </w:r>
+      <w:r>
+        <w:rPr>
+          <w:rFonts w:ascii="Times New Roman" w:hAnsi="Times New Roman" w:cs="Times New Roman"/>
+        </w:rPr>
+        <w:t>R., Horwath, W.R.,</w:t>
       </w:r>
       <w:r>
         <w:rPr>
@@ -2151,23 +2058,7 @@
           <w:rFonts w:ascii="Times New Roman" w:hAnsi="Times New Roman" w:cs="Times New Roman"/>
           <w:i/>
         </w:rPr>
-        <w:t xml:space="preserve">In review (JGR </w:t>
-      </w:r>
-      <w:proofErr w:type="spellStart"/>
-      <w:r>
-        <w:rPr>
-          <w:rFonts w:ascii="Times New Roman" w:hAnsi="Times New Roman" w:cs="Times New Roman"/>
-          <w:i/>
-        </w:rPr>
-        <w:t>Biogeosciences</w:t>
-      </w:r>
-      <w:proofErr w:type="spellEnd"/>
-      <w:r>
-        <w:rPr>
-          <w:rFonts w:ascii="Times New Roman" w:hAnsi="Times New Roman" w:cs="Times New Roman"/>
-          <w:i/>
-        </w:rPr>
-        <w:t>).</w:t>
+        <w:t>In review (JGR Biogeosciences).</w:t>
       </w:r>
     </w:p>
     <w:p>
@@ -2192,19 +2083,11 @@
           <w:i/>
         </w:rPr>
       </w:pPr>
-      <w:proofErr w:type="spellStart"/>
-      <w:r>
-        <w:rPr>
-          <w:rFonts w:ascii="Times New Roman" w:hAnsi="Times New Roman" w:cs="Times New Roman"/>
-        </w:rPr>
-        <w:t>Jerszurki</w:t>
-      </w:r>
-      <w:proofErr w:type="spellEnd"/>
-      <w:r>
-        <w:rPr>
-          <w:rFonts w:ascii="Times New Roman" w:hAnsi="Times New Roman" w:cs="Times New Roman"/>
-        </w:rPr>
-        <w:t>, D.</w:t>
+      <w:r>
+        <w:rPr>
+          <w:rFonts w:ascii="Times New Roman" w:hAnsi="Times New Roman" w:cs="Times New Roman"/>
+        </w:rPr>
+        <w:t>Jerszurki, D.</w:t>
       </w:r>
       <w:r>
         <w:rPr>
@@ -2216,142 +2099,88 @@
         <w:rPr>
           <w:rFonts w:ascii="Times New Roman" w:hAnsi="Times New Roman" w:cs="Times New Roman"/>
         </w:rPr>
+        <w:t xml:space="preserve"> Cou</w:t>
+      </w:r>
+      <w:r>
+        <w:rPr>
+          <w:rFonts w:ascii="Times New Roman" w:hAnsi="Times New Roman" w:cs="Times New Roman"/>
+        </w:rPr>
+        <w:t xml:space="preserve">vreur, V., </w:t>
+      </w:r>
+      <w:r>
+        <w:rPr>
+          <w:rFonts w:ascii="Times New Roman" w:hAnsi="Times New Roman" w:cs="Times New Roman"/>
+          <w:b/>
+        </w:rPr>
+        <w:t>Maxwell, T.M.</w:t>
+      </w:r>
+      <w:r>
+        <w:rPr>
+          <w:rFonts w:ascii="Times New Roman" w:hAnsi="Times New Roman" w:cs="Times New Roman"/>
+        </w:rPr>
+        <w:t xml:space="preserve">, </w:t>
+      </w:r>
+      <w:r>
+        <w:rPr>
+          <w:rFonts w:ascii="Times New Roman" w:hAnsi="Times New Roman" w:cs="Times New Roman"/>
+        </w:rPr>
+        <w:t>Sil</w:t>
+      </w:r>
+      <w:r>
+        <w:rPr>
+          <w:rFonts w:ascii="Times New Roman" w:hAnsi="Times New Roman" w:cs="Times New Roman"/>
+        </w:rPr>
+        <w:t>v</w:t>
+      </w:r>
+      <w:r>
+        <w:rPr>
+          <w:rFonts w:ascii="Times New Roman" w:hAnsi="Times New Roman" w:cs="Times New Roman"/>
+        </w:rPr>
+        <w:t>a, L.C.</w:t>
+      </w:r>
+      <w:r>
+        <w:rPr>
+          <w:rFonts w:ascii="Times New Roman" w:hAnsi="Times New Roman" w:cs="Times New Roman"/>
+        </w:rPr>
+        <w:t xml:space="preserve">R., </w:t>
+      </w:r>
+      <w:r>
+        <w:rPr>
+          <w:rFonts w:ascii="Times New Roman" w:hAnsi="Times New Roman" w:cs="Times New Roman"/>
+        </w:rPr>
+        <w:t>Matsum</w:t>
+      </w:r>
+      <w:r>
+        <w:rPr>
+          <w:rFonts w:ascii="Times New Roman" w:hAnsi="Times New Roman" w:cs="Times New Roman"/>
+        </w:rPr>
+        <w:t>oto, N., Shackel, K., Souza, J.L.</w:t>
+      </w:r>
+      <w:r>
+        <w:rPr>
+          <w:rFonts w:ascii="Times New Roman" w:hAnsi="Times New Roman" w:cs="Times New Roman"/>
+        </w:rPr>
+        <w:t>M., Hopmans, J. Impact of root growth and hydraulic condiuctance on water availability of young walnut trees (</w:t>
+      </w:r>
+      <w:r>
+        <w:rPr>
+          <w:rFonts w:ascii="Times New Roman" w:hAnsi="Times New Roman" w:cs="Times New Roman"/>
+          <w:i/>
+        </w:rPr>
+        <w:t>Juglans regia L.)</w:t>
+      </w:r>
+      <w:r>
+        <w:rPr>
+          <w:rFonts w:ascii="Times New Roman" w:hAnsi="Times New Roman" w:cs="Times New Roman"/>
+        </w:rPr>
+        <w:t xml:space="preserve"> under drought stress.</w:t>
+      </w:r>
+      <w:r>
+        <w:rPr>
+          <w:rFonts w:ascii="Times New Roman" w:hAnsi="Times New Roman" w:cs="Times New Roman"/>
+        </w:rPr>
         <w:t xml:space="preserve"> </w:t>
       </w:r>
-      <w:proofErr w:type="spellStart"/>
-      <w:r>
-        <w:rPr>
-          <w:rFonts w:ascii="Times New Roman" w:hAnsi="Times New Roman" w:cs="Times New Roman"/>
-        </w:rPr>
-        <w:t>Cou</w:t>
-      </w:r>
-      <w:r>
-        <w:rPr>
-          <w:rFonts w:ascii="Times New Roman" w:hAnsi="Times New Roman" w:cs="Times New Roman"/>
-        </w:rPr>
-        <w:t>vreur</w:t>
-      </w:r>
-      <w:proofErr w:type="spellEnd"/>
-      <w:r>
-        <w:rPr>
-          <w:rFonts w:ascii="Times New Roman" w:hAnsi="Times New Roman" w:cs="Times New Roman"/>
-        </w:rPr>
-        <w:t xml:space="preserve">, V., </w:t>
-      </w:r>
-      <w:r>
-        <w:rPr>
-          <w:rFonts w:ascii="Times New Roman" w:hAnsi="Times New Roman" w:cs="Times New Roman"/>
-          <w:b/>
-        </w:rPr>
-        <w:t>Maxwell, T.M.</w:t>
-      </w:r>
-      <w:r>
-        <w:rPr>
-          <w:rFonts w:ascii="Times New Roman" w:hAnsi="Times New Roman" w:cs="Times New Roman"/>
-        </w:rPr>
-        <w:t xml:space="preserve">, </w:t>
-      </w:r>
-      <w:r>
-        <w:rPr>
-          <w:rFonts w:ascii="Times New Roman" w:hAnsi="Times New Roman" w:cs="Times New Roman"/>
-        </w:rPr>
-        <w:t>Sil</w:t>
-      </w:r>
-      <w:r>
-        <w:rPr>
-          <w:rFonts w:ascii="Times New Roman" w:hAnsi="Times New Roman" w:cs="Times New Roman"/>
-        </w:rPr>
-        <w:t>v</w:t>
-      </w:r>
-      <w:r>
-        <w:rPr>
-          <w:rFonts w:ascii="Times New Roman" w:hAnsi="Times New Roman" w:cs="Times New Roman"/>
-        </w:rPr>
-        <w:t xml:space="preserve">a, L. C. R., </w:t>
-      </w:r>
-      <w:r>
-        <w:rPr>
-          <w:rFonts w:ascii="Times New Roman" w:hAnsi="Times New Roman" w:cs="Times New Roman"/>
-        </w:rPr>
-        <w:t xml:space="preserve">Matsumoto, N., </w:t>
-      </w:r>
-      <w:proofErr w:type="spellStart"/>
-      <w:r>
-        <w:rPr>
-          <w:rFonts w:ascii="Times New Roman" w:hAnsi="Times New Roman" w:cs="Times New Roman"/>
-        </w:rPr>
-        <w:t>Shackel</w:t>
-      </w:r>
-      <w:proofErr w:type="spellEnd"/>
-      <w:r>
-        <w:rPr>
-          <w:rFonts w:ascii="Times New Roman" w:hAnsi="Times New Roman" w:cs="Times New Roman"/>
-        </w:rPr>
-        <w:t xml:space="preserve">, K., Souza, J. L. M., </w:t>
-      </w:r>
-      <w:proofErr w:type="spellStart"/>
-      <w:r>
-        <w:rPr>
-          <w:rFonts w:ascii="Times New Roman" w:hAnsi="Times New Roman" w:cs="Times New Roman"/>
-        </w:rPr>
-        <w:t>Hopmans</w:t>
-      </w:r>
-      <w:proofErr w:type="spellEnd"/>
-      <w:r>
-        <w:rPr>
-          <w:rFonts w:ascii="Times New Roman" w:hAnsi="Times New Roman" w:cs="Times New Roman"/>
-        </w:rPr>
-        <w:t xml:space="preserve">, J. Impact of root growth and hydraulic </w:t>
-      </w:r>
-      <w:proofErr w:type="spellStart"/>
-      <w:r>
-        <w:rPr>
-          <w:rFonts w:ascii="Times New Roman" w:hAnsi="Times New Roman" w:cs="Times New Roman"/>
-        </w:rPr>
-        <w:t>condiuctance</w:t>
-      </w:r>
-      <w:proofErr w:type="spellEnd"/>
-      <w:r>
-        <w:rPr>
-          <w:rFonts w:ascii="Times New Roman" w:hAnsi="Times New Roman" w:cs="Times New Roman"/>
-        </w:rPr>
-        <w:t xml:space="preserve"> on water availability of young walnut trees (</w:t>
-      </w:r>
-      <w:r>
-        <w:rPr>
-          <w:rFonts w:ascii="Times New Roman" w:hAnsi="Times New Roman" w:cs="Times New Roman"/>
-          <w:i/>
-        </w:rPr>
-        <w:t xml:space="preserve">Juglans </w:t>
-      </w:r>
-      <w:proofErr w:type="spellStart"/>
-      <w:r>
-        <w:rPr>
-          <w:rFonts w:ascii="Times New Roman" w:hAnsi="Times New Roman" w:cs="Times New Roman"/>
-          <w:i/>
-        </w:rPr>
-        <w:t>regia</w:t>
-      </w:r>
-      <w:proofErr w:type="spellEnd"/>
-      <w:r>
-        <w:rPr>
-          <w:rFonts w:ascii="Times New Roman" w:hAnsi="Times New Roman" w:cs="Times New Roman"/>
-          <w:i/>
-        </w:rPr>
-        <w:t xml:space="preserve"> L.)</w:t>
-      </w:r>
-      <w:r>
-        <w:rPr>
-          <w:rFonts w:ascii="Times New Roman" w:hAnsi="Times New Roman" w:cs="Times New Roman"/>
-        </w:rPr>
-        <w:t xml:space="preserve"> under drought stress.</w:t>
-      </w:r>
-      <w:r>
-        <w:rPr>
-          <w:rFonts w:ascii="Times New Roman" w:hAnsi="Times New Roman" w:cs="Times New Roman"/>
-        </w:rPr>
-        <w:t xml:space="preserve"> </w:t>
-      </w:r>
       <w:r>
         <w:rPr>
           <w:rFonts w:ascii="Times New Roman" w:hAnsi="Times New Roman" w:cs="Times New Roman"/>
@@ -2366,7 +2195,6 @@
         </w:rPr>
         <w:t xml:space="preserve">. </w:t>
       </w:r>
-      <w:proofErr w:type="spellStart"/>
       <w:r>
         <w:rPr>
           <w:rFonts w:ascii="Times New Roman" w:hAnsi="Times New Roman" w:cs="Times New Roman"/>
@@ -2374,7 +2202,6 @@
         </w:rPr>
         <w:t>Hortic</w:t>
       </w:r>
-      <w:proofErr w:type="spellEnd"/>
       <w:r>
         <w:rPr>
           <w:rFonts w:ascii="Times New Roman" w:hAnsi="Times New Roman" w:cs="Times New Roman"/>
@@ -2399,7 +2226,6 @@
           <w:sz w:val="24"/>
           <w:szCs w:val="24"/>
         </w:rPr>
-        <w:lastRenderedPageBreak/>
         <w:t>4</w:t>
       </w:r>
       <w:r>
@@ -2425,33 +2251,32 @@
           <w:sz w:val="24"/>
           <w:szCs w:val="24"/>
         </w:rPr>
-        <w:t>Maxwell, T. M.</w:t>
-      </w:r>
-      <w:r>
-        <w:rPr>
-          <w:rFonts w:ascii="Times New Roman" w:hAnsi="Times New Roman"/>
-          <w:sz w:val="24"/>
-          <w:szCs w:val="24"/>
-        </w:rPr>
-        <w:t xml:space="preserve">, Silva, L. C. R. &amp; Horwath, W. R. Using </w:t>
-      </w:r>
-      <w:proofErr w:type="spellStart"/>
-      <w:r>
-        <w:rPr>
-          <w:rFonts w:ascii="Times New Roman" w:hAnsi="Times New Roman"/>
-          <w:sz w:val="24"/>
-          <w:szCs w:val="24"/>
-        </w:rPr>
-        <w:t>multielemental</w:t>
-      </w:r>
-      <w:proofErr w:type="spellEnd"/>
-      <w:r>
-        <w:rPr>
-          <w:rFonts w:ascii="Times New Roman" w:hAnsi="Times New Roman"/>
-          <w:sz w:val="24"/>
-          <w:szCs w:val="24"/>
-        </w:rPr>
-        <w:t xml:space="preserve"> isotopic analysis to decipher drought impacts and adaptive management in ancient agricultural systems. </w:t>
+        <w:t>Maxwell, T.</w:t>
+      </w:r>
+      <w:r>
+        <w:rPr>
+          <w:rFonts w:ascii="Times New Roman" w:hAnsi="Times New Roman"/>
+          <w:b/>
+          <w:sz w:val="24"/>
+          <w:szCs w:val="24"/>
+        </w:rPr>
+        <w:t>M.</w:t>
+      </w:r>
+      <w:r>
+        <w:rPr>
+          <w:rFonts w:ascii="Times New Roman" w:hAnsi="Times New Roman"/>
+          <w:sz w:val="24"/>
+          <w:szCs w:val="24"/>
+        </w:rPr>
+        <w:t>, Silva, L.C.R. &amp; Horwath, W.</w:t>
+      </w:r>
+      <w:r>
+        <w:rPr>
+          <w:rFonts w:ascii="Times New Roman" w:hAnsi="Times New Roman"/>
+          <w:sz w:val="24"/>
+          <w:szCs w:val="24"/>
+        </w:rPr>
+        <w:t xml:space="preserve">R. Using multielemental isotopic analysis to decipher drought impacts and adaptive management in ancient agricultural systems. </w:t>
       </w:r>
       <w:r>
         <w:rPr>
@@ -2505,24 +2330,7 @@
           <w:szCs w:val="24"/>
         </w:rPr>
         <w:tab/>
-      </w:r>
-      <w:proofErr w:type="spellStart"/>
-      <w:r>
-        <w:rPr>
-          <w:rFonts w:ascii="Times New Roman" w:hAnsi="Times New Roman"/>
-          <w:sz w:val="24"/>
-          <w:szCs w:val="24"/>
-        </w:rPr>
-        <w:t>Culman</w:t>
-      </w:r>
-      <w:proofErr w:type="spellEnd"/>
-      <w:r>
-        <w:rPr>
-          <w:rFonts w:ascii="Times New Roman" w:hAnsi="Times New Roman"/>
-          <w:sz w:val="24"/>
-          <w:szCs w:val="24"/>
-        </w:rPr>
-        <w:t xml:space="preserve">, S.W., Haden, V.R., </w:t>
+        <w:t xml:space="preserve">Culman, S.W., Haden, V.R., </w:t>
       </w:r>
       <w:r>
         <w:rPr>
@@ -2574,7 +2382,13 @@
         <w:rPr>
           <w:rFonts w:ascii="Times New Roman" w:hAnsi="Times New Roman" w:cs="Times New Roman"/>
         </w:rPr>
-        <w:t xml:space="preserve">Liles, GC, </w:t>
+        <w:t>Liles, G.C.</w:t>
+      </w:r>
+      <w:r>
+        <w:rPr>
+          <w:rFonts w:ascii="Times New Roman" w:hAnsi="Times New Roman" w:cs="Times New Roman"/>
+        </w:rPr>
+        <w:t xml:space="preserve">, </w:t>
       </w:r>
       <w:r>
         <w:rPr>
@@ -2606,7 +2420,19 @@
         <w:rPr>
           <w:rFonts w:ascii="Times New Roman" w:hAnsi="Times New Roman" w:cs="Times New Roman"/>
         </w:rPr>
-        <w:t>ilva L, Zhang, J, Horwath WRH (</w:t>
+        <w:t>ilva L</w:t>
+      </w:r>
+      <w:r>
+        <w:rPr>
+          <w:rFonts w:ascii="Times New Roman" w:hAnsi="Times New Roman" w:cs="Times New Roman"/>
+        </w:rPr>
+        <w:t>.C.R</w:t>
+      </w:r>
+      <w:r>
+        <w:rPr>
+          <w:rFonts w:ascii="Times New Roman" w:hAnsi="Times New Roman" w:cs="Times New Roman"/>
+        </w:rPr>
+        <w:t>, Zhang, J, Horwath WRH (</w:t>
       </w:r>
       <w:r>
         <w:rPr>
@@ -2619,36 +2445,119 @@
         <w:rPr>
           <w:rFonts w:ascii="Times New Roman" w:hAnsi="Times New Roman" w:cs="Times New Roman"/>
         </w:rPr>
-        <w:t xml:space="preserve">) Two decades of experimental manipulation reveal mechanisms for enhanced growth potential of Ponderosa Pine plantations across climate gradients. J. </w:t>
-      </w:r>
-      <w:proofErr w:type="spellStart"/>
-      <w:r>
-        <w:rPr>
-          <w:rFonts w:ascii="Times New Roman" w:hAnsi="Times New Roman" w:cs="Times New Roman"/>
-        </w:rPr>
-        <w:t>Geophys</w:t>
-      </w:r>
-      <w:proofErr w:type="spellEnd"/>
-      <w:r>
-        <w:rPr>
-          <w:rFonts w:ascii="Times New Roman" w:hAnsi="Times New Roman" w:cs="Times New Roman"/>
-        </w:rPr>
-        <w:t xml:space="preserve">. Res </w:t>
-      </w:r>
-      <w:proofErr w:type="spellStart"/>
-      <w:r>
-        <w:rPr>
-          <w:rFonts w:ascii="Times New Roman" w:hAnsi="Times New Roman" w:cs="Times New Roman"/>
-        </w:rPr>
-        <w:t>Biogeosciences</w:t>
-      </w:r>
-      <w:proofErr w:type="spellEnd"/>
+        <w:t>) Two decades of experimental manipulation reveal mechanisms for enhanced growth potential of Ponderosa Pine plantations across climate gradients. J. Geophys. Res Biogeosciences.</w:t>
+      </w:r>
+    </w:p>
+    <w:p>
+      <w:pPr>
+        <w:pStyle w:val="NoSpacing"/>
+        <w:rPr>
+          <w:rFonts w:ascii="Times New Roman" w:hAnsi="Times New Roman" w:cs="Times New Roman"/>
+        </w:rPr>
+      </w:pPr>
+    </w:p>
+    <w:p>
+      <w:pPr>
+        <w:pStyle w:val="NoSpacing"/>
+        <w:rPr>
+          <w:rFonts w:ascii="Times New Roman" w:hAnsi="Times New Roman" w:cs="Times New Roman"/>
+          <w:i/>
+        </w:rPr>
+      </w:pPr>
+      <w:r>
+        <w:rPr>
+          <w:rFonts w:ascii="Times New Roman" w:hAnsi="Times New Roman" w:cs="Times New Roman"/>
+          <w:i/>
+        </w:rPr>
+        <w:t>Submitted</w:t>
+      </w:r>
+    </w:p>
+    <w:p>
+      <w:pPr>
+        <w:pStyle w:val="NoSpacing"/>
+        <w:rPr>
+          <w:rFonts w:ascii="Times New Roman" w:hAnsi="Times New Roman" w:cs="Times New Roman"/>
+        </w:rPr>
+      </w:pPr>
+      <w:r>
+        <w:rPr>
+          <w:rFonts w:ascii="Times New Roman" w:hAnsi="Times New Roman" w:cs="Times New Roman"/>
+        </w:rPr>
+        <w:t>Broz, A., Retallack, G.J.</w:t>
+      </w:r>
+      <w:r>
+        <w:rPr>
+          <w:rFonts w:ascii="Times New Roman" w:hAnsi="Times New Roman" w:cs="Times New Roman"/>
+        </w:rPr>
+        <w:t>,</w:t>
+      </w:r>
+      <w:r>
+        <w:rPr>
+          <w:rFonts w:ascii="Times New Roman" w:hAnsi="Times New Roman" w:cs="Times New Roman"/>
+        </w:rPr>
+        <w:t xml:space="preserve"> </w:t>
+      </w:r>
+      <w:r>
+        <w:rPr>
+          <w:rFonts w:ascii="Times New Roman" w:hAnsi="Times New Roman" w:cs="Times New Roman"/>
+          <w:b/>
+        </w:rPr>
+        <w:t>Maxwell T.M.</w:t>
+      </w:r>
+      <w:r>
+        <w:rPr>
+          <w:rFonts w:ascii="Times New Roman" w:hAnsi="Times New Roman" w:cs="Times New Roman"/>
+        </w:rPr>
+        <w:t>, Silva, L</w:t>
+      </w:r>
       <w:r>
         <w:rPr>
           <w:rFonts w:ascii="Times New Roman" w:hAnsi="Times New Roman" w:cs="Times New Roman"/>
         </w:rPr>
         <w:t>.</w:t>
       </w:r>
+      <w:r>
+        <w:rPr>
+          <w:rFonts w:ascii="Times New Roman" w:hAnsi="Times New Roman" w:cs="Times New Roman"/>
+        </w:rPr>
+        <w:t>C</w:t>
+      </w:r>
+      <w:r>
+        <w:rPr>
+          <w:rFonts w:ascii="Times New Roman" w:hAnsi="Times New Roman" w:cs="Times New Roman"/>
+        </w:rPr>
+        <w:t>.</w:t>
+      </w:r>
+      <w:r>
+        <w:rPr>
+          <w:rFonts w:ascii="Times New Roman" w:hAnsi="Times New Roman" w:cs="Times New Roman"/>
+        </w:rPr>
+        <w:t>R</w:t>
+      </w:r>
+      <w:r>
+        <w:rPr>
+          <w:rFonts w:ascii="Times New Roman" w:hAnsi="Times New Roman" w:cs="Times New Roman"/>
+        </w:rPr>
+        <w:t>.</w:t>
+      </w:r>
+      <w:r>
+        <w:rPr>
+          <w:rFonts w:ascii="Times New Roman" w:hAnsi="Times New Roman" w:cs="Times New Roman"/>
+        </w:rPr>
+        <w:t xml:space="preserve"> (In prep</w:t>
+      </w:r>
+      <w:r>
+        <w:rPr>
+          <w:rFonts w:ascii="Times New Roman" w:hAnsi="Times New Roman" w:cs="Times New Roman"/>
+        </w:rPr>
+        <w:t>) Paleoproxy for vapor pressure deficit (VPD) from fossil cel</w:t>
+      </w:r>
+      <w:r>
+        <w:rPr>
+          <w:rFonts w:ascii="Times New Roman" w:hAnsi="Times New Roman" w:cs="Times New Roman"/>
+        </w:rPr>
+        <w:t>lulose and pedogenic carbonate. Geology</w:t>
+      </w:r>
     </w:p>
     <w:p>
       <w:pPr>
@@ -2679,42 +2588,27 @@
         <w:pStyle w:val="NoSpacing"/>
         <w:rPr>
           <w:rFonts w:ascii="Times New Roman" w:hAnsi="Times New Roman" w:cs="Times New Roman"/>
+        </w:rPr>
+      </w:pPr>
+      <w:r>
+        <w:rPr>
+          <w:rFonts w:ascii="Times New Roman" w:hAnsi="Times New Roman" w:cs="Times New Roman"/>
           <w:b/>
         </w:rPr>
-      </w:pPr>
-    </w:p>
-    <w:p>
-      <w:pPr>
-        <w:pStyle w:val="NoSpacing"/>
-        <w:rPr>
-          <w:rFonts w:ascii="Times New Roman" w:hAnsi="Times New Roman" w:cs="Times New Roman"/>
-        </w:rPr>
-      </w:pPr>
+        <w:t>Maxwell T</w:t>
+      </w:r>
       <w:r>
         <w:rPr>
           <w:rFonts w:ascii="Times New Roman" w:hAnsi="Times New Roman" w:cs="Times New Roman"/>
           <w:b/>
         </w:rPr>
-        <w:t>Maxwell T</w:t>
-      </w:r>
-      <w:r>
-        <w:rPr>
-          <w:rFonts w:ascii="Times New Roman" w:hAnsi="Times New Roman" w:cs="Times New Roman"/>
-          <w:b/>
-        </w:rPr>
         <w:t xml:space="preserve">.M., </w:t>
       </w:r>
       <w:r>
         <w:rPr>
           <w:rFonts w:ascii="Times New Roman" w:hAnsi="Times New Roman" w:cs="Times New Roman"/>
         </w:rPr>
-        <w:t xml:space="preserve">Silva LCR, Horwath WRH </w:t>
-      </w:r>
-      <w:r>
-        <w:rPr>
-          <w:rFonts w:ascii="Times New Roman" w:hAnsi="Times New Roman" w:cs="Times New Roman"/>
-        </w:rPr>
-        <w:t>(</w:t>
+        <w:t>Silva LCR, Horwath WRH (</w:t>
       </w:r>
       <w:r>
         <w:rPr>
@@ -2739,108 +2633,7 @@
         <w:rPr>
           <w:rFonts w:ascii="Times New Roman" w:hAnsi="Times New Roman" w:cs="Times New Roman"/>
         </w:rPr>
-        <w:t xml:space="preserve">Observed and projected climate change impacts on productivity and efficiency of common wheat (Triticum </w:t>
-      </w:r>
-      <w:proofErr w:type="spellStart"/>
-      <w:r>
-        <w:rPr>
-          <w:rFonts w:ascii="Times New Roman" w:hAnsi="Times New Roman" w:cs="Times New Roman"/>
-        </w:rPr>
-        <w:t>aestivum</w:t>
-      </w:r>
-      <w:proofErr w:type="spellEnd"/>
-      <w:r>
-        <w:rPr>
-          <w:rFonts w:ascii="Times New Roman" w:hAnsi="Times New Roman" w:cs="Times New Roman"/>
-        </w:rPr>
-        <w:t xml:space="preserve"> L.) across California: A case study in production from 1981 to 2070.</w:t>
-      </w:r>
-    </w:p>
-    <w:p>
-      <w:pPr>
-        <w:pStyle w:val="NoSpacing"/>
-        <w:rPr>
-          <w:rFonts w:ascii="Times New Roman" w:hAnsi="Times New Roman" w:cs="Times New Roman"/>
-        </w:rPr>
-      </w:pPr>
-    </w:p>
-    <w:p>
-      <w:pPr>
-        <w:pStyle w:val="NoSpacing"/>
-        <w:rPr>
-          <w:rFonts w:ascii="Times New Roman" w:hAnsi="Times New Roman" w:cs="Times New Roman"/>
-        </w:rPr>
-      </w:pPr>
-      <w:r>
-        <w:rPr>
-          <w:rFonts w:ascii="Times New Roman" w:hAnsi="Times New Roman" w:cs="Times New Roman"/>
-        </w:rPr>
-        <w:t xml:space="preserve">Broz, A., </w:t>
-      </w:r>
-      <w:proofErr w:type="spellStart"/>
-      <w:r>
-        <w:rPr>
-          <w:rFonts w:ascii="Times New Roman" w:hAnsi="Times New Roman" w:cs="Times New Roman"/>
-        </w:rPr>
-        <w:t>Retallack</w:t>
-      </w:r>
-      <w:proofErr w:type="spellEnd"/>
-      <w:r>
-        <w:rPr>
-          <w:rFonts w:ascii="Times New Roman" w:hAnsi="Times New Roman" w:cs="Times New Roman"/>
-        </w:rPr>
-        <w:t>, G.J.</w:t>
-      </w:r>
-      <w:r>
-        <w:rPr>
-          <w:rFonts w:ascii="Times New Roman" w:hAnsi="Times New Roman" w:cs="Times New Roman"/>
-        </w:rPr>
-        <w:t>,</w:t>
-      </w:r>
-      <w:r>
-        <w:rPr>
-          <w:rFonts w:ascii="Times New Roman" w:hAnsi="Times New Roman" w:cs="Times New Roman"/>
-        </w:rPr>
-        <w:t xml:space="preserve"> </w:t>
-      </w:r>
-      <w:r>
-        <w:rPr>
-          <w:rFonts w:ascii="Times New Roman" w:hAnsi="Times New Roman" w:cs="Times New Roman"/>
-          <w:b/>
-        </w:rPr>
-        <w:t>Maxwell T.M.</w:t>
-      </w:r>
-      <w:r>
-        <w:rPr>
-          <w:rFonts w:ascii="Times New Roman" w:hAnsi="Times New Roman" w:cs="Times New Roman"/>
-        </w:rPr>
-        <w:t>, Silva, LCR (In prep</w:t>
-      </w:r>
-      <w:r>
-        <w:rPr>
-          <w:rFonts w:ascii="Times New Roman" w:hAnsi="Times New Roman" w:cs="Times New Roman"/>
-        </w:rPr>
-        <w:t xml:space="preserve">) </w:t>
-      </w:r>
-      <w:proofErr w:type="spellStart"/>
-      <w:r>
-        <w:rPr>
-          <w:rFonts w:ascii="Times New Roman" w:hAnsi="Times New Roman" w:cs="Times New Roman"/>
-        </w:rPr>
-        <w:t>Paleoproxy</w:t>
-      </w:r>
-      <w:proofErr w:type="spellEnd"/>
-      <w:r>
-        <w:rPr>
-          <w:rFonts w:ascii="Times New Roman" w:hAnsi="Times New Roman" w:cs="Times New Roman"/>
-        </w:rPr>
-        <w:t xml:space="preserve"> for vapor pressure deficit (VPD) from fossil cel</w:t>
-      </w:r>
-      <w:r>
-        <w:rPr>
-          <w:rFonts w:ascii="Times New Roman" w:hAnsi="Times New Roman" w:cs="Times New Roman"/>
-        </w:rPr>
-        <w:t>lulose and pedogenic carbonate. Geology</w:t>
+        <w:t>Observed and projected climate change impacts on productivity and efficiency of common wheat (Triticum aestivum L.) across California: A case study in production from 1981 to 2070.</w:t>
       </w:r>
     </w:p>
     <w:p>
@@ -2887,7 +2680,23 @@
           <w:sz w:val="24"/>
           <w:szCs w:val="24"/>
         </w:rPr>
-        <w:t>Maxwell, T.M., Silva, L.C.R., Horwath, W.R. (2017), Dynamic and inertial controls on forest carbon-water relations. Abstract PP31D-2311, presented at 201</w:t>
+        <w:t xml:space="preserve">Maxwell, T.M., Silva, L.C.R., Horwath, W.R. (2017), Dynamic and inertial controls on forest carbon-water relations. Abstract PP31D-2311, </w:t>
+      </w:r>
+      <w:r>
+        <w:rPr>
+          <w:rFonts w:ascii="Times New Roman" w:hAnsi="Times New Roman"/>
+          <w:sz w:val="24"/>
+          <w:szCs w:val="24"/>
+        </w:rPr>
+        <w:t xml:space="preserve">Oral presentation </w:t>
+      </w:r>
+      <w:r>
+        <w:rPr>
+          <w:rFonts w:ascii="Times New Roman" w:hAnsi="Times New Roman"/>
+          <w:sz w:val="24"/>
+          <w:szCs w:val="24"/>
+        </w:rPr>
+        <w:t>at 201</w:t>
       </w:r>
       <w:r>
         <w:rPr>
@@ -3075,7 +2884,23 @@
           <w:sz w:val="24"/>
           <w:szCs w:val="24"/>
         </w:rPr>
-        <w:t>Maxwell, T.M., Silva, L.C.R., Horwath, W.R. (2016), Soil Properties Drive Carbon-Water Relations Across a Climate Gradient in Sierra Nevada Forests. Abstract 60315, presented at 2017 Annual Meeting, ESA, Ft. Lauderdale, FL, Aug. 7-12.</w:t>
+        <w:t xml:space="preserve">Maxwell, T.M., Silva, L.C.R., Horwath, W.R. (2016), Soil Properties Drive Carbon-Water Relations Across a Climate Gradient in Sierra Nevada Forests. Abstract 60315, </w:t>
+      </w:r>
+      <w:r>
+        <w:rPr>
+          <w:rFonts w:ascii="Times New Roman" w:hAnsi="Times New Roman"/>
+          <w:sz w:val="24"/>
+          <w:szCs w:val="24"/>
+        </w:rPr>
+        <w:t>Oral Presentation at 2016</w:t>
+      </w:r>
+      <w:r>
+        <w:rPr>
+          <w:rFonts w:ascii="Times New Roman" w:hAnsi="Times New Roman"/>
+          <w:sz w:val="24"/>
+          <w:szCs w:val="24"/>
+        </w:rPr>
+        <w:t xml:space="preserve"> Annual Meeting, ESA, Ft. Lauderdale, FL, Aug. 7-12.</w:t>
       </w:r>
     </w:p>
     <w:p>
@@ -3165,7 +2990,25 @@
           <w:sz w:val="24"/>
           <w:szCs w:val="24"/>
         </w:rPr>
-        <w:t>Maxwell, T.M., Silva, L.C.R., Horwath, W.R. (2014), Expanding lipid proxies to the next dimension: Developing methods for the measurement of oxygen isotopes in plant waxes, Abstract 30432, presented at 2014 Fall Meeting, AGU, San Francisco, Calif., Dec. 15-19.</w:t>
+        <w:t xml:space="preserve">Maxwell, T.M., Silva, L.C.R., Horwath, W.R. (2014), Expanding lipid proxies to the next dimension: Developing methods for the measurement of oxygen isotopes in plant waxes, Abstract 30432, </w:t>
+      </w:r>
+      <w:r>
+        <w:rPr>
+          <w:rFonts w:ascii="Times New Roman" w:hAnsi="Times New Roman"/>
+          <w:sz w:val="24"/>
+          <w:szCs w:val="24"/>
+        </w:rPr>
+        <w:t>Oral presentation</w:t>
+      </w:r>
+      <w:bookmarkStart w:id="0" w:name="_GoBack"/>
+      <w:bookmarkEnd w:id="0"/>
+      <w:r>
+        <w:rPr>
+          <w:rFonts w:ascii="Times New Roman" w:hAnsi="Times New Roman"/>
+          <w:sz w:val="24"/>
+          <w:szCs w:val="24"/>
+        </w:rPr>
+        <w:t xml:space="preserve"> at 2014 Fall Meeting, AGU, San Francisco, Calif., Dec. 15-19.</w:t>
       </w:r>
     </w:p>
     <w:p>
@@ -3186,43 +3029,7 @@
           <w:sz w:val="24"/>
           <w:szCs w:val="24"/>
         </w:rPr>
-        <w:t>Maxwell, T.M., Silva, L.C.R., Pedroso, G., </w:t>
-      </w:r>
-      <w:proofErr w:type="spellStart"/>
-      <w:r>
-        <w:rPr>
-          <w:rFonts w:ascii="Times New Roman" w:hAnsi="Times New Roman"/>
-          <w:sz w:val="24"/>
-          <w:szCs w:val="24"/>
-        </w:rPr>
-        <w:t>Doane</w:t>
-      </w:r>
-      <w:proofErr w:type="spellEnd"/>
-      <w:r>
-        <w:rPr>
-          <w:rFonts w:ascii="Times New Roman" w:hAnsi="Times New Roman"/>
-          <w:sz w:val="24"/>
-          <w:szCs w:val="24"/>
-        </w:rPr>
-        <w:t xml:space="preserve">, T.A., </w:t>
-      </w:r>
-      <w:proofErr w:type="spellStart"/>
-      <w:r>
-        <w:rPr>
-          <w:rFonts w:ascii="Times New Roman" w:hAnsi="Times New Roman"/>
-          <w:sz w:val="24"/>
-          <w:szCs w:val="24"/>
-        </w:rPr>
-        <w:t>Mukome</w:t>
-      </w:r>
-      <w:proofErr w:type="spellEnd"/>
-      <w:r>
-        <w:rPr>
-          <w:rFonts w:ascii="Times New Roman" w:hAnsi="Times New Roman"/>
-          <w:sz w:val="24"/>
-          <w:szCs w:val="24"/>
-        </w:rPr>
-        <w:t>, F.N.D., and</w:t>
+        <w:t>Maxwell, T.M., Silva, L.C.R., Pedroso, G., Doane, T.A., Mukome, F.N.D., and</w:t>
       </w:r>
       <w:r>
         <w:rPr>
@@ -3253,16 +3060,7 @@
           <w:sz w:val="24"/>
           <w:szCs w:val="24"/>
         </w:rPr>
-        <w:t xml:space="preserve">, Poster 27, presented at 2014 Soil’s Role in Restoring </w:t>
-      </w:r>
-      <w:r>
-        <w:rPr>
-          <w:rFonts w:ascii="Times New Roman" w:hAnsi="Times New Roman"/>
-          <w:sz w:val="24"/>
-          <w:szCs w:val="24"/>
-        </w:rPr>
-        <w:lastRenderedPageBreak/>
-        <w:t>Ecosystem Services Conference, Soil Science Society of America, Sacramento, Calif., Mar. 7-9.</w:t>
+        <w:t>, Poster 27, presented at 2014 Soil’s Role in Restoring Ecosystem Services Conference, Soil Science Society of America, Sacramento, Calif., Mar. 7-9.</w:t>
       </w:r>
     </w:p>
     <w:p>
@@ -3577,16 +3375,8 @@
         <w:rPr>
           <w:rFonts w:ascii="Times New Roman" w:hAnsi="Times New Roman" w:cs="Times New Roman"/>
         </w:rPr>
-        <w:t xml:space="preserve">Professor: James </w:t>
-      </w:r>
-      <w:proofErr w:type="spellStart"/>
-      <w:r>
-        <w:rPr>
-          <w:rFonts w:ascii="Times New Roman" w:hAnsi="Times New Roman" w:cs="Times New Roman"/>
-        </w:rPr>
-        <w:t>McGarrah</w:t>
-      </w:r>
-      <w:proofErr w:type="spellEnd"/>
+        <w:t>Professor: James McGarrah</w:t>
+      </w:r>
     </w:p>
     <w:p>
       <w:pPr>
@@ -3703,16 +3493,8 @@
         <w:rPr>
           <w:rFonts w:ascii="Times New Roman" w:hAnsi="Times New Roman" w:cs="Times New Roman"/>
         </w:rPr>
-        <w:t xml:space="preserve">Journal of Geophysical Research: </w:t>
-      </w:r>
-      <w:proofErr w:type="spellStart"/>
-      <w:r>
-        <w:rPr>
-          <w:rFonts w:ascii="Times New Roman" w:hAnsi="Times New Roman" w:cs="Times New Roman"/>
-        </w:rPr>
-        <w:t>Biogeosciences</w:t>
-      </w:r>
-      <w:proofErr w:type="spellEnd"/>
+        <w:t>Journal of Geophysical Research: Biogeosciences</w:t>
+      </w:r>
     </w:p>
     <w:p>
       <w:pPr>
@@ -3960,7 +3742,6 @@
         <w:rPr>
           <w:rFonts w:ascii="Times New Roman" w:hAnsi="Times New Roman" w:cs="Times New Roman"/>
         </w:rPr>
-        <w:lastRenderedPageBreak/>
         <w:t>I assist</w:t>
       </w:r>
       <w:r>
@@ -5294,7 +5075,7 @@
 </file>
 
 <file path=customXml/itemProps1.xml><?xml version="1.0" encoding="utf-8"?>
-<ds:datastoreItem xmlns:ds="http://schemas.openxmlformats.org/officeDocument/2006/customXml" ds:itemID="{F381AC89-F810-0B45-A7CF-9A69DF34560E}">
+<ds:datastoreItem xmlns:ds="http://schemas.openxmlformats.org/officeDocument/2006/customXml" ds:itemID="{1A1DE659-CD29-394F-A35A-5E27C0B086B0}">
   <ds:schemaRefs>
     <ds:schemaRef ds:uri="http://schemas.openxmlformats.org/officeDocument/2006/bibliography"/>
   </ds:schemaRefs>

--- a/files/CV.docx
+++ b/files/CV.docx
@@ -5,86 +5,68 @@
     <w:p>
       <w:pPr>
         <w:pStyle w:val="NoSpacing"/>
-        <w:jc w:val="center"/>
-        <w:rPr>
-          <w:rFonts w:ascii="Times New Roman" w:hAnsi="Times New Roman" w:cs="Times New Roman"/>
-        </w:rPr>
-      </w:pPr>
-      <w:r>
-        <w:rPr>
-          <w:rFonts w:ascii="Times New Roman" w:hAnsi="Times New Roman" w:cs="Times New Roman"/>
-        </w:rPr>
-        <w:t>Toby Maxwell</w:t>
-      </w:r>
-      <w:r>
-        <w:rPr>
-          <w:rFonts w:ascii="Times New Roman" w:hAnsi="Times New Roman" w:cs="Times New Roman"/>
-        </w:rPr>
-        <w:t>, PhD</w:t>
-      </w:r>
-    </w:p>
-    <w:p>
-      <w:pPr>
-        <w:pStyle w:val="NoSpacing"/>
-        <w:jc w:val="center"/>
-        <w:rPr>
-          <w:rFonts w:ascii="Times New Roman" w:hAnsi="Times New Roman" w:cs="Times New Roman"/>
-        </w:rPr>
-      </w:pPr>
-      <w:r>
-        <w:rPr>
-          <w:rFonts w:ascii="Times New Roman" w:hAnsi="Times New Roman" w:cs="Times New Roman"/>
-        </w:rPr>
-        <w:t>Onyx Bridge 288, University of Oregon</w:t>
-      </w:r>
-    </w:p>
-    <w:p>
-      <w:pPr>
-        <w:pStyle w:val="NoSpacing"/>
-        <w:jc w:val="center"/>
-        <w:rPr>
-          <w:rFonts w:ascii="Times New Roman" w:hAnsi="Times New Roman" w:cs="Times New Roman"/>
-        </w:rPr>
-      </w:pPr>
+        <w:rPr>
+          <w:rFonts w:ascii="Times New Roman" w:hAnsi="Times New Roman" w:cs="Times New Roman"/>
+          <w:b/>
+        </w:rPr>
+      </w:pPr>
+    </w:p>
+    <w:p>
+      <w:pPr>
+        <w:pStyle w:val="NoSpacing"/>
+        <w:rPr>
+          <w:rFonts w:ascii="Times New Roman" w:hAnsi="Times New Roman" w:cs="Times New Roman"/>
+          <w:b/>
+        </w:rPr>
+      </w:pPr>
+      <w:r>
+        <w:rPr>
+          <w:rFonts w:ascii="Times New Roman" w:hAnsi="Times New Roman" w:cs="Times New Roman"/>
+          <w:b/>
+        </w:rPr>
+        <w:t>Philosophy</w:t>
+      </w:r>
+    </w:p>
+    <w:p>
+      <w:pPr>
+        <w:pStyle w:val="NoSpacing"/>
+        <w:rPr>
+          <w:rFonts w:ascii="Times New Roman" w:hAnsi="Times New Roman" w:cs="Times New Roman"/>
+        </w:rPr>
+      </w:pPr>
+      <w:r>
+        <w:rPr>
+          <w:rFonts w:ascii="Times New Roman" w:hAnsi="Times New Roman" w:cs="Times New Roman"/>
+        </w:rPr>
+        <w:t>It is my goal to bring together diverse social, cultural, and academic groups to study ecosystem ecology, combining our perspectives in an effort to understand and manage the impacts of climate change across the landscape.</w:t>
+      </w:r>
+    </w:p>
+    <w:p>
+      <w:pPr>
+        <w:pStyle w:val="NoSpacing"/>
+        <w:rPr>
+          <w:rFonts w:ascii="Times New Roman" w:hAnsi="Times New Roman" w:cs="Times New Roman"/>
+          <w:b/>
+        </w:rPr>
+      </w:pPr>
+    </w:p>
+    <w:p>
+      <w:pPr>
+        <w:pStyle w:val="NoSpacing"/>
+        <w:rPr>
+          <w:rFonts w:ascii="Times New Roman" w:hAnsi="Times New Roman" w:cs="Times New Roman"/>
+          <w:b/>
+        </w:rPr>
+      </w:pPr>
+      <w:r>
+        <w:rPr>
+          <w:rFonts w:ascii="Times New Roman" w:hAnsi="Times New Roman" w:cs="Times New Roman"/>
+          <w:b/>
+        </w:rPr>
+        <w:t>Education</w:t>
+      </w:r>
       <w:bookmarkStart w:id="0" w:name="_GoBack"/>
       <w:bookmarkEnd w:id="0"/>
-      <w:r>
-        <w:rPr>
-          <w:rFonts w:ascii="Times New Roman" w:hAnsi="Times New Roman" w:cs="Times New Roman"/>
-        </w:rPr>
-        <w:t>tmaxwell@uoregon.edu</w:t>
-      </w:r>
-    </w:p>
-    <w:p>
-      <w:pPr>
-        <w:pStyle w:val="NoSpacing"/>
-        <w:jc w:val="center"/>
-        <w:rPr>
-          <w:rFonts w:ascii="Times New Roman" w:hAnsi="Times New Roman" w:cs="Times New Roman"/>
-        </w:rPr>
-      </w:pPr>
-      <w:r>
-        <w:rPr>
-          <w:rFonts w:ascii="Times New Roman" w:hAnsi="Times New Roman" w:cs="Times New Roman"/>
-        </w:rPr>
-        <w:t>607-229-3820</w:t>
-      </w:r>
-    </w:p>
-    <w:p>
-      <w:pPr>
-        <w:pStyle w:val="NoSpacing"/>
-        <w:rPr>
-          <w:rFonts w:ascii="Times New Roman" w:hAnsi="Times New Roman" w:cs="Times New Roman"/>
-          <w:b/>
-        </w:rPr>
-      </w:pPr>
-      <w:r>
-        <w:rPr>
-          <w:rFonts w:ascii="Times New Roman" w:hAnsi="Times New Roman" w:cs="Times New Roman"/>
-          <w:b/>
-        </w:rPr>
-        <w:t>Education</w:t>
-      </w:r>
     </w:p>
     <w:p>
       <w:pPr>
@@ -407,54 +389,38 @@
         <w:rPr>
           <w:rFonts w:ascii="Times New Roman" w:hAnsi="Times New Roman" w:cs="Times New Roman"/>
         </w:rPr>
-        <w:t xml:space="preserve">The project will assess plant and soil community sensitivity to experimentally imposed drought across a 520 km latitudinal gradient in the PNW. A broad climatic gradient will be used to study typical prairie and pasture systems where increasingly severe seasonal differences, characterized by wetter winters and drier summers, have caused declines in productivity. General hypotheses pertaining to the role of fungal networks in maintaining diverse prairie and low-diversity pasture productivity will be tested to address a major challenge for sustainability in the region and in similar systems elsewhere. Specifically, the proposed tasks will identify plant and fungal species that best maintain primary productivity, plant water-use efficiency, and foster C and N exchange in communities under stress. This knowledge will be used to quantify thresholds of species </w:t>
+        <w:t xml:space="preserve">The project will assess plant and soil community sensitivity to experimentally imposed drought across a 520 km latitudinal gradient in the PNW. A broad climatic gradient will be used to study typical prairie and pasture systems where increasingly severe seasonal differences, characterized by wetter winters and drier summers, have caused declines in productivity. General hypotheses pertaining to the role of fungal networks in maintaining diverse prairie and low-diversity pasture </w:t>
       </w:r>
       <w:r>
         <w:rPr>
           <w:rFonts w:ascii="Times New Roman" w:hAnsi="Times New Roman" w:cs="Times New Roman"/>
         </w:rPr>
         <w:lastRenderedPageBreak/>
-        <w:t>composition and soil resource availability beyond which intervention is needed to prevent loss of biodiversity and resilience to drought. Alterations of CMN-mediated transfer or retention of C and N will be monitored using pulse stable isotope labeling experiments to determine whether and how inter-specific connectivity increases community resilience and productivity under imposed stress. A replicated nested design across a latitudinal gradient will be used to characterize CMN behaviors that can be simplified to improve inter-specific connectivity and resource transfer in native and managed systems. Passive and active resource transport among different plant species and fungi will be distinguished through stable isotope probing of DNA sequences and used to develop a spatially-explicit mechanistic model for the scaling of local mutualistic and competitive interactions affecting composition and function of CMNs.</w:t>
-      </w:r>
-    </w:p>
-    <w:p>
-      <w:pPr>
-        <w:pStyle w:val="NoSpacing"/>
-        <w:rPr>
-          <w:rFonts w:ascii="Times New Roman" w:hAnsi="Times New Roman" w:cs="Times New Roman"/>
-        </w:rPr>
-      </w:pPr>
-    </w:p>
-    <w:p>
-      <w:pPr>
-        <w:pStyle w:val="NoSpacing"/>
-        <w:rPr>
-          <w:rFonts w:ascii="Times New Roman" w:hAnsi="Times New Roman" w:cs="Times New Roman"/>
-          <w:i/>
-        </w:rPr>
-      </w:pPr>
-      <w:r>
-        <w:rPr>
-          <w:rFonts w:ascii="Times New Roman" w:hAnsi="Times New Roman" w:cs="Times New Roman"/>
-          <w:i/>
-        </w:rPr>
-        <w:t xml:space="preserve">Connecting carbon and oxygen isotope ratios from plant cellulose to soil </w:t>
-      </w:r>
-      <w:proofErr w:type="spellStart"/>
-      <w:r>
-        <w:rPr>
-          <w:rFonts w:ascii="Times New Roman" w:hAnsi="Times New Roman" w:cs="Times New Roman"/>
-          <w:i/>
-        </w:rPr>
-        <w:t>carobonates</w:t>
-      </w:r>
-      <w:proofErr w:type="spellEnd"/>
-      <w:r>
-        <w:rPr>
-          <w:rFonts w:ascii="Times New Roman" w:hAnsi="Times New Roman" w:cs="Times New Roman"/>
-          <w:i/>
-        </w:rPr>
-        <w:t xml:space="preserve"> to improve understanding of past and future climates  </w:t>
+        <w:t>productivity will be tested to address a major challenge for sustainability in the region and in similar systems elsewhere. Specifically, the proposed tasks will identify plant and fungal species that best maintain primary productivity, plant water-use efficiency, and foster C and N exchange in communities under stress. This knowledge will be used to quantify thresholds of species composition and soil resource availability beyond which intervention is needed to prevent loss of biodiversity and resilience to drought. Alterations of CMN-mediated transfer or retention of C and N will be monitored using pulse stable isotope labeling experiments to determine whether and how inter-specific connectivity increases community resilience and productivity under imposed stress. A replicated nested design across a latitudinal gradient will be used to characterize CMN behaviors that can be simplified to improve inter-specific connectivity and resource transfer in native and managed systems. Passive and active resource transport among different plant species and fungi will be distinguished through stable isotope probing of DNA sequences and used to develop a spatially-explicit mechanistic model for the scaling of local mutualistic and competitive interactions affecting composition and function of CMNs.</w:t>
+      </w:r>
+    </w:p>
+    <w:p>
+      <w:pPr>
+        <w:pStyle w:val="NoSpacing"/>
+        <w:rPr>
+          <w:rFonts w:ascii="Times New Roman" w:hAnsi="Times New Roman" w:cs="Times New Roman"/>
+        </w:rPr>
+      </w:pPr>
+    </w:p>
+    <w:p>
+      <w:pPr>
+        <w:pStyle w:val="NoSpacing"/>
+        <w:rPr>
+          <w:rFonts w:ascii="Times New Roman" w:hAnsi="Times New Roman" w:cs="Times New Roman"/>
+          <w:i/>
+        </w:rPr>
+      </w:pPr>
+      <w:r>
+        <w:rPr>
+          <w:rFonts w:ascii="Times New Roman" w:hAnsi="Times New Roman" w:cs="Times New Roman"/>
+          <w:i/>
+        </w:rPr>
+        <w:t xml:space="preserve">Connecting carbon and oxygen isotope ratios from plant cellulose to soil carbonates to improve understanding of past and future climates  </w:t>
       </w:r>
     </w:p>
     <w:p>
@@ -564,7 +530,7 @@
         </w:rPr>
         <w:t xml:space="preserve">Published, </w:t>
       </w:r>
-      <w:hyperlink r:id="rId6" w:history="1">
+      <w:hyperlink r:id="rId8" w:history="1">
         <w:r>
           <w:rPr>
             <w:rStyle w:val="Hyperlink"/>
@@ -866,14 +832,8 @@
         <w:rPr>
           <w:rFonts w:ascii="Times New Roman" w:hAnsi="Times New Roman" w:cs="Times New Roman"/>
         </w:rPr>
-        <w:t xml:space="preserve">This work reports on the fundamental chemistry of compounds deposited into soil by plants. These compounds are interesting to us as measurements of their isotopic composition reveal water availability and stress level of plants that produced them. Thus, from these compounds, it is possible to gain understanding of water regime shifts over time and space in an ecosystem. However, this is only possible given some assumptions, primarily that these compounds retain their chemical and isotopic composition long after deposition. This research reports new data that </w:t>
-      </w:r>
-      <w:r>
-        <w:rPr>
-          <w:rFonts w:ascii="Times New Roman" w:hAnsi="Times New Roman" w:cs="Times New Roman"/>
-        </w:rPr>
         <w:lastRenderedPageBreak/>
-        <w:t>shows that some compounds of interest meet this assumption for practical applications paving the way for studying how natural systems respond to changes in environmental water.</w:t>
+        <w:t>This work reports on the fundamental chemistry of compounds deposited into soil by plants. These compounds are interesting to us as measurements of their isotopic composition reveal water availability and stress level of plants that produced them. Thus, from these compounds, it is possible to gain understanding of water regime shifts over time and space in an ecosystem. However, this is only possible given some assumptions, primarily that these compounds retain their chemical and isotopic composition long after deposition. This research reports new data that shows that some compounds of interest meet this assumption for practical applications paving the way for studying how natural systems respond to changes in environmental water.</w:t>
       </w:r>
     </w:p>
     <w:p>
@@ -1516,6 +1476,7 @@
           <w:rFonts w:ascii="Times New Roman" w:hAnsi="Times New Roman" w:cs="Times New Roman"/>
           <w:i/>
         </w:rPr>
+        <w:lastRenderedPageBreak/>
         <w:t>GIS</w:t>
       </w:r>
     </w:p>
@@ -1600,7 +1561,6 @@
         <w:rPr>
           <w:rFonts w:ascii="Times New Roman" w:hAnsi="Times New Roman" w:cs="Times New Roman"/>
         </w:rPr>
-        <w:lastRenderedPageBreak/>
         <w:t>Extensive experience troubleshooting methodol</w:t>
       </w:r>
       <w:r>
@@ -1821,19 +1781,7 @@
         <w:rPr>
           <w:rFonts w:ascii="Times New Roman" w:hAnsi="Times New Roman" w:cs="Times New Roman"/>
         </w:rPr>
-        <w:t xml:space="preserve"> </w:t>
-      </w:r>
-      <w:r>
-        <w:rPr>
-          <w:rFonts w:ascii="Times New Roman" w:hAnsi="Times New Roman" w:cs="Times New Roman"/>
-        </w:rPr>
-        <w:t xml:space="preserve">GEO200: Quantitative Geography, </w:t>
-      </w:r>
-      <w:r>
-        <w:rPr>
-          <w:rFonts w:ascii="Times New Roman" w:hAnsi="Times New Roman" w:cs="Times New Roman"/>
-        </w:rPr>
-        <w:t>ETX 220/L Analysis of Toxicants, SSC 205 Field Studies of Soils in California Ecosystems, SSC 208 Plant Soil Interrelations</w:t>
+        <w:t xml:space="preserve"> SSC 205 Field Studies of Soils in California Ecosystems, SSC 208 Plant Soil Interrelations</w:t>
       </w:r>
       <w:r>
         <w:rPr>
@@ -1841,6 +1789,12 @@
           <w:i/>
         </w:rPr>
         <w:t xml:space="preserve">, </w:t>
+      </w:r>
+      <w:r>
+        <w:rPr>
+          <w:rFonts w:ascii="Times New Roman" w:hAnsi="Times New Roman" w:cs="Times New Roman"/>
+        </w:rPr>
+        <w:t xml:space="preserve">GEO200: Quantitative Geography, ETX 220/L Analysis of Toxicants, </w:t>
       </w:r>
       <w:r>
         <w:rPr>
@@ -2028,66 +1982,101 @@
         </w:numPr>
         <w:ind w:left="630" w:hanging="630"/>
         <w:rPr>
-          <w:rFonts w:ascii="Times New Roman" w:hAnsi="Times New Roman" w:cs="Times New Roman"/>
-          <w:b/>
-          <w:color w:val="000000" w:themeColor="text1"/>
-        </w:rPr>
-      </w:pPr>
-      <w:r>
-        <w:rPr>
-          <w:rFonts w:ascii="Times New Roman" w:hAnsi="Times New Roman" w:cs="Times New Roman"/>
-          <w:b/>
-        </w:rPr>
-        <w:t>M</w:t>
-      </w:r>
-      <w:r>
-        <w:rPr>
-          <w:rFonts w:ascii="Helvetica Neue" w:eastAsia="Times New Roman" w:hAnsi="Helvetica Neue" w:cs="Times New Roman"/>
-          <w:b/>
-          <w:bCs/>
-          <w:color w:val="666666"/>
-          <w:spacing w:val="2"/>
-          <w:sz w:val="20"/>
-          <w:szCs w:val="20"/>
-          <w:shd w:val="clear" w:color="auto" w:fill="FFFFFF"/>
-        </w:rPr>
-        <w:t xml:space="preserve"> </w:t>
-      </w:r>
-      <w:r>
-        <w:rPr>
-          <w:rFonts w:ascii="Times New Roman" w:hAnsi="Times New Roman" w:cs="Times New Roman"/>
-          <w:b/>
-          <w:bCs/>
-        </w:rPr>
-        <w:t>Maxwell, T. M.</w:t>
-      </w:r>
-      <w:r>
-        <w:rPr>
-          <w:rFonts w:ascii="Times New Roman" w:hAnsi="Times New Roman" w:cs="Times New Roman"/>
-          <w:b/>
-        </w:rPr>
-        <w:t>,</w:t>
-      </w:r>
-      <w:r>
-        <w:rPr>
-          <w:rFonts w:ascii="Times New Roman" w:hAnsi="Times New Roman" w:cs="Times New Roman"/>
-        </w:rPr>
-        <w:t xml:space="preserve"> Silva, L. C. R. &amp; Horwath, W. R. Integrating effects of species composition and soil properties to predict shifts in montane forest carbon–water relations. Proc. Natl. Acad. Sci. 201718864 (2018</w:t>
-      </w:r>
-      <w:r>
-        <w:rPr>
-          <w:rFonts w:ascii="Times New Roman" w:hAnsi="Times New Roman" w:cs="Times New Roman"/>
-          <w:color w:val="000000" w:themeColor="text1"/>
-        </w:rPr>
-        <w:t>). </w:t>
-      </w:r>
-      <w:r>
-        <w:rPr>
           <w:rStyle w:val="Hyperlink"/>
           <w:rFonts w:ascii="Times New Roman" w:hAnsi="Times New Roman" w:cs="Times New Roman"/>
+          <w:b/>
           <w:color w:val="000000" w:themeColor="text1"/>
           <w:u w:val="none"/>
         </w:rPr>
+      </w:pPr>
+      <w:r>
+        <w:rPr>
+          <w:rFonts w:ascii="Times New Roman" w:hAnsi="Times New Roman" w:cs="Times New Roman"/>
+          <w:b/>
+          <w:bCs/>
+        </w:rPr>
+        <w:t>Maxwell, T.</w:t>
+      </w:r>
+      <w:r>
+        <w:rPr>
+          <w:rFonts w:ascii="Times New Roman" w:hAnsi="Times New Roman" w:cs="Times New Roman"/>
+          <w:b/>
+          <w:bCs/>
+        </w:rPr>
+        <w:t xml:space="preserve"> </w:t>
+      </w:r>
+      <w:r>
+        <w:rPr>
+          <w:rFonts w:ascii="Times New Roman" w:hAnsi="Times New Roman" w:cs="Times New Roman"/>
+          <w:b/>
+          <w:bCs/>
+        </w:rPr>
+        <w:t>M.</w:t>
+      </w:r>
+      <w:r>
+        <w:rPr>
+          <w:rFonts w:ascii="Times New Roman" w:hAnsi="Times New Roman" w:cs="Times New Roman"/>
+          <w:b/>
+        </w:rPr>
+        <w:t>,</w:t>
+      </w:r>
+      <w:r>
+        <w:rPr>
+          <w:rFonts w:ascii="Times New Roman" w:hAnsi="Times New Roman" w:cs="Times New Roman"/>
+        </w:rPr>
+        <w:t xml:space="preserve"> Silva, L. C. R. &amp; Horwath, W. R.</w:t>
+      </w:r>
+      <w:r>
+        <w:rPr>
+          <w:rFonts w:ascii="Times New Roman" w:hAnsi="Times New Roman" w:cs="Times New Roman"/>
+        </w:rPr>
+        <w:t>,</w:t>
+      </w:r>
+      <w:r>
+        <w:rPr>
+          <w:rFonts w:ascii="Times New Roman" w:hAnsi="Times New Roman" w:cs="Times New Roman"/>
+        </w:rPr>
+        <w:t xml:space="preserve"> </w:t>
+      </w:r>
+      <w:r>
+        <w:rPr>
+          <w:rFonts w:ascii="Times New Roman" w:hAnsi="Times New Roman" w:cs="Times New Roman"/>
+        </w:rPr>
+        <w:t xml:space="preserve">(2018). </w:t>
+      </w:r>
+      <w:r>
+        <w:rPr>
+          <w:rFonts w:ascii="Times New Roman" w:hAnsi="Times New Roman" w:cs="Times New Roman"/>
+        </w:rPr>
+        <w:t xml:space="preserve">Integrating effects of species composition and soil properties to predict shifts in montane forest carbon–water relations. </w:t>
+      </w:r>
+      <w:r>
+        <w:rPr>
+          <w:rFonts w:ascii="Times New Roman" w:hAnsi="Times New Roman" w:cs="Times New Roman"/>
+          <w:i/>
+        </w:rPr>
+        <w:t>Proc. Natl. Acad. Sci.</w:t>
+      </w:r>
+      <w:r>
+        <w:rPr>
+          <w:rFonts w:ascii="Times New Roman" w:hAnsi="Times New Roman" w:cs="Times New Roman"/>
+        </w:rPr>
+        <w:t xml:space="preserve"> 201718864</w:t>
+      </w:r>
+      <w:r>
+        <w:rPr>
+          <w:rFonts w:ascii="Times New Roman" w:hAnsi="Times New Roman" w:cs="Times New Roman"/>
+          <w:color w:val="000000" w:themeColor="text1"/>
+        </w:rPr>
+        <w:t>. </w:t>
+      </w:r>
+      <w:r>
+        <w:rPr>
+          <w:rStyle w:val="Hyperlink"/>
+          <w:rFonts w:ascii="Times New Roman" w:hAnsi="Times New Roman" w:cs="Times New Roman"/>
+          <w:color w:val="000000" w:themeColor="text1"/>
+          <w:u w:val="none"/>
+        </w:rPr>
         <w:t>doi:10.1073/PNAS.1718864115</w:t>
       </w:r>
     </w:p>
@@ -2098,6 +2087,7 @@
         <w:rPr>
           <w:rFonts w:ascii="Times New Roman" w:hAnsi="Times New Roman" w:cs="Times New Roman"/>
           <w:b/>
+          <w:color w:val="000000" w:themeColor="text1"/>
         </w:rPr>
       </w:pPr>
     </w:p>
@@ -2111,26 +2101,65 @@
         <w:ind w:left="630" w:hanging="630"/>
         <w:rPr>
           <w:rFonts w:ascii="Times New Roman" w:hAnsi="Times New Roman" w:cs="Times New Roman"/>
-        </w:rPr>
-      </w:pPr>
-      <w:r>
-        <w:rPr>
-          <w:rFonts w:ascii="Times New Roman" w:hAnsi="Times New Roman" w:cs="Times New Roman"/>
-          <w:b/>
-        </w:rPr>
-        <w:t>Maxwell, T.M.</w:t>
-      </w:r>
-      <w:r>
-        <w:rPr>
-          <w:rFonts w:ascii="Times New Roman" w:hAnsi="Times New Roman" w:cs="Times New Roman"/>
-        </w:rPr>
-        <w:t>, Silva, L. C. R., Horwath, W.R.,</w:t>
-      </w:r>
-      <w:r>
-        <w:rPr>
-          <w:rFonts w:ascii="Times New Roman" w:eastAsia="Times New Roman" w:hAnsi="Times New Roman" w:cs="Times New Roman"/>
-          <w:color w:val="000000"/>
-          <w:shd w:val="clear" w:color="auto" w:fill="FFFFFF"/>
+          <w:color w:val="000000" w:themeColor="text1"/>
+        </w:rPr>
+      </w:pPr>
+      <w:r>
+        <w:rPr>
+          <w:rFonts w:ascii="Times New Roman" w:hAnsi="Times New Roman" w:cs="Times New Roman"/>
+          <w:b/>
+        </w:rPr>
+        <w:t>Maxwell T. M</w:t>
+      </w:r>
+      <w:r>
+        <w:rPr>
+          <w:rFonts w:ascii="Times New Roman" w:hAnsi="Times New Roman" w:cs="Times New Roman"/>
+        </w:rPr>
+        <w:t>., Silva L.C.R., Horwath W.R.</w:t>
+      </w:r>
+      <w:r>
+        <w:rPr>
+          <w:rFonts w:ascii="Times New Roman" w:hAnsi="Times New Roman" w:cs="Times New Roman"/>
+        </w:rPr>
+        <w:t>, (2018).</w:t>
+      </w:r>
+      <w:r>
+        <w:rPr>
+          <w:rFonts w:ascii="Times New Roman" w:hAnsi="Times New Roman" w:cs="Times New Roman"/>
+        </w:rPr>
+        <w:t xml:space="preserve"> Predictable oxygen isotope exchange between plant lipids and environmental water: implications for ecosystem water balance reconstruction. J. </w:t>
+      </w:r>
+      <w:proofErr w:type="spellStart"/>
+      <w:r>
+        <w:rPr>
+          <w:rFonts w:ascii="Times New Roman" w:hAnsi="Times New Roman" w:cs="Times New Roman"/>
+        </w:rPr>
+        <w:t>Geophys</w:t>
+      </w:r>
+      <w:proofErr w:type="spellEnd"/>
+      <w:r>
+        <w:rPr>
+          <w:rFonts w:ascii="Times New Roman" w:hAnsi="Times New Roman" w:cs="Times New Roman"/>
+        </w:rPr>
+        <w:t xml:space="preserve">. Res </w:t>
+      </w:r>
+      <w:proofErr w:type="spellStart"/>
+      <w:r>
+        <w:rPr>
+          <w:rFonts w:ascii="Times New Roman" w:hAnsi="Times New Roman" w:cs="Times New Roman"/>
+        </w:rPr>
+        <w:t>Biogeosciences</w:t>
+      </w:r>
+      <w:proofErr w:type="spellEnd"/>
+      <w:r>
+        <w:rPr>
+          <w:rFonts w:ascii="Times New Roman" w:hAnsi="Times New Roman" w:cs="Times New Roman"/>
+        </w:rPr>
+        <w:t>.</w:t>
+      </w:r>
+      <w:r>
+        <w:rPr>
+          <w:rFonts w:ascii="Times New Roman" w:hAnsi="Times New Roman" w:cs="Times New Roman"/>
         </w:rPr>
         <w:t xml:space="preserve"> </w:t>
       </w:r>
@@ -2138,44 +2167,21 @@
         <w:rPr>
           <w:rFonts w:ascii="Times New Roman" w:hAnsi="Times New Roman" w:cs="Times New Roman"/>
         </w:rPr>
-        <w:t>Predictable oxygen isotope exchange between plant lipids and environmental water</w:t>
-      </w:r>
-      <w:r>
-        <w:rPr>
-          <w:rFonts w:ascii="Times New Roman" w:hAnsi="Times New Roman" w:cs="Times New Roman"/>
-        </w:rPr>
-        <w:t xml:space="preserve">. </w:t>
-      </w:r>
-      <w:r>
-        <w:rPr>
-          <w:rFonts w:ascii="Times New Roman" w:hAnsi="Times New Roman" w:cs="Times New Roman"/>
-          <w:i/>
-        </w:rPr>
-        <w:t xml:space="preserve">In review (JGR </w:t>
-      </w:r>
-      <w:proofErr w:type="spellStart"/>
-      <w:r>
-        <w:rPr>
-          <w:rFonts w:ascii="Times New Roman" w:hAnsi="Times New Roman" w:cs="Times New Roman"/>
-          <w:i/>
-        </w:rPr>
-        <w:t>Biogeosciences</w:t>
-      </w:r>
-      <w:proofErr w:type="spellEnd"/>
-      <w:r>
-        <w:rPr>
-          <w:rFonts w:ascii="Times New Roman" w:hAnsi="Times New Roman" w:cs="Times New Roman"/>
-          <w:i/>
-        </w:rPr>
-        <w:t>).</w:t>
-      </w:r>
-    </w:p>
-    <w:p>
-      <w:pPr>
-        <w:pStyle w:val="NoSpacing"/>
-        <w:rPr>
-          <w:rFonts w:ascii="Times New Roman" w:hAnsi="Times New Roman" w:cs="Times New Roman"/>
-          <w:b/>
+        <w:t>doi:10.1029/2018JG004553</w:t>
+      </w:r>
+      <w:r>
+        <w:rPr>
+          <w:rFonts w:ascii="Times New Roman" w:hAnsi="Times New Roman" w:cs="Times New Roman"/>
+        </w:rPr>
+        <w:t>.</w:t>
+      </w:r>
+    </w:p>
+    <w:p>
+      <w:pPr>
+        <w:pStyle w:val="NoSpacing"/>
+        <w:rPr>
+          <w:rFonts w:ascii="Times New Roman" w:hAnsi="Times New Roman" w:cs="Times New Roman"/>
+          <w:color w:val="000000" w:themeColor="text1"/>
         </w:rPr>
       </w:pPr>
     </w:p>
@@ -2243,7 +2249,21 @@
           <w:rFonts w:ascii="Times New Roman" w:hAnsi="Times New Roman" w:cs="Times New Roman"/>
           <w:b/>
         </w:rPr>
-        <w:t>Maxwell, T.M.</w:t>
+        <w:t>Maxwell, T.</w:t>
+      </w:r>
+      <w:r>
+        <w:rPr>
+          <w:rFonts w:ascii="Times New Roman" w:hAnsi="Times New Roman" w:cs="Times New Roman"/>
+          <w:b/>
+        </w:rPr>
+        <w:t xml:space="preserve"> </w:t>
+      </w:r>
+      <w:r>
+        <w:rPr>
+          <w:rFonts w:ascii="Times New Roman" w:hAnsi="Times New Roman" w:cs="Times New Roman"/>
+          <w:b/>
+        </w:rPr>
+        <w:t>M.</w:t>
       </w:r>
       <w:r>
         <w:rPr>
@@ -2301,7 +2321,31 @@
         <w:rPr>
           <w:rFonts w:ascii="Times New Roman" w:hAnsi="Times New Roman" w:cs="Times New Roman"/>
         </w:rPr>
-        <w:t xml:space="preserve">, J. Impact of root growth and hydraulic </w:t>
+        <w:t>, J.</w:t>
+      </w:r>
+      <w:r>
+        <w:rPr>
+          <w:rFonts w:ascii="Times New Roman" w:hAnsi="Times New Roman" w:cs="Times New Roman"/>
+        </w:rPr>
+        <w:t>,</w:t>
+      </w:r>
+      <w:r>
+        <w:rPr>
+          <w:rFonts w:ascii="Times New Roman" w:hAnsi="Times New Roman" w:cs="Times New Roman"/>
+        </w:rPr>
+        <w:t xml:space="preserve"> </w:t>
+      </w:r>
+      <w:r>
+        <w:rPr>
+          <w:rFonts w:ascii="Times New Roman" w:hAnsi="Times New Roman" w:cs="Times New Roman"/>
+        </w:rPr>
+        <w:t xml:space="preserve">(2017). </w:t>
+      </w:r>
+      <w:r>
+        <w:rPr>
+          <w:rFonts w:ascii="Times New Roman" w:hAnsi="Times New Roman" w:cs="Times New Roman"/>
+        </w:rPr>
+        <w:t xml:space="preserve">Impact of root growth and hydraulic </w:t>
       </w:r>
       <w:proofErr w:type="spellStart"/>
       <w:r>
@@ -2399,7 +2443,6 @@
           <w:sz w:val="24"/>
           <w:szCs w:val="24"/>
         </w:rPr>
-        <w:lastRenderedPageBreak/>
         <w:t>4</w:t>
       </w:r>
       <w:r>
@@ -2433,7 +2476,23 @@
           <w:sz w:val="24"/>
           <w:szCs w:val="24"/>
         </w:rPr>
-        <w:t xml:space="preserve">, Silva, L. C. R. &amp; Horwath, W. R. Using </w:t>
+        <w:t>, Silva, L. C. R. &amp; Horwath, W. R.</w:t>
+      </w:r>
+      <w:r>
+        <w:rPr>
+          <w:rFonts w:ascii="Times New Roman" w:hAnsi="Times New Roman"/>
+          <w:sz w:val="24"/>
+          <w:szCs w:val="24"/>
+        </w:rPr>
+        <w:t>, (2014)</w:t>
+      </w:r>
+      <w:r>
+        <w:rPr>
+          <w:rFonts w:ascii="Times New Roman" w:hAnsi="Times New Roman"/>
+          <w:sz w:val="24"/>
+          <w:szCs w:val="24"/>
+        </w:rPr>
+        <w:t xml:space="preserve"> Using </w:t>
       </w:r>
       <w:proofErr w:type="spellStart"/>
       <w:r>
@@ -2469,7 +2528,15 @@
           <w:sz w:val="24"/>
           <w:szCs w:val="24"/>
         </w:rPr>
-        <w:t xml:space="preserve"> 2–3 (2014).</w:t>
+        <w:t xml:space="preserve"> 2–3</w:t>
+      </w:r>
+      <w:r>
+        <w:rPr>
+          <w:rFonts w:ascii="Times New Roman" w:hAnsi="Times New Roman"/>
+          <w:sz w:val="24"/>
+          <w:szCs w:val="24"/>
+        </w:rPr>
+        <w:t>.</w:t>
       </w:r>
     </w:p>
     <w:p>
@@ -2539,7 +2606,73 @@
           <w:sz w:val="24"/>
           <w:szCs w:val="24"/>
         </w:rPr>
-        <w:t>, Waterhouse, H., and William Horwath. 2014. Greenhouse Gas Mitigation Opportunities in California Agriculture: Review of California Cropland Emissions and Mitigation Potential. NI GGMOCA R 3. Durham, NC: Duke University.</w:t>
+        <w:t>, Waterhouse, H., Horwath</w:t>
+      </w:r>
+      <w:proofErr w:type="gramStart"/>
+      <w:r>
+        <w:rPr>
+          <w:rFonts w:ascii="Times New Roman" w:hAnsi="Times New Roman"/>
+          <w:sz w:val="24"/>
+          <w:szCs w:val="24"/>
+        </w:rPr>
+        <w:t>.</w:t>
+      </w:r>
+      <w:r>
+        <w:rPr>
+          <w:rFonts w:ascii="Times New Roman" w:hAnsi="Times New Roman"/>
+          <w:sz w:val="24"/>
+          <w:szCs w:val="24"/>
+        </w:rPr>
+        <w:t xml:space="preserve"> </w:t>
+      </w:r>
+      <w:proofErr w:type="gramEnd"/>
+      <w:r>
+        <w:rPr>
+          <w:rFonts w:ascii="Times New Roman" w:hAnsi="Times New Roman"/>
+          <w:sz w:val="24"/>
+          <w:szCs w:val="24"/>
+        </w:rPr>
+        <w:t>W.R.,</w:t>
+      </w:r>
+      <w:r>
+        <w:rPr>
+          <w:rFonts w:ascii="Times New Roman" w:hAnsi="Times New Roman"/>
+          <w:sz w:val="24"/>
+          <w:szCs w:val="24"/>
+        </w:rPr>
+        <w:t xml:space="preserve"> </w:t>
+      </w:r>
+      <w:r>
+        <w:rPr>
+          <w:rFonts w:ascii="Times New Roman" w:hAnsi="Times New Roman"/>
+          <w:sz w:val="24"/>
+          <w:szCs w:val="24"/>
+        </w:rPr>
+        <w:t>(</w:t>
+      </w:r>
+      <w:r>
+        <w:rPr>
+          <w:rFonts w:ascii="Times New Roman" w:hAnsi="Times New Roman"/>
+          <w:sz w:val="24"/>
+          <w:szCs w:val="24"/>
+        </w:rPr>
+        <w:t>2014</w:t>
+      </w:r>
+      <w:r>
+        <w:rPr>
+          <w:rFonts w:ascii="Times New Roman" w:hAnsi="Times New Roman"/>
+          <w:sz w:val="24"/>
+          <w:szCs w:val="24"/>
+        </w:rPr>
+        <w:t>)</w:t>
+      </w:r>
+      <w:r>
+        <w:rPr>
+          <w:rFonts w:ascii="Times New Roman" w:hAnsi="Times New Roman"/>
+          <w:sz w:val="24"/>
+          <w:szCs w:val="24"/>
+        </w:rPr>
+        <w:t>. Greenhouse Gas Mitigation Opportunities in California Agriculture: Review of California Cropland Emissions and Mitigation Potential. NI GGMOCA R 3. Durham, NC: Duke University.</w:t>
       </w:r>
     </w:p>
     <w:p>
@@ -2663,6 +2796,107 @@
         <w:pStyle w:val="NoSpacing"/>
         <w:rPr>
           <w:rFonts w:ascii="Times New Roman" w:hAnsi="Times New Roman" w:cs="Times New Roman"/>
+        </w:rPr>
+      </w:pPr>
+      <w:r>
+        <w:rPr>
+          <w:rFonts w:ascii="Times New Roman" w:hAnsi="Times New Roman" w:cs="Times New Roman"/>
+        </w:rPr>
+        <w:t xml:space="preserve">Broz, A., </w:t>
+      </w:r>
+      <w:proofErr w:type="spellStart"/>
+      <w:r>
+        <w:rPr>
+          <w:rFonts w:ascii="Times New Roman" w:hAnsi="Times New Roman" w:cs="Times New Roman"/>
+        </w:rPr>
+        <w:t>Retallack</w:t>
+      </w:r>
+      <w:proofErr w:type="spellEnd"/>
+      <w:r>
+        <w:rPr>
+          <w:rFonts w:ascii="Times New Roman" w:hAnsi="Times New Roman" w:cs="Times New Roman"/>
+        </w:rPr>
+        <w:t>, G.J.</w:t>
+      </w:r>
+      <w:r>
+        <w:rPr>
+          <w:rFonts w:ascii="Times New Roman" w:hAnsi="Times New Roman" w:cs="Times New Roman"/>
+        </w:rPr>
+        <w:t>,</w:t>
+      </w:r>
+      <w:r>
+        <w:rPr>
+          <w:rFonts w:ascii="Times New Roman" w:hAnsi="Times New Roman" w:cs="Times New Roman"/>
+        </w:rPr>
+        <w:t xml:space="preserve"> </w:t>
+      </w:r>
+      <w:r>
+        <w:rPr>
+          <w:rFonts w:ascii="Times New Roman" w:hAnsi="Times New Roman" w:cs="Times New Roman"/>
+          <w:b/>
+        </w:rPr>
+        <w:t>Maxwell T.M.</w:t>
+      </w:r>
+      <w:r>
+        <w:rPr>
+          <w:rFonts w:ascii="Times New Roman" w:hAnsi="Times New Roman" w:cs="Times New Roman"/>
+        </w:rPr>
+        <w:t>, Silva, LCR (</w:t>
+      </w:r>
+      <w:r>
+        <w:rPr>
+          <w:rFonts w:ascii="Times New Roman" w:hAnsi="Times New Roman" w:cs="Times New Roman"/>
+          <w:i/>
+        </w:rPr>
+        <w:t>Submitted</w:t>
+      </w:r>
+      <w:r>
+        <w:rPr>
+          <w:rFonts w:ascii="Times New Roman" w:hAnsi="Times New Roman" w:cs="Times New Roman"/>
+        </w:rPr>
+        <w:t xml:space="preserve">) </w:t>
+      </w:r>
+      <w:proofErr w:type="spellStart"/>
+      <w:r>
+        <w:rPr>
+          <w:rFonts w:ascii="Times New Roman" w:hAnsi="Times New Roman" w:cs="Times New Roman"/>
+        </w:rPr>
+        <w:t>Paleoproxy</w:t>
+      </w:r>
+      <w:proofErr w:type="spellEnd"/>
+      <w:r>
+        <w:rPr>
+          <w:rFonts w:ascii="Times New Roman" w:hAnsi="Times New Roman" w:cs="Times New Roman"/>
+        </w:rPr>
+        <w:t xml:space="preserve"> for vapor pressure deficit (VPD) from fossil cel</w:t>
+      </w:r>
+      <w:r>
+        <w:rPr>
+          <w:rFonts w:ascii="Times New Roman" w:hAnsi="Times New Roman" w:cs="Times New Roman"/>
+        </w:rPr>
+        <w:t xml:space="preserve">lulose and pedogenic carbonate. </w:t>
+      </w:r>
+      <w:r>
+        <w:rPr>
+          <w:rFonts w:ascii="Times New Roman" w:hAnsi="Times New Roman" w:cs="Times New Roman"/>
+          <w:i/>
+        </w:rPr>
+        <w:t>Geology</w:t>
+      </w:r>
+    </w:p>
+    <w:p>
+      <w:pPr>
+        <w:pStyle w:val="NoSpacing"/>
+        <w:rPr>
+          <w:rFonts w:ascii="Times New Roman" w:hAnsi="Times New Roman" w:cs="Times New Roman"/>
+        </w:rPr>
+      </w:pPr>
+    </w:p>
+    <w:p>
+      <w:pPr>
+        <w:pStyle w:val="NoSpacing"/>
+        <w:rPr>
+          <w:rFonts w:ascii="Times New Roman" w:hAnsi="Times New Roman" w:cs="Times New Roman"/>
           <w:i/>
         </w:rPr>
       </w:pPr>
@@ -2688,6 +2922,7 @@
         <w:pStyle w:val="NoSpacing"/>
         <w:rPr>
           <w:rFonts w:ascii="Times New Roman" w:hAnsi="Times New Roman" w:cs="Times New Roman"/>
+          <w:i/>
         </w:rPr>
       </w:pPr>
       <w:r>
@@ -2708,13 +2943,7 @@
         <w:rPr>
           <w:rFonts w:ascii="Times New Roman" w:hAnsi="Times New Roman" w:cs="Times New Roman"/>
         </w:rPr>
-        <w:t xml:space="preserve">Silva LCR, Horwath WRH </w:t>
-      </w:r>
-      <w:r>
-        <w:rPr>
-          <w:rFonts w:ascii="Times New Roman" w:hAnsi="Times New Roman" w:cs="Times New Roman"/>
-        </w:rPr>
-        <w:t>(</w:t>
+        <w:t>Silva LCR, Horwath WRH (</w:t>
       </w:r>
       <w:r>
         <w:rPr>
@@ -2755,47 +2984,67 @@
         </w:rPr>
         <w:t xml:space="preserve"> L.) across California: A case study in production from 1981 to 2070.</w:t>
       </w:r>
-    </w:p>
-    <w:p>
-      <w:pPr>
-        <w:pStyle w:val="NoSpacing"/>
-        <w:rPr>
-          <w:rFonts w:ascii="Times New Roman" w:hAnsi="Times New Roman" w:cs="Times New Roman"/>
-        </w:rPr>
-      </w:pPr>
-    </w:p>
-    <w:p>
-      <w:pPr>
-        <w:pStyle w:val="NoSpacing"/>
-        <w:rPr>
-          <w:rFonts w:ascii="Times New Roman" w:hAnsi="Times New Roman" w:cs="Times New Roman"/>
-        </w:rPr>
-      </w:pPr>
-      <w:r>
-        <w:rPr>
-          <w:rFonts w:ascii="Times New Roman" w:hAnsi="Times New Roman" w:cs="Times New Roman"/>
-        </w:rPr>
-        <w:t xml:space="preserve">Broz, A., </w:t>
-      </w:r>
-      <w:proofErr w:type="spellStart"/>
-      <w:r>
-        <w:rPr>
-          <w:rFonts w:ascii="Times New Roman" w:hAnsi="Times New Roman" w:cs="Times New Roman"/>
-        </w:rPr>
-        <w:t>Retallack</w:t>
-      </w:r>
-      <w:proofErr w:type="spellEnd"/>
-      <w:r>
-        <w:rPr>
-          <w:rFonts w:ascii="Times New Roman" w:hAnsi="Times New Roman" w:cs="Times New Roman"/>
-        </w:rPr>
-        <w:t>, G.J.</w:t>
-      </w:r>
-      <w:r>
-        <w:rPr>
-          <w:rFonts w:ascii="Times New Roman" w:hAnsi="Times New Roman" w:cs="Times New Roman"/>
-        </w:rPr>
-        <w:t>,</w:t>
+      <w:r>
+        <w:rPr>
+          <w:rFonts w:ascii="Times New Roman" w:hAnsi="Times New Roman" w:cs="Times New Roman"/>
+        </w:rPr>
+        <w:t xml:space="preserve"> Planned submission for </w:t>
+      </w:r>
+      <w:r>
+        <w:rPr>
+          <w:rFonts w:ascii="Times New Roman" w:hAnsi="Times New Roman" w:cs="Times New Roman"/>
+          <w:i/>
+        </w:rPr>
+        <w:t>Science Advances.</w:t>
+      </w:r>
+    </w:p>
+    <w:p>
+      <w:pPr>
+        <w:pStyle w:val="NoSpacing"/>
+        <w:rPr>
+          <w:rFonts w:ascii="Times New Roman" w:hAnsi="Times New Roman" w:cs="Times New Roman"/>
+        </w:rPr>
+      </w:pPr>
+    </w:p>
+    <w:p>
+      <w:pPr>
+        <w:rPr>
+          <w:rFonts w:ascii="Times New Roman" w:hAnsi="Times New Roman" w:cs="Times New Roman"/>
+          <w:b/>
+        </w:rPr>
+      </w:pPr>
+      <w:r>
+        <w:rPr>
+          <w:rFonts w:ascii="Times New Roman" w:hAnsi="Times New Roman" w:cs="Times New Roman"/>
+          <w:b/>
+        </w:rPr>
+        <w:t>Maxwell T</w:t>
+      </w:r>
+      <w:r>
+        <w:rPr>
+          <w:rFonts w:ascii="Times New Roman" w:hAnsi="Times New Roman" w:cs="Times New Roman"/>
+          <w:b/>
+        </w:rPr>
+        <w:t xml:space="preserve">.M., </w:t>
+      </w:r>
+      <w:r>
+        <w:rPr>
+          <w:rFonts w:ascii="Times New Roman" w:hAnsi="Times New Roman" w:cs="Times New Roman"/>
+        </w:rPr>
+        <w:t>Silva LCR (</w:t>
+      </w:r>
+      <w:r>
+        <w:rPr>
+          <w:rFonts w:ascii="Times New Roman" w:hAnsi="Times New Roman" w:cs="Times New Roman"/>
+          <w:i/>
+        </w:rPr>
+        <w:t>In prep</w:t>
+      </w:r>
+      <w:r>
+        <w:rPr>
+          <w:rFonts w:ascii="Times New Roman" w:hAnsi="Times New Roman" w:cs="Times New Roman"/>
+        </w:rPr>
+        <w:t>)</w:t>
       </w:r>
       <w:r>
         <w:rPr>
@@ -2806,41 +3055,34 @@
       <w:r>
         <w:rPr>
           <w:rFonts w:ascii="Times New Roman" w:hAnsi="Times New Roman" w:cs="Times New Roman"/>
-          <w:b/>
-        </w:rPr>
-        <w:t>Maxwell T.M.</w:t>
-      </w:r>
-      <w:r>
-        <w:rPr>
-          <w:rFonts w:ascii="Times New Roman" w:hAnsi="Times New Roman" w:cs="Times New Roman"/>
-        </w:rPr>
-        <w:t>, Silva, LCR (In prep</w:t>
-      </w:r>
-      <w:r>
-        <w:rPr>
-          <w:rFonts w:ascii="Times New Roman" w:hAnsi="Times New Roman" w:cs="Times New Roman"/>
-        </w:rPr>
-        <w:t xml:space="preserve">) </w:t>
-      </w:r>
-      <w:proofErr w:type="spellStart"/>
-      <w:r>
-        <w:rPr>
-          <w:rFonts w:ascii="Times New Roman" w:hAnsi="Times New Roman" w:cs="Times New Roman"/>
-        </w:rPr>
-        <w:t>Paleoproxy</w:t>
-      </w:r>
-      <w:proofErr w:type="spellEnd"/>
-      <w:r>
-        <w:rPr>
-          <w:rFonts w:ascii="Times New Roman" w:hAnsi="Times New Roman" w:cs="Times New Roman"/>
-        </w:rPr>
-        <w:t xml:space="preserve"> for vapor pressure deficit (VPD) from fossil cel</w:t>
-      </w:r>
-      <w:r>
-        <w:rPr>
-          <w:rFonts w:ascii="Times New Roman" w:hAnsi="Times New Roman" w:cs="Times New Roman"/>
-        </w:rPr>
-        <w:t>lulose and pedogenic carbonate. Geology</w:t>
+        </w:rPr>
+        <w:t>Forest carbon-water relations as an interdisciplinary ecosystem science</w:t>
+      </w:r>
+      <w:r>
+        <w:rPr>
+          <w:rFonts w:ascii="Times New Roman" w:hAnsi="Times New Roman" w:cs="Times New Roman"/>
+        </w:rPr>
+        <w:t xml:space="preserve">. </w:t>
+      </w:r>
+      <w:r>
+        <w:rPr>
+          <w:rFonts w:ascii="Times New Roman" w:hAnsi="Times New Roman" w:cs="Times New Roman"/>
+        </w:rPr>
+        <w:t xml:space="preserve">Planned submission for </w:t>
+      </w:r>
+      <w:r>
+        <w:rPr>
+          <w:rFonts w:ascii="Times New Roman" w:hAnsi="Times New Roman" w:cs="Times New Roman"/>
+          <w:i/>
+        </w:rPr>
+        <w:t>Trends in Plant Science</w:t>
+      </w:r>
+      <w:r>
+        <w:rPr>
+          <w:rFonts w:ascii="Times New Roman" w:hAnsi="Times New Roman" w:cs="Times New Roman"/>
+          <w:i/>
+        </w:rPr>
+        <w:t>.</w:t>
       </w:r>
     </w:p>
     <w:p>
@@ -2874,85 +3116,128 @@
           <w:ilvl w:val="0"/>
           <w:numId w:val="5"/>
         </w:numPr>
-        <w:ind w:left="630" w:hanging="630"/>
-        <w:rPr>
-          <w:rFonts w:ascii="Times New Roman" w:hAnsi="Times New Roman"/>
-          <w:sz w:val="24"/>
-          <w:szCs w:val="24"/>
-        </w:rPr>
-      </w:pPr>
-      <w:r>
-        <w:rPr>
-          <w:rFonts w:ascii="Times New Roman" w:hAnsi="Times New Roman"/>
-          <w:sz w:val="24"/>
-          <w:szCs w:val="24"/>
-        </w:rPr>
-        <w:t>Maxwell, T.M., Silva, L.C.R., Horwath, W.R. (2017), Dynamic and inertial controls on forest carbon-water relations. Abstract PP31D-2311, presented at 201</w:t>
-      </w:r>
-      <w:r>
-        <w:rPr>
-          <w:rFonts w:ascii="Times New Roman" w:hAnsi="Times New Roman"/>
-          <w:sz w:val="24"/>
-          <w:szCs w:val="24"/>
-        </w:rPr>
-        <w:t>7</w:t>
-      </w:r>
-      <w:r>
-        <w:rPr>
-          <w:rFonts w:ascii="Times New Roman" w:hAnsi="Times New Roman"/>
-          <w:sz w:val="24"/>
-          <w:szCs w:val="24"/>
-        </w:rPr>
-        <w:t xml:space="preserve"> Fall Meeting, AGU, </w:t>
-      </w:r>
-      <w:r>
-        <w:rPr>
-          <w:rFonts w:ascii="Times New Roman" w:hAnsi="Times New Roman"/>
-          <w:sz w:val="24"/>
-          <w:szCs w:val="24"/>
-        </w:rPr>
-        <w:t>New Orleans, LA</w:t>
-      </w:r>
-      <w:r>
-        <w:rPr>
-          <w:rFonts w:ascii="Times New Roman" w:hAnsi="Times New Roman"/>
-          <w:sz w:val="24"/>
-          <w:szCs w:val="24"/>
-        </w:rPr>
-        <w:t>, Dec. 1</w:t>
-      </w:r>
-      <w:r>
-        <w:rPr>
-          <w:rFonts w:ascii="Times New Roman" w:hAnsi="Times New Roman"/>
-          <w:sz w:val="24"/>
-          <w:szCs w:val="24"/>
-        </w:rPr>
-        <w:t>1</w:t>
-      </w:r>
-      <w:r>
-        <w:rPr>
-          <w:rFonts w:ascii="Times New Roman" w:hAnsi="Times New Roman"/>
-          <w:sz w:val="24"/>
-          <w:szCs w:val="24"/>
-        </w:rPr>
-        <w:t>-1</w:t>
-      </w:r>
-      <w:r>
-        <w:rPr>
-          <w:rFonts w:ascii="Times New Roman" w:hAnsi="Times New Roman"/>
-          <w:sz w:val="24"/>
-          <w:szCs w:val="24"/>
-        </w:rPr>
-        <w:t>5</w:t>
-      </w:r>
-      <w:r>
-        <w:rPr>
-          <w:rFonts w:ascii="Times New Roman" w:hAnsi="Times New Roman"/>
-          <w:sz w:val="24"/>
-          <w:szCs w:val="24"/>
-        </w:rPr>
-        <w:t>.</w:t>
-      </w:r>
+        <w:ind w:left="634" w:hanging="630"/>
+        <w:contextualSpacing/>
+        <w:rPr>
+          <w:rFonts w:ascii="Times New Roman" w:hAnsi="Times New Roman"/>
+          <w:sz w:val="24"/>
+          <w:szCs w:val="24"/>
+        </w:rPr>
+      </w:pPr>
+      <w:r>
+        <w:rPr>
+          <w:rFonts w:ascii="Times New Roman" w:hAnsi="Times New Roman"/>
+          <w:sz w:val="24"/>
+          <w:szCs w:val="24"/>
+        </w:rPr>
+        <w:t xml:space="preserve">Broz, A, </w:t>
+      </w:r>
+      <w:proofErr w:type="spellStart"/>
+      <w:r>
+        <w:rPr>
+          <w:rFonts w:ascii="Times New Roman" w:hAnsi="Times New Roman"/>
+          <w:sz w:val="24"/>
+          <w:szCs w:val="24"/>
+        </w:rPr>
+        <w:t>Retallack</w:t>
+      </w:r>
+      <w:proofErr w:type="spellEnd"/>
+      <w:r>
+        <w:rPr>
+          <w:rFonts w:ascii="Times New Roman" w:hAnsi="Times New Roman"/>
+          <w:sz w:val="24"/>
+          <w:szCs w:val="24"/>
+        </w:rPr>
+        <w:t>, G.J.,</w:t>
+      </w:r>
+      <w:r>
+        <w:rPr>
+          <w:rFonts w:ascii="Times New Roman" w:hAnsi="Times New Roman"/>
+          <w:b/>
+          <w:sz w:val="24"/>
+          <w:szCs w:val="24"/>
+        </w:rPr>
+        <w:t xml:space="preserve"> </w:t>
+      </w:r>
+      <w:r>
+        <w:rPr>
+          <w:rFonts w:ascii="Times New Roman" w:hAnsi="Times New Roman"/>
+          <w:b/>
+          <w:sz w:val="24"/>
+          <w:szCs w:val="24"/>
+        </w:rPr>
+        <w:t>Maxwell, T.M.</w:t>
+      </w:r>
+      <w:r>
+        <w:rPr>
+          <w:rFonts w:ascii="Times New Roman" w:hAnsi="Times New Roman"/>
+          <w:sz w:val="24"/>
+          <w:szCs w:val="24"/>
+        </w:rPr>
+        <w:t>, Silva, L.C.R (201</w:t>
+      </w:r>
+      <w:r>
+        <w:rPr>
+          <w:rFonts w:ascii="Times New Roman" w:hAnsi="Times New Roman"/>
+          <w:sz w:val="24"/>
+          <w:szCs w:val="24"/>
+        </w:rPr>
+        <w:t>8</w:t>
+      </w:r>
+      <w:r>
+        <w:rPr>
+          <w:rFonts w:ascii="Times New Roman" w:hAnsi="Times New Roman"/>
+          <w:sz w:val="24"/>
+          <w:szCs w:val="24"/>
+        </w:rPr>
+        <w:t xml:space="preserve">), </w:t>
+      </w:r>
+      <w:proofErr w:type="spellStart"/>
+      <w:r>
+        <w:rPr>
+          <w:rFonts w:ascii="Times New Roman" w:hAnsi="Times New Roman"/>
+          <w:sz w:val="24"/>
+          <w:szCs w:val="24"/>
+        </w:rPr>
+        <w:t>Paleoproxy</w:t>
+      </w:r>
+      <w:proofErr w:type="spellEnd"/>
+      <w:r>
+        <w:rPr>
+          <w:rFonts w:ascii="Times New Roman" w:hAnsi="Times New Roman"/>
+          <w:sz w:val="24"/>
+          <w:szCs w:val="24"/>
+        </w:rPr>
+        <w:t xml:space="preserve"> for Vapor Pressure Deficit from fossil cellulose and pedogenic carbonate. </w:t>
+      </w:r>
+      <w:r>
+        <w:rPr>
+          <w:rFonts w:ascii="Times New Roman" w:hAnsi="Times New Roman"/>
+          <w:sz w:val="24"/>
+          <w:szCs w:val="24"/>
+        </w:rPr>
+        <w:t>Abstract 317539</w:t>
+      </w:r>
+      <w:r>
+        <w:rPr>
+          <w:rFonts w:ascii="Times New Roman" w:hAnsi="Times New Roman"/>
+          <w:sz w:val="24"/>
+          <w:szCs w:val="24"/>
+        </w:rPr>
+        <w:t>, presented at 2018 annual meeting Geological Society of America, Indianapolis, IN, Nov. 4-7.</w:t>
+      </w:r>
+    </w:p>
+    <w:p>
+      <w:pPr>
+        <w:pStyle w:val="NormalWeb"/>
+        <w:ind w:left="634"/>
+        <w:contextualSpacing/>
+        <w:rPr>
+          <w:rFonts w:ascii="Times New Roman" w:hAnsi="Times New Roman"/>
+          <w:sz w:val="24"/>
+          <w:szCs w:val="24"/>
+        </w:rPr>
+      </w:pPr>
     </w:p>
     <w:p>
       <w:pPr>
@@ -2961,92 +3246,102 @@
           <w:ilvl w:val="0"/>
           <w:numId w:val="5"/>
         </w:numPr>
-        <w:ind w:left="630" w:hanging="630"/>
-        <w:rPr>
-          <w:rFonts w:ascii="Times New Roman" w:hAnsi="Times New Roman"/>
-          <w:sz w:val="24"/>
-          <w:szCs w:val="24"/>
-        </w:rPr>
-      </w:pPr>
-      <w:r>
-        <w:rPr>
-          <w:rFonts w:ascii="Times New Roman" w:hAnsi="Times New Roman"/>
-          <w:sz w:val="24"/>
-          <w:szCs w:val="24"/>
-        </w:rPr>
-        <w:t xml:space="preserve">Maxwell, T.M., Silva, L.C.R., Horwath, W.R. (2016), </w:t>
-      </w:r>
-      <w:r>
-        <w:rPr>
-          <w:rFonts w:ascii="Times New Roman" w:hAnsi="Times New Roman"/>
-          <w:sz w:val="24"/>
-          <w:szCs w:val="24"/>
-        </w:rPr>
-        <w:t>Predictable oxygen isotope exchange of plan</w:t>
-      </w:r>
-      <w:r>
-        <w:rPr>
-          <w:rFonts w:ascii="Times New Roman" w:hAnsi="Times New Roman"/>
-          <w:sz w:val="24"/>
-          <w:szCs w:val="24"/>
-        </w:rPr>
-        <w:t>t lipids improves our ability to</w:t>
-      </w:r>
-      <w:r>
-        <w:rPr>
-          <w:rFonts w:ascii="Times New Roman" w:hAnsi="Times New Roman"/>
-          <w:sz w:val="24"/>
-          <w:szCs w:val="24"/>
-        </w:rPr>
-        <w:t xml:space="preserve"> understand hydrologic shifts and partition evapotranspiration across scales</w:t>
-      </w:r>
-      <w:r>
-        <w:rPr>
-          <w:rFonts w:ascii="Times New Roman" w:hAnsi="Times New Roman"/>
-          <w:sz w:val="24"/>
-          <w:szCs w:val="24"/>
-        </w:rPr>
-        <w:t>. Abstract</w:t>
-      </w:r>
-      <w:r>
-        <w:rPr>
-          <w:rFonts w:ascii="Times New Roman" w:hAnsi="Times New Roman"/>
-          <w:sz w:val="24"/>
-          <w:szCs w:val="24"/>
-        </w:rPr>
-        <w:t xml:space="preserve"> PP31D-2311</w:t>
-      </w:r>
-      <w:r>
-        <w:rPr>
-          <w:rFonts w:ascii="Times New Roman" w:hAnsi="Times New Roman"/>
-          <w:sz w:val="24"/>
-          <w:szCs w:val="24"/>
-        </w:rPr>
-        <w:t>, presented at 201</w:t>
-      </w:r>
-      <w:r>
-        <w:rPr>
-          <w:rFonts w:ascii="Times New Roman" w:hAnsi="Times New Roman"/>
-          <w:sz w:val="24"/>
-          <w:szCs w:val="24"/>
-        </w:rPr>
-        <w:t>6</w:t>
-      </w:r>
-      <w:r>
-        <w:rPr>
-          <w:rFonts w:ascii="Times New Roman" w:hAnsi="Times New Roman"/>
-          <w:sz w:val="24"/>
-          <w:szCs w:val="24"/>
-        </w:rPr>
-        <w:t xml:space="preserve"> Fall Meeting, AGU, San Francisco, Calif., Dec. </w:t>
-      </w:r>
-      <w:r>
-        <w:rPr>
-          <w:rFonts w:ascii="Times New Roman" w:hAnsi="Times New Roman"/>
-          <w:sz w:val="24"/>
-          <w:szCs w:val="24"/>
-        </w:rPr>
-        <w:t>12-16</w:t>
+        <w:ind w:left="634" w:hanging="634"/>
+        <w:contextualSpacing/>
+        <w:rPr>
+          <w:rFonts w:ascii="Times New Roman" w:hAnsi="Times New Roman"/>
+          <w:sz w:val="24"/>
+          <w:szCs w:val="24"/>
+        </w:rPr>
+      </w:pPr>
+      <w:r>
+        <w:rPr>
+          <w:rFonts w:ascii="Times New Roman" w:hAnsi="Times New Roman"/>
+          <w:b/>
+          <w:sz w:val="24"/>
+          <w:szCs w:val="24"/>
+        </w:rPr>
+        <w:t>Maxwell, T.M.</w:t>
+      </w:r>
+      <w:r>
+        <w:rPr>
+          <w:rFonts w:ascii="Times New Roman" w:hAnsi="Times New Roman"/>
+          <w:sz w:val="24"/>
+          <w:szCs w:val="24"/>
+        </w:rPr>
+        <w:t>, Silva, L.C.R., Horwath, W.R.</w:t>
+      </w:r>
+      <w:r>
+        <w:rPr>
+          <w:rFonts w:ascii="Times New Roman" w:hAnsi="Times New Roman"/>
+          <w:sz w:val="24"/>
+          <w:szCs w:val="24"/>
+        </w:rPr>
+        <w:t>,</w:t>
+      </w:r>
+      <w:r>
+        <w:rPr>
+          <w:rFonts w:ascii="Times New Roman" w:hAnsi="Times New Roman"/>
+          <w:sz w:val="24"/>
+          <w:szCs w:val="24"/>
+        </w:rPr>
+        <w:t xml:space="preserve"> (2017), Dynamic and inertial controls on forest carbon-water relations. Abstract PP31D-2311, presented at 201</w:t>
+      </w:r>
+      <w:r>
+        <w:rPr>
+          <w:rFonts w:ascii="Times New Roman" w:hAnsi="Times New Roman"/>
+          <w:sz w:val="24"/>
+          <w:szCs w:val="24"/>
+        </w:rPr>
+        <w:t>7</w:t>
+      </w:r>
+      <w:r>
+        <w:rPr>
+          <w:rFonts w:ascii="Times New Roman" w:hAnsi="Times New Roman"/>
+          <w:sz w:val="24"/>
+          <w:szCs w:val="24"/>
+        </w:rPr>
+        <w:t xml:space="preserve"> Fall Meeting, AGU, </w:t>
+      </w:r>
+      <w:r>
+        <w:rPr>
+          <w:rFonts w:ascii="Times New Roman" w:hAnsi="Times New Roman"/>
+          <w:sz w:val="24"/>
+          <w:szCs w:val="24"/>
+        </w:rPr>
+        <w:t>New Orleans, LA</w:t>
+      </w:r>
+      <w:r>
+        <w:rPr>
+          <w:rFonts w:ascii="Times New Roman" w:hAnsi="Times New Roman"/>
+          <w:sz w:val="24"/>
+          <w:szCs w:val="24"/>
+        </w:rPr>
+        <w:t>, Dec. 1</w:t>
+      </w:r>
+      <w:r>
+        <w:rPr>
+          <w:rFonts w:ascii="Times New Roman" w:hAnsi="Times New Roman"/>
+          <w:sz w:val="24"/>
+          <w:szCs w:val="24"/>
+        </w:rPr>
+        <w:t>1</w:t>
+      </w:r>
+      <w:r>
+        <w:rPr>
+          <w:rFonts w:ascii="Times New Roman" w:hAnsi="Times New Roman"/>
+          <w:sz w:val="24"/>
+          <w:szCs w:val="24"/>
+        </w:rPr>
+        <w:t>-1</w:t>
+      </w:r>
+      <w:r>
+        <w:rPr>
+          <w:rFonts w:ascii="Times New Roman" w:hAnsi="Times New Roman"/>
+          <w:sz w:val="24"/>
+          <w:szCs w:val="24"/>
+        </w:rPr>
+        <w:t>5</w:t>
       </w:r>
       <w:r>
         <w:rPr>
@@ -3056,6 +3351,17 @@
         </w:rPr>
         <w:t>.</w:t>
       </w:r>
+    </w:p>
+    <w:p>
+      <w:pPr>
+        <w:pStyle w:val="NormalWeb"/>
+        <w:contextualSpacing/>
+        <w:rPr>
+          <w:rFonts w:ascii="Times New Roman" w:hAnsi="Times New Roman"/>
+          <w:sz w:val="24"/>
+          <w:szCs w:val="24"/>
+        </w:rPr>
+      </w:pPr>
     </w:p>
     <w:p>
       <w:pPr>
@@ -3064,19 +3370,138 @@
           <w:ilvl w:val="0"/>
           <w:numId w:val="5"/>
         </w:numPr>
-        <w:ind w:left="630" w:hanging="630"/>
-        <w:rPr>
-          <w:rFonts w:ascii="Times New Roman" w:hAnsi="Times New Roman"/>
-        </w:rPr>
-      </w:pPr>
-      <w:r>
-        <w:rPr>
-          <w:rFonts w:ascii="Times New Roman" w:hAnsi="Times New Roman"/>
-          <w:sz w:val="24"/>
-          <w:szCs w:val="24"/>
-        </w:rPr>
-        <w:t>Maxwell, T.M., Silva, L.C.R., Horwath, W.R. (2016), Soil Properties Drive Carbon-Water Relations Across a Climate Gradient in Sierra Nevada Forests. Abstract 60315, presented at 2017 Annual Meeting, ESA, Ft. Lauderdale, FL, Aug. 7-12.</w:t>
-      </w:r>
+        <w:ind w:left="634" w:hanging="634"/>
+        <w:contextualSpacing/>
+        <w:rPr>
+          <w:rFonts w:ascii="Times New Roman" w:hAnsi="Times New Roman"/>
+          <w:sz w:val="24"/>
+          <w:szCs w:val="24"/>
+        </w:rPr>
+      </w:pPr>
+      <w:r>
+        <w:rPr>
+          <w:rFonts w:ascii="Times New Roman" w:hAnsi="Times New Roman"/>
+          <w:b/>
+          <w:sz w:val="24"/>
+          <w:szCs w:val="24"/>
+        </w:rPr>
+        <w:t>Maxwell, T.M.</w:t>
+      </w:r>
+      <w:r>
+        <w:rPr>
+          <w:rFonts w:ascii="Times New Roman" w:hAnsi="Times New Roman"/>
+          <w:sz w:val="24"/>
+          <w:szCs w:val="24"/>
+        </w:rPr>
+        <w:t>, Silva, L.C.R., Horwath, W.R.</w:t>
+      </w:r>
+      <w:r>
+        <w:rPr>
+          <w:rFonts w:ascii="Times New Roman" w:hAnsi="Times New Roman"/>
+          <w:sz w:val="24"/>
+          <w:szCs w:val="24"/>
+        </w:rPr>
+        <w:t>,</w:t>
+      </w:r>
+      <w:r>
+        <w:rPr>
+          <w:rFonts w:ascii="Times New Roman" w:hAnsi="Times New Roman"/>
+          <w:sz w:val="24"/>
+          <w:szCs w:val="24"/>
+        </w:rPr>
+        <w:t xml:space="preserve"> (2016), </w:t>
+      </w:r>
+      <w:r>
+        <w:rPr>
+          <w:rFonts w:ascii="Times New Roman" w:hAnsi="Times New Roman"/>
+          <w:sz w:val="24"/>
+          <w:szCs w:val="24"/>
+        </w:rPr>
+        <w:t>Predictable oxygen isotope exchange of plan</w:t>
+      </w:r>
+      <w:r>
+        <w:rPr>
+          <w:rFonts w:ascii="Times New Roman" w:hAnsi="Times New Roman"/>
+          <w:sz w:val="24"/>
+          <w:szCs w:val="24"/>
+        </w:rPr>
+        <w:t>t lipids improves our ability to</w:t>
+      </w:r>
+      <w:r>
+        <w:rPr>
+          <w:rFonts w:ascii="Times New Roman" w:hAnsi="Times New Roman"/>
+          <w:sz w:val="24"/>
+          <w:szCs w:val="24"/>
+        </w:rPr>
+        <w:t xml:space="preserve"> understand hydrologic shifts and partition evapotranspiration across scales</w:t>
+      </w:r>
+      <w:r>
+        <w:rPr>
+          <w:rFonts w:ascii="Times New Roman" w:hAnsi="Times New Roman"/>
+          <w:sz w:val="24"/>
+          <w:szCs w:val="24"/>
+        </w:rPr>
+        <w:t>. Abstract</w:t>
+      </w:r>
+      <w:r>
+        <w:rPr>
+          <w:rFonts w:ascii="Times New Roman" w:hAnsi="Times New Roman"/>
+          <w:sz w:val="24"/>
+          <w:szCs w:val="24"/>
+        </w:rPr>
+        <w:t xml:space="preserve"> PP31D-2311</w:t>
+      </w:r>
+      <w:r>
+        <w:rPr>
+          <w:rFonts w:ascii="Times New Roman" w:hAnsi="Times New Roman"/>
+          <w:sz w:val="24"/>
+          <w:szCs w:val="24"/>
+        </w:rPr>
+        <w:t>, presented at 201</w:t>
+      </w:r>
+      <w:r>
+        <w:rPr>
+          <w:rFonts w:ascii="Times New Roman" w:hAnsi="Times New Roman"/>
+          <w:sz w:val="24"/>
+          <w:szCs w:val="24"/>
+        </w:rPr>
+        <w:t>6</w:t>
+      </w:r>
+      <w:r>
+        <w:rPr>
+          <w:rFonts w:ascii="Times New Roman" w:hAnsi="Times New Roman"/>
+          <w:sz w:val="24"/>
+          <w:szCs w:val="24"/>
+        </w:rPr>
+        <w:t xml:space="preserve"> Fall Meeting, AGU, San Francisco, Calif., Dec. </w:t>
+      </w:r>
+      <w:r>
+        <w:rPr>
+          <w:rFonts w:ascii="Times New Roman" w:hAnsi="Times New Roman"/>
+          <w:sz w:val="24"/>
+          <w:szCs w:val="24"/>
+        </w:rPr>
+        <w:t>12-16</w:t>
+      </w:r>
+      <w:r>
+        <w:rPr>
+          <w:rFonts w:ascii="Times New Roman" w:hAnsi="Times New Roman"/>
+          <w:sz w:val="24"/>
+          <w:szCs w:val="24"/>
+        </w:rPr>
+        <w:t>.</w:t>
+      </w:r>
+    </w:p>
+    <w:p>
+      <w:pPr>
+        <w:pStyle w:val="NormalWeb"/>
+        <w:contextualSpacing/>
+        <w:rPr>
+          <w:rFonts w:ascii="Times New Roman" w:hAnsi="Times New Roman"/>
+          <w:sz w:val="24"/>
+          <w:szCs w:val="24"/>
+        </w:rPr>
+      </w:pPr>
     </w:p>
     <w:p>
       <w:pPr>
@@ -3085,65 +3510,54 @@
           <w:ilvl w:val="0"/>
           <w:numId w:val="5"/>
         </w:numPr>
-        <w:ind w:left="630" w:hanging="630"/>
-        <w:rPr>
-          <w:rFonts w:ascii="Times New Roman" w:hAnsi="Times New Roman"/>
-        </w:rPr>
-      </w:pPr>
-      <w:r>
-        <w:rPr>
-          <w:rFonts w:ascii="Times New Roman" w:hAnsi="Times New Roman"/>
-          <w:sz w:val="24"/>
-          <w:szCs w:val="24"/>
-        </w:rPr>
-        <w:t xml:space="preserve">Maxwell, T.M., Silva, L.C.R., Horwath, W.R. </w:t>
-      </w:r>
-      <w:r>
-        <w:rPr>
-          <w:rFonts w:ascii="Times New Roman" w:hAnsi="Times New Roman"/>
-          <w:sz w:val="24"/>
-          <w:szCs w:val="24"/>
-        </w:rPr>
-        <w:t>(2015</w:t>
-      </w:r>
-      <w:r>
-        <w:rPr>
-          <w:rFonts w:ascii="Times New Roman" w:hAnsi="Times New Roman"/>
-          <w:sz w:val="24"/>
-          <w:szCs w:val="24"/>
-        </w:rPr>
-        <w:t xml:space="preserve">), Soil Properties Drive Changes in Water Use </w:t>
-      </w:r>
-      <w:r>
-        <w:rPr>
-          <w:rFonts w:ascii="Times New Roman" w:hAnsi="Times New Roman"/>
-          <w:sz w:val="24"/>
-          <w:szCs w:val="24"/>
-        </w:rPr>
-        <w:t>Efficiency</w:t>
-      </w:r>
-      <w:r>
-        <w:rPr>
-          <w:rFonts w:ascii="Times New Roman" w:hAnsi="Times New Roman"/>
-          <w:sz w:val="24"/>
-          <w:szCs w:val="24"/>
-        </w:rPr>
-        <w:t xml:space="preserve"> Across a Climatic Gradient</w:t>
-      </w:r>
-      <w:r>
-        <w:rPr>
-          <w:rFonts w:ascii="Times New Roman" w:hAnsi="Times New Roman"/>
-        </w:rPr>
-        <w:t xml:space="preserve">. </w:t>
-      </w:r>
-      <w:r>
-        <w:rPr>
-          <w:rFonts w:ascii="Times New Roman" w:hAnsi="Times New Roman"/>
-          <w:sz w:val="24"/>
-          <w:szCs w:val="24"/>
-        </w:rPr>
-        <w:t>Abstract 68367, presented at 2015 Fall Meeting, AGU, San Francisco, Calif., Dec. 14-18.</w:t>
-      </w:r>
+        <w:ind w:left="634" w:hanging="634"/>
+        <w:contextualSpacing/>
+        <w:rPr>
+          <w:rFonts w:ascii="Times New Roman" w:hAnsi="Times New Roman"/>
+        </w:rPr>
+      </w:pPr>
+      <w:r>
+        <w:rPr>
+          <w:rFonts w:ascii="Times New Roman" w:hAnsi="Times New Roman"/>
+          <w:b/>
+          <w:sz w:val="24"/>
+          <w:szCs w:val="24"/>
+        </w:rPr>
+        <w:t>Maxwell, T.M.</w:t>
+      </w:r>
+      <w:r>
+        <w:rPr>
+          <w:rFonts w:ascii="Times New Roman" w:hAnsi="Times New Roman"/>
+          <w:sz w:val="24"/>
+          <w:szCs w:val="24"/>
+        </w:rPr>
+        <w:t>, Silva, L.C.R., Horwath, W.R.</w:t>
+      </w:r>
+      <w:r>
+        <w:rPr>
+          <w:rFonts w:ascii="Times New Roman" w:hAnsi="Times New Roman"/>
+          <w:sz w:val="24"/>
+          <w:szCs w:val="24"/>
+        </w:rPr>
+        <w:t>,</w:t>
+      </w:r>
+      <w:r>
+        <w:rPr>
+          <w:rFonts w:ascii="Times New Roman" w:hAnsi="Times New Roman"/>
+          <w:sz w:val="24"/>
+          <w:szCs w:val="24"/>
+        </w:rPr>
+        <w:t xml:space="preserve"> (2016), Soil Properties Drive Carbon-Water Relations Across a Climate Gradient in Sierra Nevada Forests. Abstract 60315, presented at 2017 Annual Meeting, ESA, Ft. Lauderdale, FL, Aug. 7-12.</w:t>
+      </w:r>
+    </w:p>
+    <w:p>
+      <w:pPr>
+        <w:pStyle w:val="NormalWeb"/>
+        <w:contextualSpacing/>
+        <w:rPr>
+          <w:rFonts w:ascii="Times New Roman" w:hAnsi="Times New Roman"/>
+        </w:rPr>
+      </w:pPr>
     </w:p>
     <w:p>
       <w:pPr>
@@ -3152,21 +3566,100 @@
           <w:ilvl w:val="0"/>
           <w:numId w:val="5"/>
         </w:numPr>
-        <w:ind w:left="630" w:hanging="630"/>
-        <w:rPr>
-          <w:rFonts w:ascii="Times New Roman" w:hAnsi="Times New Roman"/>
-          <w:sz w:val="24"/>
-          <w:szCs w:val="24"/>
-        </w:rPr>
-      </w:pPr>
-      <w:r>
-        <w:rPr>
-          <w:rFonts w:ascii="Times New Roman" w:hAnsi="Times New Roman"/>
-          <w:sz w:val="24"/>
-          <w:szCs w:val="24"/>
-        </w:rPr>
-        <w:t>Maxwell, T.M., Silva, L.C.R., Horwath, W.R. (2014), Expanding lipid proxies to the next dimension: Developing methods for the measurement of oxygen isotopes in plant waxes, Abstract 30432, presented at 2014 Fall Meeting, AGU, San Francisco, Calif., Dec. 15-19.</w:t>
-      </w:r>
+        <w:ind w:left="634" w:hanging="634"/>
+        <w:contextualSpacing/>
+        <w:rPr>
+          <w:rFonts w:ascii="Times New Roman" w:hAnsi="Times New Roman"/>
+        </w:rPr>
+      </w:pPr>
+      <w:r>
+        <w:rPr>
+          <w:rFonts w:ascii="Times New Roman" w:hAnsi="Times New Roman"/>
+          <w:b/>
+          <w:sz w:val="24"/>
+          <w:szCs w:val="24"/>
+        </w:rPr>
+        <w:t>Maxwell, T.M.</w:t>
+      </w:r>
+      <w:r>
+        <w:rPr>
+          <w:rFonts w:ascii="Times New Roman" w:hAnsi="Times New Roman"/>
+          <w:sz w:val="24"/>
+          <w:szCs w:val="24"/>
+        </w:rPr>
+        <w:t>, Silva, L.C.R., Horwath, W.R.</w:t>
+      </w:r>
+      <w:r>
+        <w:rPr>
+          <w:rFonts w:ascii="Times New Roman" w:hAnsi="Times New Roman"/>
+          <w:sz w:val="24"/>
+          <w:szCs w:val="24"/>
+        </w:rPr>
+        <w:t>,</w:t>
+      </w:r>
+      <w:r>
+        <w:rPr>
+          <w:rFonts w:ascii="Times New Roman" w:hAnsi="Times New Roman"/>
+          <w:sz w:val="24"/>
+          <w:szCs w:val="24"/>
+        </w:rPr>
+        <w:t xml:space="preserve"> </w:t>
+      </w:r>
+      <w:r>
+        <w:rPr>
+          <w:rFonts w:ascii="Times New Roman" w:hAnsi="Times New Roman"/>
+          <w:sz w:val="24"/>
+          <w:szCs w:val="24"/>
+        </w:rPr>
+        <w:t>(2015</w:t>
+      </w:r>
+      <w:r>
+        <w:rPr>
+          <w:rFonts w:ascii="Times New Roman" w:hAnsi="Times New Roman"/>
+          <w:sz w:val="24"/>
+          <w:szCs w:val="24"/>
+        </w:rPr>
+        <w:t xml:space="preserve">), Soil Properties Drive Changes in Water Use </w:t>
+      </w:r>
+      <w:r>
+        <w:rPr>
+          <w:rFonts w:ascii="Times New Roman" w:hAnsi="Times New Roman"/>
+          <w:sz w:val="24"/>
+          <w:szCs w:val="24"/>
+        </w:rPr>
+        <w:t>Efficiency</w:t>
+      </w:r>
+      <w:r>
+        <w:rPr>
+          <w:rFonts w:ascii="Times New Roman" w:hAnsi="Times New Roman"/>
+          <w:sz w:val="24"/>
+          <w:szCs w:val="24"/>
+        </w:rPr>
+        <w:t xml:space="preserve"> Across a Climatic Gradient</w:t>
+      </w:r>
+      <w:r>
+        <w:rPr>
+          <w:rFonts w:ascii="Times New Roman" w:hAnsi="Times New Roman"/>
+        </w:rPr>
+        <w:t xml:space="preserve">. </w:t>
+      </w:r>
+      <w:r>
+        <w:rPr>
+          <w:rFonts w:ascii="Times New Roman" w:hAnsi="Times New Roman"/>
+          <w:sz w:val="24"/>
+          <w:szCs w:val="24"/>
+        </w:rPr>
+        <w:t>Abstract 68367, presented at 2015 Fall Meeting, AGU, San Francisco, Calif., Dec. 14-18.</w:t>
+      </w:r>
+    </w:p>
+    <w:p>
+      <w:pPr>
+        <w:pStyle w:val="NormalWeb"/>
+        <w:contextualSpacing/>
+        <w:rPr>
+          <w:rFonts w:ascii="Times New Roman" w:hAnsi="Times New Roman"/>
+        </w:rPr>
+      </w:pPr>
     </w:p>
     <w:p>
       <w:pPr>
@@ -3175,18 +3668,88 @@
           <w:ilvl w:val="0"/>
           <w:numId w:val="5"/>
         </w:numPr>
-        <w:ind w:left="630" w:hanging="630"/>
-        <w:rPr>
-          <w:rFonts w:ascii="Times New Roman" w:hAnsi="Times New Roman"/>
-        </w:rPr>
-      </w:pPr>
-      <w:r>
-        <w:rPr>
-          <w:rFonts w:ascii="Times New Roman" w:hAnsi="Times New Roman"/>
-          <w:sz w:val="24"/>
-          <w:szCs w:val="24"/>
-        </w:rPr>
-        <w:t>Maxwell, T.M., Silva, L.C.R., Pedroso, G., </w:t>
+        <w:ind w:left="634" w:hanging="634"/>
+        <w:contextualSpacing/>
+        <w:rPr>
+          <w:rFonts w:ascii="Times New Roman" w:hAnsi="Times New Roman"/>
+          <w:sz w:val="24"/>
+          <w:szCs w:val="24"/>
+        </w:rPr>
+      </w:pPr>
+      <w:r>
+        <w:rPr>
+          <w:rFonts w:ascii="Times New Roman" w:hAnsi="Times New Roman"/>
+          <w:b/>
+          <w:sz w:val="24"/>
+          <w:szCs w:val="24"/>
+        </w:rPr>
+        <w:t>Maxwell, T.M.</w:t>
+      </w:r>
+      <w:r>
+        <w:rPr>
+          <w:rFonts w:ascii="Times New Roman" w:hAnsi="Times New Roman"/>
+          <w:sz w:val="24"/>
+          <w:szCs w:val="24"/>
+        </w:rPr>
+        <w:t>, Silva, L.C.R., Horwath, W.R.</w:t>
+      </w:r>
+      <w:r>
+        <w:rPr>
+          <w:rFonts w:ascii="Times New Roman" w:hAnsi="Times New Roman"/>
+          <w:sz w:val="24"/>
+          <w:szCs w:val="24"/>
+        </w:rPr>
+        <w:t>,</w:t>
+      </w:r>
+      <w:r>
+        <w:rPr>
+          <w:rFonts w:ascii="Times New Roman" w:hAnsi="Times New Roman"/>
+          <w:sz w:val="24"/>
+          <w:szCs w:val="24"/>
+        </w:rPr>
+        <w:t xml:space="preserve"> (2014), Expanding lipid proxies to the next dimension: Developing methods for the measurement of oxygen isotopes in plant waxes, Abstract 30432, presented at 2014 Fall Meeting, AGU, San Francisco, Calif., Dec. 15-19.</w:t>
+      </w:r>
+    </w:p>
+    <w:p>
+      <w:pPr>
+        <w:pStyle w:val="NormalWeb"/>
+        <w:contextualSpacing/>
+        <w:rPr>
+          <w:rFonts w:ascii="Times New Roman" w:hAnsi="Times New Roman"/>
+          <w:sz w:val="24"/>
+          <w:szCs w:val="24"/>
+        </w:rPr>
+      </w:pPr>
+    </w:p>
+    <w:p>
+      <w:pPr>
+        <w:pStyle w:val="NormalWeb"/>
+        <w:numPr>
+          <w:ilvl w:val="0"/>
+          <w:numId w:val="5"/>
+        </w:numPr>
+        <w:ind w:left="634" w:hanging="634"/>
+        <w:contextualSpacing/>
+        <w:rPr>
+          <w:rFonts w:ascii="Times New Roman" w:hAnsi="Times New Roman"/>
+        </w:rPr>
+      </w:pPr>
+      <w:r>
+        <w:rPr>
+          <w:rFonts w:ascii="Times New Roman" w:hAnsi="Times New Roman"/>
+          <w:b/>
+          <w:sz w:val="24"/>
+          <w:szCs w:val="24"/>
+        </w:rPr>
+        <w:t>Maxwell, T.M.</w:t>
+      </w:r>
+      <w:r>
+        <w:rPr>
+          <w:rFonts w:ascii="Times New Roman" w:hAnsi="Times New Roman"/>
+          <w:sz w:val="24"/>
+          <w:szCs w:val="24"/>
+        </w:rPr>
+        <w:t>, Silva, L.C.R., Pedroso, G., </w:t>
       </w:r>
       <w:proofErr w:type="spellStart"/>
       <w:r>
@@ -3236,7 +3799,23 @@
           <w:sz w:val="24"/>
           <w:szCs w:val="24"/>
         </w:rPr>
-        <w:t xml:space="preserve">Horwath, W.R. (2014), </w:t>
+        <w:t>Horwath, W.R.</w:t>
+      </w:r>
+      <w:r>
+        <w:rPr>
+          <w:rFonts w:ascii="Times New Roman" w:hAnsi="Times New Roman"/>
+          <w:sz w:val="24"/>
+          <w:szCs w:val="24"/>
+        </w:rPr>
+        <w:t>,</w:t>
+      </w:r>
+      <w:r>
+        <w:rPr>
+          <w:rFonts w:ascii="Times New Roman" w:hAnsi="Times New Roman"/>
+          <w:sz w:val="24"/>
+          <w:szCs w:val="24"/>
+        </w:rPr>
+        <w:t xml:space="preserve"> (2014), </w:t>
       </w:r>
       <w:r>
         <w:rPr>
@@ -3253,170 +3832,427 @@
           <w:sz w:val="24"/>
           <w:szCs w:val="24"/>
         </w:rPr>
-        <w:t xml:space="preserve">, Poster 27, presented at 2014 Soil’s Role in Restoring </w:t>
-      </w:r>
-      <w:r>
-        <w:rPr>
-          <w:rFonts w:ascii="Times New Roman" w:hAnsi="Times New Roman"/>
-          <w:sz w:val="24"/>
-          <w:szCs w:val="24"/>
+        <w:t>, Poster 27, presented at 2014 Soil’s Role in Restoring Ecosystem Services Conference, Soil Science Society of America, Sacramento, Calif., Mar. 7-9.</w:t>
+      </w:r>
+    </w:p>
+    <w:p>
+      <w:pPr>
+        <w:pStyle w:val="NoSpacing"/>
+        <w:rPr>
+          <w:rFonts w:ascii="Times New Roman" w:hAnsi="Times New Roman" w:cs="Times New Roman"/>
+          <w:b/>
+        </w:rPr>
+      </w:pPr>
+      <w:r>
+        <w:rPr>
+          <w:rFonts w:ascii="Times New Roman" w:hAnsi="Times New Roman" w:cs="Times New Roman"/>
+          <w:b/>
+        </w:rPr>
+        <w:t>Teaching Experience</w:t>
+      </w:r>
+    </w:p>
+    <w:p>
+      <w:pPr>
+        <w:pStyle w:val="NoSpacing"/>
+        <w:rPr>
+          <w:rFonts w:ascii="Times New Roman" w:hAnsi="Times New Roman" w:cs="Times New Roman"/>
+          <w:i/>
+        </w:rPr>
+      </w:pPr>
+      <w:r>
+        <w:rPr>
+          <w:rFonts w:ascii="Times New Roman" w:hAnsi="Times New Roman" w:cs="Times New Roman"/>
+          <w:i/>
+        </w:rPr>
+        <w:t>Stable isotope applications in environmental science,</w:t>
+      </w:r>
+      <w:r>
+        <w:rPr>
+          <w:rFonts w:ascii="Times New Roman" w:hAnsi="Times New Roman" w:cs="Times New Roman"/>
+          <w:i/>
+        </w:rPr>
+        <w:t xml:space="preserve"> </w:t>
+      </w:r>
+      <w:r>
+        <w:rPr>
+          <w:rFonts w:ascii="Times New Roman" w:hAnsi="Times New Roman" w:cs="Times New Roman"/>
+          <w:i/>
+        </w:rPr>
+        <w:t>Fall</w:t>
+      </w:r>
+      <w:r>
+        <w:rPr>
+          <w:rFonts w:ascii="Times New Roman" w:hAnsi="Times New Roman" w:cs="Times New Roman"/>
+          <w:i/>
+        </w:rPr>
+        <w:t xml:space="preserve"> 201</w:t>
+      </w:r>
+      <w:r>
+        <w:rPr>
+          <w:rFonts w:ascii="Times New Roman" w:hAnsi="Times New Roman" w:cs="Times New Roman"/>
+          <w:i/>
+        </w:rPr>
+        <w:t>6</w:t>
+      </w:r>
+    </w:p>
+    <w:p>
+      <w:pPr>
+        <w:pStyle w:val="NoSpacing"/>
+        <w:rPr>
+          <w:rFonts w:ascii="Times New Roman" w:hAnsi="Times New Roman" w:cs="Times New Roman"/>
+        </w:rPr>
+      </w:pPr>
+      <w:r>
+        <w:rPr>
+          <w:rFonts w:ascii="Times New Roman" w:hAnsi="Times New Roman" w:cs="Times New Roman"/>
+        </w:rPr>
+        <w:t xml:space="preserve">Role: </w:t>
+      </w:r>
+      <w:r>
+        <w:rPr>
+          <w:rFonts w:ascii="Times New Roman" w:hAnsi="Times New Roman" w:cs="Times New Roman"/>
+        </w:rPr>
+        <w:t>Lead Instructor</w:t>
+      </w:r>
+    </w:p>
+    <w:p>
+      <w:pPr>
+        <w:pStyle w:val="NoSpacing"/>
+        <w:rPr>
+          <w:rFonts w:ascii="Times New Roman" w:hAnsi="Times New Roman" w:cs="Times New Roman"/>
+        </w:rPr>
+      </w:pPr>
+      <w:r>
+        <w:rPr>
+          <w:rFonts w:ascii="Times New Roman" w:hAnsi="Times New Roman" w:cs="Times New Roman"/>
+        </w:rPr>
+        <w:t xml:space="preserve">I </w:t>
+      </w:r>
+      <w:r>
+        <w:rPr>
+          <w:rFonts w:ascii="Times New Roman" w:hAnsi="Times New Roman" w:cs="Times New Roman"/>
+        </w:rPr>
+        <w:t>taught</w:t>
+      </w:r>
+      <w:r>
+        <w:rPr>
+          <w:rFonts w:ascii="Times New Roman" w:hAnsi="Times New Roman" w:cs="Times New Roman"/>
+        </w:rPr>
+        <w:t xml:space="preserve"> 3x1 hour sessions each week including classroom introductions to various topics associated with the importance of forests as a natural resource. Additionally, taught l</w:t>
+      </w:r>
+      <w:r>
+        <w:rPr>
+          <w:rFonts w:ascii="Times New Roman" w:hAnsi="Times New Roman" w:cs="Times New Roman"/>
+        </w:rPr>
+        <w:t>ab components using field trips, and gave 2 lectures in the main class.</w:t>
+      </w:r>
+    </w:p>
+    <w:p>
+      <w:pPr>
+        <w:pStyle w:val="NoSpacing"/>
+        <w:rPr>
+          <w:rFonts w:ascii="Times New Roman" w:hAnsi="Times New Roman" w:cs="Times New Roman"/>
+          <w:b/>
+        </w:rPr>
+      </w:pPr>
+    </w:p>
+    <w:p>
+      <w:pPr>
+        <w:pStyle w:val="NoSpacing"/>
+        <w:rPr>
+          <w:rFonts w:ascii="Times New Roman" w:hAnsi="Times New Roman" w:cs="Times New Roman"/>
+          <w:i/>
+        </w:rPr>
+      </w:pPr>
+      <w:r>
+        <w:rPr>
+          <w:rFonts w:ascii="Times New Roman" w:hAnsi="Times New Roman" w:cs="Times New Roman"/>
+          <w:i/>
+        </w:rPr>
+        <w:t>Teaching Assistant for Science and Society 5, Forests in Society, Spring 2014, 2015</w:t>
+      </w:r>
+      <w:r>
+        <w:rPr>
+          <w:rFonts w:ascii="Times New Roman" w:hAnsi="Times New Roman" w:cs="Times New Roman"/>
+          <w:i/>
+        </w:rPr>
+        <w:t>, 2016</w:t>
+      </w:r>
+    </w:p>
+    <w:p>
+      <w:pPr>
+        <w:pStyle w:val="NoSpacing"/>
+        <w:rPr>
+          <w:rFonts w:ascii="Times New Roman" w:hAnsi="Times New Roman" w:cs="Times New Roman"/>
+        </w:rPr>
+      </w:pPr>
+      <w:r>
+        <w:rPr>
+          <w:rFonts w:ascii="Times New Roman" w:hAnsi="Times New Roman" w:cs="Times New Roman"/>
+        </w:rPr>
+        <w:t>Professor: William Horwath</w:t>
+      </w:r>
+    </w:p>
+    <w:p>
+      <w:pPr>
+        <w:pStyle w:val="NoSpacing"/>
+        <w:rPr>
+          <w:rFonts w:ascii="Times New Roman" w:hAnsi="Times New Roman" w:cs="Times New Roman"/>
+        </w:rPr>
+      </w:pPr>
+      <w:r>
+        <w:rPr>
+          <w:rFonts w:ascii="Times New Roman" w:hAnsi="Times New Roman" w:cs="Times New Roman"/>
+        </w:rPr>
+        <w:t>Role: Teaching assistant, discussion lecturer</w:t>
+      </w:r>
+    </w:p>
+    <w:p>
+      <w:pPr>
+        <w:pStyle w:val="NoSpacing"/>
+        <w:rPr>
+          <w:rFonts w:ascii="Times New Roman" w:hAnsi="Times New Roman" w:cs="Times New Roman"/>
+        </w:rPr>
+      </w:pPr>
+      <w:r>
+        <w:rPr>
+          <w:rFonts w:ascii="Times New Roman" w:hAnsi="Times New Roman" w:cs="Times New Roman"/>
+        </w:rPr>
+        <w:t xml:space="preserve">I </w:t>
+      </w:r>
+      <w:r>
+        <w:rPr>
+          <w:rFonts w:ascii="Times New Roman" w:hAnsi="Times New Roman" w:cs="Times New Roman"/>
+        </w:rPr>
+        <w:t>taught</w:t>
+      </w:r>
+      <w:r>
+        <w:rPr>
+          <w:rFonts w:ascii="Times New Roman" w:hAnsi="Times New Roman" w:cs="Times New Roman"/>
+        </w:rPr>
+        <w:t xml:space="preserve"> 3x1 hour sessions each week including classroom introductions to various topics associated with the importance of forests as a natural resource. </w:t>
+      </w:r>
+      <w:r>
+        <w:rPr>
+          <w:rFonts w:ascii="Times New Roman" w:hAnsi="Times New Roman" w:cs="Times New Roman"/>
+        </w:rPr>
+        <w:t>Additionally,</w:t>
+      </w:r>
+      <w:r>
+        <w:rPr>
+          <w:rFonts w:ascii="Times New Roman" w:hAnsi="Times New Roman" w:cs="Times New Roman"/>
+        </w:rPr>
+        <w:t xml:space="preserve"> taught l</w:t>
+      </w:r>
+      <w:r>
+        <w:rPr>
+          <w:rFonts w:ascii="Times New Roman" w:hAnsi="Times New Roman" w:cs="Times New Roman"/>
+        </w:rPr>
+        <w:t>ab components using field trips, and gave 2 lectures in the main class</w:t>
+      </w:r>
+      <w:r>
+        <w:rPr>
+          <w:rFonts w:ascii="Times New Roman" w:hAnsi="Times New Roman" w:cs="Times New Roman"/>
+        </w:rPr>
+        <w:t>.</w:t>
+      </w:r>
+    </w:p>
+    <w:p>
+      <w:pPr>
+        <w:pStyle w:val="NoSpacing"/>
+        <w:rPr>
+          <w:rFonts w:ascii="Times New Roman" w:hAnsi="Times New Roman" w:cs="Times New Roman"/>
+        </w:rPr>
+      </w:pPr>
+    </w:p>
+    <w:p>
+      <w:pPr>
+        <w:pStyle w:val="NoSpacing"/>
+        <w:rPr>
+          <w:rFonts w:ascii="Times New Roman" w:hAnsi="Times New Roman" w:cs="Times New Roman"/>
+          <w:i/>
+        </w:rPr>
+      </w:pPr>
+      <w:r>
+        <w:rPr>
+          <w:rFonts w:ascii="Times New Roman" w:hAnsi="Times New Roman" w:cs="Times New Roman"/>
+          <w:i/>
+        </w:rPr>
+        <w:t xml:space="preserve">Teaching Assistant for CHEM 313 Lab Techniques in Organic Chemistry, </w:t>
+      </w:r>
+      <w:r>
+        <w:rPr>
+          <w:rFonts w:ascii="Times New Roman" w:hAnsi="Times New Roman" w:cs="Times New Roman"/>
+          <w:i/>
+        </w:rPr>
+        <w:t>Fall</w:t>
+      </w:r>
+      <w:r>
+        <w:rPr>
+          <w:rFonts w:ascii="Times New Roman" w:hAnsi="Times New Roman" w:cs="Times New Roman"/>
+          <w:i/>
+        </w:rPr>
+        <w:t>, 2010</w:t>
+      </w:r>
+    </w:p>
+    <w:p>
+      <w:pPr>
+        <w:pStyle w:val="NoSpacing"/>
+        <w:rPr>
+          <w:rFonts w:ascii="Times New Roman" w:hAnsi="Times New Roman" w:cs="Times New Roman"/>
+        </w:rPr>
+      </w:pPr>
+      <w:r>
+        <w:rPr>
+          <w:rFonts w:ascii="Times New Roman" w:hAnsi="Times New Roman" w:cs="Times New Roman"/>
         </w:rPr>
         <w:lastRenderedPageBreak/>
-        <w:t>Ecosystem Services Conference, Soil Science Society of America, Sacramento, Calif., Mar. 7-9.</w:t>
-      </w:r>
-    </w:p>
-    <w:p>
-      <w:pPr>
-        <w:pStyle w:val="NormalWeb"/>
-        <w:rPr>
-          <w:rFonts w:ascii="Times New Roman" w:hAnsi="Times New Roman"/>
-          <w:sz w:val="24"/>
-          <w:szCs w:val="24"/>
-        </w:rPr>
-      </w:pPr>
-    </w:p>
-    <w:p>
-      <w:pPr>
-        <w:pStyle w:val="NormalWeb"/>
-        <w:rPr>
-          <w:rFonts w:ascii="Times New Roman" w:hAnsi="Times New Roman"/>
-        </w:rPr>
-      </w:pPr>
-    </w:p>
-    <w:p>
-      <w:pPr>
-        <w:pStyle w:val="NoSpacing"/>
-        <w:rPr>
-          <w:rFonts w:ascii="Times New Roman" w:hAnsi="Times New Roman" w:cs="Times New Roman"/>
-          <w:b/>
-        </w:rPr>
-      </w:pPr>
-      <w:r>
-        <w:rPr>
-          <w:rFonts w:ascii="Times New Roman" w:hAnsi="Times New Roman" w:cs="Times New Roman"/>
-          <w:b/>
-        </w:rPr>
-        <w:t>Teaching Experience</w:t>
-      </w:r>
-    </w:p>
-    <w:p>
-      <w:pPr>
-        <w:pStyle w:val="NoSpacing"/>
-        <w:rPr>
-          <w:rFonts w:ascii="Times New Roman" w:hAnsi="Times New Roman" w:cs="Times New Roman"/>
-          <w:b/>
-        </w:rPr>
-      </w:pPr>
-    </w:p>
-    <w:p>
-      <w:pPr>
-        <w:pStyle w:val="NoSpacing"/>
-        <w:rPr>
-          <w:rFonts w:ascii="Times New Roman" w:hAnsi="Times New Roman" w:cs="Times New Roman"/>
-          <w:i/>
-        </w:rPr>
-      </w:pPr>
-      <w:r>
-        <w:rPr>
-          <w:rFonts w:ascii="Times New Roman" w:hAnsi="Times New Roman" w:cs="Times New Roman"/>
-          <w:i/>
-        </w:rPr>
-        <w:t>Teaching Assistant for Science and Society 5, Forests in Society, Spring 2014, 2015</w:t>
-      </w:r>
-      <w:r>
-        <w:rPr>
-          <w:rFonts w:ascii="Times New Roman" w:hAnsi="Times New Roman" w:cs="Times New Roman"/>
-          <w:i/>
-        </w:rPr>
-        <w:t>, 2016</w:t>
-      </w:r>
-    </w:p>
-    <w:p>
-      <w:pPr>
-        <w:pStyle w:val="NoSpacing"/>
-        <w:rPr>
-          <w:rFonts w:ascii="Times New Roman" w:hAnsi="Times New Roman" w:cs="Times New Roman"/>
-        </w:rPr>
-      </w:pPr>
-      <w:r>
-        <w:rPr>
-          <w:rFonts w:ascii="Times New Roman" w:hAnsi="Times New Roman" w:cs="Times New Roman"/>
-        </w:rPr>
-        <w:t>Professor: William Horwath</w:t>
-      </w:r>
-    </w:p>
-    <w:p>
-      <w:pPr>
-        <w:pStyle w:val="NoSpacing"/>
-        <w:rPr>
-          <w:rFonts w:ascii="Times New Roman" w:hAnsi="Times New Roman" w:cs="Times New Roman"/>
-        </w:rPr>
-      </w:pPr>
-      <w:r>
-        <w:rPr>
-          <w:rFonts w:ascii="Times New Roman" w:hAnsi="Times New Roman" w:cs="Times New Roman"/>
-        </w:rPr>
-        <w:t xml:space="preserve">I </w:t>
-      </w:r>
-      <w:r>
-        <w:rPr>
-          <w:rFonts w:ascii="Times New Roman" w:hAnsi="Times New Roman" w:cs="Times New Roman"/>
-        </w:rPr>
-        <w:t>taught</w:t>
-      </w:r>
-      <w:r>
-        <w:rPr>
-          <w:rFonts w:ascii="Times New Roman" w:hAnsi="Times New Roman" w:cs="Times New Roman"/>
-        </w:rPr>
-        <w:t xml:space="preserve"> 3x1 hour sessions each week including classroom introductions to various topics associated with the importance of forests as a natural resource. </w:t>
-      </w:r>
-      <w:r>
-        <w:rPr>
-          <w:rFonts w:ascii="Times New Roman" w:hAnsi="Times New Roman" w:cs="Times New Roman"/>
-        </w:rPr>
-        <w:t>Additionally,</w:t>
-      </w:r>
-      <w:r>
-        <w:rPr>
-          <w:rFonts w:ascii="Times New Roman" w:hAnsi="Times New Roman" w:cs="Times New Roman"/>
-        </w:rPr>
-        <w:t xml:space="preserve"> taught l</w:t>
-      </w:r>
-      <w:r>
-        <w:rPr>
-          <w:rFonts w:ascii="Times New Roman" w:hAnsi="Times New Roman" w:cs="Times New Roman"/>
-        </w:rPr>
-        <w:t>ab components using field trips, and gave 2 lectures in the main class</w:t>
-      </w:r>
-      <w:r>
-        <w:rPr>
-          <w:rFonts w:ascii="Times New Roman" w:hAnsi="Times New Roman" w:cs="Times New Roman"/>
-        </w:rPr>
-        <w:t>.</w:t>
-      </w:r>
-    </w:p>
-    <w:p>
-      <w:pPr>
-        <w:pStyle w:val="NoSpacing"/>
-        <w:rPr>
-          <w:rFonts w:ascii="Times New Roman" w:hAnsi="Times New Roman" w:cs="Times New Roman"/>
-        </w:rPr>
-      </w:pPr>
-    </w:p>
-    <w:p>
-      <w:pPr>
-        <w:pStyle w:val="NoSpacing"/>
-        <w:rPr>
-          <w:rFonts w:ascii="Times New Roman" w:hAnsi="Times New Roman" w:cs="Times New Roman"/>
-          <w:i/>
-        </w:rPr>
-      </w:pPr>
-      <w:r>
-        <w:rPr>
-          <w:rFonts w:ascii="Times New Roman" w:hAnsi="Times New Roman" w:cs="Times New Roman"/>
-          <w:i/>
-        </w:rPr>
-        <w:t xml:space="preserve">Teaching Assistant for CHEM 313 Lab Techniques in Organic Chemistry, </w:t>
+        <w:t>Professor: Christina Geiger</w:t>
+      </w:r>
+    </w:p>
+    <w:p>
+      <w:pPr>
+        <w:pStyle w:val="NoSpacing"/>
+        <w:rPr>
+          <w:rFonts w:ascii="Times New Roman" w:hAnsi="Times New Roman" w:cs="Times New Roman"/>
+        </w:rPr>
+      </w:pPr>
+      <w:r>
+        <w:rPr>
+          <w:rFonts w:ascii="Times New Roman" w:hAnsi="Times New Roman" w:cs="Times New Roman"/>
+        </w:rPr>
+        <w:t xml:space="preserve">Role: Teaching </w:t>
+      </w:r>
+      <w:r>
+        <w:rPr>
+          <w:rFonts w:ascii="Times New Roman" w:hAnsi="Times New Roman" w:cs="Times New Roman"/>
+        </w:rPr>
+        <w:t>Assistant</w:t>
+      </w:r>
+    </w:p>
+    <w:p>
+      <w:pPr>
+        <w:pStyle w:val="NoSpacing"/>
+        <w:rPr>
+          <w:rFonts w:ascii="Times New Roman" w:hAnsi="Times New Roman" w:cs="Times New Roman"/>
+        </w:rPr>
+      </w:pPr>
+      <w:r>
+        <w:rPr>
+          <w:rFonts w:ascii="Times New Roman" w:hAnsi="Times New Roman" w:cs="Times New Roman"/>
+        </w:rPr>
+        <w:t xml:space="preserve">I helped students with troubleshooting in using NMR and GC-MS to elucidate structures from their products. Additionally, I taught lab techniques in organic synthesis, such as basic reflux reactions, liquid extractions and use of TLC to determine if reactions had gone to completion. </w:t>
+      </w:r>
+    </w:p>
+    <w:p>
+      <w:pPr>
+        <w:pStyle w:val="NoSpacing"/>
+        <w:rPr>
+          <w:rFonts w:ascii="Times New Roman" w:hAnsi="Times New Roman" w:cs="Times New Roman"/>
+          <w:b/>
+        </w:rPr>
+      </w:pPr>
+    </w:p>
+    <w:p>
+      <w:pPr>
+        <w:pStyle w:val="NoSpacing"/>
+        <w:rPr>
+          <w:rFonts w:ascii="Times New Roman" w:hAnsi="Times New Roman" w:cs="Times New Roman"/>
+          <w:i/>
+        </w:rPr>
+      </w:pPr>
+      <w:r>
+        <w:rPr>
+          <w:rFonts w:ascii="Times New Roman" w:hAnsi="Times New Roman" w:cs="Times New Roman"/>
+          <w:i/>
+        </w:rPr>
+        <w:t xml:space="preserve">Teaching Assistant for CHEM 324, Principles of Physical Chemistry, </w:t>
+      </w:r>
+      <w:r>
+        <w:rPr>
+          <w:rFonts w:ascii="Times New Roman" w:hAnsi="Times New Roman" w:cs="Times New Roman"/>
+          <w:i/>
+        </w:rPr>
+        <w:t>Spring</w:t>
+      </w:r>
+      <w:r>
+        <w:rPr>
+          <w:rFonts w:ascii="Times New Roman" w:hAnsi="Times New Roman" w:cs="Times New Roman"/>
+          <w:i/>
+        </w:rPr>
+        <w:t>, 2010</w:t>
+      </w:r>
+    </w:p>
+    <w:p>
+      <w:pPr>
+        <w:pStyle w:val="NoSpacing"/>
+        <w:rPr>
+          <w:rFonts w:ascii="Times New Roman" w:hAnsi="Times New Roman" w:cs="Times New Roman"/>
+        </w:rPr>
+      </w:pPr>
+      <w:r>
+        <w:rPr>
+          <w:rFonts w:ascii="Times New Roman" w:hAnsi="Times New Roman" w:cs="Times New Roman"/>
+        </w:rPr>
+        <w:t>Professor: Kazushige Yokoyama</w:t>
+      </w:r>
+    </w:p>
+    <w:p>
+      <w:pPr>
+        <w:pStyle w:val="NoSpacing"/>
+        <w:rPr>
+          <w:rFonts w:ascii="Times New Roman" w:hAnsi="Times New Roman" w:cs="Times New Roman"/>
+        </w:rPr>
+      </w:pPr>
+      <w:r>
+        <w:rPr>
+          <w:rFonts w:ascii="Times New Roman" w:hAnsi="Times New Roman" w:cs="Times New Roman"/>
+        </w:rPr>
+        <w:t xml:space="preserve">Role: Teaching </w:t>
+      </w:r>
+      <w:r>
+        <w:rPr>
+          <w:rFonts w:ascii="Times New Roman" w:hAnsi="Times New Roman" w:cs="Times New Roman"/>
+        </w:rPr>
+        <w:t>Assistant</w:t>
+      </w:r>
+    </w:p>
+    <w:p>
+      <w:pPr>
+        <w:pStyle w:val="NoSpacing"/>
+        <w:rPr>
+          <w:rFonts w:ascii="Times New Roman" w:hAnsi="Times New Roman" w:cs="Times New Roman"/>
+        </w:rPr>
+      </w:pPr>
+      <w:r>
+        <w:rPr>
+          <w:rFonts w:ascii="Times New Roman" w:hAnsi="Times New Roman" w:cs="Times New Roman"/>
+        </w:rPr>
+        <w:t>Offered support to students for studying and understanding material for tests.</w:t>
+      </w:r>
+    </w:p>
+    <w:p>
+      <w:pPr>
+        <w:pStyle w:val="NoSpacing"/>
+        <w:rPr>
+          <w:rFonts w:ascii="Times New Roman" w:hAnsi="Times New Roman" w:cs="Times New Roman"/>
+        </w:rPr>
+      </w:pPr>
+    </w:p>
+    <w:p>
+      <w:pPr>
+        <w:pStyle w:val="NoSpacing"/>
+        <w:rPr>
+          <w:rFonts w:ascii="Times New Roman" w:hAnsi="Times New Roman" w:cs="Times New Roman"/>
+          <w:i/>
+        </w:rPr>
+      </w:pPr>
+      <w:r>
+        <w:rPr>
+          <w:rFonts w:ascii="Times New Roman" w:hAnsi="Times New Roman" w:cs="Times New Roman"/>
+          <w:i/>
+        </w:rPr>
+        <w:t xml:space="preserve">Lab Assistant for CHEM 119 Freshman Introductory Chemistry Lab, </w:t>
       </w:r>
       <w:r>
         <w:rPr>
@@ -3430,139 +4266,6 @@
           <w:rFonts w:ascii="Times New Roman" w:hAnsi="Times New Roman" w:cs="Times New Roman"/>
           <w:i/>
         </w:rPr>
-        <w:t>, 2010</w:t>
-      </w:r>
-    </w:p>
-    <w:p>
-      <w:pPr>
-        <w:pStyle w:val="NoSpacing"/>
-        <w:rPr>
-          <w:rFonts w:ascii="Times New Roman" w:hAnsi="Times New Roman" w:cs="Times New Roman"/>
-        </w:rPr>
-      </w:pPr>
-      <w:r>
-        <w:rPr>
-          <w:rFonts w:ascii="Times New Roman" w:hAnsi="Times New Roman" w:cs="Times New Roman"/>
-        </w:rPr>
-        <w:t>Professor: Christina Geiger</w:t>
-      </w:r>
-    </w:p>
-    <w:p>
-      <w:pPr>
-        <w:pStyle w:val="NoSpacing"/>
-        <w:rPr>
-          <w:rFonts w:ascii="Times New Roman" w:hAnsi="Times New Roman" w:cs="Times New Roman"/>
-        </w:rPr>
-      </w:pPr>
-      <w:r>
-        <w:rPr>
-          <w:rFonts w:ascii="Times New Roman" w:hAnsi="Times New Roman" w:cs="Times New Roman"/>
-        </w:rPr>
-        <w:t xml:space="preserve">I helped students with troubleshooting in using NMR and GC-MS to elucidate structures from their products. Additionally, I taught lab techniques in organic synthesis, such as basic reflux reactions, liquid extractions and use of TLC to determine if reactions had gone to completion. </w:t>
-      </w:r>
-    </w:p>
-    <w:p>
-      <w:pPr>
-        <w:pStyle w:val="NoSpacing"/>
-        <w:rPr>
-          <w:rFonts w:ascii="Times New Roman" w:hAnsi="Times New Roman" w:cs="Times New Roman"/>
-          <w:b/>
-        </w:rPr>
-      </w:pPr>
-    </w:p>
-    <w:p>
-      <w:pPr>
-        <w:pStyle w:val="NoSpacing"/>
-        <w:rPr>
-          <w:rFonts w:ascii="Times New Roman" w:hAnsi="Times New Roman" w:cs="Times New Roman"/>
-          <w:i/>
-        </w:rPr>
-      </w:pPr>
-      <w:r>
-        <w:rPr>
-          <w:rFonts w:ascii="Times New Roman" w:hAnsi="Times New Roman" w:cs="Times New Roman"/>
-          <w:i/>
-        </w:rPr>
-        <w:t xml:space="preserve">Teaching Assistant for CHEM 324, Principles of Physical Chemistry, </w:t>
-      </w:r>
-      <w:r>
-        <w:rPr>
-          <w:rFonts w:ascii="Times New Roman" w:hAnsi="Times New Roman" w:cs="Times New Roman"/>
-          <w:i/>
-        </w:rPr>
-        <w:t>Spring</w:t>
-      </w:r>
-      <w:r>
-        <w:rPr>
-          <w:rFonts w:ascii="Times New Roman" w:hAnsi="Times New Roman" w:cs="Times New Roman"/>
-          <w:i/>
-        </w:rPr>
-        <w:t>, 2010</w:t>
-      </w:r>
-    </w:p>
-    <w:p>
-      <w:pPr>
-        <w:pStyle w:val="NoSpacing"/>
-        <w:rPr>
-          <w:rFonts w:ascii="Times New Roman" w:hAnsi="Times New Roman" w:cs="Times New Roman"/>
-        </w:rPr>
-      </w:pPr>
-      <w:r>
-        <w:rPr>
-          <w:rFonts w:ascii="Times New Roman" w:hAnsi="Times New Roman" w:cs="Times New Roman"/>
-        </w:rPr>
-        <w:t>Professor: Kazushige Yokoyama</w:t>
-      </w:r>
-    </w:p>
-    <w:p>
-      <w:pPr>
-        <w:pStyle w:val="NoSpacing"/>
-        <w:rPr>
-          <w:rFonts w:ascii="Times New Roman" w:hAnsi="Times New Roman" w:cs="Times New Roman"/>
-        </w:rPr>
-      </w:pPr>
-      <w:r>
-        <w:rPr>
-          <w:rFonts w:ascii="Times New Roman" w:hAnsi="Times New Roman" w:cs="Times New Roman"/>
-        </w:rPr>
-        <w:t>Offered support to students for studying and understanding material for tests.</w:t>
-      </w:r>
-    </w:p>
-    <w:p>
-      <w:pPr>
-        <w:pStyle w:val="NoSpacing"/>
-        <w:rPr>
-          <w:rFonts w:ascii="Times New Roman" w:hAnsi="Times New Roman" w:cs="Times New Roman"/>
-        </w:rPr>
-      </w:pPr>
-    </w:p>
-    <w:p>
-      <w:pPr>
-        <w:pStyle w:val="NoSpacing"/>
-        <w:rPr>
-          <w:rFonts w:ascii="Times New Roman" w:hAnsi="Times New Roman" w:cs="Times New Roman"/>
-          <w:i/>
-        </w:rPr>
-      </w:pPr>
-      <w:r>
-        <w:rPr>
-          <w:rFonts w:ascii="Times New Roman" w:hAnsi="Times New Roman" w:cs="Times New Roman"/>
-          <w:i/>
-        </w:rPr>
-        <w:t xml:space="preserve">Lab Assistant for CHEM 119 Freshman Introductory Chemistry Lab, </w:t>
-      </w:r>
-      <w:r>
-        <w:rPr>
-          <w:rFonts w:ascii="Times New Roman" w:hAnsi="Times New Roman" w:cs="Times New Roman"/>
-          <w:i/>
-        </w:rPr>
-        <w:t>Fall</w:t>
-      </w:r>
-      <w:r>
-        <w:rPr>
-          <w:rFonts w:ascii="Times New Roman" w:hAnsi="Times New Roman" w:cs="Times New Roman"/>
-          <w:i/>
-        </w:rPr>
         <w:t>, 2009</w:t>
       </w:r>
     </w:p>
@@ -3587,6 +4290,26 @@
         <w:t>McGarrah</w:t>
       </w:r>
       <w:proofErr w:type="spellEnd"/>
+    </w:p>
+    <w:p>
+      <w:pPr>
+        <w:pStyle w:val="NoSpacing"/>
+        <w:rPr>
+          <w:rFonts w:ascii="Times New Roman" w:hAnsi="Times New Roman" w:cs="Times New Roman"/>
+        </w:rPr>
+      </w:pPr>
+      <w:r>
+        <w:rPr>
+          <w:rFonts w:ascii="Times New Roman" w:hAnsi="Times New Roman" w:cs="Times New Roman"/>
+        </w:rPr>
+        <w:t xml:space="preserve">Role: Teaching </w:t>
+      </w:r>
+      <w:r>
+        <w:rPr>
+          <w:rFonts w:ascii="Times New Roman" w:hAnsi="Times New Roman" w:cs="Times New Roman"/>
+        </w:rPr>
+        <w:t>Assistant</w:t>
+      </w:r>
     </w:p>
     <w:p>
       <w:pPr>
@@ -3878,7 +4601,7 @@
           <w:szCs w:val="20"/>
         </w:rPr>
       </w:pPr>
-      <w:hyperlink r:id="rId7" w:history="1">
+      <w:hyperlink r:id="rId9" w:history="1">
         <w:r>
           <w:rPr>
             <w:rStyle w:val="Hyperlink"/>
@@ -3960,7 +4683,6 @@
         <w:rPr>
           <w:rFonts w:ascii="Times New Roman" w:hAnsi="Times New Roman" w:cs="Times New Roman"/>
         </w:rPr>
-        <w:lastRenderedPageBreak/>
         <w:t>I assist</w:t>
       </w:r>
       <w:r>
@@ -3977,6 +4699,7 @@
       </w:r>
     </w:p>
     <w:sectPr>
+      <w:headerReference w:type="default" r:id="rId10"/>
       <w:pgSz w:w="12240" w:h="15840"/>
       <w:pgMar w:top="1440" w:right="1440" w:bottom="1440" w:left="1440" w:header="720" w:footer="720" w:gutter="0"/>
       <w:cols w:space="720"/>
@@ -3984,6 +4707,142 @@
     </w:sectPr>
   </w:body>
 </w:document>
+</file>
+
+<file path=word/endnotes.xml><?xml version="1.0" encoding="utf-8"?>
+<w:endnotes xmlns:wpc="http://schemas.microsoft.com/office/word/2010/wordprocessingCanvas" xmlns:cx="http://schemas.microsoft.com/office/drawing/2014/chartex" xmlns:cx1="http://schemas.microsoft.com/office/drawing/2015/9/8/chartex" xmlns:cx2="http://schemas.microsoft.com/office/drawing/2015/10/21/chartex" xmlns:cx3="http://schemas.microsoft.com/office/drawing/2016/5/9/chartex" xmlns:cx4="http://schemas.microsoft.com/office/drawing/2016/5/10/chartex" xmlns:cx5="http://schemas.microsoft.com/office/drawing/2016/5/11/chartex" xmlns:cx6="http://schemas.microsoft.com/office/drawing/2016/5/12/chartex" xmlns:cx7="http://schemas.microsoft.com/office/drawing/2016/5/13/chartex" xmlns:cx8="http://schemas.microsoft.com/office/drawing/2016/5/14/chartex" xmlns:mc="http://schemas.openxmlformats.org/markup-compatibility/2006" xmlns:aink="http://schemas.microsoft.com/office/drawing/2016/ink" xmlns:am3d="http://schemas.microsoft.com/office/drawing/2017/model3d" xmlns:o="urn:schemas-microsoft-com:office:office" xmlns:r="http://schemas.openxmlformats.org/officeDocument/2006/relationships" xmlns:m="http://schemas.openxmlformats.org/officeDocument/2006/math" xmlns:v="urn:schemas-microsoft-com:vml" xmlns:wp14="http://schemas.microsoft.com/office/word/2010/wordprocessingDrawing" xmlns:wp="http://schemas.openxmlformats.org/drawingml/2006/wordprocessingDrawing" xmlns:w10="urn:schemas-microsoft-com:office:word" xmlns:w="http://schemas.openxmlformats.org/wordprocessingml/2006/main" xmlns:w14="http://schemas.microsoft.com/office/word/2010/wordml" xmlns:w15="http://schemas.microsoft.com/office/word/2012/wordml" xmlns:w16cid="http://schemas.microsoft.com/office/word/2016/wordml/cid" xmlns:w16se="http://schemas.microsoft.com/office/word/2015/wordml/symex" xmlns:wpg="http://schemas.microsoft.com/office/word/2010/wordprocessingGroup" xmlns:wpi="http://schemas.microsoft.com/office/word/2010/wordprocessingInk" xmlns:wne="http://schemas.microsoft.com/office/word/2006/wordml" xmlns:wps="http://schemas.microsoft.com/office/word/2010/wordprocessingShape" mc:Ignorable="w14 w15 w16se w16cid wp14">
+  <w:endnote w:type="separator" w:id="-1">
+    <w:p>
+      <w:r>
+        <w:separator/>
+      </w:r>
+    </w:p>
+  </w:endnote>
+  <w:endnote w:type="continuationSeparator" w:id="0">
+    <w:p>
+      <w:r>
+        <w:continuationSeparator/>
+      </w:r>
+    </w:p>
+  </w:endnote>
+</w:endnotes>
+</file>
+
+<file path=word/footnotes.xml><?xml version="1.0" encoding="utf-8"?>
+<w:footnotes xmlns:wpc="http://schemas.microsoft.com/office/word/2010/wordprocessingCanvas" xmlns:cx="http://schemas.microsoft.com/office/drawing/2014/chartex" xmlns:cx1="http://schemas.microsoft.com/office/drawing/2015/9/8/chartex" xmlns:cx2="http://schemas.microsoft.com/office/drawing/2015/10/21/chartex" xmlns:cx3="http://schemas.microsoft.com/office/drawing/2016/5/9/chartex" xmlns:cx4="http://schemas.microsoft.com/office/drawing/2016/5/10/chartex" xmlns:cx5="http://schemas.microsoft.com/office/drawing/2016/5/11/chartex" xmlns:cx6="http://schemas.microsoft.com/office/drawing/2016/5/12/chartex" xmlns:cx7="http://schemas.microsoft.com/office/drawing/2016/5/13/chartex" xmlns:cx8="http://schemas.microsoft.com/office/drawing/2016/5/14/chartex" xmlns:mc="http://schemas.openxmlformats.org/markup-compatibility/2006" xmlns:aink="http://schemas.microsoft.com/office/drawing/2016/ink" xmlns:am3d="http://schemas.microsoft.com/office/drawing/2017/model3d" xmlns:o="urn:schemas-microsoft-com:office:office" xmlns:r="http://schemas.openxmlformats.org/officeDocument/2006/relationships" xmlns:m="http://schemas.openxmlformats.org/officeDocument/2006/math" xmlns:v="urn:schemas-microsoft-com:vml" xmlns:wp14="http://schemas.microsoft.com/office/word/2010/wordprocessingDrawing" xmlns:wp="http://schemas.openxmlformats.org/drawingml/2006/wordprocessingDrawing" xmlns:w10="urn:schemas-microsoft-com:office:word" xmlns:w="http://schemas.openxmlformats.org/wordprocessingml/2006/main" xmlns:w14="http://schemas.microsoft.com/office/word/2010/wordml" xmlns:w15="http://schemas.microsoft.com/office/word/2012/wordml" xmlns:w16cid="http://schemas.microsoft.com/office/word/2016/wordml/cid" xmlns:w16se="http://schemas.microsoft.com/office/word/2015/wordml/symex" xmlns:wpg="http://schemas.microsoft.com/office/word/2010/wordprocessingGroup" xmlns:wpi="http://schemas.microsoft.com/office/word/2010/wordprocessingInk" xmlns:wne="http://schemas.microsoft.com/office/word/2006/wordml" xmlns:wps="http://schemas.microsoft.com/office/word/2010/wordprocessingShape" mc:Ignorable="w14 w15 w16se w16cid wp14">
+  <w:footnote w:type="separator" w:id="-1">
+    <w:p>
+      <w:r>
+        <w:separator/>
+      </w:r>
+    </w:p>
+  </w:footnote>
+  <w:footnote w:type="continuationSeparator" w:id="0">
+    <w:p>
+      <w:r>
+        <w:continuationSeparator/>
+      </w:r>
+    </w:p>
+  </w:footnote>
+</w:footnotes>
+</file>
+
+<file path=word/header1.xml><?xml version="1.0" encoding="utf-8"?>
+<w:hdr xmlns:wpc="http://schemas.microsoft.com/office/word/2010/wordprocessingCanvas" xmlns:cx="http://schemas.microsoft.com/office/drawing/2014/chartex" xmlns:cx1="http://schemas.microsoft.com/office/drawing/2015/9/8/chartex" xmlns:cx2="http://schemas.microsoft.com/office/drawing/2015/10/21/chartex" xmlns:cx3="http://schemas.microsoft.com/office/drawing/2016/5/9/chartex" xmlns:cx4="http://schemas.microsoft.com/office/drawing/2016/5/10/chartex" xmlns:cx5="http://schemas.microsoft.com/office/drawing/2016/5/11/chartex" xmlns:cx6="http://schemas.microsoft.com/office/drawing/2016/5/12/chartex" xmlns:cx7="http://schemas.microsoft.com/office/drawing/2016/5/13/chartex" xmlns:cx8="http://schemas.microsoft.com/office/drawing/2016/5/14/chartex" xmlns:mc="http://schemas.openxmlformats.org/markup-compatibility/2006" xmlns:aink="http://schemas.microsoft.com/office/drawing/2016/ink" xmlns:am3d="http://schemas.microsoft.com/office/drawing/2017/model3d" xmlns:o="urn:schemas-microsoft-com:office:office" xmlns:r="http://schemas.openxmlformats.org/officeDocument/2006/relationships" xmlns:m="http://schemas.openxmlformats.org/officeDocument/2006/math" xmlns:v="urn:schemas-microsoft-com:vml" xmlns:wp14="http://schemas.microsoft.com/office/word/2010/wordprocessingDrawing" xmlns:wp="http://schemas.openxmlformats.org/drawingml/2006/wordprocessingDrawing" xmlns:w10="urn:schemas-microsoft-com:office:word" xmlns:w="http://schemas.openxmlformats.org/wordprocessingml/2006/main" xmlns:w14="http://schemas.microsoft.com/office/word/2010/wordml" xmlns:w15="http://schemas.microsoft.com/office/word/2012/wordml" xmlns:w16cid="http://schemas.microsoft.com/office/word/2016/wordml/cid" xmlns:w16se="http://schemas.microsoft.com/office/word/2015/wordml/symex" xmlns:wpg="http://schemas.microsoft.com/office/word/2010/wordprocessingGroup" xmlns:wpi="http://schemas.microsoft.com/office/word/2010/wordprocessingInk" xmlns:wne="http://schemas.microsoft.com/office/word/2006/wordml" xmlns:wps="http://schemas.microsoft.com/office/word/2010/wordprocessingShape" mc:Ignorable="w14 w15 w16se w16cid wp14">
+  <w:p>
+    <w:pPr>
+      <w:pStyle w:val="NoSpacing"/>
+      <w:jc w:val="right"/>
+      <w:rPr>
+        <w:rFonts w:ascii="Times New Roman" w:hAnsi="Times New Roman" w:cs="Times New Roman"/>
+      </w:rPr>
+    </w:pPr>
+    <w:r>
+      <w:rPr>
+        <w:rFonts w:ascii="Times New Roman" w:hAnsi="Times New Roman" w:cs="Times New Roman"/>
+      </w:rPr>
+      <w:t>Toby Maxwell</w:t>
+    </w:r>
+    <w:r>
+      <w:rPr>
+        <w:rFonts w:ascii="Times New Roman" w:hAnsi="Times New Roman" w:cs="Times New Roman"/>
+      </w:rPr>
+      <w:t>, PhD</w:t>
+    </w:r>
+  </w:p>
+  <w:p>
+    <w:pPr>
+      <w:pStyle w:val="NoSpacing"/>
+      <w:jc w:val="right"/>
+      <w:rPr>
+        <w:rFonts w:ascii="Times New Roman" w:hAnsi="Times New Roman" w:cs="Times New Roman"/>
+      </w:rPr>
+    </w:pPr>
+    <w:r>
+      <w:rPr>
+        <w:rFonts w:ascii="Times New Roman" w:hAnsi="Times New Roman" w:cs="Times New Roman"/>
+      </w:rPr>
+      <w:t>Onyx Bridge 288, University of Oregon</w:t>
+    </w:r>
+  </w:p>
+  <w:p>
+    <w:pPr>
+      <w:pStyle w:val="NoSpacing"/>
+      <w:jc w:val="right"/>
+      <w:rPr>
+        <w:rFonts w:ascii="Times New Roman" w:hAnsi="Times New Roman" w:cs="Times New Roman"/>
+      </w:rPr>
+    </w:pPr>
+    <w:r>
+      <w:rPr>
+        <w:rFonts w:ascii="Times New Roman" w:hAnsi="Times New Roman" w:cs="Times New Roman"/>
+      </w:rPr>
+      <w:t>tmaxw</w:t>
+    </w:r>
+    <w:r>
+      <w:rPr>
+        <w:rFonts w:ascii="Times New Roman" w:hAnsi="Times New Roman" w:cs="Times New Roman"/>
+      </w:rPr>
+      <w:t>e</w:t>
+    </w:r>
+    <w:r>
+      <w:rPr>
+        <w:rFonts w:ascii="Times New Roman" w:hAnsi="Times New Roman" w:cs="Times New Roman"/>
+      </w:rPr>
+      <w:t>ll@uoregon.edu</w:t>
+    </w:r>
+  </w:p>
+  <w:p>
+    <w:pPr>
+      <w:pStyle w:val="NoSpacing"/>
+      <w:jc w:val="right"/>
+      <w:rPr>
+        <w:rFonts w:ascii="Times New Roman" w:hAnsi="Times New Roman" w:cs="Times New Roman"/>
+      </w:rPr>
+    </w:pPr>
+    <w:r>
+      <w:rPr>
+        <w:rFonts w:ascii="Times New Roman" w:hAnsi="Times New Roman" w:cs="Times New Roman"/>
+      </w:rPr>
+      <w:t>website: tobymaxwell.github.io</w:t>
+    </w:r>
+  </w:p>
+  <w:p>
+    <w:pPr>
+      <w:pStyle w:val="NoSpacing"/>
+      <w:jc w:val="right"/>
+      <w:rPr>
+        <w:rFonts w:ascii="Times New Roman" w:hAnsi="Times New Roman" w:cs="Times New Roman"/>
+      </w:rPr>
+    </w:pPr>
+    <w:r>
+      <w:rPr>
+        <w:rFonts w:ascii="Times New Roman" w:hAnsi="Times New Roman" w:cs="Times New Roman"/>
+      </w:rPr>
+      <w:t>607-229-3820</w:t>
+    </w:r>
+  </w:p>
+</w:hdr>
 </file>
 
 <file path=word/numbering.xml><?xml version="1.0" encoding="utf-8"?>
@@ -3998,7 +4857,7 @@
       <w:lvlText w:val="%1."/>
       <w:lvlJc w:val="left"/>
       <w:pPr>
-        <w:ind w:left="1000" w:hanging="640"/>
+        <w:ind w:left="1990" w:hanging="640"/>
       </w:pPr>
       <w:rPr>
         <w:rFonts w:hint="default"/>
@@ -4870,7 +5729,6 @@
   <w:style w:type="character" w:default="1" w:styleId="DefaultParagraphFont">
     <w:name w:val="Default Paragraph Font"/>
     <w:uiPriority w:val="1"/>
-    <w:semiHidden/>
     <w:unhideWhenUsed/>
   </w:style>
   <w:style w:type="table" w:default="1" w:styleId="TableNormal">
@@ -4965,6 +5823,59 @@
       <w:color w:val="605E5C"/>
       <w:shd w:val="clear" w:color="auto" w:fill="E1DFDD"/>
     </w:rPr>
+  </w:style>
+  <w:style w:type="paragraph" w:styleId="ListParagraph">
+    <w:name w:val="List Paragraph"/>
+    <w:basedOn w:val="Normal"/>
+    <w:uiPriority w:val="34"/>
+    <w:qFormat/>
+    <w:rsid w:val="00676567"/>
+    <w:pPr>
+      <w:ind w:left="720"/>
+      <w:contextualSpacing/>
+    </w:pPr>
+  </w:style>
+  <w:style w:type="paragraph" w:styleId="Header">
+    <w:name w:val="header"/>
+    <w:basedOn w:val="Normal"/>
+    <w:link w:val="HeaderChar"/>
+    <w:uiPriority w:val="99"/>
+    <w:unhideWhenUsed/>
+    <w:rsid w:val="00F97AEB"/>
+    <w:pPr>
+      <w:tabs>
+        <w:tab w:val="center" w:pos="4680"/>
+        <w:tab w:val="right" w:pos="9360"/>
+      </w:tabs>
+    </w:pPr>
+  </w:style>
+  <w:style w:type="character" w:customStyle="1" w:styleId="HeaderChar">
+    <w:name w:val="Header Char"/>
+    <w:basedOn w:val="DefaultParagraphFont"/>
+    <w:link w:val="Header"/>
+    <w:uiPriority w:val="99"/>
+    <w:rsid w:val="00F97AEB"/>
+  </w:style>
+  <w:style w:type="paragraph" w:styleId="Footer">
+    <w:name w:val="footer"/>
+    <w:basedOn w:val="Normal"/>
+    <w:link w:val="FooterChar"/>
+    <w:uiPriority w:val="99"/>
+    <w:unhideWhenUsed/>
+    <w:rsid w:val="00F97AEB"/>
+    <w:pPr>
+      <w:tabs>
+        <w:tab w:val="center" w:pos="4680"/>
+        <w:tab w:val="right" w:pos="9360"/>
+      </w:tabs>
+    </w:pPr>
+  </w:style>
+  <w:style w:type="character" w:customStyle="1" w:styleId="FooterChar">
+    <w:name w:val="Footer Char"/>
+    <w:basedOn w:val="DefaultParagraphFont"/>
+    <w:link w:val="Footer"/>
+    <w:uiPriority w:val="99"/>
+    <w:rsid w:val="00F97AEB"/>
   </w:style>
 </w:styles>
 </file>
@@ -5294,7 +6205,7 @@
 </file>
 
 <file path=customXml/itemProps1.xml><?xml version="1.0" encoding="utf-8"?>
-<ds:datastoreItem xmlns:ds="http://schemas.openxmlformats.org/officeDocument/2006/customXml" ds:itemID="{F381AC89-F810-0B45-A7CF-9A69DF34560E}">
+<ds:datastoreItem xmlns:ds="http://schemas.openxmlformats.org/officeDocument/2006/customXml" ds:itemID="{1EA52A65-5911-B441-9B25-555F1C565667}">
   <ds:schemaRefs>
     <ds:schemaRef ds:uri="http://schemas.openxmlformats.org/officeDocument/2006/bibliography"/>
   </ds:schemaRefs>

--- a/files/CV.docx
+++ b/files/CV.docx
@@ -5,68 +5,11 @@
     <w:p>
       <w:pPr>
         <w:pStyle w:val="NoSpacing"/>
-        <w:jc w:val="center"/>
-        <w:rPr>
-          <w:rFonts w:ascii="Times New Roman" w:hAnsi="Times New Roman" w:cs="Times New Roman"/>
-        </w:rPr>
-      </w:pPr>
-      <w:r>
-        <w:rPr>
-          <w:rFonts w:ascii="Times New Roman" w:hAnsi="Times New Roman" w:cs="Times New Roman"/>
-        </w:rPr>
-        <w:t>Toby Maxwell</w:t>
-      </w:r>
-      <w:r>
-        <w:rPr>
-          <w:rFonts w:ascii="Times New Roman" w:hAnsi="Times New Roman" w:cs="Times New Roman"/>
-        </w:rPr>
-        <w:t>, PhD</w:t>
-      </w:r>
-    </w:p>
-    <w:p>
-      <w:pPr>
-        <w:pStyle w:val="NoSpacing"/>
-        <w:jc w:val="center"/>
-        <w:rPr>
-          <w:rFonts w:ascii="Times New Roman" w:hAnsi="Times New Roman" w:cs="Times New Roman"/>
-        </w:rPr>
-      </w:pPr>
-      <w:r>
-        <w:rPr>
-          <w:rFonts w:ascii="Times New Roman" w:hAnsi="Times New Roman" w:cs="Times New Roman"/>
-        </w:rPr>
-        <w:t>Onyx Bridge 288, University of Oregon</w:t>
-      </w:r>
-    </w:p>
-    <w:p>
-      <w:pPr>
-        <w:pStyle w:val="NoSpacing"/>
-        <w:jc w:val="center"/>
-        <w:rPr>
-          <w:rFonts w:ascii="Times New Roman" w:hAnsi="Times New Roman" w:cs="Times New Roman"/>
-        </w:rPr>
-      </w:pPr>
-      <w:r>
-        <w:rPr>
-          <w:rFonts w:ascii="Times New Roman" w:hAnsi="Times New Roman" w:cs="Times New Roman"/>
-        </w:rPr>
-        <w:t>tmaxwell@uoregon.edu</w:t>
-      </w:r>
-    </w:p>
-    <w:p>
-      <w:pPr>
-        <w:pStyle w:val="NoSpacing"/>
-        <w:jc w:val="center"/>
-        <w:rPr>
-          <w:rFonts w:ascii="Times New Roman" w:hAnsi="Times New Roman" w:cs="Times New Roman"/>
-        </w:rPr>
-      </w:pPr>
-      <w:r>
-        <w:rPr>
-          <w:rFonts w:ascii="Times New Roman" w:hAnsi="Times New Roman" w:cs="Times New Roman"/>
-        </w:rPr>
-        <w:t>607-229-3820</w:t>
-      </w:r>
+        <w:jc w:val="right"/>
+        <w:rPr>
+          <w:rFonts w:ascii="Times New Roman" w:hAnsi="Times New Roman" w:cs="Times New Roman"/>
+        </w:rPr>
+      </w:pPr>
     </w:p>
     <w:p>
       <w:pPr>
@@ -83,17 +26,6 @@
         </w:rPr>
         <w:t>Education</w:t>
       </w:r>
-    </w:p>
-    <w:p>
-      <w:pPr>
-        <w:pStyle w:val="NoSpacing"/>
-        <w:tabs>
-          <w:tab w:val="left" w:pos="2954"/>
-        </w:tabs>
-        <w:rPr>
-          <w:rFonts w:ascii="Times New Roman" w:hAnsi="Times New Roman" w:cs="Times New Roman"/>
-        </w:rPr>
-      </w:pPr>
       <w:r>
         <w:rPr>
           <w:rFonts w:ascii="Times New Roman" w:hAnsi="Times New Roman" w:cs="Times New Roman"/>
@@ -285,14 +217,6 @@
         <w:pStyle w:val="NoSpacing"/>
         <w:rPr>
           <w:rFonts w:ascii="Times New Roman" w:hAnsi="Times New Roman" w:cs="Times New Roman"/>
-        </w:rPr>
-      </w:pPr>
-    </w:p>
-    <w:p>
-      <w:pPr>
-        <w:pStyle w:val="NoSpacing"/>
-        <w:rPr>
-          <w:rFonts w:ascii="Times New Roman" w:hAnsi="Times New Roman" w:cs="Times New Roman"/>
           <w:i/>
         </w:rPr>
       </w:pPr>
@@ -309,37 +233,43 @@
         <w:pStyle w:val="NoSpacing"/>
         <w:rPr>
           <w:rFonts w:ascii="Times New Roman" w:hAnsi="Times New Roman" w:cs="Times New Roman"/>
-        </w:rPr>
-      </w:pPr>
-      <w:r>
-        <w:rPr>
-          <w:rFonts w:ascii="Times New Roman" w:hAnsi="Times New Roman" w:cs="Times New Roman"/>
-        </w:rPr>
-        <w:t>Trees can adjust to natural climate fluctuations by efficiently regulating leaf carbon and water exchange; however, the rapid pace of human induced climatic change threatens the ability of forests to sequester carbon and resist draught. While these limits are often characterized at the scale of an individual tree, or a plot, this research seeks to characterize regional scale drivers of forest productivity across the state of Oregon over recent decades. Recent research has found the most stressed forest ecosystems are mixed conifer forests where drought induced mortalit</w:t>
-      </w:r>
-      <w:r>
-        <w:rPr>
-          <w:rFonts w:ascii="Times New Roman" w:hAnsi="Times New Roman" w:cs="Times New Roman"/>
-        </w:rPr>
-        <w:t>y has led to massive dieoffs</w:t>
-      </w:r>
-      <w:r>
-        <w:rPr>
-          <w:rFonts w:ascii="Times New Roman" w:hAnsi="Times New Roman" w:cs="Times New Roman"/>
-        </w:rPr>
-        <w:t>. However, at high elevations in these same forests, tree lines are expanding, with longer growing seas</w:t>
-      </w:r>
-      <w:r>
-        <w:rPr>
-          <w:rFonts w:ascii="Times New Roman" w:hAnsi="Times New Roman" w:cs="Times New Roman"/>
-        </w:rPr>
-        <w:t xml:space="preserve">ons aiding forest expansion. </w:t>
-      </w:r>
-      <w:r>
-        <w:rPr>
-          <w:rFonts w:ascii="Times New Roman" w:hAnsi="Times New Roman" w:cs="Times New Roman"/>
-        </w:rPr>
-        <w:t>This project seeks to develop of a risk index for dieoff of different regions based on characterizations of the impact of shifting climate. By measuring plant, site, and regional scale factors controlling productivity over time we will combine spatial and temporal data, generating a series of maps to inform land management, educate the general public, and direct future scientific efforts. To understand the range of impact of climate change, we identified regions in Oregon (Figure 1, attached) which are experiencing a variety of changes in climate. In the Northeast, the Wallowa mountains show increased moisture, while many Western locations are increasingly dry. By identifying factors which link spatial scales, we will also develop a tool to aid future efforts to model the impact of climate change and disturbance on forest evol</w:t>
+          <w:i/>
+        </w:rPr>
+      </w:pPr>
+      <w:r>
+        <w:rPr>
+          <w:rFonts w:ascii="Times New Roman" w:hAnsi="Times New Roman" w:cs="Times New Roman"/>
+          <w:i/>
+        </w:rPr>
+        <w:t>Project members: Toby Maxwell, Lucas Silva</w:t>
+      </w:r>
+    </w:p>
+    <w:p>
+      <w:pPr>
+        <w:pStyle w:val="NoSpacing"/>
+        <w:rPr>
+          <w:rFonts w:ascii="Times New Roman" w:hAnsi="Times New Roman" w:cs="Times New Roman"/>
+        </w:rPr>
+      </w:pPr>
+      <w:r>
+        <w:rPr>
+          <w:rFonts w:ascii="Times New Roman" w:hAnsi="Times New Roman" w:cs="Times New Roman"/>
+        </w:rPr>
+        <w:t xml:space="preserve">This project seeks to develop of a risk index for </w:t>
+      </w:r>
+      <w:proofErr w:type="spellStart"/>
+      <w:r>
+        <w:rPr>
+          <w:rFonts w:ascii="Times New Roman" w:hAnsi="Times New Roman" w:cs="Times New Roman"/>
+        </w:rPr>
+        <w:t>dieoff</w:t>
+      </w:r>
+      <w:proofErr w:type="spellEnd"/>
+      <w:r>
+        <w:rPr>
+          <w:rFonts w:ascii="Times New Roman" w:hAnsi="Times New Roman" w:cs="Times New Roman"/>
+        </w:rPr>
+        <w:t xml:space="preserve"> of different regions based on characterizations of the impact of shifting climate. By measuring plant, site, and regional scale factors controlling productivity over time we will combine spatial and temporal data, to inform land management, educate the general public, and direct future scientific efforts. By identifying factors which link spatial scales, we will also develop a tool to aid future efforts to model the impact of climate change and disturbance on forest evol</w:t>
       </w:r>
       <w:r>
         <w:rPr>
@@ -369,83 +299,266 @@
           <w:rFonts w:ascii="Times New Roman" w:hAnsi="Times New Roman" w:cs="Times New Roman"/>
           <w:i/>
         </w:rPr>
-        <w:t xml:space="preserve">Probing for the role of fungal networks in nutrient transfer of novel plant communities across the PNW </w:t>
-      </w:r>
-    </w:p>
-    <w:p>
-      <w:pPr>
-        <w:pStyle w:val="NoSpacing"/>
-        <w:rPr>
-          <w:rFonts w:ascii="Times New Roman" w:hAnsi="Times New Roman" w:cs="Times New Roman"/>
-        </w:rPr>
-      </w:pPr>
-      <w:r>
-        <w:rPr>
-          <w:rFonts w:ascii="Times New Roman" w:hAnsi="Times New Roman" w:cs="Times New Roman"/>
-        </w:rPr>
-        <w:t>The project will assess plant and soil community sensitivity to experimentally imposed drought across a 520 km latitudinal gradient in the PNW. A broad climatic gradient will be used to study typical prairie and pasture systems where increasingly severe seasonal differences, characterized by wetter winters and drier summers, have caused declines in productivity. General hypotheses pertaining to the role of fungal networks in maintaining diverse prairie and low-diversity pasture productivity will be tested to address a major challenge for sustainability in the region and in similar systems elsewhere. Specifically, the proposed tasks will identify plant and fungal species that best maintain primary productivity, plant water-use efficiency, and foster C and N exchange in communities under stress. This knowledge will be used to quantify thresholds of species composition and soil resource availability beyond which intervention is needed to prevent loss of biodiversity and resilience to drought. Alterations of CMN-mediated transfer or retention of C and N will be monitored using pulse stable isotope labeling experiments to determine whether and how inter-specific connectivity increases community resilience and productivity under imposed stress. A replicated nested design across a latitudinal gradient will be used to characterize CMN behaviors that can be simplified to improve inter-specific connectivity and resource transfer in native and managed systems. Passive and active resource transport among different plant species and fungi will be distinguished through stable isotope probing of DNA sequences and used to develop a spatially-explicit mechanistic model for the scaling of local mutualistic and competitive interactions affecting composition and function of CMNs.</w:t>
-      </w:r>
-    </w:p>
-    <w:p>
-      <w:pPr>
-        <w:pStyle w:val="NoSpacing"/>
-        <w:rPr>
-          <w:rFonts w:ascii="Times New Roman" w:hAnsi="Times New Roman" w:cs="Times New Roman"/>
-        </w:rPr>
-      </w:pPr>
-    </w:p>
-    <w:p>
-      <w:pPr>
-        <w:pStyle w:val="NoSpacing"/>
-        <w:rPr>
-          <w:rFonts w:ascii="Times New Roman" w:hAnsi="Times New Roman" w:cs="Times New Roman"/>
-          <w:i/>
-        </w:rPr>
-      </w:pPr>
-      <w:r>
-        <w:rPr>
-          <w:rFonts w:ascii="Times New Roman" w:hAnsi="Times New Roman" w:cs="Times New Roman"/>
-          <w:i/>
-        </w:rPr>
-        <w:t xml:space="preserve">Connecting carbon and oxygen isotope ratios from plant cellulose to soil carobonates to improve understanding of past and future climates  </w:t>
-      </w:r>
-    </w:p>
-    <w:p>
-      <w:pPr>
-        <w:pStyle w:val="NoSpacing"/>
-        <w:rPr>
-          <w:rFonts w:ascii="Times New Roman" w:hAnsi="Times New Roman" w:cs="Times New Roman"/>
-        </w:rPr>
-      </w:pPr>
-      <w:r>
-        <w:rPr>
-          <w:rFonts w:ascii="Times New Roman" w:hAnsi="Times New Roman" w:cs="Times New Roman"/>
-        </w:rPr>
-        <w:t>In this project I am helping advise UO Geology student Adrian Broz in identifying a mechanism and mathematical tra</w:t>
-      </w:r>
-      <w:r>
-        <w:rPr>
-          <w:rFonts w:ascii="Times New Roman" w:hAnsi="Times New Roman" w:cs="Times New Roman"/>
-        </w:rPr>
-        <w:t>nsfer function to relate carbon</w:t>
-      </w:r>
-      <w:r>
-        <w:rPr>
-          <w:rFonts w:ascii="Times New Roman" w:hAnsi="Times New Roman" w:cs="Times New Roman"/>
-        </w:rPr>
-        <w:t xml:space="preserve"> and oxygen isotope ratios of soil carbonates as a reflection of cellulosic material. As soil microorganisms respire CO2, the soil atmosphere is in equilibrium with soil water, preserving that organically derived signal. Connecting these two pools will allow for soil carbonates in paleosols to be used to identify atmosp</w:t>
-      </w:r>
-      <w:r>
-        <w:rPr>
-          <w:rFonts w:ascii="Times New Roman" w:hAnsi="Times New Roman" w:cs="Times New Roman"/>
-        </w:rPr>
-        <w:t>h</w:t>
-      </w:r>
-      <w:r>
-        <w:rPr>
-          <w:rFonts w:ascii="Times New Roman" w:hAnsi="Times New Roman" w:cs="Times New Roman"/>
-        </w:rPr>
-        <w:t>eric conditions throughout geologic time, informing our understanding of how plant responses to past environmental conditions in order to better predict future responses.</w:t>
+        <w:t>Probing for the role of fungal networks in nutrient transfer of novel plant communities across the P</w:t>
+      </w:r>
+      <w:r>
+        <w:rPr>
+          <w:rFonts w:ascii="Times New Roman" w:hAnsi="Times New Roman" w:cs="Times New Roman"/>
+          <w:i/>
+        </w:rPr>
+        <w:t xml:space="preserve">acific Northwest </w:t>
+      </w:r>
+    </w:p>
+    <w:p>
+      <w:pPr>
+        <w:pStyle w:val="NoSpacing"/>
+        <w:rPr>
+          <w:rFonts w:ascii="Times New Roman" w:hAnsi="Times New Roman" w:cs="Times New Roman"/>
+          <w:i/>
+        </w:rPr>
+      </w:pPr>
+      <w:r>
+        <w:rPr>
+          <w:rFonts w:ascii="Times New Roman" w:hAnsi="Times New Roman" w:cs="Times New Roman"/>
+          <w:i/>
+        </w:rPr>
+        <w:t xml:space="preserve">Project members: Toby Maxwell, Barbara </w:t>
+      </w:r>
+      <w:proofErr w:type="spellStart"/>
+      <w:r>
+        <w:rPr>
+          <w:rFonts w:ascii="Times New Roman" w:hAnsi="Times New Roman" w:cs="Times New Roman"/>
+          <w:i/>
+        </w:rPr>
+        <w:t>Bomfim</w:t>
+      </w:r>
+      <w:proofErr w:type="spellEnd"/>
+      <w:r>
+        <w:rPr>
+          <w:rFonts w:ascii="Times New Roman" w:hAnsi="Times New Roman" w:cs="Times New Roman"/>
+          <w:i/>
+        </w:rPr>
+        <w:t xml:space="preserve">, Kaye </w:t>
+      </w:r>
+      <w:proofErr w:type="spellStart"/>
+      <w:r>
+        <w:rPr>
+          <w:rFonts w:ascii="Times New Roman" w:hAnsi="Times New Roman" w:cs="Times New Roman"/>
+          <w:i/>
+        </w:rPr>
+        <w:t>Shek</w:t>
+      </w:r>
+      <w:proofErr w:type="spellEnd"/>
+      <w:r>
+        <w:rPr>
+          <w:rFonts w:ascii="Times New Roman" w:hAnsi="Times New Roman" w:cs="Times New Roman"/>
+          <w:i/>
+        </w:rPr>
+        <w:t>, Krista McGuire, Lucas Silva</w:t>
+      </w:r>
+    </w:p>
+    <w:p>
+      <w:pPr>
+        <w:pStyle w:val="NoSpacing"/>
+        <w:rPr>
+          <w:rFonts w:ascii="Times New Roman" w:hAnsi="Times New Roman" w:cs="Times New Roman"/>
+        </w:rPr>
+      </w:pPr>
+      <w:r>
+        <w:rPr>
+          <w:rFonts w:ascii="Times New Roman" w:hAnsi="Times New Roman" w:cs="Times New Roman"/>
+        </w:rPr>
+        <w:t xml:space="preserve">The project will assess plant and soil community sensitivity to experimentally imposed drought across a 520 km latitudinal gradient in the PNW. A broad climatic gradient will be used to study typical prairie and pasture systems where increasingly severe seasonal differences, characterized by wetter winters and drier summers, have caused declines in productivity. Specifically, the proposed tasks will identify plant and fungal species that best maintain primary productivity, plant water-use efficiency, and foster C and N exchange in communities under stress. Passive and active resource transport among different plant species will be distinguished through stable isotope probing and used to develop </w:t>
+      </w:r>
+      <w:r>
+        <w:rPr>
+          <w:rFonts w:ascii="Times New Roman" w:hAnsi="Times New Roman" w:cs="Times New Roman"/>
+        </w:rPr>
+        <w:t xml:space="preserve">a </w:t>
+      </w:r>
+      <w:r>
+        <w:rPr>
+          <w:rFonts w:ascii="Times New Roman" w:hAnsi="Times New Roman" w:cs="Times New Roman"/>
+        </w:rPr>
+        <w:t xml:space="preserve">mechanistic model for the scaling of local mutualistic and competitive interactions affecting composition and function of </w:t>
+      </w:r>
+      <w:r>
+        <w:rPr>
+          <w:rFonts w:ascii="Times New Roman" w:hAnsi="Times New Roman" w:cs="Times New Roman"/>
+        </w:rPr>
+        <w:t>mycorrhizal networks</w:t>
+      </w:r>
+      <w:r>
+        <w:rPr>
+          <w:rFonts w:ascii="Times New Roman" w:hAnsi="Times New Roman" w:cs="Times New Roman"/>
+        </w:rPr>
+        <w:t>.</w:t>
+      </w:r>
+    </w:p>
+    <w:p>
+      <w:pPr>
+        <w:pStyle w:val="NoSpacing"/>
+        <w:rPr>
+          <w:rFonts w:ascii="Times New Roman" w:hAnsi="Times New Roman" w:cs="Times New Roman"/>
+        </w:rPr>
+      </w:pPr>
+    </w:p>
+    <w:p>
+      <w:pPr>
+        <w:pStyle w:val="NoSpacing"/>
+        <w:rPr>
+          <w:rFonts w:ascii="Times New Roman" w:hAnsi="Times New Roman" w:cs="Times New Roman"/>
+          <w:i/>
+        </w:rPr>
+      </w:pPr>
+      <w:r>
+        <w:rPr>
+          <w:rFonts w:ascii="Times New Roman" w:hAnsi="Times New Roman" w:cs="Times New Roman"/>
+          <w:i/>
+        </w:rPr>
+        <w:t xml:space="preserve">Connecting carbon and oxygen isotope ratios from plant cellulose to soil carbonates to improve understanding of past and future climates  </w:t>
+      </w:r>
+    </w:p>
+    <w:p>
+      <w:pPr>
+        <w:pStyle w:val="NoSpacing"/>
+        <w:rPr>
+          <w:rFonts w:ascii="Times New Roman" w:hAnsi="Times New Roman" w:cs="Times New Roman"/>
+          <w:i/>
+        </w:rPr>
+      </w:pPr>
+      <w:r>
+        <w:rPr>
+          <w:rFonts w:ascii="Times New Roman" w:hAnsi="Times New Roman" w:cs="Times New Roman"/>
+          <w:i/>
+        </w:rPr>
+        <w:t xml:space="preserve">Project members: Adrian Broz, Gregory </w:t>
+      </w:r>
+      <w:proofErr w:type="spellStart"/>
+      <w:r>
+        <w:rPr>
+          <w:rFonts w:ascii="Times New Roman" w:hAnsi="Times New Roman" w:cs="Times New Roman"/>
+          <w:i/>
+        </w:rPr>
+        <w:t>Retallack</w:t>
+      </w:r>
+      <w:proofErr w:type="spellEnd"/>
+      <w:r>
+        <w:rPr>
+          <w:rFonts w:ascii="Times New Roman" w:hAnsi="Times New Roman" w:cs="Times New Roman"/>
+          <w:i/>
+        </w:rPr>
+        <w:t>, Toby Maxwell, Lucas Silva</w:t>
+      </w:r>
+    </w:p>
+    <w:p>
+      <w:pPr>
+        <w:pStyle w:val="NoSpacing"/>
+        <w:rPr>
+          <w:rFonts w:ascii="Times New Roman" w:hAnsi="Times New Roman" w:cs="Times New Roman"/>
+        </w:rPr>
+      </w:pPr>
+      <w:r>
+        <w:rPr>
+          <w:rFonts w:ascii="Times New Roman" w:hAnsi="Times New Roman" w:cs="Times New Roman"/>
+        </w:rPr>
+        <w:t xml:space="preserve">In this project I am helping advise UO </w:t>
+      </w:r>
+      <w:r>
+        <w:rPr>
+          <w:rFonts w:ascii="Times New Roman" w:hAnsi="Times New Roman" w:cs="Times New Roman"/>
+        </w:rPr>
+        <w:t>PhD</w:t>
+      </w:r>
+      <w:r>
+        <w:rPr>
+          <w:rFonts w:ascii="Times New Roman" w:hAnsi="Times New Roman" w:cs="Times New Roman"/>
+        </w:rPr>
+        <w:t xml:space="preserve"> student Adrian Broz in identifying a mechanism and mathematical tra</w:t>
+      </w:r>
+      <w:r>
+        <w:rPr>
+          <w:rFonts w:ascii="Times New Roman" w:hAnsi="Times New Roman" w:cs="Times New Roman"/>
+        </w:rPr>
+        <w:t>nsfer function</w:t>
+      </w:r>
+      <w:r>
+        <w:rPr>
+          <w:rFonts w:ascii="Times New Roman" w:hAnsi="Times New Roman" w:cs="Times New Roman"/>
+        </w:rPr>
+        <w:t>s</w:t>
+      </w:r>
+      <w:r>
+        <w:rPr>
+          <w:rFonts w:ascii="Times New Roman" w:hAnsi="Times New Roman" w:cs="Times New Roman"/>
+        </w:rPr>
+        <w:t xml:space="preserve"> to relate carbon</w:t>
+      </w:r>
+      <w:r>
+        <w:rPr>
+          <w:rFonts w:ascii="Times New Roman" w:hAnsi="Times New Roman" w:cs="Times New Roman"/>
+        </w:rPr>
+        <w:t xml:space="preserve"> and oxygen isotope ratios of soil carbonates as a reflection of cellulosic material</w:t>
+      </w:r>
+      <w:r>
+        <w:rPr>
+          <w:rFonts w:ascii="Times New Roman" w:hAnsi="Times New Roman" w:cs="Times New Roman"/>
+        </w:rPr>
+        <w:t xml:space="preserve"> and vapor pressure deficit causing plant stress</w:t>
+      </w:r>
+      <w:r>
+        <w:rPr>
+          <w:rFonts w:ascii="Times New Roman" w:hAnsi="Times New Roman" w:cs="Times New Roman"/>
+        </w:rPr>
+        <w:t xml:space="preserve">. Connecting these two </w:t>
+      </w:r>
+      <w:r>
+        <w:rPr>
+          <w:rFonts w:ascii="Times New Roman" w:hAnsi="Times New Roman" w:cs="Times New Roman"/>
+        </w:rPr>
+        <w:t>measurements</w:t>
+      </w:r>
+      <w:r>
+        <w:rPr>
+          <w:rFonts w:ascii="Times New Roman" w:hAnsi="Times New Roman" w:cs="Times New Roman"/>
+        </w:rPr>
+        <w:t xml:space="preserve"> will allow for soil carbonates in paleosols to be used to identify </w:t>
+      </w:r>
+      <w:r>
+        <w:rPr>
+          <w:rFonts w:ascii="Times New Roman" w:hAnsi="Times New Roman" w:cs="Times New Roman"/>
+        </w:rPr>
+        <w:t>water stress</w:t>
+      </w:r>
+      <w:r>
+        <w:rPr>
+          <w:rFonts w:ascii="Times New Roman" w:hAnsi="Times New Roman" w:cs="Times New Roman"/>
+        </w:rPr>
+        <w:t xml:space="preserve"> throughout geologic time, informing our understanding of how plant</w:t>
+      </w:r>
+      <w:r>
+        <w:rPr>
+          <w:rFonts w:ascii="Times New Roman" w:hAnsi="Times New Roman" w:cs="Times New Roman"/>
+        </w:rPr>
+        <w:t>s have</w:t>
+      </w:r>
+      <w:r>
+        <w:rPr>
+          <w:rFonts w:ascii="Times New Roman" w:hAnsi="Times New Roman" w:cs="Times New Roman"/>
+        </w:rPr>
+        <w:t xml:space="preserve"> respon</w:t>
+      </w:r>
+      <w:r>
+        <w:rPr>
+          <w:rFonts w:ascii="Times New Roman" w:hAnsi="Times New Roman" w:cs="Times New Roman"/>
+        </w:rPr>
+        <w:t xml:space="preserve">ded </w:t>
+      </w:r>
+      <w:r>
+        <w:rPr>
+          <w:rFonts w:ascii="Times New Roman" w:hAnsi="Times New Roman" w:cs="Times New Roman"/>
+        </w:rPr>
+        <w:t>to past environmental conditions in order to better predict future responses.</w:t>
       </w:r>
     </w:p>
     <w:p>
@@ -469,6 +582,7 @@
           <w:rFonts w:ascii="Times New Roman" w:hAnsi="Times New Roman" w:cs="Times New Roman"/>
           <w:b/>
         </w:rPr>
+        <w:lastRenderedPageBreak/>
         <w:t>Re</w:t>
       </w:r>
       <w:r>
@@ -484,14 +598,6 @@
         <w:pStyle w:val="NoSpacing"/>
         <w:rPr>
           <w:rFonts w:ascii="Times New Roman" w:hAnsi="Times New Roman" w:cs="Times New Roman"/>
-        </w:rPr>
-      </w:pPr>
-    </w:p>
-    <w:p>
-      <w:pPr>
-        <w:pStyle w:val="NoSpacing"/>
-        <w:rPr>
-          <w:rFonts w:ascii="Times New Roman" w:hAnsi="Times New Roman" w:cs="Times New Roman"/>
           <w:i/>
         </w:rPr>
       </w:pPr>
@@ -513,11 +619,17 @@
       <w:r>
         <w:rPr>
           <w:rFonts w:ascii="Times New Roman" w:hAnsi="Times New Roman" w:cs="Times New Roman"/>
-          <w:i/>
-        </w:rPr>
-        <w:t xml:space="preserve">Published, </w:t>
-      </w:r>
-      <w:hyperlink r:id="rId6" w:history="1">
+        </w:rPr>
+        <w:t>Published,</w:t>
+      </w:r>
+      <w:r>
+        <w:rPr>
+          <w:rFonts w:ascii="Times New Roman" w:hAnsi="Times New Roman" w:cs="Times New Roman"/>
+          <w:i/>
+        </w:rPr>
+        <w:t xml:space="preserve"> </w:t>
+      </w:r>
+      <w:hyperlink r:id="rId8" w:history="1">
         <w:r>
           <w:rPr>
             <w:rStyle w:val="Hyperlink"/>
@@ -771,8 +883,16 @@
         <w:rPr>
           <w:rFonts w:ascii="Times New Roman" w:hAnsi="Times New Roman" w:cs="Times New Roman"/>
         </w:rPr>
-        <w:t xml:space="preserve"> JGR-Biogeosciences</w:t>
-      </w:r>
+        <w:t xml:space="preserve"> JGR-</w:t>
+      </w:r>
+      <w:proofErr w:type="spellStart"/>
+      <w:r>
+        <w:rPr>
+          <w:rFonts w:ascii="Times New Roman" w:hAnsi="Times New Roman" w:cs="Times New Roman"/>
+        </w:rPr>
+        <w:t>Biogeosciences</w:t>
+      </w:r>
+      <w:proofErr w:type="spellEnd"/>
       <w:r>
         <w:rPr>
           <w:rFonts w:ascii="Times New Roman" w:hAnsi="Times New Roman" w:cs="Times New Roman"/>
@@ -811,7 +931,31 @@
         <w:rPr>
           <w:rFonts w:ascii="Times New Roman" w:hAnsi="Times New Roman" w:cs="Times New Roman"/>
         </w:rPr>
-        <w:t>This work reports on the fundamental chemistry of compounds deposited into soil by plants. These compounds are interesting to us as measurements of their isotopic composition reveal water availability and stress level of plants that produced them. Thus, from these compounds, it is possible to gain understanding of water regime shifts over time and space in an ecosystem. However, this is only possible given some assumptions, primarily that these compounds retain their chemical and isotopic composition long after deposition. This research reports new data that shows that some compounds of interest meet this assumption for practical applications paving the way for studying how natural systems respond to changes in environmental water.</w:t>
+        <w:t xml:space="preserve">This work reports on the fundamental chemistry of </w:t>
+      </w:r>
+      <w:r>
+        <w:rPr>
+          <w:rFonts w:ascii="Times New Roman" w:hAnsi="Times New Roman" w:cs="Times New Roman"/>
+        </w:rPr>
+        <w:t>plant lipid compounds that are preserved in soil as it pertains to understanding plant ecophysiological processes</w:t>
+      </w:r>
+      <w:r>
+        <w:rPr>
+          <w:rFonts w:ascii="Times New Roman" w:hAnsi="Times New Roman" w:cs="Times New Roman"/>
+        </w:rPr>
+        <w:t>. These compounds are interesting</w:t>
+      </w:r>
+      <w:r>
+        <w:rPr>
+          <w:rFonts w:ascii="Times New Roman" w:hAnsi="Times New Roman" w:cs="Times New Roman"/>
+        </w:rPr>
+        <w:t xml:space="preserve"> as </w:t>
+      </w:r>
+      <w:r>
+        <w:rPr>
+          <w:rFonts w:ascii="Times New Roman" w:hAnsi="Times New Roman" w:cs="Times New Roman"/>
+        </w:rPr>
+        <w:t>measurements of their isotopic composition reveal water availability and stress level of plants that produced them. Thus, from these compounds, it is possible to gain understanding of water regime shifts over time and space in an ecosystem. However, this is only possible given some assumptions, primarily that these compounds retain their chemical and isotopic composition long after deposition. This research reports new data that shows that some compounds of interest meet this assumption for practical applications paving the way for studying how natural systems respond to changes in environmental water.</w:t>
       </w:r>
     </w:p>
     <w:p>
@@ -904,7 +1048,19 @@
         <w:rPr>
           <w:rFonts w:ascii="Times New Roman" w:hAnsi="Times New Roman" w:cs="Times New Roman"/>
         </w:rPr>
-        <w:t>This project focused on understanding long-term changes in physiological performance and agricultural efficiency of the wheat in CA. Two main responses were considered: productivity (yield) and efficiency (water and nitrogen). We observed a declining trend</w:t>
+        <w:t>This project focused on understanding long-term changes in physiological performance and agricultural efficiency of the wheat in CA. Two main responses were considered: productivity (yield) and efficiency (water and nitrogen</w:t>
+      </w:r>
+      <w:r>
+        <w:rPr>
+          <w:rFonts w:ascii="Times New Roman" w:hAnsi="Times New Roman" w:cs="Times New Roman"/>
+        </w:rPr>
+        <w:t xml:space="preserve"> use</w:t>
+      </w:r>
+      <w:r>
+        <w:rPr>
+          <w:rFonts w:ascii="Times New Roman" w:hAnsi="Times New Roman" w:cs="Times New Roman"/>
+        </w:rPr>
+        <w:t>). We observed a declining trend</w:t>
       </w:r>
       <w:r>
         <w:rPr>
@@ -935,7 +1091,81 @@
         <w:rPr>
           <w:rFonts w:ascii="Times New Roman" w:hAnsi="Times New Roman" w:cs="Times New Roman"/>
         </w:rPr>
-        <w:t>By controlling for site based characteristcs we found a remarkably trivial link between climate and yield, and further find that economic and agronomic stressors combined with rising quality demands may be the cause of declining efficiency. On top of this, we identified regions of CA where yield is threated by such factors, in an attempt to help guide future management and market directions.</w:t>
+        <w:t xml:space="preserve">By controlling for </w:t>
+      </w:r>
+      <w:proofErr w:type="gramStart"/>
+      <w:r>
+        <w:rPr>
+          <w:rFonts w:ascii="Times New Roman" w:hAnsi="Times New Roman" w:cs="Times New Roman"/>
+        </w:rPr>
+        <w:t>site based</w:t>
+      </w:r>
+      <w:proofErr w:type="gramEnd"/>
+      <w:r>
+        <w:rPr>
+          <w:rFonts w:ascii="Times New Roman" w:hAnsi="Times New Roman" w:cs="Times New Roman"/>
+        </w:rPr>
+        <w:t xml:space="preserve"> </w:t>
+      </w:r>
+      <w:r>
+        <w:rPr>
+          <w:rFonts w:ascii="Times New Roman" w:hAnsi="Times New Roman" w:cs="Times New Roman"/>
+        </w:rPr>
+        <w:t>characteristics</w:t>
+      </w:r>
+      <w:r>
+        <w:rPr>
+          <w:rFonts w:ascii="Times New Roman" w:hAnsi="Times New Roman" w:cs="Times New Roman"/>
+        </w:rPr>
+        <w:t xml:space="preserve"> we found a remarkably trivial link between climate and yield, and further find that economic and agronomic stressors combined with rising quality demands may be the cause of declining</w:t>
+      </w:r>
+      <w:r>
+        <w:rPr>
+          <w:rFonts w:ascii="Times New Roman" w:hAnsi="Times New Roman" w:cs="Times New Roman"/>
+        </w:rPr>
+        <w:t xml:space="preserve"> resource use</w:t>
+      </w:r>
+      <w:r>
+        <w:rPr>
+          <w:rFonts w:ascii="Times New Roman" w:hAnsi="Times New Roman" w:cs="Times New Roman"/>
+        </w:rPr>
+        <w:t xml:space="preserve"> efficiency. </w:t>
+      </w:r>
+      <w:r>
+        <w:rPr>
+          <w:rFonts w:ascii="Times New Roman" w:hAnsi="Times New Roman" w:cs="Times New Roman"/>
+        </w:rPr>
+        <w:t>We</w:t>
+      </w:r>
+      <w:r>
+        <w:rPr>
+          <w:rFonts w:ascii="Times New Roman" w:hAnsi="Times New Roman" w:cs="Times New Roman"/>
+        </w:rPr>
+        <w:t xml:space="preserve"> identif</w:t>
+      </w:r>
+      <w:r>
+        <w:rPr>
+          <w:rFonts w:ascii="Times New Roman" w:hAnsi="Times New Roman" w:cs="Times New Roman"/>
+        </w:rPr>
+        <w:t>y</w:t>
+      </w:r>
+      <w:r>
+        <w:rPr>
+          <w:rFonts w:ascii="Times New Roman" w:hAnsi="Times New Roman" w:cs="Times New Roman"/>
+        </w:rPr>
+        <w:t xml:space="preserve"> regions of CA where yield is threate</w:t>
+      </w:r>
+      <w:r>
+        <w:rPr>
+          <w:rFonts w:ascii="Times New Roman" w:hAnsi="Times New Roman" w:cs="Times New Roman"/>
+        </w:rPr>
+        <w:t>ne</w:t>
+      </w:r>
+      <w:r>
+        <w:rPr>
+          <w:rFonts w:ascii="Times New Roman" w:hAnsi="Times New Roman" w:cs="Times New Roman"/>
+        </w:rPr>
+        <w:t>d by such factors in an attempt to help guide future management and market directions.</w:t>
       </w:r>
     </w:p>
     <w:p>
@@ -1155,12 +1385,19 @@
         <w:rPr>
           <w:rFonts w:ascii="Times New Roman" w:eastAsia="Times New Roman" w:hAnsi="Times New Roman" w:cs="Times New Roman"/>
         </w:rPr>
-        <w:t xml:space="preserve"> fertilizers were applied </w:t>
+        <w:t xml:space="preserve"> fertilizers were </w:t>
       </w:r>
       <w:r>
         <w:rPr>
           <w:rFonts w:ascii="Times New Roman" w:eastAsia="Times New Roman" w:hAnsi="Times New Roman" w:cs="Times New Roman"/>
         </w:rPr>
+        <w:lastRenderedPageBreak/>
+        <w:t xml:space="preserve">applied </w:t>
+      </w:r>
+      <w:r>
+        <w:rPr>
+          <w:rFonts w:ascii="Times New Roman" w:eastAsia="Times New Roman" w:hAnsi="Times New Roman" w:cs="Times New Roman"/>
+        </w:rPr>
         <w:t>allowing for</w:t>
       </w:r>
       <w:r>
@@ -1218,6 +1455,431 @@
         <w:pStyle w:val="NoSpacing"/>
         <w:rPr>
           <w:rFonts w:ascii="Times New Roman" w:hAnsi="Times New Roman" w:cs="Times New Roman"/>
+          <w:i/>
+        </w:rPr>
+      </w:pPr>
+      <w:r>
+        <w:rPr>
+          <w:rFonts w:ascii="Times New Roman" w:hAnsi="Times New Roman" w:cs="Times New Roman"/>
+          <w:i/>
+        </w:rPr>
+        <w:t>R</w:t>
+      </w:r>
+    </w:p>
+    <w:p>
+      <w:pPr>
+        <w:pStyle w:val="NoSpacing"/>
+        <w:rPr>
+          <w:rFonts w:ascii="Times New Roman" w:hAnsi="Times New Roman" w:cs="Times New Roman"/>
+        </w:rPr>
+      </w:pPr>
+      <w:r>
+        <w:rPr>
+          <w:rFonts w:ascii="Times New Roman" w:hAnsi="Times New Roman" w:cs="Times New Roman"/>
+        </w:rPr>
+        <w:t xml:space="preserve">Extensive </w:t>
+      </w:r>
+      <w:r>
+        <w:rPr>
+          <w:rFonts w:ascii="Times New Roman" w:hAnsi="Times New Roman" w:cs="Times New Roman"/>
+        </w:rPr>
+        <w:t>experi</w:t>
+      </w:r>
+      <w:r>
+        <w:rPr>
+          <w:rFonts w:ascii="Times New Roman" w:hAnsi="Times New Roman" w:cs="Times New Roman"/>
+        </w:rPr>
+        <w:t>ence with efficient data management</w:t>
+      </w:r>
+      <w:r>
+        <w:rPr>
+          <w:rFonts w:ascii="Times New Roman" w:hAnsi="Times New Roman" w:cs="Times New Roman"/>
+        </w:rPr>
+        <w:t xml:space="preserve"> of large datasets</w:t>
+      </w:r>
+      <w:r>
+        <w:rPr>
+          <w:rFonts w:ascii="Times New Roman" w:hAnsi="Times New Roman" w:cs="Times New Roman"/>
+        </w:rPr>
+        <w:t xml:space="preserve">, </w:t>
+      </w:r>
+      <w:r>
+        <w:rPr>
+          <w:rFonts w:ascii="Times New Roman" w:hAnsi="Times New Roman" w:cs="Times New Roman"/>
+        </w:rPr>
+        <w:t xml:space="preserve">multivariate </w:t>
+      </w:r>
+      <w:r>
+        <w:rPr>
+          <w:rFonts w:ascii="Times New Roman" w:hAnsi="Times New Roman" w:cs="Times New Roman"/>
+        </w:rPr>
+        <w:t>linear</w:t>
+      </w:r>
+      <w:r>
+        <w:rPr>
+          <w:rFonts w:ascii="Times New Roman" w:hAnsi="Times New Roman" w:cs="Times New Roman"/>
+        </w:rPr>
+        <w:t xml:space="preserve"> modeling, </w:t>
+      </w:r>
+      <w:r>
+        <w:rPr>
+          <w:rFonts w:ascii="Times New Roman" w:hAnsi="Times New Roman" w:cs="Times New Roman"/>
+        </w:rPr>
+        <w:t xml:space="preserve">non-linear and </w:t>
+      </w:r>
+      <w:r>
+        <w:rPr>
+          <w:rFonts w:ascii="Times New Roman" w:hAnsi="Times New Roman" w:cs="Times New Roman"/>
+        </w:rPr>
+        <w:t>process-based</w:t>
+      </w:r>
+      <w:r>
+        <w:rPr>
+          <w:rFonts w:ascii="Times New Roman" w:hAnsi="Times New Roman" w:cs="Times New Roman"/>
+        </w:rPr>
+        <w:t xml:space="preserve"> models, </w:t>
+      </w:r>
+      <w:r>
+        <w:rPr>
+          <w:rFonts w:ascii="Times New Roman" w:hAnsi="Times New Roman" w:cs="Times New Roman"/>
+        </w:rPr>
+        <w:t xml:space="preserve">time series analysis, </w:t>
+      </w:r>
+      <w:r>
+        <w:rPr>
+          <w:rFonts w:ascii="Times New Roman" w:hAnsi="Times New Roman" w:cs="Times New Roman"/>
+        </w:rPr>
+        <w:t>structural equation modeling</w:t>
+      </w:r>
+      <w:r>
+        <w:rPr>
+          <w:rFonts w:ascii="Times New Roman" w:hAnsi="Times New Roman" w:cs="Times New Roman"/>
+        </w:rPr>
+        <w:t>, multi</w:t>
+      </w:r>
+      <w:r>
+        <w:rPr>
+          <w:rFonts w:ascii="Times New Roman" w:hAnsi="Times New Roman" w:cs="Times New Roman"/>
+        </w:rPr>
+        <w:t>-</w:t>
+      </w:r>
+      <w:r>
+        <w:rPr>
+          <w:rFonts w:ascii="Times New Roman" w:hAnsi="Times New Roman" w:cs="Times New Roman"/>
+        </w:rPr>
+        <w:t>model inference</w:t>
+      </w:r>
+      <w:r>
+        <w:rPr>
+          <w:rFonts w:ascii="Times New Roman" w:hAnsi="Times New Roman" w:cs="Times New Roman"/>
+        </w:rPr>
+        <w:t>. Experience handling both balanced experimental and unbalanced observational datasets</w:t>
+      </w:r>
+      <w:r>
+        <w:rPr>
+          <w:rFonts w:ascii="Times New Roman" w:hAnsi="Times New Roman" w:cs="Times New Roman"/>
+        </w:rPr>
+        <w:t xml:space="preserve">. </w:t>
+      </w:r>
+    </w:p>
+    <w:p>
+      <w:pPr>
+        <w:pStyle w:val="NoSpacing"/>
+        <w:rPr>
+          <w:rFonts w:ascii="Times New Roman" w:hAnsi="Times New Roman" w:cs="Times New Roman"/>
+        </w:rPr>
+      </w:pPr>
+    </w:p>
+    <w:p>
+      <w:pPr>
+        <w:pStyle w:val="NoSpacing"/>
+        <w:rPr>
+          <w:rFonts w:ascii="Times New Roman" w:hAnsi="Times New Roman" w:cs="Times New Roman"/>
+          <w:i/>
+        </w:rPr>
+      </w:pPr>
+      <w:r>
+        <w:rPr>
+          <w:rFonts w:ascii="Times New Roman" w:hAnsi="Times New Roman" w:cs="Times New Roman"/>
+          <w:i/>
+        </w:rPr>
+        <w:t>Isotope Biogeochemistry</w:t>
+      </w:r>
+    </w:p>
+    <w:p>
+      <w:pPr>
+        <w:pStyle w:val="NoSpacing"/>
+        <w:rPr>
+          <w:rFonts w:ascii="Times New Roman" w:hAnsi="Times New Roman" w:cs="Times New Roman"/>
+        </w:rPr>
+      </w:pPr>
+      <w:r>
+        <w:rPr>
+          <w:rFonts w:ascii="Times New Roman" w:hAnsi="Times New Roman" w:cs="Times New Roman"/>
+        </w:rPr>
+        <w:t>I am an expert in stable isotope biogeochemistry and have run experiments observing shifts in natural abundance over environmental gradients, and additionally probing with enriched isotopes both as dissolved soil amendments (N), and via gaseous uptake (CO</w:t>
+      </w:r>
+      <w:r>
+        <w:rPr>
+          <w:rFonts w:ascii="Times New Roman" w:hAnsi="Times New Roman" w:cs="Times New Roman"/>
+          <w:vertAlign w:val="subscript"/>
+        </w:rPr>
+        <w:t>2</w:t>
+      </w:r>
+      <w:r>
+        <w:rPr>
+          <w:rFonts w:ascii="Times New Roman" w:hAnsi="Times New Roman" w:cs="Times New Roman"/>
+        </w:rPr>
+        <w:t xml:space="preserve">). Further, I </w:t>
+      </w:r>
+      <w:r>
+        <w:rPr>
+          <w:rFonts w:ascii="Times New Roman" w:hAnsi="Times New Roman" w:cs="Times New Roman"/>
+        </w:rPr>
+        <w:t>built a cryogenic leaf water extraction system allowing for isotopic analysis of leaf, stem, and soil water</w:t>
+      </w:r>
+      <w:r>
+        <w:rPr>
+          <w:rFonts w:ascii="Times New Roman" w:hAnsi="Times New Roman" w:cs="Times New Roman"/>
+        </w:rPr>
+        <w:t xml:space="preserve"> hydrogen and oxygen isotope values</w:t>
+      </w:r>
+      <w:r>
+        <w:rPr>
+          <w:rFonts w:ascii="Times New Roman" w:hAnsi="Times New Roman" w:cs="Times New Roman"/>
+        </w:rPr>
+        <w:t xml:space="preserve"> to measure functional root architecture.</w:t>
+      </w:r>
+    </w:p>
+    <w:p>
+      <w:pPr>
+        <w:pStyle w:val="NoSpacing"/>
+        <w:rPr>
+          <w:rFonts w:ascii="Times New Roman" w:hAnsi="Times New Roman" w:cs="Times New Roman"/>
+        </w:rPr>
+      </w:pPr>
+    </w:p>
+    <w:p>
+      <w:pPr>
+        <w:pStyle w:val="NoSpacing"/>
+        <w:rPr>
+          <w:rFonts w:ascii="Times New Roman" w:hAnsi="Times New Roman" w:cs="Times New Roman"/>
+          <w:i/>
+        </w:rPr>
+      </w:pPr>
+      <w:r>
+        <w:rPr>
+          <w:rFonts w:ascii="Times New Roman" w:hAnsi="Times New Roman" w:cs="Times New Roman"/>
+          <w:i/>
+        </w:rPr>
+        <w:t>GIS</w:t>
+      </w:r>
+    </w:p>
+    <w:p>
+      <w:pPr>
+        <w:pStyle w:val="NoSpacing"/>
+        <w:rPr>
+          <w:rFonts w:ascii="Times New Roman" w:hAnsi="Times New Roman" w:cs="Times New Roman"/>
+          <w:i/>
+        </w:rPr>
+      </w:pPr>
+      <w:r>
+        <w:rPr>
+          <w:rFonts w:ascii="Times New Roman" w:hAnsi="Times New Roman" w:cs="Times New Roman"/>
+        </w:rPr>
+        <w:t xml:space="preserve">I am experienced in working with spatial data, including both descriptive and predictive techniques to help determine appropriate interpolation methods in R. </w:t>
+      </w:r>
+      <w:r>
+        <w:rPr>
+          <w:rFonts w:ascii="Times New Roman" w:hAnsi="Times New Roman" w:cs="Times New Roman"/>
+        </w:rPr>
+        <w:t>A basic knowledge of</w:t>
+      </w:r>
+      <w:r>
+        <w:rPr>
+          <w:rFonts w:ascii="Times New Roman" w:hAnsi="Times New Roman" w:cs="Times New Roman"/>
+        </w:rPr>
+        <w:t xml:space="preserve"> </w:t>
+      </w:r>
+      <w:r>
+        <w:rPr>
+          <w:rFonts w:ascii="Times New Roman" w:hAnsi="Times New Roman" w:cs="Times New Roman"/>
+        </w:rPr>
+        <w:t xml:space="preserve">ArcGIS </w:t>
+      </w:r>
+      <w:r>
+        <w:rPr>
+          <w:rFonts w:ascii="Times New Roman" w:hAnsi="Times New Roman" w:cs="Times New Roman"/>
+        </w:rPr>
+        <w:t>allows me to perform basic tasks including</w:t>
+      </w:r>
+      <w:r>
+        <w:rPr>
+          <w:rFonts w:ascii="Times New Roman" w:hAnsi="Times New Roman" w:cs="Times New Roman"/>
+        </w:rPr>
+        <w:t xml:space="preserve"> mapping, merges, calculations, and integration of satellite data.</w:t>
+      </w:r>
+    </w:p>
+    <w:p>
+      <w:pPr>
+        <w:pStyle w:val="NoSpacing"/>
+        <w:rPr>
+          <w:rFonts w:ascii="Times New Roman" w:hAnsi="Times New Roman" w:cs="Times New Roman"/>
+          <w:i/>
+        </w:rPr>
+      </w:pPr>
+    </w:p>
+    <w:p>
+      <w:pPr>
+        <w:pStyle w:val="NoSpacing"/>
+        <w:rPr>
+          <w:rFonts w:ascii="Times New Roman" w:hAnsi="Times New Roman" w:cs="Times New Roman"/>
+          <w:i/>
+        </w:rPr>
+      </w:pPr>
+      <w:r>
+        <w:rPr>
+          <w:rFonts w:ascii="Times New Roman" w:hAnsi="Times New Roman" w:cs="Times New Roman"/>
+          <w:i/>
+        </w:rPr>
+        <w:t>Analytical Chemistry</w:t>
+      </w:r>
+    </w:p>
+    <w:p>
+      <w:pPr>
+        <w:pStyle w:val="NoSpacing"/>
+        <w:rPr>
+          <w:rFonts w:ascii="Times New Roman" w:hAnsi="Times New Roman" w:cs="Times New Roman"/>
+        </w:rPr>
+      </w:pPr>
+      <w:r>
+        <w:rPr>
+          <w:rFonts w:ascii="Times New Roman" w:hAnsi="Times New Roman" w:cs="Times New Roman"/>
+        </w:rPr>
+        <w:t>Extensive experience troubleshooting methodol</w:t>
+      </w:r>
+      <w:r>
+        <w:rPr>
+          <w:rFonts w:ascii="Times New Roman" w:hAnsi="Times New Roman" w:cs="Times New Roman"/>
+        </w:rPr>
+        <w:t>ogy and working with GC/MS and HPLC data, significant</w:t>
+      </w:r>
+      <w:r>
+        <w:rPr>
+          <w:rFonts w:ascii="Times New Roman" w:hAnsi="Times New Roman" w:cs="Times New Roman"/>
+        </w:rPr>
+        <w:t xml:space="preserve"> exp</w:t>
+      </w:r>
+      <w:r>
+        <w:rPr>
+          <w:rFonts w:ascii="Times New Roman" w:hAnsi="Times New Roman" w:cs="Times New Roman"/>
+        </w:rPr>
+        <w:t>erience maintaining and troubleshooting instrument softwar</w:t>
+      </w:r>
+      <w:r>
+        <w:rPr>
+          <w:rFonts w:ascii="Times New Roman" w:hAnsi="Times New Roman" w:cs="Times New Roman"/>
+        </w:rPr>
+        <w:t>e</w:t>
+      </w:r>
+      <w:r>
+        <w:rPr>
+          <w:rFonts w:ascii="Times New Roman" w:hAnsi="Times New Roman" w:cs="Times New Roman"/>
+        </w:rPr>
+        <w:t xml:space="preserve"> and hardware</w:t>
+      </w:r>
+      <w:r>
+        <w:rPr>
+          <w:rFonts w:ascii="Times New Roman" w:hAnsi="Times New Roman" w:cs="Times New Roman"/>
+        </w:rPr>
+        <w:t xml:space="preserve">. Also familiar with extraction, </w:t>
+      </w:r>
+      <w:r>
+        <w:rPr>
+          <w:rFonts w:ascii="Times New Roman" w:hAnsi="Times New Roman" w:cs="Times New Roman"/>
+        </w:rPr>
+        <w:t>purification</w:t>
+      </w:r>
+      <w:r>
+        <w:rPr>
+          <w:rFonts w:ascii="Times New Roman" w:hAnsi="Times New Roman" w:cs="Times New Roman"/>
+        </w:rPr>
+        <w:t>, and derivatization</w:t>
+      </w:r>
+      <w:r>
+        <w:rPr>
+          <w:rFonts w:ascii="Times New Roman" w:hAnsi="Times New Roman" w:cs="Times New Roman"/>
+        </w:rPr>
+        <w:t xml:space="preserve"> procedures for many compound classes from soil and plant material.</w:t>
+      </w:r>
+    </w:p>
+    <w:p>
+      <w:pPr>
+        <w:pStyle w:val="NoSpacing"/>
+        <w:rPr>
+          <w:rFonts w:ascii="Times New Roman" w:hAnsi="Times New Roman" w:cs="Times New Roman"/>
+        </w:rPr>
+      </w:pPr>
+    </w:p>
+    <w:p>
+      <w:pPr>
+        <w:pStyle w:val="NoSpacing"/>
+        <w:rPr>
+          <w:rFonts w:ascii="Times New Roman" w:hAnsi="Times New Roman" w:cs="Times New Roman"/>
+          <w:i/>
+        </w:rPr>
+      </w:pPr>
+      <w:r>
+        <w:rPr>
+          <w:rFonts w:ascii="Times New Roman" w:hAnsi="Times New Roman" w:cs="Times New Roman"/>
+          <w:i/>
+        </w:rPr>
+        <w:t>Organic Chemistry</w:t>
+      </w:r>
+    </w:p>
+    <w:p>
+      <w:pPr>
+        <w:pStyle w:val="NoSpacing"/>
+        <w:rPr>
+          <w:rFonts w:ascii="Times New Roman" w:hAnsi="Times New Roman" w:cs="Times New Roman"/>
+        </w:rPr>
+      </w:pPr>
+      <w:r>
+        <w:rPr>
+          <w:rFonts w:ascii="Times New Roman" w:hAnsi="Times New Roman" w:cs="Times New Roman"/>
+        </w:rPr>
+        <w:t xml:space="preserve">Extensive experience with organic separations and purifications. I am comfortable working with volatile, flammable, </w:t>
+      </w:r>
+      <w:r>
+        <w:rPr>
+          <w:rFonts w:ascii="Times New Roman" w:hAnsi="Times New Roman" w:cs="Times New Roman"/>
+        </w:rPr>
+        <w:t xml:space="preserve">and </w:t>
+      </w:r>
+      <w:r>
+        <w:rPr>
+          <w:rFonts w:ascii="Times New Roman" w:hAnsi="Times New Roman" w:cs="Times New Roman"/>
+        </w:rPr>
+        <w:t xml:space="preserve">toxic chemicals. </w:t>
+      </w:r>
+      <w:r>
+        <w:rPr>
+          <w:rFonts w:ascii="Times New Roman" w:hAnsi="Times New Roman" w:cs="Times New Roman"/>
+        </w:rPr>
+        <w:t>I h</w:t>
+      </w:r>
+      <w:r>
+        <w:rPr>
+          <w:rFonts w:ascii="Times New Roman" w:hAnsi="Times New Roman" w:cs="Times New Roman"/>
+        </w:rPr>
+        <w:t>ave extensive experience with flash column chromatography, extraction from complex matrices, and method calibration.</w:t>
+      </w:r>
+    </w:p>
+    <w:p>
+      <w:pPr>
+        <w:pStyle w:val="NoSpacing"/>
+        <w:rPr>
+          <w:rFonts w:ascii="Times New Roman" w:hAnsi="Times New Roman" w:cs="Times New Roman"/>
           <w:b/>
         </w:rPr>
       </w:pPr>
@@ -1227,51 +1889,103 @@
         <w:pStyle w:val="NoSpacing"/>
         <w:rPr>
           <w:rFonts w:ascii="Times New Roman" w:hAnsi="Times New Roman" w:cs="Times New Roman"/>
-          <w:i/>
-        </w:rPr>
-      </w:pPr>
-      <w:r>
-        <w:rPr>
-          <w:rFonts w:ascii="Times New Roman" w:hAnsi="Times New Roman" w:cs="Times New Roman"/>
-          <w:i/>
-        </w:rPr>
-        <w:t>R</w:t>
-      </w:r>
-    </w:p>
-    <w:p>
-      <w:pPr>
-        <w:pStyle w:val="NoSpacing"/>
-        <w:rPr>
-          <w:rFonts w:ascii="Times New Roman" w:hAnsi="Times New Roman" w:cs="Times New Roman"/>
-        </w:rPr>
-      </w:pPr>
-      <w:r>
-        <w:rPr>
-          <w:rFonts w:ascii="Times New Roman" w:hAnsi="Times New Roman" w:cs="Times New Roman"/>
-        </w:rPr>
-        <w:t xml:space="preserve">Extensive </w:t>
-      </w:r>
-      <w:r>
-        <w:rPr>
-          <w:rFonts w:ascii="Times New Roman" w:hAnsi="Times New Roman" w:cs="Times New Roman"/>
-        </w:rPr>
-        <w:t>experi</w:t>
-      </w:r>
-      <w:r>
-        <w:rPr>
-          <w:rFonts w:ascii="Times New Roman" w:hAnsi="Times New Roman" w:cs="Times New Roman"/>
-        </w:rPr>
-        <w:t>ence with efficient data management</w:t>
-      </w:r>
-      <w:r>
-        <w:rPr>
-          <w:rFonts w:ascii="Times New Roman" w:hAnsi="Times New Roman" w:cs="Times New Roman"/>
-        </w:rPr>
-        <w:t xml:space="preserve"> of large datasets</w:t>
-      </w:r>
-      <w:r>
-        <w:rPr>
-          <w:rFonts w:ascii="Times New Roman" w:hAnsi="Times New Roman" w:cs="Times New Roman"/>
+          <w:b/>
+        </w:rPr>
+      </w:pPr>
+      <w:r>
+        <w:rPr>
+          <w:rFonts w:ascii="Times New Roman" w:hAnsi="Times New Roman" w:cs="Times New Roman"/>
+          <w:b/>
+        </w:rPr>
+        <w:t>Relevant Coursework</w:t>
+      </w:r>
+    </w:p>
+    <w:p>
+      <w:pPr>
+        <w:pStyle w:val="NoSpacing"/>
+        <w:rPr>
+          <w:rFonts w:ascii="Times New Roman" w:hAnsi="Times New Roman" w:cs="Times New Roman"/>
+          <w:i/>
+        </w:rPr>
+      </w:pPr>
+      <w:r>
+        <w:rPr>
+          <w:rFonts w:ascii="Times New Roman" w:hAnsi="Times New Roman" w:cs="Times New Roman"/>
+          <w:i/>
+        </w:rPr>
+        <w:t>University of Utah Summer Course in Stable Isotope Ecology and Biogeochemistry, June 2014</w:t>
+      </w:r>
+    </w:p>
+    <w:p>
+      <w:pPr>
+        <w:pStyle w:val="NoSpacing"/>
+        <w:rPr>
+          <w:rFonts w:ascii="Times New Roman" w:hAnsi="Times New Roman" w:cs="Times New Roman"/>
+        </w:rPr>
+      </w:pPr>
+      <w:r>
+        <w:rPr>
+          <w:rFonts w:ascii="Times New Roman" w:hAnsi="Times New Roman" w:cs="Times New Roman"/>
+        </w:rPr>
+        <w:t xml:space="preserve">The course is a multi-instructor lecture and lab short course offered to graduate students </w:t>
+      </w:r>
+      <w:r>
+        <w:rPr>
+          <w:rFonts w:ascii="Times New Roman" w:hAnsi="Times New Roman" w:cs="Times New Roman"/>
+        </w:rPr>
+        <w:t>concerning</w:t>
+      </w:r>
+      <w:r>
+        <w:rPr>
+          <w:rFonts w:ascii="Times New Roman" w:hAnsi="Times New Roman" w:cs="Times New Roman"/>
+        </w:rPr>
+        <w:t xml:space="preserve"> the application of stable isotopes to environmental and ecological studies.</w:t>
+      </w:r>
+    </w:p>
+    <w:p>
+      <w:pPr>
+        <w:pStyle w:val="NoSpacing"/>
+        <w:rPr>
+          <w:rFonts w:ascii="Times New Roman" w:hAnsi="Times New Roman" w:cs="Times New Roman"/>
+        </w:rPr>
+      </w:pPr>
+    </w:p>
+    <w:p>
+      <w:pPr>
+        <w:pStyle w:val="NoSpacing"/>
+        <w:rPr>
+          <w:rFonts w:ascii="Times New Roman" w:hAnsi="Times New Roman" w:cs="Times New Roman"/>
+        </w:rPr>
+      </w:pPr>
+      <w:r>
+        <w:rPr>
+          <w:rFonts w:ascii="Times New Roman" w:hAnsi="Times New Roman" w:cs="Times New Roman"/>
+          <w:i/>
+        </w:rPr>
+        <w:t>Graduate Coursework:</w:t>
+      </w:r>
+      <w:r>
+        <w:rPr>
+          <w:rFonts w:ascii="Times New Roman" w:hAnsi="Times New Roman" w:cs="Times New Roman"/>
+        </w:rPr>
+        <w:t xml:space="preserve"> </w:t>
+      </w:r>
+      <w:r>
+        <w:rPr>
+          <w:rFonts w:ascii="Times New Roman" w:hAnsi="Times New Roman" w:cs="Times New Roman"/>
+        </w:rPr>
+        <w:t xml:space="preserve">GEO200: Quantitative Geography, </w:t>
+      </w:r>
+      <w:r>
+        <w:rPr>
+          <w:rFonts w:ascii="Times New Roman" w:hAnsi="Times New Roman" w:cs="Times New Roman"/>
+        </w:rPr>
+        <w:t>ETX 220/L Analysis of Toxicants, SSC 205 Field Studies of Soils in California Ecosystems, SSC 208 Plant Soil Interrelations</w:t>
+      </w:r>
+      <w:r>
+        <w:rPr>
+          <w:rFonts w:ascii="Times New Roman" w:hAnsi="Times New Roman" w:cs="Times New Roman"/>
+          <w:i/>
         </w:rPr>
         <w:t xml:space="preserve">, </w:t>
       </w:r>
@@ -1279,179 +1993,48 @@
         <w:rPr>
           <w:rFonts w:ascii="Times New Roman" w:hAnsi="Times New Roman" w:cs="Times New Roman"/>
         </w:rPr>
-        <w:t xml:space="preserve">multivariate </w:t>
-      </w:r>
-      <w:r>
-        <w:rPr>
-          <w:rFonts w:ascii="Times New Roman" w:hAnsi="Times New Roman" w:cs="Times New Roman"/>
-        </w:rPr>
-        <w:t>linear</w:t>
-      </w:r>
-      <w:r>
-        <w:rPr>
-          <w:rFonts w:ascii="Times New Roman" w:hAnsi="Times New Roman" w:cs="Times New Roman"/>
-        </w:rPr>
-        <w:t xml:space="preserve"> modeling, </w:t>
-      </w:r>
-      <w:r>
-        <w:rPr>
-          <w:rFonts w:ascii="Times New Roman" w:hAnsi="Times New Roman" w:cs="Times New Roman"/>
-        </w:rPr>
-        <w:t xml:space="preserve">non-linear and process based models, </w:t>
-      </w:r>
-      <w:r>
-        <w:rPr>
-          <w:rFonts w:ascii="Times New Roman" w:hAnsi="Times New Roman" w:cs="Times New Roman"/>
-        </w:rPr>
-        <w:t xml:space="preserve">time series analysis, </w:t>
-      </w:r>
-      <w:r>
-        <w:rPr>
-          <w:rFonts w:ascii="Times New Roman" w:hAnsi="Times New Roman" w:cs="Times New Roman"/>
-        </w:rPr>
-        <w:t>structural equation modeling</w:t>
-      </w:r>
-      <w:r>
-        <w:rPr>
-          <w:rFonts w:ascii="Times New Roman" w:hAnsi="Times New Roman" w:cs="Times New Roman"/>
-        </w:rPr>
-        <w:t>, multi</w:t>
-      </w:r>
-      <w:r>
-        <w:rPr>
-          <w:rFonts w:ascii="Times New Roman" w:hAnsi="Times New Roman" w:cs="Times New Roman"/>
-        </w:rPr>
-        <w:t>-</w:t>
-      </w:r>
-      <w:r>
-        <w:rPr>
-          <w:rFonts w:ascii="Times New Roman" w:hAnsi="Times New Roman" w:cs="Times New Roman"/>
-        </w:rPr>
-        <w:t>model inference</w:t>
-      </w:r>
-      <w:r>
-        <w:rPr>
-          <w:rFonts w:ascii="Times New Roman" w:hAnsi="Times New Roman" w:cs="Times New Roman"/>
-        </w:rPr>
-        <w:t xml:space="preserve">. </w:t>
-      </w:r>
-    </w:p>
-    <w:p>
-      <w:pPr>
-        <w:pStyle w:val="NoSpacing"/>
-        <w:rPr>
-          <w:rFonts w:ascii="Times New Roman" w:hAnsi="Times New Roman" w:cs="Times New Roman"/>
-        </w:rPr>
-      </w:pPr>
-    </w:p>
-    <w:p>
-      <w:pPr>
-        <w:pStyle w:val="NoSpacing"/>
-        <w:rPr>
-          <w:rFonts w:ascii="Times New Roman" w:hAnsi="Times New Roman" w:cs="Times New Roman"/>
-          <w:i/>
-        </w:rPr>
-      </w:pPr>
-      <w:r>
-        <w:rPr>
-          <w:rFonts w:ascii="Times New Roman" w:hAnsi="Times New Roman" w:cs="Times New Roman"/>
-          <w:i/>
-        </w:rPr>
-        <w:t>Isotope Biogeochemistry</w:t>
-      </w:r>
-    </w:p>
-    <w:p>
-      <w:pPr>
-        <w:pStyle w:val="NoSpacing"/>
-        <w:rPr>
-          <w:rFonts w:ascii="Times New Roman" w:hAnsi="Times New Roman" w:cs="Times New Roman"/>
-        </w:rPr>
-      </w:pPr>
-      <w:r>
-        <w:rPr>
-          <w:rFonts w:ascii="Times New Roman" w:hAnsi="Times New Roman" w:cs="Times New Roman"/>
-        </w:rPr>
-        <w:t>I am an expert in stable isotope biogeochemistry and have run experiments observing shifts in natural abundance over environmental gradients, and additionally probing with enriched isotopes both as dissolved soil amendments (N), and via gaseous uptake (CO</w:t>
-      </w:r>
-      <w:r>
-        <w:rPr>
-          <w:rFonts w:ascii="Times New Roman" w:hAnsi="Times New Roman" w:cs="Times New Roman"/>
-          <w:vertAlign w:val="subscript"/>
-        </w:rPr>
-        <w:t>2</w:t>
-      </w:r>
-      <w:r>
-        <w:rPr>
-          <w:rFonts w:ascii="Times New Roman" w:hAnsi="Times New Roman" w:cs="Times New Roman"/>
-        </w:rPr>
-        <w:t xml:space="preserve">). Further, I </w:t>
-      </w:r>
-      <w:r>
-        <w:rPr>
-          <w:rFonts w:ascii="Times New Roman" w:hAnsi="Times New Roman" w:cs="Times New Roman"/>
-        </w:rPr>
-        <w:t>built a cryogenic leaf water extraction system allowing for isotopic analysis of leaf, stem, and soil water</w:t>
-      </w:r>
-      <w:r>
-        <w:rPr>
-          <w:rFonts w:ascii="Times New Roman" w:hAnsi="Times New Roman" w:cs="Times New Roman"/>
-        </w:rPr>
-        <w:t xml:space="preserve"> hydrogen and oxygen isotope values</w:t>
-      </w:r>
-      <w:r>
-        <w:rPr>
-          <w:rFonts w:ascii="Times New Roman" w:hAnsi="Times New Roman" w:cs="Times New Roman"/>
-        </w:rPr>
-        <w:t>.</w:t>
-      </w:r>
-    </w:p>
-    <w:p>
-      <w:pPr>
-        <w:pStyle w:val="NoSpacing"/>
-        <w:rPr>
-          <w:rFonts w:ascii="Times New Roman" w:hAnsi="Times New Roman" w:cs="Times New Roman"/>
-        </w:rPr>
-      </w:pPr>
-    </w:p>
-    <w:p>
-      <w:pPr>
-        <w:pStyle w:val="NoSpacing"/>
-        <w:rPr>
-          <w:rFonts w:ascii="Times New Roman" w:hAnsi="Times New Roman" w:cs="Times New Roman"/>
-          <w:i/>
-        </w:rPr>
-      </w:pPr>
-      <w:r>
-        <w:rPr>
-          <w:rFonts w:ascii="Times New Roman" w:hAnsi="Times New Roman" w:cs="Times New Roman"/>
-          <w:i/>
-        </w:rPr>
-        <w:t>GIS</w:t>
-      </w:r>
-    </w:p>
-    <w:p>
-      <w:pPr>
-        <w:pStyle w:val="NoSpacing"/>
-        <w:rPr>
-          <w:rFonts w:ascii="Times New Roman" w:hAnsi="Times New Roman" w:cs="Times New Roman"/>
-          <w:i/>
-        </w:rPr>
-      </w:pPr>
-      <w:r>
-        <w:rPr>
-          <w:rFonts w:ascii="Times New Roman" w:hAnsi="Times New Roman" w:cs="Times New Roman"/>
-        </w:rPr>
-        <w:t xml:space="preserve">I am experienced in working with spatial data, including both descriptive and predictive techniques to help determine appropriate interpolation methods in R. </w:t>
-      </w:r>
-      <w:r>
-        <w:rPr>
-          <w:rFonts w:ascii="Times New Roman" w:hAnsi="Times New Roman" w:cs="Times New Roman"/>
-        </w:rPr>
-        <w:t>A basic knowledge of</w:t>
-      </w:r>
-      <w:r>
-        <w:rPr>
-          <w:rFonts w:ascii="Times New Roman" w:hAnsi="Times New Roman" w:cs="Times New Roman"/>
+        <w:t>PLS 205 Experimental Design and Analysis, PLS 206 Multivariate Sta</w:t>
+      </w:r>
+      <w:r>
+        <w:rPr>
+          <w:rFonts w:ascii="Times New Roman" w:hAnsi="Times New Roman" w:cs="Times New Roman"/>
+        </w:rPr>
+        <w:t>t</w:t>
+      </w:r>
+      <w:r>
+        <w:rPr>
+          <w:rFonts w:ascii="Times New Roman" w:hAnsi="Times New Roman" w:cs="Times New Roman"/>
+        </w:rPr>
+        <w:t>istical Modeling, SSC 202 Environmental Soil Chemistry, CHE 226 Transition Metal Chemistry, SSC 120 Soil Genesis and Classification, SSC 111 Soil Microbiology, SSC 109 Soil Physics</w:t>
+      </w:r>
+    </w:p>
+    <w:p>
+      <w:pPr>
+        <w:pStyle w:val="NoSpacing"/>
+        <w:rPr>
+          <w:rFonts w:ascii="Times New Roman" w:hAnsi="Times New Roman" w:cs="Times New Roman"/>
+        </w:rPr>
+      </w:pPr>
+    </w:p>
+    <w:p>
+      <w:pPr>
+        <w:pStyle w:val="NoSpacing"/>
+        <w:rPr>
+          <w:rFonts w:ascii="Times New Roman" w:hAnsi="Times New Roman" w:cs="Times New Roman"/>
+        </w:rPr>
+      </w:pPr>
+      <w:r>
+        <w:rPr>
+          <w:rFonts w:ascii="Times New Roman" w:hAnsi="Times New Roman" w:cs="Times New Roman"/>
+          <w:i/>
+        </w:rPr>
+        <w:lastRenderedPageBreak/>
+        <w:t>Undergraduate Coursework:</w:t>
+      </w:r>
+      <w:r>
+        <w:rPr>
+          <w:rFonts w:ascii="Times New Roman" w:hAnsi="Times New Roman" w:cs="Times New Roman"/>
+          <w:b/>
         </w:rPr>
         <w:t xml:space="preserve"> </w:t>
       </w:r>
@@ -1459,175 +2042,16 @@
         <w:rPr>
           <w:rFonts w:ascii="Times New Roman" w:hAnsi="Times New Roman" w:cs="Times New Roman"/>
         </w:rPr>
-        <w:t xml:space="preserve">ArcGIS </w:t>
-      </w:r>
-      <w:r>
-        <w:rPr>
-          <w:rFonts w:ascii="Times New Roman" w:hAnsi="Times New Roman" w:cs="Times New Roman"/>
-        </w:rPr>
-        <w:t>allows me to perform basic tasks including</w:t>
-      </w:r>
-      <w:r>
-        <w:rPr>
-          <w:rFonts w:ascii="Times New Roman" w:hAnsi="Times New Roman" w:cs="Times New Roman"/>
-        </w:rPr>
-        <w:t xml:space="preserve"> mapping, merges, calculations, and integration of satellite data.</w:t>
-      </w:r>
-    </w:p>
-    <w:p>
-      <w:pPr>
-        <w:pStyle w:val="NoSpacing"/>
-        <w:rPr>
-          <w:rFonts w:ascii="Times New Roman" w:hAnsi="Times New Roman" w:cs="Times New Roman"/>
-          <w:i/>
-        </w:rPr>
-      </w:pPr>
-    </w:p>
-    <w:p>
-      <w:pPr>
-        <w:pStyle w:val="NoSpacing"/>
-        <w:rPr>
-          <w:rFonts w:ascii="Times New Roman" w:hAnsi="Times New Roman" w:cs="Times New Roman"/>
-          <w:i/>
-        </w:rPr>
-      </w:pPr>
-      <w:r>
-        <w:rPr>
-          <w:rFonts w:ascii="Times New Roman" w:hAnsi="Times New Roman" w:cs="Times New Roman"/>
-          <w:i/>
-        </w:rPr>
-        <w:t>Analytical Chemistry</w:t>
-      </w:r>
-    </w:p>
-    <w:p>
-      <w:pPr>
-        <w:pStyle w:val="NoSpacing"/>
-        <w:rPr>
-          <w:rFonts w:ascii="Times New Roman" w:hAnsi="Times New Roman" w:cs="Times New Roman"/>
-        </w:rPr>
-      </w:pPr>
-      <w:r>
-        <w:rPr>
-          <w:rFonts w:ascii="Times New Roman" w:hAnsi="Times New Roman" w:cs="Times New Roman"/>
-        </w:rPr>
-        <w:t>Extensive experience troubleshooting methodol</w:t>
-      </w:r>
-      <w:r>
-        <w:rPr>
-          <w:rFonts w:ascii="Times New Roman" w:hAnsi="Times New Roman" w:cs="Times New Roman"/>
-        </w:rPr>
-        <w:t>ogy and working with GC/MS and HPLC data, significant</w:t>
-      </w:r>
-      <w:r>
-        <w:rPr>
-          <w:rFonts w:ascii="Times New Roman" w:hAnsi="Times New Roman" w:cs="Times New Roman"/>
-        </w:rPr>
-        <w:t xml:space="preserve"> exp</w:t>
-      </w:r>
-      <w:r>
-        <w:rPr>
-          <w:rFonts w:ascii="Times New Roman" w:hAnsi="Times New Roman" w:cs="Times New Roman"/>
-        </w:rPr>
-        <w:t>erience maintaining and troubleshooting instrument softwar</w:t>
-      </w:r>
-      <w:r>
-        <w:rPr>
-          <w:rFonts w:ascii="Times New Roman" w:hAnsi="Times New Roman" w:cs="Times New Roman"/>
-        </w:rPr>
-        <w:t>e</w:t>
-      </w:r>
-      <w:r>
-        <w:rPr>
-          <w:rFonts w:ascii="Times New Roman" w:hAnsi="Times New Roman" w:cs="Times New Roman"/>
-        </w:rPr>
-        <w:t xml:space="preserve"> and hardware</w:t>
-      </w:r>
-      <w:r>
-        <w:rPr>
-          <w:rFonts w:ascii="Times New Roman" w:hAnsi="Times New Roman" w:cs="Times New Roman"/>
-        </w:rPr>
-        <w:t xml:space="preserve">. Also familiar with extraction, </w:t>
-      </w:r>
-      <w:r>
-        <w:rPr>
-          <w:rFonts w:ascii="Times New Roman" w:hAnsi="Times New Roman" w:cs="Times New Roman"/>
-        </w:rPr>
-        <w:t>purification</w:t>
-      </w:r>
-      <w:r>
-        <w:rPr>
-          <w:rFonts w:ascii="Times New Roman" w:hAnsi="Times New Roman" w:cs="Times New Roman"/>
-        </w:rPr>
-        <w:t>, and derivatization</w:t>
-      </w:r>
-      <w:r>
-        <w:rPr>
-          <w:rFonts w:ascii="Times New Roman" w:hAnsi="Times New Roman" w:cs="Times New Roman"/>
-        </w:rPr>
-        <w:t xml:space="preserve"> procedures for many compound classes from soil and plant material.</w:t>
-      </w:r>
-    </w:p>
-    <w:p>
-      <w:pPr>
-        <w:pStyle w:val="NoSpacing"/>
-        <w:rPr>
-          <w:rFonts w:ascii="Times New Roman" w:hAnsi="Times New Roman" w:cs="Times New Roman"/>
-        </w:rPr>
-      </w:pPr>
-    </w:p>
-    <w:p>
-      <w:pPr>
-        <w:pStyle w:val="NoSpacing"/>
-        <w:rPr>
-          <w:rFonts w:ascii="Times New Roman" w:hAnsi="Times New Roman" w:cs="Times New Roman"/>
-          <w:i/>
-        </w:rPr>
-      </w:pPr>
-      <w:r>
-        <w:rPr>
-          <w:rFonts w:ascii="Times New Roman" w:hAnsi="Times New Roman" w:cs="Times New Roman"/>
-          <w:i/>
-        </w:rPr>
-        <w:t>Organic Chemistry</w:t>
-      </w:r>
-    </w:p>
-    <w:p>
-      <w:pPr>
-        <w:pStyle w:val="NoSpacing"/>
-        <w:rPr>
-          <w:rFonts w:ascii="Times New Roman" w:hAnsi="Times New Roman" w:cs="Times New Roman"/>
-        </w:rPr>
-      </w:pPr>
-      <w:r>
-        <w:rPr>
-          <w:rFonts w:ascii="Times New Roman" w:hAnsi="Times New Roman" w:cs="Times New Roman"/>
-        </w:rPr>
-        <w:t xml:space="preserve">Extensive experience with organic separations and purifications. I am comfortable working with volatile, flammable, </w:t>
-      </w:r>
-      <w:r>
-        <w:rPr>
-          <w:rFonts w:ascii="Times New Roman" w:hAnsi="Times New Roman" w:cs="Times New Roman"/>
-        </w:rPr>
-        <w:t xml:space="preserve">and </w:t>
-      </w:r>
-      <w:r>
-        <w:rPr>
-          <w:rFonts w:ascii="Times New Roman" w:hAnsi="Times New Roman" w:cs="Times New Roman"/>
-        </w:rPr>
-        <w:t xml:space="preserve">toxic chemicals. </w:t>
-      </w:r>
-      <w:r>
-        <w:rPr>
-          <w:rFonts w:ascii="Times New Roman" w:hAnsi="Times New Roman" w:cs="Times New Roman"/>
-        </w:rPr>
-        <w:t>I h</w:t>
-      </w:r>
-      <w:r>
-        <w:rPr>
-          <w:rFonts w:ascii="Times New Roman" w:hAnsi="Times New Roman" w:cs="Times New Roman"/>
-        </w:rPr>
-        <w:t>ave extensive experience with flash column chromatography, extraction from complex matrices, and method calibration.</w:t>
-      </w:r>
+        <w:t>CHEM 340/L Modern Analytical Chemistry, CHEM 313 Lab Techniques in Organic Chemistry, CHEM 330/L Inorganic Chemistry, CHEM 302/304/L Biochemistry, CHEM 211/213/L Organic Chemistry, CHEM 320/322 Physical Chemistry, GEO 200 Environmental Geology</w:t>
+      </w:r>
+    </w:p>
+    <w:p>
+      <w:pPr>
+        <w:pStyle w:val="NoSpacing"/>
+        <w:rPr>
+          <w:rFonts w:ascii="Times New Roman" w:hAnsi="Times New Roman" w:cs="Times New Roman"/>
+        </w:rPr>
+      </w:pPr>
     </w:p>
     <w:p>
       <w:pPr>
@@ -1637,196 +2061,11 @@
           <w:b/>
         </w:rPr>
       </w:pPr>
-    </w:p>
-    <w:p>
-      <w:pPr>
-        <w:pStyle w:val="NoSpacing"/>
+      <w:r>
         <w:rPr>
           <w:rFonts w:ascii="Times New Roman" w:hAnsi="Times New Roman" w:cs="Times New Roman"/>
           <w:b/>
         </w:rPr>
-      </w:pPr>
-      <w:r>
-        <w:rPr>
-          <w:rFonts w:ascii="Times New Roman" w:hAnsi="Times New Roman" w:cs="Times New Roman"/>
-          <w:b/>
-        </w:rPr>
-        <w:t>Relevant Coursework</w:t>
-      </w:r>
-    </w:p>
-    <w:p>
-      <w:pPr>
-        <w:pStyle w:val="NoSpacing"/>
-        <w:rPr>
-          <w:rFonts w:ascii="Times New Roman" w:hAnsi="Times New Roman" w:cs="Times New Roman"/>
-        </w:rPr>
-      </w:pPr>
-    </w:p>
-    <w:p>
-      <w:pPr>
-        <w:pStyle w:val="NoSpacing"/>
-        <w:rPr>
-          <w:rFonts w:ascii="Times New Roman" w:hAnsi="Times New Roman" w:cs="Times New Roman"/>
-          <w:i/>
-        </w:rPr>
-      </w:pPr>
-      <w:r>
-        <w:rPr>
-          <w:rFonts w:ascii="Times New Roman" w:hAnsi="Times New Roman" w:cs="Times New Roman"/>
-          <w:i/>
-        </w:rPr>
-        <w:t>University of Utah Summer Course in Stable Isotope Ecology and Biogeochemistry, June 2014</w:t>
-      </w:r>
-    </w:p>
-    <w:p>
-      <w:pPr>
-        <w:pStyle w:val="NoSpacing"/>
-        <w:rPr>
-          <w:rFonts w:ascii="Times New Roman" w:hAnsi="Times New Roman" w:cs="Times New Roman"/>
-        </w:rPr>
-      </w:pPr>
-      <w:r>
-        <w:rPr>
-          <w:rFonts w:ascii="Times New Roman" w:hAnsi="Times New Roman" w:cs="Times New Roman"/>
-        </w:rPr>
-        <w:t xml:space="preserve">The course is a multi-instructor lecture and lab short course offered to graduate students </w:t>
-      </w:r>
-      <w:r>
-        <w:rPr>
-          <w:rFonts w:ascii="Times New Roman" w:hAnsi="Times New Roman" w:cs="Times New Roman"/>
-        </w:rPr>
-        <w:t>concerning</w:t>
-      </w:r>
-      <w:r>
-        <w:rPr>
-          <w:rFonts w:ascii="Times New Roman" w:hAnsi="Times New Roman" w:cs="Times New Roman"/>
-        </w:rPr>
-        <w:t xml:space="preserve"> the application of stable isotopes to environmental and ecological studies.</w:t>
-      </w:r>
-    </w:p>
-    <w:p>
-      <w:pPr>
-        <w:pStyle w:val="NoSpacing"/>
-        <w:rPr>
-          <w:rFonts w:ascii="Times New Roman" w:hAnsi="Times New Roman" w:cs="Times New Roman"/>
-        </w:rPr>
-      </w:pPr>
-    </w:p>
-    <w:p>
-      <w:pPr>
-        <w:pStyle w:val="NoSpacing"/>
-        <w:rPr>
-          <w:rFonts w:ascii="Times New Roman" w:hAnsi="Times New Roman" w:cs="Times New Roman"/>
-        </w:rPr>
-      </w:pPr>
-      <w:r>
-        <w:rPr>
-          <w:rFonts w:ascii="Times New Roman" w:hAnsi="Times New Roman" w:cs="Times New Roman"/>
-          <w:i/>
-        </w:rPr>
-        <w:t>Completed Graduate Coursework:</w:t>
-      </w:r>
-      <w:r>
-        <w:rPr>
-          <w:rFonts w:ascii="Times New Roman" w:hAnsi="Times New Roman" w:cs="Times New Roman"/>
-        </w:rPr>
-        <w:t xml:space="preserve"> </w:t>
-      </w:r>
-      <w:r>
-        <w:rPr>
-          <w:rFonts w:ascii="Times New Roman" w:hAnsi="Times New Roman" w:cs="Times New Roman"/>
-        </w:rPr>
-        <w:t xml:space="preserve">GEO200: Quantitative Geography, </w:t>
-      </w:r>
-      <w:r>
-        <w:rPr>
-          <w:rFonts w:ascii="Times New Roman" w:hAnsi="Times New Roman" w:cs="Times New Roman"/>
-        </w:rPr>
-        <w:t>ETX 220/L Analysis of Toxicants, SSC 205 Field Studies of Soils in California Ecosystems, SSC 208 Plant Soil Interrelations</w:t>
-      </w:r>
-      <w:r>
-        <w:rPr>
-          <w:rFonts w:ascii="Times New Roman" w:hAnsi="Times New Roman" w:cs="Times New Roman"/>
-          <w:i/>
-        </w:rPr>
-        <w:t xml:space="preserve">, </w:t>
-      </w:r>
-      <w:r>
-        <w:rPr>
-          <w:rFonts w:ascii="Times New Roman" w:hAnsi="Times New Roman" w:cs="Times New Roman"/>
-        </w:rPr>
-        <w:t>PLS 205 Experimental Design and Analysis, PLS 206 Multivariate Sta</w:t>
-      </w:r>
-      <w:r>
-        <w:rPr>
-          <w:rFonts w:ascii="Times New Roman" w:hAnsi="Times New Roman" w:cs="Times New Roman"/>
-        </w:rPr>
-        <w:t>t</w:t>
-      </w:r>
-      <w:r>
-        <w:rPr>
-          <w:rFonts w:ascii="Times New Roman" w:hAnsi="Times New Roman" w:cs="Times New Roman"/>
-        </w:rPr>
-        <w:t>istical Modeling, SSC 202 Environmental Soil Chemistry, CHE 226 Transition Metal Chemistry, SSC 120 Soil Genesis and Classification, SSC 111 Soil Microbiology, SSC 109 Soil Physics</w:t>
-      </w:r>
-    </w:p>
-    <w:p>
-      <w:pPr>
-        <w:pStyle w:val="NoSpacing"/>
-        <w:rPr>
-          <w:rFonts w:ascii="Times New Roman" w:hAnsi="Times New Roman" w:cs="Times New Roman"/>
-        </w:rPr>
-      </w:pPr>
-    </w:p>
-    <w:p>
-      <w:pPr>
-        <w:pStyle w:val="NoSpacing"/>
-        <w:rPr>
-          <w:rFonts w:ascii="Times New Roman" w:hAnsi="Times New Roman" w:cs="Times New Roman"/>
-        </w:rPr>
-      </w:pPr>
-      <w:r>
-        <w:rPr>
-          <w:rFonts w:ascii="Times New Roman" w:hAnsi="Times New Roman" w:cs="Times New Roman"/>
-          <w:i/>
-        </w:rPr>
-        <w:t>Completed Undergraduate Coursework:</w:t>
-      </w:r>
-      <w:r>
-        <w:rPr>
-          <w:rFonts w:ascii="Times New Roman" w:hAnsi="Times New Roman" w:cs="Times New Roman"/>
-          <w:b/>
-        </w:rPr>
-        <w:t xml:space="preserve"> </w:t>
-      </w:r>
-      <w:r>
-        <w:rPr>
-          <w:rFonts w:ascii="Times New Roman" w:hAnsi="Times New Roman" w:cs="Times New Roman"/>
-        </w:rPr>
-        <w:t>CHEM 340/L Modern Analytical Chemistry, CHEM 313 Lab Techniques in Organic Chemistry, CHEM 330/L Inorganic Chemistry, CHEM 302/304/L Biochemistry, CHEM 211/213/L Organic Chemistry, CHEM 320/322 Physical Chemistry, GEO 200 Environmental Geology</w:t>
-      </w:r>
-    </w:p>
-    <w:p>
-      <w:pPr>
-        <w:pStyle w:val="NoSpacing"/>
-        <w:rPr>
-          <w:rFonts w:ascii="Times New Roman" w:hAnsi="Times New Roman" w:cs="Times New Roman"/>
-        </w:rPr>
-      </w:pPr>
-    </w:p>
-    <w:p>
-      <w:pPr>
-        <w:pStyle w:val="NoSpacing"/>
-        <w:rPr>
-          <w:rFonts w:ascii="Times New Roman" w:hAnsi="Times New Roman" w:cs="Times New Roman"/>
-          <w:b/>
-        </w:rPr>
-      </w:pPr>
-      <w:r>
-        <w:rPr>
-          <w:rFonts w:ascii="Times New Roman" w:hAnsi="Times New Roman" w:cs="Times New Roman"/>
-          <w:b/>
-        </w:rPr>
         <w:t>Honors/Awards</w:t>
       </w:r>
     </w:p>
@@ -1847,6 +2086,12 @@
         <w:rPr>
           <w:rFonts w:ascii="Times New Roman" w:hAnsi="Times New Roman" w:cs="Times New Roman"/>
         </w:rPr>
+        <w:t>, 2018</w:t>
+      </w:r>
+      <w:r>
+        <w:rPr>
+          <w:rFonts w:ascii="Times New Roman" w:hAnsi="Times New Roman" w:cs="Times New Roman"/>
+        </w:rPr>
         <w:t xml:space="preserve"> - $5000, award #:EC-422R-18</w:t>
       </w:r>
     </w:p>
@@ -1857,11 +2102,19 @@
           <w:rFonts w:ascii="Times New Roman" w:hAnsi="Times New Roman" w:cs="Times New Roman"/>
         </w:rPr>
       </w:pPr>
-      <w:r>
-        <w:rPr>
-          <w:rFonts w:ascii="Times New Roman" w:hAnsi="Times New Roman" w:cs="Times New Roman"/>
-        </w:rPr>
-        <w:t>Jastro Shields Research Award, 2015 - $3000</w:t>
+      <w:proofErr w:type="spellStart"/>
+      <w:r>
+        <w:rPr>
+          <w:rFonts w:ascii="Times New Roman" w:hAnsi="Times New Roman" w:cs="Times New Roman"/>
+        </w:rPr>
+        <w:t>Jastro</w:t>
+      </w:r>
+      <w:proofErr w:type="spellEnd"/>
+      <w:r>
+        <w:rPr>
+          <w:rFonts w:ascii="Times New Roman" w:hAnsi="Times New Roman" w:cs="Times New Roman"/>
+        </w:rPr>
+        <w:t xml:space="preserve"> Shields Research Award, 2015 - $3000</w:t>
       </w:r>
     </w:p>
     <w:p>
@@ -1929,9 +2182,11 @@
         </w:numPr>
         <w:ind w:left="630" w:hanging="630"/>
         <w:rPr>
+          <w:rStyle w:val="Hyperlink"/>
           <w:rFonts w:ascii="Times New Roman" w:hAnsi="Times New Roman" w:cs="Times New Roman"/>
           <w:b/>
           <w:color w:val="000000" w:themeColor="text1"/>
+          <w:u w:val="none"/>
         </w:rPr>
       </w:pPr>
       <w:r>
@@ -1967,14 +2222,25 @@
         <w:rPr>
           <w:rFonts w:ascii="Times New Roman" w:hAnsi="Times New Roman" w:cs="Times New Roman"/>
         </w:rPr>
-        <w:t>R. Integrating effects of species composition and soil properties to predict shifts in montane forest carbon–water relations. Proc. Natl. Acad. Sci. 201718864 (2018</w:t>
-      </w:r>
-      <w:r>
-        <w:rPr>
-          <w:rFonts w:ascii="Times New Roman" w:hAnsi="Times New Roman" w:cs="Times New Roman"/>
-          <w:color w:val="000000" w:themeColor="text1"/>
-        </w:rPr>
-        <w:t>). </w:t>
+        <w:t xml:space="preserve">R. </w:t>
+      </w:r>
+      <w:r>
+        <w:rPr>
+          <w:rFonts w:ascii="Times New Roman" w:hAnsi="Times New Roman" w:cs="Times New Roman"/>
+        </w:rPr>
+        <w:t xml:space="preserve">(2018). </w:t>
+      </w:r>
+      <w:r>
+        <w:rPr>
+          <w:rFonts w:ascii="Times New Roman" w:hAnsi="Times New Roman" w:cs="Times New Roman"/>
+        </w:rPr>
+        <w:t>Integrating effects of species composition and soil properties to predict shifts in montane forest carbon–water relations. Proc. Natl. Acad. Sci. 201718864</w:t>
+      </w:r>
+      <w:r>
+        <w:rPr>
+          <w:rFonts w:ascii="Times New Roman" w:hAnsi="Times New Roman" w:cs="Times New Roman"/>
+        </w:rPr>
+        <w:t xml:space="preserve">. </w:t>
       </w:r>
       <w:r>
         <w:rPr>
@@ -1985,6 +2251,15 @@
         </w:rPr>
         <w:t>doi:10.1073/PNAS.1718864115</w:t>
       </w:r>
+      <w:r>
+        <w:rPr>
+          <w:rStyle w:val="Hyperlink"/>
+          <w:rFonts w:ascii="Times New Roman" w:hAnsi="Times New Roman" w:cs="Times New Roman"/>
+          <w:color w:val="000000" w:themeColor="text1"/>
+          <w:u w:val="none"/>
+        </w:rPr>
+        <w:t>.</w:t>
+      </w:r>
     </w:p>
     <w:p>
       <w:pPr>
@@ -1993,6 +2268,7 @@
         <w:rPr>
           <w:rFonts w:ascii="Times New Roman" w:hAnsi="Times New Roman" w:cs="Times New Roman"/>
           <w:b/>
+          <w:color w:val="000000" w:themeColor="text1"/>
         </w:rPr>
       </w:pPr>
     </w:p>
@@ -2006,67 +2282,67 @@
         <w:ind w:left="630" w:hanging="630"/>
         <w:rPr>
           <w:rFonts w:ascii="Times New Roman" w:hAnsi="Times New Roman" w:cs="Times New Roman"/>
+          <w:color w:val="000000" w:themeColor="text1"/>
         </w:rPr>
       </w:pPr>
       <w:r>
         <w:rPr>
           <w:rFonts w:ascii="Times New Roman" w:hAnsi="Times New Roman" w:cs="Times New Roman"/>
           <w:b/>
-        </w:rPr>
-        <w:t>Maxwell, T.M.</w:t>
-      </w:r>
-      <w:r>
-        <w:rPr>
-          <w:rFonts w:ascii="Times New Roman" w:hAnsi="Times New Roman" w:cs="Times New Roman"/>
-        </w:rPr>
-        <w:t>,</w:t>
-      </w:r>
-      <w:r>
-        <w:rPr>
-          <w:rFonts w:ascii="Times New Roman" w:hAnsi="Times New Roman" w:cs="Times New Roman"/>
-        </w:rPr>
-        <w:t xml:space="preserve"> Silva, L.C.</w:t>
-      </w:r>
-      <w:r>
-        <w:rPr>
-          <w:rFonts w:ascii="Times New Roman" w:hAnsi="Times New Roman" w:cs="Times New Roman"/>
-        </w:rPr>
-        <w:t>R., Horwath, W.R.,</w:t>
-      </w:r>
-      <w:r>
-        <w:rPr>
-          <w:rFonts w:ascii="Times New Roman" w:eastAsia="Times New Roman" w:hAnsi="Times New Roman" w:cs="Times New Roman"/>
-          <w:color w:val="000000"/>
-          <w:shd w:val="clear" w:color="auto" w:fill="FFFFFF"/>
-        </w:rPr>
-        <w:t xml:space="preserve"> </w:t>
-      </w:r>
-      <w:r>
-        <w:rPr>
-          <w:rFonts w:ascii="Times New Roman" w:hAnsi="Times New Roman" w:cs="Times New Roman"/>
-        </w:rPr>
-        <w:t>Predictable oxygen isotope exchange between plant lipids and environmental water</w:t>
-      </w:r>
-      <w:r>
-        <w:rPr>
-          <w:rFonts w:ascii="Times New Roman" w:hAnsi="Times New Roman" w:cs="Times New Roman"/>
-        </w:rPr>
-        <w:t xml:space="preserve">. </w:t>
-      </w:r>
-      <w:r>
-        <w:rPr>
-          <w:rFonts w:ascii="Times New Roman" w:hAnsi="Times New Roman" w:cs="Times New Roman"/>
-          <w:i/>
-        </w:rPr>
-        <w:t>In review (JGR Biogeosciences).</w:t>
-      </w:r>
-    </w:p>
-    <w:p>
-      <w:pPr>
-        <w:pStyle w:val="NoSpacing"/>
-        <w:rPr>
-          <w:rFonts w:ascii="Times New Roman" w:hAnsi="Times New Roman" w:cs="Times New Roman"/>
-          <w:b/>
+          <w:bCs/>
+        </w:rPr>
+        <w:t>Maxwell T.M.</w:t>
+      </w:r>
+      <w:r>
+        <w:rPr>
+          <w:rFonts w:ascii="Times New Roman" w:hAnsi="Times New Roman" w:cs="Times New Roman"/>
+        </w:rPr>
+        <w:t xml:space="preserve">, Silva L.C.R., Horwath W.R. (2018) Predictable oxygen isotope exchange between plant lipids and environmental water: implications for ecosystem water balance reconstruction. </w:t>
+      </w:r>
+      <w:r>
+        <w:rPr>
+          <w:rFonts w:ascii="Times New Roman" w:hAnsi="Times New Roman" w:cs="Times New Roman"/>
+          <w:i/>
+        </w:rPr>
+        <w:t xml:space="preserve">J. </w:t>
+      </w:r>
+      <w:proofErr w:type="spellStart"/>
+      <w:r>
+        <w:rPr>
+          <w:rFonts w:ascii="Times New Roman" w:hAnsi="Times New Roman" w:cs="Times New Roman"/>
+          <w:i/>
+        </w:rPr>
+        <w:t>Geophys</w:t>
+      </w:r>
+      <w:proofErr w:type="spellEnd"/>
+      <w:r>
+        <w:rPr>
+          <w:rFonts w:ascii="Times New Roman" w:hAnsi="Times New Roman" w:cs="Times New Roman"/>
+          <w:i/>
+        </w:rPr>
+        <w:t xml:space="preserve">. Res </w:t>
+      </w:r>
+      <w:proofErr w:type="spellStart"/>
+      <w:r>
+        <w:rPr>
+          <w:rFonts w:ascii="Times New Roman" w:hAnsi="Times New Roman" w:cs="Times New Roman"/>
+          <w:i/>
+        </w:rPr>
+        <w:t>Biogeosciences</w:t>
+      </w:r>
+      <w:proofErr w:type="spellEnd"/>
+      <w:r>
+        <w:rPr>
+          <w:rFonts w:ascii="Times New Roman" w:hAnsi="Times New Roman" w:cs="Times New Roman"/>
+        </w:rPr>
+        <w:t>. doi:10.1029/2018JG004553.</w:t>
+      </w:r>
+    </w:p>
+    <w:p>
+      <w:pPr>
+        <w:pStyle w:val="ListParagraph"/>
+        <w:rPr>
+          <w:rFonts w:ascii="Times New Roman" w:hAnsi="Times New Roman"/>
         </w:rPr>
       </w:pPr>
     </w:p>
@@ -2080,134 +2356,120 @@
         <w:ind w:left="630" w:hanging="630"/>
         <w:rPr>
           <w:rFonts w:ascii="Times New Roman" w:hAnsi="Times New Roman" w:cs="Times New Roman"/>
-          <w:i/>
-        </w:rPr>
-      </w:pPr>
-      <w:r>
-        <w:rPr>
-          <w:rFonts w:ascii="Times New Roman" w:hAnsi="Times New Roman" w:cs="Times New Roman"/>
-        </w:rPr>
-        <w:t>Jerszurki, D.</w:t>
-      </w:r>
-      <w:r>
-        <w:rPr>
-          <w:rFonts w:ascii="Times New Roman" w:hAnsi="Times New Roman" w:cs="Times New Roman"/>
-        </w:rPr>
-        <w:t>,</w:t>
-      </w:r>
-      <w:r>
-        <w:rPr>
-          <w:rFonts w:ascii="Times New Roman" w:hAnsi="Times New Roman" w:cs="Times New Roman"/>
-        </w:rPr>
-        <w:t xml:space="preserve"> Cou</w:t>
-      </w:r>
-      <w:r>
-        <w:rPr>
-          <w:rFonts w:ascii="Times New Roman" w:hAnsi="Times New Roman" w:cs="Times New Roman"/>
-        </w:rPr>
-        <w:t xml:space="preserve">vreur, V., </w:t>
-      </w:r>
-      <w:r>
-        <w:rPr>
-          <w:rFonts w:ascii="Times New Roman" w:hAnsi="Times New Roman" w:cs="Times New Roman"/>
+          <w:color w:val="000000" w:themeColor="text1"/>
+        </w:rPr>
+      </w:pPr>
+      <w:proofErr w:type="spellStart"/>
+      <w:r>
+        <w:rPr>
+          <w:rFonts w:ascii="Times New Roman" w:hAnsi="Times New Roman"/>
+        </w:rPr>
+        <w:t>Jerszurki</w:t>
+      </w:r>
+      <w:proofErr w:type="spellEnd"/>
+      <w:r>
+        <w:rPr>
+          <w:rFonts w:ascii="Times New Roman" w:hAnsi="Times New Roman"/>
+        </w:rPr>
+        <w:t xml:space="preserve">, D. </w:t>
+      </w:r>
+      <w:proofErr w:type="spellStart"/>
+      <w:r>
+        <w:rPr>
+          <w:rFonts w:ascii="Times New Roman" w:hAnsi="Times New Roman"/>
+        </w:rPr>
+        <w:t>Couvreur</w:t>
+      </w:r>
+      <w:proofErr w:type="spellEnd"/>
+      <w:r>
+        <w:rPr>
+          <w:rFonts w:ascii="Times New Roman" w:hAnsi="Times New Roman"/>
+        </w:rPr>
+        <w:t>, V., </w:t>
+      </w:r>
+      <w:r>
+        <w:rPr>
+          <w:rFonts w:ascii="Times New Roman" w:hAnsi="Times New Roman"/>
           <w:b/>
+          <w:bCs/>
         </w:rPr>
         <w:t>Maxwell, T.M.</w:t>
       </w:r>
       <w:r>
         <w:rPr>
-          <w:rFonts w:ascii="Times New Roman" w:hAnsi="Times New Roman" w:cs="Times New Roman"/>
-        </w:rPr>
-        <w:t xml:space="preserve">, </w:t>
-      </w:r>
-      <w:r>
-        <w:rPr>
-          <w:rFonts w:ascii="Times New Roman" w:hAnsi="Times New Roman" w:cs="Times New Roman"/>
-        </w:rPr>
-        <w:t>Sil</w:t>
-      </w:r>
-      <w:r>
-        <w:rPr>
-          <w:rFonts w:ascii="Times New Roman" w:hAnsi="Times New Roman" w:cs="Times New Roman"/>
-        </w:rPr>
-        <w:t>v</w:t>
-      </w:r>
-      <w:r>
-        <w:rPr>
-          <w:rFonts w:ascii="Times New Roman" w:hAnsi="Times New Roman" w:cs="Times New Roman"/>
-        </w:rPr>
-        <w:t>a, L.C.</w:t>
-      </w:r>
-      <w:r>
-        <w:rPr>
-          <w:rFonts w:ascii="Times New Roman" w:hAnsi="Times New Roman" w:cs="Times New Roman"/>
-        </w:rPr>
-        <w:t xml:space="preserve">R., </w:t>
-      </w:r>
-      <w:r>
-        <w:rPr>
-          <w:rFonts w:ascii="Times New Roman" w:hAnsi="Times New Roman" w:cs="Times New Roman"/>
-        </w:rPr>
-        <w:t>Matsum</w:t>
-      </w:r>
-      <w:r>
-        <w:rPr>
-          <w:rFonts w:ascii="Times New Roman" w:hAnsi="Times New Roman" w:cs="Times New Roman"/>
-        </w:rPr>
-        <w:t>oto, N., Shackel, K., Souza, J.L.</w:t>
-      </w:r>
-      <w:r>
-        <w:rPr>
-          <w:rFonts w:ascii="Times New Roman" w:hAnsi="Times New Roman" w:cs="Times New Roman"/>
-        </w:rPr>
-        <w:t>M., Hopmans, J. Impact of root growth and hydraulic condiuctance on water availability of young walnut trees (</w:t>
-      </w:r>
-      <w:r>
-        <w:rPr>
-          <w:rFonts w:ascii="Times New Roman" w:hAnsi="Times New Roman" w:cs="Times New Roman"/>
-          <w:i/>
-        </w:rPr>
-        <w:t>Juglans regia L.)</w:t>
-      </w:r>
-      <w:r>
-        <w:rPr>
-          <w:rFonts w:ascii="Times New Roman" w:hAnsi="Times New Roman" w:cs="Times New Roman"/>
-        </w:rPr>
-        <w:t xml:space="preserve"> under drought stress.</w:t>
-      </w:r>
-      <w:r>
-        <w:rPr>
-          <w:rFonts w:ascii="Times New Roman" w:hAnsi="Times New Roman" w:cs="Times New Roman"/>
-        </w:rPr>
-        <w:t xml:space="preserve"> </w:t>
-      </w:r>
-      <w:r>
-        <w:rPr>
-          <w:rFonts w:ascii="Times New Roman" w:hAnsi="Times New Roman" w:cs="Times New Roman"/>
-          <w:i/>
-        </w:rPr>
-        <w:t>Sci</w:t>
-      </w:r>
-      <w:r>
-        <w:rPr>
-          <w:rFonts w:ascii="Times New Roman" w:hAnsi="Times New Roman" w:cs="Times New Roman"/>
-          <w:i/>
-        </w:rPr>
-        <w:t xml:space="preserve">. </w:t>
-      </w:r>
-      <w:r>
-        <w:rPr>
-          <w:rFonts w:ascii="Times New Roman" w:hAnsi="Times New Roman" w:cs="Times New Roman"/>
-          <w:i/>
+          <w:rFonts w:ascii="Times New Roman" w:hAnsi="Times New Roman"/>
+        </w:rPr>
+        <w:t xml:space="preserve">, Silva, L.C.R., Matsumoto, N., </w:t>
+      </w:r>
+      <w:proofErr w:type="spellStart"/>
+      <w:r>
+        <w:rPr>
+          <w:rFonts w:ascii="Times New Roman" w:hAnsi="Times New Roman"/>
+        </w:rPr>
+        <w:t>Shackel</w:t>
+      </w:r>
+      <w:proofErr w:type="spellEnd"/>
+      <w:r>
+        <w:rPr>
+          <w:rFonts w:ascii="Times New Roman" w:hAnsi="Times New Roman"/>
+        </w:rPr>
+        <w:t xml:space="preserve">, K., de Souza, J.L.M., </w:t>
+      </w:r>
+      <w:proofErr w:type="spellStart"/>
+      <w:r>
+        <w:rPr>
+          <w:rFonts w:ascii="Times New Roman" w:hAnsi="Times New Roman"/>
+        </w:rPr>
+        <w:t>Hopmans</w:t>
+      </w:r>
+      <w:proofErr w:type="spellEnd"/>
+      <w:r>
+        <w:rPr>
+          <w:rFonts w:ascii="Times New Roman" w:hAnsi="Times New Roman"/>
+        </w:rPr>
+        <w:t xml:space="preserve">, J. (2017). Impact of root growth and hydraulic conductance on canopy carbon-water relations of young walnut trees (Juglans </w:t>
+      </w:r>
+      <w:proofErr w:type="spellStart"/>
+      <w:r>
+        <w:rPr>
+          <w:rFonts w:ascii="Times New Roman" w:hAnsi="Times New Roman"/>
+        </w:rPr>
+        <w:t>regia</w:t>
+      </w:r>
+      <w:proofErr w:type="spellEnd"/>
+      <w:r>
+        <w:rPr>
+          <w:rFonts w:ascii="Times New Roman" w:hAnsi="Times New Roman"/>
+        </w:rPr>
+        <w:t xml:space="preserve"> L.) under drought. Sci. </w:t>
+      </w:r>
+      <w:proofErr w:type="spellStart"/>
+      <w:r>
+        <w:rPr>
+          <w:rFonts w:ascii="Times New Roman" w:hAnsi="Times New Roman"/>
         </w:rPr>
         <w:t>Hortic</w:t>
       </w:r>
-      <w:r>
-        <w:rPr>
-          <w:rFonts w:ascii="Times New Roman" w:hAnsi="Times New Roman" w:cs="Times New Roman"/>
-          <w:i/>
-        </w:rPr>
-        <w:t>-Amsterdam.</w:t>
+      <w:proofErr w:type="spellEnd"/>
+      <w:r>
+        <w:rPr>
+          <w:rFonts w:ascii="Times New Roman" w:hAnsi="Times New Roman"/>
+        </w:rPr>
+        <w:t>. (Amsterdam). 226. </w:t>
+      </w:r>
+      <w:proofErr w:type="gramStart"/>
+      <w:r>
+        <w:rPr>
+          <w:rFonts w:ascii="Times New Roman" w:hAnsi="Times New Roman"/>
+        </w:rPr>
+        <w:t>doi:10.1016/j.scienta</w:t>
+      </w:r>
+      <w:proofErr w:type="gramEnd"/>
+      <w:r>
+        <w:rPr>
+          <w:rFonts w:ascii="Times New Roman" w:hAnsi="Times New Roman"/>
+        </w:rPr>
+        <w:t>.2017.08.051</w:t>
       </w:r>
     </w:p>
     <w:p>
@@ -2276,7 +2538,41 @@
           <w:sz w:val="24"/>
           <w:szCs w:val="24"/>
         </w:rPr>
-        <w:t xml:space="preserve">R. Using multielemental isotopic analysis to decipher drought impacts and adaptive management in ancient agricultural systems. </w:t>
+        <w:t>R.</w:t>
+      </w:r>
+      <w:r>
+        <w:rPr>
+          <w:rFonts w:ascii="Times New Roman" w:hAnsi="Times New Roman"/>
+          <w:sz w:val="24"/>
+          <w:szCs w:val="24"/>
+        </w:rPr>
+        <w:t xml:space="preserve"> (2014).</w:t>
+      </w:r>
+      <w:r>
+        <w:rPr>
+          <w:rFonts w:ascii="Times New Roman" w:hAnsi="Times New Roman"/>
+          <w:sz w:val="24"/>
+          <w:szCs w:val="24"/>
+        </w:rPr>
+        <w:t xml:space="preserve"> Using </w:t>
+      </w:r>
+      <w:proofErr w:type="spellStart"/>
+      <w:r>
+        <w:rPr>
+          <w:rFonts w:ascii="Times New Roman" w:hAnsi="Times New Roman"/>
+          <w:sz w:val="24"/>
+          <w:szCs w:val="24"/>
+        </w:rPr>
+        <w:t>multielemental</w:t>
+      </w:r>
+      <w:proofErr w:type="spellEnd"/>
+      <w:r>
+        <w:rPr>
+          <w:rFonts w:ascii="Times New Roman" w:hAnsi="Times New Roman"/>
+          <w:sz w:val="24"/>
+          <w:szCs w:val="24"/>
+        </w:rPr>
+        <w:t xml:space="preserve"> isotopic analysis to decipher drought impacts and adaptive management in ancient agricultural systems. </w:t>
       </w:r>
       <w:r>
         <w:rPr>
@@ -2294,7 +2590,15 @@
           <w:sz w:val="24"/>
           <w:szCs w:val="24"/>
         </w:rPr>
-        <w:t xml:space="preserve"> 2–3 (2014).</w:t>
+        <w:t xml:space="preserve"> 2–</w:t>
+      </w:r>
+      <w:r>
+        <w:rPr>
+          <w:rFonts w:ascii="Times New Roman" w:hAnsi="Times New Roman"/>
+          <w:sz w:val="24"/>
+          <w:szCs w:val="24"/>
+        </w:rPr>
+        <w:t>3.</w:t>
       </w:r>
     </w:p>
     <w:p>
@@ -2330,7 +2634,24 @@
           <w:szCs w:val="24"/>
         </w:rPr>
         <w:tab/>
-        <w:t xml:space="preserve">Culman, S.W., Haden, V.R., </w:t>
+      </w:r>
+      <w:proofErr w:type="spellStart"/>
+      <w:r>
+        <w:rPr>
+          <w:rFonts w:ascii="Times New Roman" w:hAnsi="Times New Roman"/>
+          <w:sz w:val="24"/>
+          <w:szCs w:val="24"/>
+        </w:rPr>
+        <w:t>Culman</w:t>
+      </w:r>
+      <w:proofErr w:type="spellEnd"/>
+      <w:r>
+        <w:rPr>
+          <w:rFonts w:ascii="Times New Roman" w:hAnsi="Times New Roman"/>
+          <w:sz w:val="24"/>
+          <w:szCs w:val="24"/>
+        </w:rPr>
+        <w:t xml:space="preserve">, S.W., Haden, V.R., </w:t>
       </w:r>
       <w:r>
         <w:rPr>
@@ -2347,7 +2668,39 @@
           <w:sz w:val="24"/>
           <w:szCs w:val="24"/>
         </w:rPr>
-        <w:t>, Waterhouse, H., and William Horwath. 2014. Greenhouse Gas Mitigation Opportunities in California Agriculture: Review of California Cropland Emissions and Mitigation Potential. NI GGMOCA R 3. Durham, NC: Duke University.</w:t>
+        <w:t xml:space="preserve">, Waterhouse, H., and William Horwath. </w:t>
+      </w:r>
+      <w:r>
+        <w:rPr>
+          <w:rFonts w:ascii="Times New Roman" w:hAnsi="Times New Roman"/>
+          <w:sz w:val="24"/>
+          <w:szCs w:val="24"/>
+        </w:rPr>
+        <w:t>(</w:t>
+      </w:r>
+      <w:r>
+        <w:rPr>
+          <w:rFonts w:ascii="Times New Roman" w:hAnsi="Times New Roman"/>
+          <w:sz w:val="24"/>
+          <w:szCs w:val="24"/>
+        </w:rPr>
+        <w:t>2014</w:t>
+      </w:r>
+      <w:r>
+        <w:rPr>
+          <w:rFonts w:ascii="Times New Roman" w:hAnsi="Times New Roman"/>
+          <w:sz w:val="24"/>
+          <w:szCs w:val="24"/>
+        </w:rPr>
+        <w:t>)</w:t>
+      </w:r>
+      <w:r>
+        <w:rPr>
+          <w:rFonts w:ascii="Times New Roman" w:hAnsi="Times New Roman"/>
+          <w:sz w:val="24"/>
+          <w:szCs w:val="24"/>
+        </w:rPr>
+        <w:t>. Greenhouse Gas Mitigation Opportunities in California Agriculture: Review of California Cropland Emissions and Mitigation Potential. NI GGMOCA R 3. Durham, NC: Duke University.</w:t>
       </w:r>
     </w:p>
     <w:p>
@@ -2445,7 +2798,35 @@
         <w:rPr>
           <w:rFonts w:ascii="Times New Roman" w:hAnsi="Times New Roman" w:cs="Times New Roman"/>
         </w:rPr>
-        <w:t>) Two decades of experimental manipulation reveal mechanisms for enhanced growth potential of Ponderosa Pine plantations across climate gradients. J. Geophys. Res Biogeosciences.</w:t>
+        <w:t xml:space="preserve">) Two decades of experimental manipulation reveal mechanisms for enhanced growth potential of Ponderosa Pine plantations across climate gradients. J. </w:t>
+      </w:r>
+      <w:proofErr w:type="spellStart"/>
+      <w:r>
+        <w:rPr>
+          <w:rFonts w:ascii="Times New Roman" w:hAnsi="Times New Roman" w:cs="Times New Roman"/>
+        </w:rPr>
+        <w:t>Geophys</w:t>
+      </w:r>
+      <w:proofErr w:type="spellEnd"/>
+      <w:r>
+        <w:rPr>
+          <w:rFonts w:ascii="Times New Roman" w:hAnsi="Times New Roman" w:cs="Times New Roman"/>
+        </w:rPr>
+        <w:t xml:space="preserve">. Res </w:t>
+      </w:r>
+      <w:proofErr w:type="spellStart"/>
+      <w:r>
+        <w:rPr>
+          <w:rFonts w:ascii="Times New Roman" w:hAnsi="Times New Roman" w:cs="Times New Roman"/>
+        </w:rPr>
+        <w:t>Biogeosciences</w:t>
+      </w:r>
+      <w:proofErr w:type="spellEnd"/>
+      <w:r>
+        <w:rPr>
+          <w:rFonts w:ascii="Times New Roman" w:hAnsi="Times New Roman" w:cs="Times New Roman"/>
+        </w:rPr>
+        <w:t>.</w:t>
       </w:r>
     </w:p>
     <w:p>
@@ -2483,7 +2864,21 @@
         <w:rPr>
           <w:rFonts w:ascii="Times New Roman" w:hAnsi="Times New Roman" w:cs="Times New Roman"/>
         </w:rPr>
-        <w:t>Broz, A., Retallack, G.J.</w:t>
+        <w:t xml:space="preserve">Broz, A., </w:t>
+      </w:r>
+      <w:proofErr w:type="spellStart"/>
+      <w:r>
+        <w:rPr>
+          <w:rFonts w:ascii="Times New Roman" w:hAnsi="Times New Roman" w:cs="Times New Roman"/>
+        </w:rPr>
+        <w:t>Retallack</w:t>
+      </w:r>
+      <w:proofErr w:type="spellEnd"/>
+      <w:r>
+        <w:rPr>
+          <w:rFonts w:ascii="Times New Roman" w:hAnsi="Times New Roman" w:cs="Times New Roman"/>
+        </w:rPr>
+        <w:t>, G.J.</w:t>
       </w:r>
       <w:r>
         <w:rPr>
@@ -2508,156 +2903,330 @@
         <w:rPr>
           <w:rFonts w:ascii="Times New Roman" w:hAnsi="Times New Roman" w:cs="Times New Roman"/>
         </w:rPr>
-        <w:t>, Silva, L</w:t>
-      </w:r>
-      <w:r>
-        <w:rPr>
-          <w:rFonts w:ascii="Times New Roman" w:hAnsi="Times New Roman" w:cs="Times New Roman"/>
+        <w:t>, Silva, L.C.R. (</w:t>
+      </w:r>
+      <w:r>
+        <w:rPr>
+          <w:rFonts w:ascii="Times New Roman" w:hAnsi="Times New Roman" w:cs="Times New Roman"/>
+          <w:i/>
+        </w:rPr>
+        <w:t>Submitted</w:t>
+      </w:r>
+      <w:r>
+        <w:rPr>
+          <w:rFonts w:ascii="Times New Roman" w:hAnsi="Times New Roman" w:cs="Times New Roman"/>
+        </w:rPr>
+        <w:t xml:space="preserve">) </w:t>
+      </w:r>
+      <w:proofErr w:type="spellStart"/>
+      <w:r>
+        <w:rPr>
+          <w:rFonts w:ascii="Times New Roman" w:hAnsi="Times New Roman" w:cs="Times New Roman"/>
+        </w:rPr>
+        <w:t>Paleoproxy</w:t>
+      </w:r>
+      <w:proofErr w:type="spellEnd"/>
+      <w:r>
+        <w:rPr>
+          <w:rFonts w:ascii="Times New Roman" w:hAnsi="Times New Roman" w:cs="Times New Roman"/>
+        </w:rPr>
+        <w:t xml:space="preserve"> for vapor pressure deficit (VPD) from fossil cel</w:t>
+      </w:r>
+      <w:r>
+        <w:rPr>
+          <w:rFonts w:ascii="Times New Roman" w:hAnsi="Times New Roman" w:cs="Times New Roman"/>
+        </w:rPr>
+        <w:t xml:space="preserve">lulose and pedogenic carbonate. </w:t>
+      </w:r>
+      <w:r>
+        <w:rPr>
+          <w:rFonts w:ascii="Times New Roman" w:hAnsi="Times New Roman" w:cs="Times New Roman"/>
+          <w:i/>
+        </w:rPr>
+        <w:t>Geology</w:t>
+      </w:r>
+    </w:p>
+    <w:p>
+      <w:pPr>
+        <w:pStyle w:val="NoSpacing"/>
+        <w:rPr>
+          <w:rFonts w:ascii="Times New Roman" w:hAnsi="Times New Roman" w:cs="Times New Roman"/>
+        </w:rPr>
+      </w:pPr>
+    </w:p>
+    <w:p>
+      <w:pPr>
+        <w:pStyle w:val="NoSpacing"/>
+        <w:rPr>
+          <w:rFonts w:ascii="Times New Roman" w:hAnsi="Times New Roman" w:cs="Times New Roman"/>
+          <w:i/>
+        </w:rPr>
+      </w:pPr>
+      <w:r>
+        <w:rPr>
+          <w:rFonts w:ascii="Times New Roman" w:hAnsi="Times New Roman" w:cs="Times New Roman"/>
+          <w:i/>
+        </w:rPr>
+        <w:t>In prep</w:t>
+      </w:r>
+      <w:r>
+        <w:rPr>
+          <w:rFonts w:ascii="Times New Roman" w:hAnsi="Times New Roman" w:cs="Times New Roman"/>
+          <w:i/>
+        </w:rPr>
+        <w:t>aration</w:t>
+      </w:r>
+    </w:p>
+    <w:p>
+      <w:pPr>
+        <w:pStyle w:val="NoSpacing"/>
+        <w:rPr>
+          <w:rFonts w:ascii="Times New Roman" w:hAnsi="Times New Roman" w:cs="Times New Roman"/>
+          <w:i/>
+        </w:rPr>
+      </w:pPr>
+      <w:r>
+        <w:rPr>
+          <w:rFonts w:ascii="Times New Roman" w:hAnsi="Times New Roman" w:cs="Times New Roman"/>
+          <w:b/>
+          <w:bCs/>
+          <w:i/>
+        </w:rPr>
+        <w:lastRenderedPageBreak/>
+        <w:t>Maxwell T. M.</w:t>
+      </w:r>
+      <w:r>
+        <w:rPr>
+          <w:rFonts w:ascii="Times New Roman" w:hAnsi="Times New Roman" w:cs="Times New Roman"/>
+          <w:i/>
+        </w:rPr>
+        <w:t>, Silva L.C.R. (</w:t>
+      </w:r>
+      <w:r>
+        <w:rPr>
+          <w:rFonts w:ascii="Times New Roman" w:hAnsi="Times New Roman" w:cs="Times New Roman"/>
+          <w:i/>
+          <w:iCs/>
+        </w:rPr>
+        <w:t>In preparation</w:t>
+      </w:r>
+      <w:r>
+        <w:rPr>
+          <w:rFonts w:ascii="Times New Roman" w:hAnsi="Times New Roman" w:cs="Times New Roman"/>
+          <w:i/>
+        </w:rPr>
+        <w:t xml:space="preserve">) </w:t>
+      </w:r>
+      <w:r>
+        <w:rPr>
+          <w:rFonts w:ascii="Times New Roman" w:hAnsi="Times New Roman" w:cs="Times New Roman"/>
+        </w:rPr>
+        <w:t>Towards a more interdisciplinary science of ecosystems</w:t>
+      </w:r>
+      <w:r>
+        <w:rPr>
+          <w:rFonts w:ascii="Times New Roman" w:hAnsi="Times New Roman" w:cs="Times New Roman"/>
+          <w:i/>
+          <w:iCs/>
         </w:rPr>
         <w:t>.</w:t>
       </w:r>
       <w:r>
         <w:rPr>
           <w:rFonts w:ascii="Times New Roman" w:hAnsi="Times New Roman" w:cs="Times New Roman"/>
-        </w:rPr>
-        <w:t>C</w:t>
-      </w:r>
-      <w:r>
-        <w:rPr>
-          <w:rFonts w:ascii="Times New Roman" w:hAnsi="Times New Roman" w:cs="Times New Roman"/>
+          <w:i/>
+          <w:iCs/>
+        </w:rPr>
+        <w:t> For submission to Trends in Plant Science</w:t>
+      </w:r>
+    </w:p>
+    <w:p>
+      <w:pPr>
+        <w:pStyle w:val="NoSpacing"/>
+        <w:rPr>
+          <w:rFonts w:ascii="Times New Roman" w:hAnsi="Times New Roman" w:cs="Times New Roman"/>
+          <w:i/>
+        </w:rPr>
+      </w:pPr>
+    </w:p>
+    <w:p>
+      <w:pPr>
+        <w:pStyle w:val="NoSpacing"/>
+        <w:rPr>
+          <w:rFonts w:ascii="Times New Roman" w:hAnsi="Times New Roman" w:cs="Times New Roman"/>
+        </w:rPr>
+      </w:pPr>
+      <w:r>
+        <w:rPr>
+          <w:rFonts w:ascii="Times New Roman" w:hAnsi="Times New Roman" w:cs="Times New Roman"/>
+          <w:b/>
+        </w:rPr>
+        <w:t>Maxwell T</w:t>
+      </w:r>
+      <w:r>
+        <w:rPr>
+          <w:rFonts w:ascii="Times New Roman" w:hAnsi="Times New Roman" w:cs="Times New Roman"/>
+          <w:b/>
+        </w:rPr>
+        <w:t xml:space="preserve">.M., </w:t>
+      </w:r>
+      <w:r>
+        <w:rPr>
+          <w:rFonts w:ascii="Times New Roman" w:hAnsi="Times New Roman" w:cs="Times New Roman"/>
+        </w:rPr>
+        <w:t>Silva LCR, Horwath WRH (</w:t>
+      </w:r>
+      <w:r>
+        <w:rPr>
+          <w:rFonts w:ascii="Times New Roman" w:hAnsi="Times New Roman" w:cs="Times New Roman"/>
+          <w:i/>
+        </w:rPr>
+        <w:t>In prep</w:t>
+      </w:r>
+      <w:r>
+        <w:rPr>
+          <w:rFonts w:ascii="Times New Roman" w:hAnsi="Times New Roman" w:cs="Times New Roman"/>
+          <w:i/>
+        </w:rPr>
+        <w:t>arati</w:t>
+      </w:r>
+      <w:r>
+        <w:rPr>
+          <w:rFonts w:ascii="Times New Roman" w:hAnsi="Times New Roman" w:cs="Times New Roman"/>
+          <w:i/>
+        </w:rPr>
+        <w:t>o</w:t>
+      </w:r>
+      <w:r>
+        <w:rPr>
+          <w:rFonts w:ascii="Times New Roman" w:hAnsi="Times New Roman" w:cs="Times New Roman"/>
+          <w:i/>
+        </w:rPr>
+        <w:t>n</w:t>
+      </w:r>
+      <w:r>
+        <w:rPr>
+          <w:rFonts w:ascii="Times New Roman" w:hAnsi="Times New Roman" w:cs="Times New Roman"/>
+        </w:rPr>
+        <w:t>)</w:t>
+      </w:r>
+      <w:r>
+        <w:rPr>
+          <w:rFonts w:ascii="Times New Roman" w:hAnsi="Times New Roman" w:cs="Times New Roman"/>
+        </w:rPr>
+        <w:t xml:space="preserve"> </w:t>
+      </w:r>
+      <w:r>
+        <w:rPr>
+          <w:rFonts w:ascii="Times New Roman" w:hAnsi="Times New Roman" w:cs="Times New Roman"/>
+        </w:rPr>
+        <w:t xml:space="preserve">Observed and projected climate change impacts on productivity and efficiency of common wheat (Triticum </w:t>
+      </w:r>
+      <w:proofErr w:type="spellStart"/>
+      <w:r>
+        <w:rPr>
+          <w:rFonts w:ascii="Times New Roman" w:hAnsi="Times New Roman" w:cs="Times New Roman"/>
+        </w:rPr>
+        <w:t>aestivum</w:t>
+      </w:r>
+      <w:proofErr w:type="spellEnd"/>
+      <w:r>
+        <w:rPr>
+          <w:rFonts w:ascii="Times New Roman" w:hAnsi="Times New Roman" w:cs="Times New Roman"/>
+        </w:rPr>
+        <w:t xml:space="preserve"> L.) across California: A case study in production from 1981 to 2070.</w:t>
+      </w:r>
+      <w:r>
+        <w:rPr>
+          <w:rFonts w:ascii="Times New Roman" w:hAnsi="Times New Roman" w:cs="Times New Roman"/>
+        </w:rPr>
+        <w:t xml:space="preserve"> </w:t>
+      </w:r>
+      <w:r>
+        <w:rPr>
+          <w:rFonts w:ascii="Times New Roman" w:hAnsi="Times New Roman" w:cs="Times New Roman"/>
+          <w:i/>
+        </w:rPr>
+        <w:t>For submission to Science Advances.</w:t>
+      </w:r>
+    </w:p>
+    <w:p>
+      <w:pPr>
+        <w:pStyle w:val="NoSpacing"/>
+        <w:rPr>
+          <w:rFonts w:ascii="Times New Roman" w:hAnsi="Times New Roman" w:cs="Times New Roman"/>
+        </w:rPr>
+      </w:pPr>
+    </w:p>
+    <w:p>
+      <w:pPr>
+        <w:pStyle w:val="NoSpacing"/>
+        <w:rPr>
+          <w:rFonts w:ascii="Times New Roman" w:hAnsi="Times New Roman" w:cs="Times New Roman"/>
+          <w:b/>
+        </w:rPr>
+      </w:pPr>
+      <w:r>
+        <w:rPr>
+          <w:rFonts w:ascii="Times New Roman" w:hAnsi="Times New Roman" w:cs="Times New Roman"/>
+          <w:b/>
+        </w:rPr>
+        <w:t>Presentations</w:t>
+      </w:r>
+    </w:p>
+    <w:p>
+      <w:pPr>
+        <w:pStyle w:val="NoSpacing"/>
+        <w:numPr>
+          <w:ilvl w:val="0"/>
+          <w:numId w:val="5"/>
+        </w:numPr>
+        <w:ind w:left="630" w:hanging="630"/>
+      </w:pPr>
+      <w:r>
+        <w:t>Maxwell, T.M.</w:t>
+      </w:r>
+      <w:r>
+        <w:t xml:space="preserve"> (2018). </w:t>
+      </w:r>
+      <w:r>
+        <w:rPr>
+          <w:bCs/>
+        </w:rPr>
+        <w:t>Using stable isotopes to investigate forest carbon-water relations</w:t>
+      </w:r>
+      <w:r>
+        <w:rPr>
+          <w:bCs/>
+        </w:rPr>
+        <w:t xml:space="preserve">. </w:t>
+      </w:r>
+      <w:r>
+        <w:rPr>
+          <w:bCs/>
+          <w:i/>
+        </w:rPr>
+        <w:t>Invited speaker</w:t>
+      </w:r>
+      <w:r>
+        <w:rPr>
+          <w:bCs/>
+        </w:rPr>
+        <w:t xml:space="preserve">, </w:t>
+      </w:r>
+      <w:r>
+        <w:rPr>
+          <w:bCs/>
+          <w:i/>
+        </w:rPr>
+        <w:t>UC Davis Stable Isotope Seminar</w:t>
+      </w:r>
+      <w:r>
+        <w:rPr>
+          <w:bCs/>
+          <w:i/>
         </w:rPr>
         <w:t>.</w:t>
-      </w:r>
-      <w:r>
-        <w:rPr>
-          <w:rFonts w:ascii="Times New Roman" w:hAnsi="Times New Roman" w:cs="Times New Roman"/>
-        </w:rPr>
-        <w:t>R</w:t>
-      </w:r>
-      <w:r>
-        <w:rPr>
-          <w:rFonts w:ascii="Times New Roman" w:hAnsi="Times New Roman" w:cs="Times New Roman"/>
-        </w:rPr>
-        <w:t>.</w:t>
-      </w:r>
-      <w:r>
-        <w:rPr>
-          <w:rFonts w:ascii="Times New Roman" w:hAnsi="Times New Roman" w:cs="Times New Roman"/>
-        </w:rPr>
-        <w:t xml:space="preserve"> (In prep</w:t>
-      </w:r>
-      <w:r>
-        <w:rPr>
-          <w:rFonts w:ascii="Times New Roman" w:hAnsi="Times New Roman" w:cs="Times New Roman"/>
-        </w:rPr>
-        <w:t>) Paleoproxy for vapor pressure deficit (VPD) from fossil cel</w:t>
-      </w:r>
-      <w:r>
-        <w:rPr>
-          <w:rFonts w:ascii="Times New Roman" w:hAnsi="Times New Roman" w:cs="Times New Roman"/>
-        </w:rPr>
-        <w:t>lulose and pedogenic carbonate. Geology</w:t>
-      </w:r>
-    </w:p>
-    <w:p>
-      <w:pPr>
-        <w:pStyle w:val="NoSpacing"/>
-        <w:rPr>
-          <w:rFonts w:ascii="Times New Roman" w:hAnsi="Times New Roman" w:cs="Times New Roman"/>
-        </w:rPr>
-      </w:pPr>
-    </w:p>
-    <w:p>
-      <w:pPr>
-        <w:pStyle w:val="NoSpacing"/>
-        <w:rPr>
-          <w:rFonts w:ascii="Times New Roman" w:hAnsi="Times New Roman" w:cs="Times New Roman"/>
-          <w:i/>
-        </w:rPr>
-      </w:pPr>
-      <w:r>
-        <w:rPr>
-          <w:rFonts w:ascii="Times New Roman" w:hAnsi="Times New Roman" w:cs="Times New Roman"/>
-          <w:i/>
-        </w:rPr>
-        <w:t>In prep</w:t>
-      </w:r>
-    </w:p>
-    <w:p>
-      <w:pPr>
-        <w:pStyle w:val="NoSpacing"/>
-        <w:rPr>
-          <w:rFonts w:ascii="Times New Roman" w:hAnsi="Times New Roman" w:cs="Times New Roman"/>
-        </w:rPr>
-      </w:pPr>
-      <w:r>
-        <w:rPr>
-          <w:rFonts w:ascii="Times New Roman" w:hAnsi="Times New Roman" w:cs="Times New Roman"/>
-          <w:b/>
-        </w:rPr>
-        <w:t>Maxwell T</w:t>
-      </w:r>
-      <w:r>
-        <w:rPr>
-          <w:rFonts w:ascii="Times New Roman" w:hAnsi="Times New Roman" w:cs="Times New Roman"/>
-          <w:b/>
-        </w:rPr>
-        <w:t xml:space="preserve">.M., </w:t>
-      </w:r>
-      <w:r>
-        <w:rPr>
-          <w:rFonts w:ascii="Times New Roman" w:hAnsi="Times New Roman" w:cs="Times New Roman"/>
-        </w:rPr>
-        <w:t>Silva LCR, Horwath WRH (</w:t>
-      </w:r>
-      <w:r>
-        <w:rPr>
-          <w:rFonts w:ascii="Times New Roman" w:hAnsi="Times New Roman" w:cs="Times New Roman"/>
-          <w:i/>
-        </w:rPr>
-        <w:t>In prep</w:t>
-      </w:r>
-      <w:r>
-        <w:rPr>
-          <w:rFonts w:ascii="Times New Roman" w:hAnsi="Times New Roman" w:cs="Times New Roman"/>
-        </w:rPr>
-        <w:t>)</w:t>
-      </w:r>
-      <w:r>
-        <w:rPr>
-          <w:rFonts w:ascii="Times New Roman" w:hAnsi="Times New Roman" w:cs="Times New Roman"/>
-        </w:rPr>
-        <w:t xml:space="preserve"> </w:t>
-      </w:r>
-      <w:r>
-        <w:rPr>
-          <w:rFonts w:ascii="Times New Roman" w:hAnsi="Times New Roman" w:cs="Times New Roman"/>
-        </w:rPr>
-        <w:t>Observed and projected climate change impacts on productivity and efficiency of common wheat (Triticum aestivum L.) across California: A case study in production from 1981 to 2070.</w:t>
-      </w:r>
-    </w:p>
-    <w:p>
-      <w:pPr>
-        <w:pStyle w:val="NoSpacing"/>
-        <w:rPr>
-          <w:rFonts w:ascii="Times New Roman" w:hAnsi="Times New Roman" w:cs="Times New Roman"/>
-        </w:rPr>
-      </w:pPr>
-    </w:p>
-    <w:p>
-      <w:pPr>
-        <w:pStyle w:val="NoSpacing"/>
-        <w:rPr>
-          <w:rFonts w:ascii="Times New Roman" w:hAnsi="Times New Roman" w:cs="Times New Roman"/>
-          <w:b/>
-        </w:rPr>
-      </w:pPr>
-      <w:r>
-        <w:rPr>
-          <w:rFonts w:ascii="Times New Roman" w:hAnsi="Times New Roman" w:cs="Times New Roman"/>
-          <w:b/>
-        </w:rPr>
-        <w:t>Presentations</w:t>
       </w:r>
     </w:p>
     <w:p>
@@ -2670,6 +3239,7 @@
         <w:ind w:left="630" w:hanging="630"/>
         <w:rPr>
           <w:rFonts w:ascii="Times New Roman" w:hAnsi="Times New Roman"/>
+          <w:i/>
           <w:sz w:val="24"/>
           <w:szCs w:val="24"/>
         </w:rPr>
@@ -2685,6 +3255,7 @@
       <w:r>
         <w:rPr>
           <w:rFonts w:ascii="Times New Roman" w:hAnsi="Times New Roman"/>
+          <w:i/>
           <w:sz w:val="24"/>
           <w:szCs w:val="24"/>
         </w:rPr>
@@ -2693,6 +3264,7 @@
       <w:r>
         <w:rPr>
           <w:rFonts w:ascii="Times New Roman" w:hAnsi="Times New Roman"/>
+          <w:i/>
           <w:sz w:val="24"/>
           <w:szCs w:val="24"/>
         </w:rPr>
@@ -2701,6 +3273,7 @@
       <w:r>
         <w:rPr>
           <w:rFonts w:ascii="Times New Roman" w:hAnsi="Times New Roman"/>
+          <w:i/>
           <w:sz w:val="24"/>
           <w:szCs w:val="24"/>
         </w:rPr>
@@ -2709,6 +3282,7 @@
       <w:r>
         <w:rPr>
           <w:rFonts w:ascii="Times New Roman" w:hAnsi="Times New Roman"/>
+          <w:i/>
           <w:sz w:val="24"/>
           <w:szCs w:val="24"/>
         </w:rPr>
@@ -2717,6 +3291,7 @@
       <w:r>
         <w:rPr>
           <w:rFonts w:ascii="Times New Roman" w:hAnsi="Times New Roman"/>
+          <w:i/>
           <w:sz w:val="24"/>
           <w:szCs w:val="24"/>
         </w:rPr>
@@ -2725,6 +3300,7 @@
       <w:r>
         <w:rPr>
           <w:rFonts w:ascii="Times New Roman" w:hAnsi="Times New Roman"/>
+          <w:i/>
           <w:sz w:val="24"/>
           <w:szCs w:val="24"/>
         </w:rPr>
@@ -2733,6 +3309,7 @@
       <w:r>
         <w:rPr>
           <w:rFonts w:ascii="Times New Roman" w:hAnsi="Times New Roman"/>
+          <w:i/>
           <w:sz w:val="24"/>
           <w:szCs w:val="24"/>
         </w:rPr>
@@ -2741,6 +3318,7 @@
       <w:r>
         <w:rPr>
           <w:rFonts w:ascii="Times New Roman" w:hAnsi="Times New Roman"/>
+          <w:i/>
           <w:sz w:val="24"/>
           <w:szCs w:val="24"/>
         </w:rPr>
@@ -2749,6 +3327,7 @@
       <w:r>
         <w:rPr>
           <w:rFonts w:ascii="Times New Roman" w:hAnsi="Times New Roman"/>
+          <w:i/>
           <w:sz w:val="24"/>
           <w:szCs w:val="24"/>
         </w:rPr>
@@ -2757,6 +3336,7 @@
       <w:r>
         <w:rPr>
           <w:rFonts w:ascii="Times New Roman" w:hAnsi="Times New Roman"/>
+          <w:i/>
           <w:sz w:val="24"/>
           <w:szCs w:val="24"/>
         </w:rPr>
@@ -2773,6 +3353,7 @@
         <w:ind w:left="630" w:hanging="630"/>
         <w:rPr>
           <w:rFonts w:ascii="Times New Roman" w:hAnsi="Times New Roman"/>
+          <w:i/>
           <w:sz w:val="24"/>
           <w:szCs w:val="24"/>
         </w:rPr>
@@ -2831,11 +3412,21 @@
           <w:sz w:val="24"/>
           <w:szCs w:val="24"/>
         </w:rPr>
-        <w:t>, presented at 201</w:t>
-      </w:r>
-      <w:r>
-        <w:rPr>
-          <w:rFonts w:ascii="Times New Roman" w:hAnsi="Times New Roman"/>
+        <w:t xml:space="preserve">, </w:t>
+      </w:r>
+      <w:r>
+        <w:rPr>
+          <w:rFonts w:ascii="Times New Roman" w:hAnsi="Times New Roman"/>
+          <w:i/>
+          <w:sz w:val="24"/>
+          <w:szCs w:val="24"/>
+        </w:rPr>
+        <w:t>presented at 201</w:t>
+      </w:r>
+      <w:r>
+        <w:rPr>
+          <w:rFonts w:ascii="Times New Roman" w:hAnsi="Times New Roman"/>
+          <w:i/>
           <w:sz w:val="24"/>
           <w:szCs w:val="24"/>
         </w:rPr>
@@ -2844,6 +3435,7 @@
       <w:r>
         <w:rPr>
           <w:rFonts w:ascii="Times New Roman" w:hAnsi="Times New Roman"/>
+          <w:i/>
           <w:sz w:val="24"/>
           <w:szCs w:val="24"/>
         </w:rPr>
@@ -2852,6 +3444,7 @@
       <w:r>
         <w:rPr>
           <w:rFonts w:ascii="Times New Roman" w:hAnsi="Times New Roman"/>
+          <w:i/>
           <w:sz w:val="24"/>
           <w:szCs w:val="24"/>
         </w:rPr>
@@ -2860,6 +3453,7 @@
       <w:r>
         <w:rPr>
           <w:rFonts w:ascii="Times New Roman" w:hAnsi="Times New Roman"/>
+          <w:i/>
           <w:sz w:val="24"/>
           <w:szCs w:val="24"/>
         </w:rPr>
@@ -2876,6 +3470,7 @@
         <w:ind w:left="630" w:hanging="630"/>
         <w:rPr>
           <w:rFonts w:ascii="Times New Roman" w:hAnsi="Times New Roman"/>
+          <w:i/>
         </w:rPr>
       </w:pPr>
       <w:r>
@@ -2889,6 +3484,7 @@
       <w:r>
         <w:rPr>
           <w:rFonts w:ascii="Times New Roman" w:hAnsi="Times New Roman"/>
+          <w:i/>
           <w:sz w:val="24"/>
           <w:szCs w:val="24"/>
         </w:rPr>
@@ -2897,6 +3493,7 @@
       <w:r>
         <w:rPr>
           <w:rFonts w:ascii="Times New Roman" w:hAnsi="Times New Roman"/>
+          <w:i/>
           <w:sz w:val="24"/>
           <w:szCs w:val="24"/>
         </w:rPr>
@@ -2913,6 +3510,7 @@
         <w:ind w:left="630" w:hanging="630"/>
         <w:rPr>
           <w:rFonts w:ascii="Times New Roman" w:hAnsi="Times New Roman"/>
+          <w:i/>
         </w:rPr>
       </w:pPr>
       <w:r>
@@ -2967,7 +3565,16 @@
           <w:sz w:val="24"/>
           <w:szCs w:val="24"/>
         </w:rPr>
-        <w:t>Abstract 68367, presented at 2015 Fall Meeting, AGU, San Francisco, Calif., Dec. 14-18.</w:t>
+        <w:t xml:space="preserve">Abstract 68367, </w:t>
+      </w:r>
+      <w:r>
+        <w:rPr>
+          <w:rFonts w:ascii="Times New Roman" w:hAnsi="Times New Roman"/>
+          <w:i/>
+          <w:sz w:val="24"/>
+          <w:szCs w:val="24"/>
+        </w:rPr>
+        <w:t>presented at 2015 Fall Meeting, AGU, San Francisco, Calif., Dec. 14-18.</w:t>
       </w:r>
     </w:p>
     <w:p>
@@ -2980,6 +3587,7 @@
         <w:ind w:left="630" w:hanging="630"/>
         <w:rPr>
           <w:rFonts w:ascii="Times New Roman" w:hAnsi="Times New Roman"/>
+          <w:i/>
           <w:sz w:val="24"/>
           <w:szCs w:val="24"/>
         </w:rPr>
@@ -2995,16 +3603,16 @@
       <w:r>
         <w:rPr>
           <w:rFonts w:ascii="Times New Roman" w:hAnsi="Times New Roman"/>
+          <w:i/>
           <w:sz w:val="24"/>
           <w:szCs w:val="24"/>
         </w:rPr>
         <w:t>Oral presentation</w:t>
       </w:r>
-      <w:bookmarkStart w:id="0" w:name="_GoBack"/>
-      <w:bookmarkEnd w:id="0"/>
-      <w:r>
-        <w:rPr>
-          <w:rFonts w:ascii="Times New Roman" w:hAnsi="Times New Roman"/>
+      <w:r>
+        <w:rPr>
+          <w:rFonts w:ascii="Times New Roman" w:hAnsi="Times New Roman"/>
+          <w:i/>
           <w:sz w:val="24"/>
           <w:szCs w:val="24"/>
         </w:rPr>
@@ -3021,15 +3629,52 @@
         <w:ind w:left="630" w:hanging="630"/>
         <w:rPr>
           <w:rFonts w:ascii="Times New Roman" w:hAnsi="Times New Roman"/>
-        </w:rPr>
-      </w:pPr>
-      <w:r>
-        <w:rPr>
-          <w:rFonts w:ascii="Times New Roman" w:hAnsi="Times New Roman"/>
-          <w:sz w:val="24"/>
-          <w:szCs w:val="24"/>
-        </w:rPr>
-        <w:t>Maxwell, T.M., Silva, L.C.R., Pedroso, G., Doane, T.A., Mukome, F.N.D., and</w:t>
+          <w:i/>
+        </w:rPr>
+      </w:pPr>
+      <w:r>
+        <w:rPr>
+          <w:rFonts w:ascii="Times New Roman" w:hAnsi="Times New Roman"/>
+          <w:sz w:val="24"/>
+          <w:szCs w:val="24"/>
+        </w:rPr>
+        <w:t>Maxwell, T.M., Silva, L.C.R., Pedroso, G., </w:t>
+      </w:r>
+      <w:proofErr w:type="spellStart"/>
+      <w:r>
+        <w:rPr>
+          <w:rFonts w:ascii="Times New Roman" w:hAnsi="Times New Roman"/>
+          <w:sz w:val="24"/>
+          <w:szCs w:val="24"/>
+        </w:rPr>
+        <w:t>Doane</w:t>
+      </w:r>
+      <w:proofErr w:type="spellEnd"/>
+      <w:r>
+        <w:rPr>
+          <w:rFonts w:ascii="Times New Roman" w:hAnsi="Times New Roman"/>
+          <w:sz w:val="24"/>
+          <w:szCs w:val="24"/>
+        </w:rPr>
+        <w:t xml:space="preserve">, T.A., </w:t>
+      </w:r>
+      <w:proofErr w:type="spellStart"/>
+      <w:r>
+        <w:rPr>
+          <w:rFonts w:ascii="Times New Roman" w:hAnsi="Times New Roman"/>
+          <w:sz w:val="24"/>
+          <w:szCs w:val="24"/>
+        </w:rPr>
+        <w:t>Mukome</w:t>
+      </w:r>
+      <w:proofErr w:type="spellEnd"/>
+      <w:r>
+        <w:rPr>
+          <w:rFonts w:ascii="Times New Roman" w:hAnsi="Times New Roman"/>
+          <w:sz w:val="24"/>
+          <w:szCs w:val="24"/>
+        </w:rPr>
+        <w:t>, F.N.D., and</w:t>
       </w:r>
       <w:r>
         <w:rPr>
@@ -3060,26 +3705,17 @@
           <w:sz w:val="24"/>
           <w:szCs w:val="24"/>
         </w:rPr>
-        <w:t>, Poster 27, presented at 2014 Soil’s Role in Restoring Ecosystem Services Conference, Soil Science Society of America, Sacramento, Calif., Mar. 7-9.</w:t>
-      </w:r>
-    </w:p>
-    <w:p>
-      <w:pPr>
-        <w:pStyle w:val="NormalWeb"/>
-        <w:rPr>
-          <w:rFonts w:ascii="Times New Roman" w:hAnsi="Times New Roman"/>
-          <w:sz w:val="24"/>
-          <w:szCs w:val="24"/>
-        </w:rPr>
-      </w:pPr>
-    </w:p>
-    <w:p>
-      <w:pPr>
-        <w:pStyle w:val="NormalWeb"/>
-        <w:rPr>
-          <w:rFonts w:ascii="Times New Roman" w:hAnsi="Times New Roman"/>
-        </w:rPr>
-      </w:pPr>
+        <w:t xml:space="preserve">, Poster 27, </w:t>
+      </w:r>
+      <w:r>
+        <w:rPr>
+          <w:rFonts w:ascii="Times New Roman" w:hAnsi="Times New Roman"/>
+          <w:i/>
+          <w:sz w:val="24"/>
+          <w:szCs w:val="24"/>
+        </w:rPr>
+        <w:t>presented at 2014 Soil’s Role in Restoring Ecosystem Services Conference, Soil Science Society of America, Sacramento, Calif., Mar. 7-9.</w:t>
+      </w:r>
     </w:p>
     <w:p>
       <w:pPr>
@@ -3102,6 +3738,60 @@
         <w:pStyle w:val="NoSpacing"/>
         <w:rPr>
           <w:rFonts w:ascii="Times New Roman" w:hAnsi="Times New Roman" w:cs="Times New Roman"/>
+        </w:rPr>
+      </w:pPr>
+      <w:r>
+        <w:rPr>
+          <w:rFonts w:ascii="Times New Roman" w:hAnsi="Times New Roman" w:cs="Times New Roman"/>
+          <w:i/>
+        </w:rPr>
+        <w:t>Lecturer and Organizer, Stable isotopes in Environmental Science, Fall 2015</w:t>
+      </w:r>
+    </w:p>
+    <w:p>
+      <w:pPr>
+        <w:pStyle w:val="NoSpacing"/>
+        <w:rPr>
+          <w:rFonts w:ascii="Times New Roman" w:hAnsi="Times New Roman" w:cs="Times New Roman"/>
+          <w:i/>
+        </w:rPr>
+      </w:pPr>
+      <w:r>
+        <w:rPr>
+          <w:rFonts w:ascii="Times New Roman" w:hAnsi="Times New Roman" w:cs="Times New Roman"/>
+        </w:rPr>
+        <w:t xml:space="preserve">I organized and spoke at a lecture series at UC Davis focusing on the application of stable isotopes to environmental science. </w:t>
+      </w:r>
+      <w:r>
+        <w:rPr>
+          <w:rFonts w:ascii="Times New Roman" w:hAnsi="Times New Roman" w:cs="Times New Roman"/>
+        </w:rPr>
+        <w:t xml:space="preserve">The course was attended by &gt;30 grad students and </w:t>
+      </w:r>
+      <w:r>
+        <w:rPr>
+          <w:rFonts w:ascii="Times New Roman" w:hAnsi="Times New Roman" w:cs="Times New Roman"/>
+        </w:rPr>
+        <w:t xml:space="preserve">several </w:t>
+      </w:r>
+      <w:r>
+        <w:rPr>
+          <w:rFonts w:ascii="Times New Roman" w:hAnsi="Times New Roman" w:cs="Times New Roman"/>
+        </w:rPr>
+        <w:t>faculty</w:t>
+      </w:r>
+      <w:r>
+        <w:rPr>
+          <w:rFonts w:ascii="Times New Roman" w:hAnsi="Times New Roman" w:cs="Times New Roman"/>
+        </w:rPr>
+        <w:t xml:space="preserve"> members. </w:t>
+      </w:r>
+    </w:p>
+    <w:p>
+      <w:pPr>
+        <w:pStyle w:val="NoSpacing"/>
+        <w:rPr>
+          <w:rFonts w:ascii="Times New Roman" w:hAnsi="Times New Roman" w:cs="Times New Roman"/>
           <w:b/>
         </w:rPr>
       </w:pPr>
@@ -3206,14 +3896,23 @@
         <w:pStyle w:val="NoSpacing"/>
         <w:rPr>
           <w:rFonts w:ascii="Times New Roman" w:hAnsi="Times New Roman" w:cs="Times New Roman"/>
-          <w:i/>
-        </w:rPr>
-      </w:pPr>
-      <w:r>
-        <w:rPr>
-          <w:rFonts w:ascii="Times New Roman" w:hAnsi="Times New Roman" w:cs="Times New Roman"/>
-          <w:i/>
-        </w:rPr>
+        </w:rPr>
+      </w:pPr>
+    </w:p>
+    <w:p>
+      <w:pPr>
+        <w:pStyle w:val="NoSpacing"/>
+        <w:rPr>
+          <w:rFonts w:ascii="Times New Roman" w:hAnsi="Times New Roman" w:cs="Times New Roman"/>
+          <w:i/>
+        </w:rPr>
+      </w:pPr>
+      <w:r>
+        <w:rPr>
+          <w:rFonts w:ascii="Times New Roman" w:hAnsi="Times New Roman" w:cs="Times New Roman"/>
+          <w:i/>
+        </w:rPr>
+        <w:lastRenderedPageBreak/>
         <w:t xml:space="preserve">Teaching Assistant for CHEM 313 Lab Techniques in Organic Chemistry, </w:t>
       </w:r>
       <w:r>
@@ -3375,8 +4074,16 @@
         <w:rPr>
           <w:rFonts w:ascii="Times New Roman" w:hAnsi="Times New Roman" w:cs="Times New Roman"/>
         </w:rPr>
-        <w:t>Professor: James McGarrah</w:t>
-      </w:r>
+        <w:t xml:space="preserve">Professor: James </w:t>
+      </w:r>
+      <w:proofErr w:type="spellStart"/>
+      <w:r>
+        <w:rPr>
+          <w:rFonts w:ascii="Times New Roman" w:hAnsi="Times New Roman" w:cs="Times New Roman"/>
+        </w:rPr>
+        <w:t>McGarrah</w:t>
+      </w:r>
+      <w:proofErr w:type="spellEnd"/>
     </w:p>
     <w:p>
       <w:pPr>
@@ -3493,7 +4200,29 @@
         <w:rPr>
           <w:rFonts w:ascii="Times New Roman" w:hAnsi="Times New Roman" w:cs="Times New Roman"/>
         </w:rPr>
-        <w:t>Journal of Geophysical Research: Biogeosciences</w:t>
+        <w:t xml:space="preserve">Journal of Geophysical Research: </w:t>
+      </w:r>
+      <w:proofErr w:type="spellStart"/>
+      <w:r>
+        <w:rPr>
+          <w:rFonts w:ascii="Times New Roman" w:hAnsi="Times New Roman" w:cs="Times New Roman"/>
+        </w:rPr>
+        <w:t>Biogeosciences</w:t>
+      </w:r>
+      <w:proofErr w:type="spellEnd"/>
+    </w:p>
+    <w:p>
+      <w:pPr>
+        <w:pStyle w:val="NoSpacing"/>
+        <w:rPr>
+          <w:rFonts w:ascii="Times New Roman" w:hAnsi="Times New Roman" w:cs="Times New Roman"/>
+        </w:rPr>
+      </w:pPr>
+      <w:r>
+        <w:rPr>
+          <w:rFonts w:ascii="Times New Roman" w:hAnsi="Times New Roman" w:cs="Times New Roman"/>
+        </w:rPr>
+        <w:t>Plant and Soil</w:t>
       </w:r>
     </w:p>
     <w:p>
@@ -3517,20 +4246,6 @@
           <w:rFonts w:ascii="Times New Roman" w:hAnsi="Times New Roman" w:cs="Times New Roman"/>
         </w:rPr>
       </w:pPr>
-      <w:r>
-        <w:rPr>
-          <w:rFonts w:ascii="Times New Roman" w:hAnsi="Times New Roman" w:cs="Times New Roman"/>
-        </w:rPr>
-        <w:t>Plant and Soil</w:t>
-      </w:r>
-    </w:p>
-    <w:p>
-      <w:pPr>
-        <w:pStyle w:val="NoSpacing"/>
-        <w:rPr>
-          <w:rFonts w:ascii="Times New Roman" w:hAnsi="Times New Roman" w:cs="Times New Roman"/>
-        </w:rPr>
-      </w:pPr>
     </w:p>
     <w:p>
       <w:pPr>
@@ -3547,15 +4262,6 @@
         </w:rPr>
         <w:t>Extracurricular</w:t>
       </w:r>
-    </w:p>
-    <w:p>
-      <w:pPr>
-        <w:pStyle w:val="NoSpacing"/>
-        <w:rPr>
-          <w:rFonts w:ascii="Times New Roman" w:hAnsi="Times New Roman" w:cs="Times New Roman"/>
-          <w:b/>
-        </w:rPr>
-      </w:pPr>
     </w:p>
     <w:p>
       <w:pPr>
@@ -3660,7 +4366,7 @@
           <w:szCs w:val="20"/>
         </w:rPr>
       </w:pPr>
-      <w:hyperlink r:id="rId7" w:history="1">
+      <w:hyperlink r:id="rId9" w:history="1">
         <w:r>
           <w:rPr>
             <w:rStyle w:val="Hyperlink"/>
@@ -3756,15 +4462,162 @@
         </w:rPr>
         <w:t xml:space="preserve"> middle and high school programs to create compost buckets, harvest crops and understand the study of soil as a resource. We participate in ecological restoration projects at reclaimed wilderness sites through organizations partnered with the Center.</w:t>
       </w:r>
+      <w:bookmarkStart w:id="0" w:name="_GoBack"/>
+      <w:bookmarkEnd w:id="0"/>
     </w:p>
     <w:sectPr>
+      <w:headerReference w:type="first" r:id="rId10"/>
       <w:pgSz w:w="12240" w:h="15840"/>
       <w:pgMar w:top="1440" w:right="1440" w:bottom="1440" w:left="1440" w:header="720" w:footer="720" w:gutter="0"/>
       <w:cols w:space="720"/>
       <w:noEndnote/>
+      <w:titlePg/>
+      <w:docGrid w:linePitch="326"/>
     </w:sectPr>
   </w:body>
 </w:document>
+</file>
+
+<file path=word/endnotes.xml><?xml version="1.0" encoding="utf-8"?>
+<w:endnotes xmlns:wpc="http://schemas.microsoft.com/office/word/2010/wordprocessingCanvas" xmlns:cx="http://schemas.microsoft.com/office/drawing/2014/chartex" xmlns:cx1="http://schemas.microsoft.com/office/drawing/2015/9/8/chartex" xmlns:cx2="http://schemas.microsoft.com/office/drawing/2015/10/21/chartex" xmlns:cx3="http://schemas.microsoft.com/office/drawing/2016/5/9/chartex" xmlns:cx4="http://schemas.microsoft.com/office/drawing/2016/5/10/chartex" xmlns:cx5="http://schemas.microsoft.com/office/drawing/2016/5/11/chartex" xmlns:cx6="http://schemas.microsoft.com/office/drawing/2016/5/12/chartex" xmlns:cx7="http://schemas.microsoft.com/office/drawing/2016/5/13/chartex" xmlns:cx8="http://schemas.microsoft.com/office/drawing/2016/5/14/chartex" xmlns:mc="http://schemas.openxmlformats.org/markup-compatibility/2006" xmlns:aink="http://schemas.microsoft.com/office/drawing/2016/ink" xmlns:am3d="http://schemas.microsoft.com/office/drawing/2017/model3d" xmlns:o="urn:schemas-microsoft-com:office:office" xmlns:r="http://schemas.openxmlformats.org/officeDocument/2006/relationships" xmlns:m="http://schemas.openxmlformats.org/officeDocument/2006/math" xmlns:v="urn:schemas-microsoft-com:vml" xmlns:wp14="http://schemas.microsoft.com/office/word/2010/wordprocessingDrawing" xmlns:wp="http://schemas.openxmlformats.org/drawingml/2006/wordprocessingDrawing" xmlns:w10="urn:schemas-microsoft-com:office:word" xmlns:w="http://schemas.openxmlformats.org/wordprocessingml/2006/main" xmlns:w14="http://schemas.microsoft.com/office/word/2010/wordml" xmlns:w15="http://schemas.microsoft.com/office/word/2012/wordml" xmlns:w16cid="http://schemas.microsoft.com/office/word/2016/wordml/cid" xmlns:w16se="http://schemas.microsoft.com/office/word/2015/wordml/symex" xmlns:wpg="http://schemas.microsoft.com/office/word/2010/wordprocessingGroup" xmlns:wpi="http://schemas.microsoft.com/office/word/2010/wordprocessingInk" xmlns:wne="http://schemas.microsoft.com/office/word/2006/wordml" xmlns:wps="http://schemas.microsoft.com/office/word/2010/wordprocessingShape" mc:Ignorable="w14 w15 w16se w16cid wp14">
+  <w:endnote w:type="separator" w:id="-1">
+    <w:p>
+      <w:r>
+        <w:separator/>
+      </w:r>
+    </w:p>
+  </w:endnote>
+  <w:endnote w:type="continuationSeparator" w:id="0">
+    <w:p>
+      <w:r>
+        <w:continuationSeparator/>
+      </w:r>
+    </w:p>
+  </w:endnote>
+</w:endnotes>
+</file>
+
+<file path=word/footnotes.xml><?xml version="1.0" encoding="utf-8"?>
+<w:footnotes xmlns:wpc="http://schemas.microsoft.com/office/word/2010/wordprocessingCanvas" xmlns:cx="http://schemas.microsoft.com/office/drawing/2014/chartex" xmlns:cx1="http://schemas.microsoft.com/office/drawing/2015/9/8/chartex" xmlns:cx2="http://schemas.microsoft.com/office/drawing/2015/10/21/chartex" xmlns:cx3="http://schemas.microsoft.com/office/drawing/2016/5/9/chartex" xmlns:cx4="http://schemas.microsoft.com/office/drawing/2016/5/10/chartex" xmlns:cx5="http://schemas.microsoft.com/office/drawing/2016/5/11/chartex" xmlns:cx6="http://schemas.microsoft.com/office/drawing/2016/5/12/chartex" xmlns:cx7="http://schemas.microsoft.com/office/drawing/2016/5/13/chartex" xmlns:cx8="http://schemas.microsoft.com/office/drawing/2016/5/14/chartex" xmlns:mc="http://schemas.openxmlformats.org/markup-compatibility/2006" xmlns:aink="http://schemas.microsoft.com/office/drawing/2016/ink" xmlns:am3d="http://schemas.microsoft.com/office/drawing/2017/model3d" xmlns:o="urn:schemas-microsoft-com:office:office" xmlns:r="http://schemas.openxmlformats.org/officeDocument/2006/relationships" xmlns:m="http://schemas.openxmlformats.org/officeDocument/2006/math" xmlns:v="urn:schemas-microsoft-com:vml" xmlns:wp14="http://schemas.microsoft.com/office/word/2010/wordprocessingDrawing" xmlns:wp="http://schemas.openxmlformats.org/drawingml/2006/wordprocessingDrawing" xmlns:w10="urn:schemas-microsoft-com:office:word" xmlns:w="http://schemas.openxmlformats.org/wordprocessingml/2006/main" xmlns:w14="http://schemas.microsoft.com/office/word/2010/wordml" xmlns:w15="http://schemas.microsoft.com/office/word/2012/wordml" xmlns:w16cid="http://schemas.microsoft.com/office/word/2016/wordml/cid" xmlns:w16se="http://schemas.microsoft.com/office/word/2015/wordml/symex" xmlns:wpg="http://schemas.microsoft.com/office/word/2010/wordprocessingGroup" xmlns:wpi="http://schemas.microsoft.com/office/word/2010/wordprocessingInk" xmlns:wne="http://schemas.microsoft.com/office/word/2006/wordml" xmlns:wps="http://schemas.microsoft.com/office/word/2010/wordprocessingShape" mc:Ignorable="w14 w15 w16se w16cid wp14">
+  <w:footnote w:type="separator" w:id="-1">
+    <w:p>
+      <w:r>
+        <w:separator/>
+      </w:r>
+    </w:p>
+  </w:footnote>
+  <w:footnote w:type="continuationSeparator" w:id="0">
+    <w:p>
+      <w:r>
+        <w:continuationSeparator/>
+      </w:r>
+    </w:p>
+  </w:footnote>
+</w:footnotes>
+</file>
+
+<file path=word/header1.xml><?xml version="1.0" encoding="utf-8"?>
+<w:hdr xmlns:wpc="http://schemas.microsoft.com/office/word/2010/wordprocessingCanvas" xmlns:cx="http://schemas.microsoft.com/office/drawing/2014/chartex" xmlns:cx1="http://schemas.microsoft.com/office/drawing/2015/9/8/chartex" xmlns:cx2="http://schemas.microsoft.com/office/drawing/2015/10/21/chartex" xmlns:cx3="http://schemas.microsoft.com/office/drawing/2016/5/9/chartex" xmlns:cx4="http://schemas.microsoft.com/office/drawing/2016/5/10/chartex" xmlns:cx5="http://schemas.microsoft.com/office/drawing/2016/5/11/chartex" xmlns:cx6="http://schemas.microsoft.com/office/drawing/2016/5/12/chartex" xmlns:cx7="http://schemas.microsoft.com/office/drawing/2016/5/13/chartex" xmlns:cx8="http://schemas.microsoft.com/office/drawing/2016/5/14/chartex" xmlns:mc="http://schemas.openxmlformats.org/markup-compatibility/2006" xmlns:aink="http://schemas.microsoft.com/office/drawing/2016/ink" xmlns:am3d="http://schemas.microsoft.com/office/drawing/2017/model3d" xmlns:o="urn:schemas-microsoft-com:office:office" xmlns:r="http://schemas.openxmlformats.org/officeDocument/2006/relationships" xmlns:m="http://schemas.openxmlformats.org/officeDocument/2006/math" xmlns:v="urn:schemas-microsoft-com:vml" xmlns:wp14="http://schemas.microsoft.com/office/word/2010/wordprocessingDrawing" xmlns:wp="http://schemas.openxmlformats.org/drawingml/2006/wordprocessingDrawing" xmlns:w10="urn:schemas-microsoft-com:office:word" xmlns:w="http://schemas.openxmlformats.org/wordprocessingml/2006/main" xmlns:w14="http://schemas.microsoft.com/office/word/2010/wordml" xmlns:w15="http://schemas.microsoft.com/office/word/2012/wordml" xmlns:w16cid="http://schemas.microsoft.com/office/word/2016/wordml/cid" xmlns:w16se="http://schemas.microsoft.com/office/word/2015/wordml/symex" xmlns:wpg="http://schemas.microsoft.com/office/word/2010/wordprocessingGroup" xmlns:wpi="http://schemas.microsoft.com/office/word/2010/wordprocessingInk" xmlns:wne="http://schemas.microsoft.com/office/word/2006/wordml" xmlns:wps="http://schemas.microsoft.com/office/word/2010/wordprocessingShape" mc:Ignorable="w14 w15 w16se w16cid wp14">
+  <w:p>
+    <w:pPr>
+      <w:pStyle w:val="NoSpacing"/>
+      <w:jc w:val="right"/>
+      <w:rPr>
+        <w:rFonts w:ascii="Times New Roman" w:hAnsi="Times New Roman" w:cs="Times New Roman"/>
+      </w:rPr>
+    </w:pPr>
+    <w:r>
+      <w:rPr>
+        <w:rFonts w:ascii="Times New Roman" w:hAnsi="Times New Roman" w:cs="Times New Roman"/>
+      </w:rPr>
+      <w:t>Toby Maxwell</w:t>
+    </w:r>
+    <w:r>
+      <w:rPr>
+        <w:rFonts w:ascii="Times New Roman" w:hAnsi="Times New Roman" w:cs="Times New Roman"/>
+      </w:rPr>
+      <w:t>, PhD</w:t>
+    </w:r>
+  </w:p>
+  <w:p>
+    <w:pPr>
+      <w:pStyle w:val="NoSpacing"/>
+      <w:jc w:val="right"/>
+      <w:rPr>
+        <w:rFonts w:ascii="Times New Roman" w:hAnsi="Times New Roman" w:cs="Times New Roman"/>
+      </w:rPr>
+    </w:pPr>
+    <w:r>
+      <w:rPr>
+        <w:rFonts w:ascii="Times New Roman" w:hAnsi="Times New Roman" w:cs="Times New Roman"/>
+      </w:rPr>
+      <w:t>University of Oregon</w:t>
+    </w:r>
+  </w:p>
+  <w:p>
+    <w:pPr>
+      <w:pStyle w:val="NoSpacing"/>
+      <w:jc w:val="right"/>
+      <w:rPr>
+        <w:rFonts w:ascii="Times New Roman" w:hAnsi="Times New Roman" w:cs="Times New Roman"/>
+      </w:rPr>
+    </w:pPr>
+    <w:r>
+      <w:rPr>
+        <w:rFonts w:ascii="Times New Roman" w:hAnsi="Times New Roman" w:cs="Times New Roman"/>
+      </w:rPr>
+      <w:t xml:space="preserve">1318 Franklin Blvd, </w:t>
+    </w:r>
+    <w:r>
+      <w:rPr>
+        <w:rFonts w:ascii="Times New Roman" w:hAnsi="Times New Roman" w:cs="Times New Roman"/>
+      </w:rPr>
+      <w:t>Onyx Bridge 288</w:t>
+    </w:r>
+  </w:p>
+  <w:p>
+    <w:pPr>
+      <w:pStyle w:val="NoSpacing"/>
+      <w:jc w:val="right"/>
+      <w:rPr>
+        <w:rFonts w:ascii="Times New Roman" w:hAnsi="Times New Roman" w:cs="Times New Roman"/>
+      </w:rPr>
+    </w:pPr>
+    <w:r>
+      <w:rPr>
+        <w:rFonts w:ascii="Times New Roman" w:hAnsi="Times New Roman" w:cs="Times New Roman"/>
+      </w:rPr>
+      <w:t>tmaxwell@uoregon.edu</w:t>
+    </w:r>
+  </w:p>
+  <w:p>
+    <w:pPr>
+      <w:pStyle w:val="NoSpacing"/>
+      <w:jc w:val="right"/>
+      <w:rPr>
+        <w:rFonts w:ascii="Times New Roman" w:hAnsi="Times New Roman" w:cs="Times New Roman"/>
+      </w:rPr>
+    </w:pPr>
+    <w:r>
+      <w:rPr>
+        <w:rFonts w:ascii="Times New Roman" w:hAnsi="Times New Roman" w:cs="Times New Roman"/>
+      </w:rPr>
+      <w:t>website: tobymaxwell.github.io</w:t>
+    </w:r>
+  </w:p>
+  <w:p>
+    <w:pPr>
+      <w:pStyle w:val="Header"/>
+      <w:jc w:val="right"/>
+    </w:pPr>
+    <w:r>
+      <w:rPr>
+        <w:rFonts w:ascii="Times New Roman" w:hAnsi="Times New Roman" w:cs="Times New Roman"/>
+      </w:rPr>
+      <w:t>607-229-3820</w:t>
+    </w:r>
+  </w:p>
+</w:hdr>
 </file>
 
 <file path=word/numbering.xml><?xml version="1.0" encoding="utf-8"?>
@@ -4624,6 +5477,7 @@
   <w:style w:type="paragraph" w:default="1" w:styleId="Normal">
     <w:name w:val="Normal"/>
     <w:qFormat/>
+    <w:rsid w:val="0039334D"/>
   </w:style>
   <w:style w:type="paragraph" w:styleId="Heading1">
     <w:name w:val="heading 1"/>
@@ -4651,7 +5505,6 @@
   <w:style w:type="character" w:default="1" w:styleId="DefaultParagraphFont">
     <w:name w:val="Default Paragraph Font"/>
     <w:uiPriority w:val="1"/>
-    <w:semiHidden/>
     <w:unhideWhenUsed/>
   </w:style>
   <w:style w:type="table" w:default="1" w:styleId="TableNormal">
@@ -4746,6 +5599,59 @@
       <w:color w:val="605E5C"/>
       <w:shd w:val="clear" w:color="auto" w:fill="E1DFDD"/>
     </w:rPr>
+  </w:style>
+  <w:style w:type="paragraph" w:styleId="ListParagraph">
+    <w:name w:val="List Paragraph"/>
+    <w:basedOn w:val="Normal"/>
+    <w:uiPriority w:val="34"/>
+    <w:qFormat/>
+    <w:rsid w:val="00217633"/>
+    <w:pPr>
+      <w:ind w:left="720"/>
+      <w:contextualSpacing/>
+    </w:pPr>
+  </w:style>
+  <w:style w:type="paragraph" w:styleId="Header">
+    <w:name w:val="header"/>
+    <w:basedOn w:val="Normal"/>
+    <w:link w:val="HeaderChar"/>
+    <w:uiPriority w:val="99"/>
+    <w:unhideWhenUsed/>
+    <w:rsid w:val="00E239F2"/>
+    <w:pPr>
+      <w:tabs>
+        <w:tab w:val="center" w:pos="4680"/>
+        <w:tab w:val="right" w:pos="9360"/>
+      </w:tabs>
+    </w:pPr>
+  </w:style>
+  <w:style w:type="character" w:customStyle="1" w:styleId="HeaderChar">
+    <w:name w:val="Header Char"/>
+    <w:basedOn w:val="DefaultParagraphFont"/>
+    <w:link w:val="Header"/>
+    <w:uiPriority w:val="99"/>
+    <w:rsid w:val="00E239F2"/>
+  </w:style>
+  <w:style w:type="paragraph" w:styleId="Footer">
+    <w:name w:val="footer"/>
+    <w:basedOn w:val="Normal"/>
+    <w:link w:val="FooterChar"/>
+    <w:uiPriority w:val="99"/>
+    <w:unhideWhenUsed/>
+    <w:rsid w:val="00E239F2"/>
+    <w:pPr>
+      <w:tabs>
+        <w:tab w:val="center" w:pos="4680"/>
+        <w:tab w:val="right" w:pos="9360"/>
+      </w:tabs>
+    </w:pPr>
+  </w:style>
+  <w:style w:type="character" w:customStyle="1" w:styleId="FooterChar">
+    <w:name w:val="Footer Char"/>
+    <w:basedOn w:val="DefaultParagraphFont"/>
+    <w:link w:val="Footer"/>
+    <w:uiPriority w:val="99"/>
+    <w:rsid w:val="00E239F2"/>
   </w:style>
 </w:styles>
 </file>
@@ -5075,7 +5981,7 @@
 </file>
 
 <file path=customXml/itemProps1.xml><?xml version="1.0" encoding="utf-8"?>
-<ds:datastoreItem xmlns:ds="http://schemas.openxmlformats.org/officeDocument/2006/customXml" ds:itemID="{1A1DE659-CD29-394F-A35A-5E27C0B086B0}">
+<ds:datastoreItem xmlns:ds="http://schemas.openxmlformats.org/officeDocument/2006/customXml" ds:itemID="{A6A94EA2-30FC-6A47-A9AD-2D1DC523C1ED}">
   <ds:schemaRefs>
     <ds:schemaRef ds:uri="http://schemas.openxmlformats.org/officeDocument/2006/bibliography"/>
   </ds:schemaRefs>

--- a/files/CV.docx
+++ b/files/CV.docx
@@ -2959,14 +2959,33 @@
         <w:pStyle w:val="NoSpacing"/>
         <w:rPr>
           <w:rFonts w:ascii="Times New Roman" w:hAnsi="Times New Roman" w:cs="Times New Roman"/>
-          <w:i/>
-        </w:rPr>
-      </w:pPr>
-      <w:r>
-        <w:rPr>
-          <w:rFonts w:ascii="Times New Roman" w:hAnsi="Times New Roman" w:cs="Times New Roman"/>
-          <w:i/>
-        </w:rPr>
+        </w:rPr>
+      </w:pPr>
+    </w:p>
+    <w:p>
+      <w:pPr>
+        <w:pStyle w:val="NoSpacing"/>
+        <w:rPr>
+          <w:rFonts w:ascii="Times New Roman" w:hAnsi="Times New Roman" w:cs="Times New Roman"/>
+        </w:rPr>
+      </w:pPr>
+      <w:bookmarkStart w:id="0" w:name="_GoBack"/>
+      <w:bookmarkEnd w:id="0"/>
+    </w:p>
+    <w:p>
+      <w:pPr>
+        <w:pStyle w:val="NoSpacing"/>
+        <w:rPr>
+          <w:rFonts w:ascii="Times New Roman" w:hAnsi="Times New Roman" w:cs="Times New Roman"/>
+          <w:i/>
+        </w:rPr>
+      </w:pPr>
+      <w:r>
+        <w:rPr>
+          <w:rFonts w:ascii="Times New Roman" w:hAnsi="Times New Roman" w:cs="Times New Roman"/>
+          <w:i/>
+        </w:rPr>
+        <w:lastRenderedPageBreak/>
         <w:t>In prep</w:t>
       </w:r>
       <w:r>
@@ -2992,7 +3011,6 @@
           <w:bCs/>
           <w:i/>
         </w:rPr>
-        <w:lastRenderedPageBreak/>
         <w:t>Maxwell T. M.</w:t>
       </w:r>
       <w:r>
@@ -3912,7 +3930,6 @@
           <w:rFonts w:ascii="Times New Roman" w:hAnsi="Times New Roman" w:cs="Times New Roman"/>
           <w:i/>
         </w:rPr>
-        <w:lastRenderedPageBreak/>
         <w:t xml:space="preserve">Teaching Assistant for CHEM 313 Lab Techniques in Organic Chemistry, </w:t>
       </w:r>
       <w:r>
@@ -4462,8 +4479,6 @@
         </w:rPr>
         <w:t xml:space="preserve"> middle and high school programs to create compost buckets, harvest crops and understand the study of soil as a resource. We participate in ecological restoration projects at reclaimed wilderness sites through organizations partnered with the Center.</w:t>
       </w:r>
-      <w:bookmarkStart w:id="0" w:name="_GoBack"/>
-      <w:bookmarkEnd w:id="0"/>
     </w:p>
     <w:sectPr>
       <w:headerReference w:type="first" r:id="rId10"/>
@@ -5981,7 +5996,7 @@
 </file>
 
 <file path=customXml/itemProps1.xml><?xml version="1.0" encoding="utf-8"?>
-<ds:datastoreItem xmlns:ds="http://schemas.openxmlformats.org/officeDocument/2006/customXml" ds:itemID="{A6A94EA2-30FC-6A47-A9AD-2D1DC523C1ED}">
+<ds:datastoreItem xmlns:ds="http://schemas.openxmlformats.org/officeDocument/2006/customXml" ds:itemID="{7E88A9C8-1301-2948-9E3C-28821C7D560B}">
   <ds:schemaRefs>
     <ds:schemaRef ds:uri="http://schemas.openxmlformats.org/officeDocument/2006/bibliography"/>
   </ds:schemaRefs>

--- a/files/CV.docx
+++ b/files/CV.docx
@@ -19,90 +19,560 @@
           <w:b/>
         </w:rPr>
       </w:pPr>
+      <w:bookmarkStart w:id="0" w:name="_GoBack"/>
+      <w:bookmarkEnd w:id="0"/>
       <w:r>
         <w:rPr>
           <w:rFonts w:ascii="Book Antiqua" w:hAnsi="Book Antiqua" w:cs="Times New Roman"/>
           <w:b/>
         </w:rPr>
-        <w:t>Philosophy</w:t>
-      </w:r>
-    </w:p>
-    <w:p>
-      <w:pPr>
-        <w:pStyle w:val="NoSpacing"/>
-        <w:rPr>
-          <w:rFonts w:ascii="Book Antiqua" w:hAnsi="Book Antiqua" w:cs="Times New Roman"/>
-          <w:sz w:val="20"/>
-          <w:szCs w:val="20"/>
-        </w:rPr>
-      </w:pPr>
-      <w:r>
-        <w:rPr>
-          <w:rFonts w:ascii="Book Antiqua" w:hAnsi="Book Antiqua" w:cs="Times New Roman"/>
-          <w:sz w:val="20"/>
-          <w:szCs w:val="20"/>
-        </w:rPr>
-        <w:t xml:space="preserve">I believe in using observations from field research to inform laboratory experiments to develop empirical, mechanistic, and predictive </w:t>
-      </w:r>
-      <w:r>
-        <w:rPr>
-          <w:rFonts w:ascii="Book Antiqua" w:hAnsi="Book Antiqua" w:cs="Times New Roman"/>
-          <w:sz w:val="20"/>
-          <w:szCs w:val="20"/>
-        </w:rPr>
-        <w:t>understanding of</w:t>
-      </w:r>
-      <w:r>
-        <w:rPr>
-          <w:rFonts w:ascii="Book Antiqua" w:hAnsi="Book Antiqua" w:cs="Times New Roman"/>
-          <w:sz w:val="20"/>
-          <w:szCs w:val="20"/>
-        </w:rPr>
-        <w:t xml:space="preserve"> plant ecophysiological </w:t>
-      </w:r>
-      <w:r>
-        <w:rPr>
-          <w:rFonts w:ascii="Book Antiqua" w:hAnsi="Book Antiqua" w:cs="Times New Roman"/>
-          <w:sz w:val="20"/>
-          <w:szCs w:val="20"/>
-        </w:rPr>
-        <w:t xml:space="preserve">responses to climate change. </w:t>
-      </w:r>
-      <w:r>
-        <w:rPr>
-          <w:rFonts w:ascii="Book Antiqua" w:hAnsi="Book Antiqua" w:cs="Times New Roman"/>
-          <w:sz w:val="20"/>
-          <w:szCs w:val="20"/>
-        </w:rPr>
-        <w:t>As an educator I bring classical understanding of plant and ecosystem science to the classroom, alongside new ideas to</w:t>
-      </w:r>
-      <w:r>
-        <w:rPr>
-          <w:rFonts w:ascii="Book Antiqua" w:hAnsi="Book Antiqua" w:cs="Times New Roman"/>
-          <w:sz w:val="20"/>
-          <w:szCs w:val="20"/>
-        </w:rPr>
-        <w:t xml:space="preserve"> break paradigms,</w:t>
-      </w:r>
-      <w:r>
-        <w:rPr>
-          <w:rFonts w:ascii="Book Antiqua" w:hAnsi="Book Antiqua" w:cs="Times New Roman"/>
-          <w:sz w:val="20"/>
-          <w:szCs w:val="20"/>
-        </w:rPr>
-        <w:t xml:space="preserve"> develop critical thinking</w:t>
-      </w:r>
-      <w:r>
-        <w:rPr>
-          <w:rFonts w:ascii="Book Antiqua" w:hAnsi="Book Antiqua" w:cs="Times New Roman"/>
-          <w:sz w:val="20"/>
-          <w:szCs w:val="20"/>
+        <w:t>Education</w:t>
+      </w:r>
+      <w:r>
+        <w:rPr>
+          <w:rFonts w:ascii="Book Antiqua" w:hAnsi="Book Antiqua" w:cs="Times New Roman"/>
+        </w:rPr>
+        <w:tab/>
+      </w:r>
+    </w:p>
+    <w:p>
+      <w:pPr>
+        <w:pStyle w:val="NoSpacing"/>
+        <w:rPr>
+          <w:rFonts w:ascii="Book Antiqua" w:hAnsi="Book Antiqua" w:cs="Times New Roman"/>
+          <w:i/>
+        </w:rPr>
+      </w:pPr>
+      <w:r>
+        <w:rPr>
+          <w:rFonts w:ascii="Book Antiqua" w:hAnsi="Book Antiqua" w:cs="Times New Roman"/>
+          <w:i/>
+        </w:rPr>
+        <w:t xml:space="preserve">Ph.D. </w:t>
+      </w:r>
+      <w:r>
+        <w:rPr>
+          <w:rFonts w:ascii="Book Antiqua" w:hAnsi="Book Antiqua" w:cs="Times New Roman"/>
+          <w:i/>
+        </w:rPr>
+        <w:t>Agricultural and Environmental Chemistry</w:t>
+      </w:r>
+      <w:r>
+        <w:rPr>
+          <w:rFonts w:ascii="Book Antiqua" w:hAnsi="Book Antiqua" w:cs="Times New Roman"/>
+          <w:i/>
         </w:rPr>
         <w:t>,</w:t>
       </w:r>
       <w:r>
         <w:rPr>
           <w:rFonts w:ascii="Book Antiqua" w:hAnsi="Book Antiqua" w:cs="Times New Roman"/>
+          <w:i/>
+        </w:rPr>
+        <w:t xml:space="preserve"> University of California, Davis,</w:t>
+      </w:r>
+      <w:r>
+        <w:rPr>
+          <w:rFonts w:ascii="Book Antiqua" w:hAnsi="Book Antiqua" w:cs="Times New Roman"/>
+          <w:i/>
+        </w:rPr>
+        <w:t xml:space="preserve"> </w:t>
+      </w:r>
+      <w:r>
+        <w:rPr>
+          <w:rFonts w:ascii="Book Antiqua" w:hAnsi="Book Antiqua" w:cs="Times New Roman"/>
+          <w:i/>
+        </w:rPr>
+        <w:t>2018</w:t>
+      </w:r>
+    </w:p>
+    <w:p>
+      <w:pPr>
+        <w:pStyle w:val="NoSpacing"/>
+        <w:rPr>
+          <w:rFonts w:ascii="Book Antiqua" w:hAnsi="Book Antiqua" w:cs="Times New Roman"/>
+          <w:sz w:val="20"/>
+          <w:szCs w:val="20"/>
+        </w:rPr>
+      </w:pPr>
+      <w:r>
+        <w:rPr>
+          <w:rFonts w:ascii="Book Antiqua" w:hAnsi="Book Antiqua" w:cs="Times New Roman"/>
+          <w:sz w:val="20"/>
+          <w:szCs w:val="20"/>
+        </w:rPr>
+        <w:t>Advisor</w:t>
+      </w:r>
+      <w:r>
+        <w:rPr>
+          <w:rFonts w:ascii="Book Antiqua" w:hAnsi="Book Antiqua" w:cs="Times New Roman"/>
+          <w:sz w:val="20"/>
+          <w:szCs w:val="20"/>
+        </w:rPr>
+        <w:t>: William Horwath</w:t>
+      </w:r>
+      <w:r>
+        <w:rPr>
+          <w:rFonts w:ascii="Book Antiqua" w:hAnsi="Book Antiqua" w:cs="Times New Roman"/>
+          <w:sz w:val="20"/>
+          <w:szCs w:val="20"/>
+        </w:rPr>
+        <w:t xml:space="preserve">, Department of </w:t>
+      </w:r>
+      <w:r>
+        <w:rPr>
+          <w:rFonts w:ascii="Book Antiqua" w:hAnsi="Book Antiqua" w:cs="Times New Roman"/>
+          <w:sz w:val="20"/>
+          <w:szCs w:val="20"/>
+        </w:rPr>
+        <w:t>l</w:t>
+      </w:r>
+      <w:r>
+        <w:rPr>
+          <w:rFonts w:ascii="Book Antiqua" w:hAnsi="Book Antiqua" w:cs="Times New Roman"/>
+          <w:sz w:val="20"/>
+          <w:szCs w:val="20"/>
+        </w:rPr>
+        <w:t xml:space="preserve">and, </w:t>
+      </w:r>
+      <w:r>
+        <w:rPr>
+          <w:rFonts w:ascii="Book Antiqua" w:hAnsi="Book Antiqua" w:cs="Times New Roman"/>
+          <w:sz w:val="20"/>
+          <w:szCs w:val="20"/>
+        </w:rPr>
+        <w:t>a</w:t>
+      </w:r>
+      <w:r>
+        <w:rPr>
+          <w:rFonts w:ascii="Book Antiqua" w:hAnsi="Book Antiqua" w:cs="Times New Roman"/>
+          <w:sz w:val="20"/>
+          <w:szCs w:val="20"/>
+        </w:rPr>
+        <w:t xml:space="preserve">ir, and </w:t>
+      </w:r>
+      <w:r>
+        <w:rPr>
+          <w:rFonts w:ascii="Book Antiqua" w:hAnsi="Book Antiqua" w:cs="Times New Roman"/>
+          <w:sz w:val="20"/>
+          <w:szCs w:val="20"/>
+        </w:rPr>
+        <w:t>w</w:t>
+      </w:r>
+      <w:r>
+        <w:rPr>
+          <w:rFonts w:ascii="Book Antiqua" w:hAnsi="Book Antiqua" w:cs="Times New Roman"/>
+          <w:sz w:val="20"/>
+          <w:szCs w:val="20"/>
+        </w:rPr>
+        <w:t xml:space="preserve">ater </w:t>
+      </w:r>
+      <w:r>
+        <w:rPr>
+          <w:rFonts w:ascii="Book Antiqua" w:hAnsi="Book Antiqua" w:cs="Times New Roman"/>
+          <w:sz w:val="20"/>
+          <w:szCs w:val="20"/>
+        </w:rPr>
+        <w:t>r</w:t>
+      </w:r>
+      <w:r>
+        <w:rPr>
+          <w:rFonts w:ascii="Book Antiqua" w:hAnsi="Book Antiqua" w:cs="Times New Roman"/>
+          <w:sz w:val="20"/>
+          <w:szCs w:val="20"/>
+        </w:rPr>
+        <w:t>esources</w:t>
+      </w:r>
+    </w:p>
+    <w:p>
+      <w:pPr>
+        <w:pStyle w:val="NoSpacing"/>
+        <w:rPr>
+          <w:rFonts w:ascii="Book Antiqua" w:hAnsi="Book Antiqua" w:cs="Times New Roman"/>
+          <w:sz w:val="20"/>
+          <w:szCs w:val="20"/>
+        </w:rPr>
+      </w:pPr>
+      <w:r>
+        <w:rPr>
+          <w:rFonts w:ascii="Book Antiqua" w:hAnsi="Book Antiqua" w:cs="Times New Roman"/>
+          <w:sz w:val="20"/>
+          <w:szCs w:val="20"/>
+        </w:rPr>
+        <w:t>Dissertation Title: Advancing Molecular to Regional Understanding of Carbon-Water Relations in Managed and Natural Systems Across California</w:t>
+      </w:r>
+    </w:p>
+    <w:p>
+      <w:pPr>
+        <w:pStyle w:val="NoSpacing"/>
+        <w:rPr>
+          <w:rFonts w:ascii="Book Antiqua" w:hAnsi="Book Antiqua" w:cs="Times New Roman"/>
+        </w:rPr>
+      </w:pPr>
+    </w:p>
+    <w:p>
+      <w:pPr>
+        <w:pStyle w:val="NoSpacing"/>
+        <w:rPr>
+          <w:rFonts w:ascii="Book Antiqua" w:hAnsi="Book Antiqua" w:cs="Times New Roman"/>
+          <w:i/>
+        </w:rPr>
+      </w:pPr>
+      <w:r>
+        <w:rPr>
+          <w:rFonts w:ascii="Book Antiqua" w:hAnsi="Book Antiqua" w:cs="Times New Roman"/>
+          <w:i/>
+        </w:rPr>
+        <w:t xml:space="preserve">B.S. Chemistry, </w:t>
+      </w:r>
+      <w:r>
+        <w:rPr>
+          <w:rFonts w:ascii="Book Antiqua" w:hAnsi="Book Antiqua" w:cs="Times New Roman"/>
+          <w:i/>
+        </w:rPr>
+        <w:t>State University of New York at Geneseo</w:t>
+      </w:r>
+      <w:r>
+        <w:rPr>
+          <w:rFonts w:ascii="Book Antiqua" w:hAnsi="Book Antiqua" w:cs="Times New Roman"/>
+          <w:i/>
+        </w:rPr>
+        <w:t>, 2011</w:t>
+      </w:r>
+    </w:p>
+    <w:p>
+      <w:pPr>
+        <w:pStyle w:val="NoSpacing"/>
+        <w:rPr>
+          <w:rFonts w:ascii="Book Antiqua" w:hAnsi="Book Antiqua" w:cs="Times New Roman"/>
+          <w:sz w:val="20"/>
+          <w:szCs w:val="20"/>
+        </w:rPr>
+      </w:pPr>
+      <w:r>
+        <w:rPr>
+          <w:rFonts w:ascii="Book Antiqua" w:hAnsi="Book Antiqua" w:cs="Times New Roman"/>
+          <w:sz w:val="20"/>
+          <w:szCs w:val="20"/>
+        </w:rPr>
+        <w:t>Bachelor of Science in Chemistry, Magna Cum Laude</w:t>
+      </w:r>
+    </w:p>
+    <w:p>
+      <w:pPr>
+        <w:pStyle w:val="NoSpacing"/>
+        <w:rPr>
+          <w:rFonts w:ascii="Book Antiqua" w:hAnsi="Book Antiqua" w:cs="Times New Roman"/>
+        </w:rPr>
+      </w:pPr>
+    </w:p>
+    <w:p>
+      <w:pPr>
+        <w:pStyle w:val="NoSpacing"/>
+        <w:rPr>
+          <w:rFonts w:ascii="Book Antiqua" w:hAnsi="Book Antiqua" w:cs="Times New Roman"/>
+          <w:b/>
+        </w:rPr>
+      </w:pPr>
+      <w:r>
+        <w:rPr>
+          <w:rFonts w:ascii="Book Antiqua" w:hAnsi="Book Antiqua" w:cs="Times New Roman"/>
+          <w:b/>
+        </w:rPr>
+        <w:t>Professional Experience</w:t>
+      </w:r>
+    </w:p>
+    <w:p>
+      <w:pPr>
+        <w:pStyle w:val="NoSpacing"/>
+        <w:rPr>
+          <w:rFonts w:ascii="Book Antiqua" w:hAnsi="Book Antiqua" w:cs="Times New Roman"/>
+        </w:rPr>
+      </w:pPr>
+      <w:r>
+        <w:rPr>
+          <w:rFonts w:ascii="Book Antiqua" w:hAnsi="Book Antiqua" w:cs="Times New Roman"/>
+          <w:i/>
+        </w:rPr>
+        <w:t xml:space="preserve">Post-Doctoral Scholar, </w:t>
+      </w:r>
+      <w:r>
+        <w:rPr>
+          <w:rFonts w:ascii="Book Antiqua" w:hAnsi="Book Antiqua" w:cs="Times New Roman"/>
+        </w:rPr>
+        <w:t>Soil-plant-atmosphere interactions lab, Institute of Ecology and Evolution, Department of Biology, University of Oregon, 2018-present</w:t>
+      </w:r>
+    </w:p>
+    <w:p>
+      <w:pPr>
+        <w:pStyle w:val="NoSpacing"/>
+        <w:rPr>
+          <w:rFonts w:ascii="Book Antiqua" w:hAnsi="Book Antiqua" w:cs="Times New Roman"/>
+          <w:i/>
+        </w:rPr>
+      </w:pPr>
+    </w:p>
+    <w:p>
+      <w:pPr>
+        <w:pStyle w:val="NoSpacing"/>
+        <w:rPr>
+          <w:rFonts w:ascii="Book Antiqua" w:hAnsi="Book Antiqua" w:cs="Times New Roman"/>
+          <w:i/>
+        </w:rPr>
+      </w:pPr>
+      <w:r>
+        <w:rPr>
+          <w:rFonts w:ascii="Book Antiqua" w:hAnsi="Book Antiqua" w:cs="Times New Roman"/>
+          <w:i/>
+        </w:rPr>
+        <w:t xml:space="preserve">Graduate Student Researcher, </w:t>
+      </w:r>
+      <w:r>
+        <w:rPr>
+          <w:rFonts w:ascii="Book Antiqua" w:hAnsi="Book Antiqua" w:cs="Times New Roman"/>
+        </w:rPr>
+        <w:t>Biogeochemistry and nutrient cycling lab, Department of land, air, and water resources, University of California, Davis. 2012-2018</w:t>
+      </w:r>
+    </w:p>
+    <w:p>
+      <w:pPr>
+        <w:pStyle w:val="NoSpacing"/>
+        <w:rPr>
+          <w:rFonts w:ascii="Book Antiqua" w:hAnsi="Book Antiqua" w:cs="Times New Roman"/>
+          <w:i/>
+        </w:rPr>
+      </w:pPr>
+    </w:p>
+    <w:p>
+      <w:pPr>
+        <w:pStyle w:val="NoSpacing"/>
+        <w:rPr>
+          <w:rFonts w:ascii="Book Antiqua" w:hAnsi="Book Antiqua" w:cs="Times New Roman"/>
+          <w:i/>
+        </w:rPr>
+      </w:pPr>
+      <w:r>
+        <w:rPr>
+          <w:rFonts w:ascii="Book Antiqua" w:hAnsi="Book Antiqua" w:cs="Times New Roman"/>
+          <w:i/>
+        </w:rPr>
+        <w:t xml:space="preserve">Research and Teaching Intern, </w:t>
+      </w:r>
+      <w:r>
+        <w:rPr>
+          <w:rFonts w:ascii="Book Antiqua" w:hAnsi="Book Antiqua" w:cs="Times New Roman"/>
+        </w:rPr>
+        <w:t>Department of Chemistry/Department of Geology, State University of New York at Geneseo, 2011</w:t>
+      </w:r>
+    </w:p>
+    <w:p>
+      <w:pPr>
+        <w:pStyle w:val="NoSpacing"/>
+        <w:rPr>
+          <w:rFonts w:ascii="Book Antiqua" w:hAnsi="Book Antiqua" w:cs="Times New Roman"/>
+          <w:i/>
+        </w:rPr>
+      </w:pPr>
+    </w:p>
+    <w:p>
+      <w:pPr>
+        <w:pStyle w:val="NoSpacing"/>
+        <w:rPr>
+          <w:rFonts w:ascii="Book Antiqua" w:hAnsi="Book Antiqua" w:cs="Times New Roman"/>
+        </w:rPr>
+      </w:pPr>
+      <w:r>
+        <w:rPr>
+          <w:rFonts w:ascii="Book Antiqua" w:hAnsi="Book Antiqua" w:cs="Times New Roman"/>
+          <w:i/>
+        </w:rPr>
+        <w:t>Research Intern, NSF Research Experience for Undergraduates</w:t>
+      </w:r>
+      <w:r>
+        <w:rPr>
+          <w:rFonts w:ascii="Book Antiqua" w:hAnsi="Book Antiqua" w:cs="Times New Roman"/>
+        </w:rPr>
+        <w:t>, Environmental Chemistry lab, State University of New York, New Paltz. 2010</w:t>
+      </w:r>
+    </w:p>
+    <w:p>
+      <w:pPr>
+        <w:pStyle w:val="NoSpacing"/>
+        <w:rPr>
+          <w:rFonts w:ascii="Book Antiqua" w:hAnsi="Book Antiqua" w:cs="Times New Roman"/>
+        </w:rPr>
+      </w:pPr>
+    </w:p>
+    <w:p>
+      <w:pPr>
+        <w:pStyle w:val="NoSpacing"/>
+        <w:rPr>
+          <w:rFonts w:ascii="Book Antiqua" w:hAnsi="Book Antiqua" w:cs="Times New Roman"/>
+        </w:rPr>
+      </w:pPr>
+      <w:r>
+        <w:rPr>
+          <w:rFonts w:ascii="Book Antiqua" w:hAnsi="Book Antiqua" w:cs="Times New Roman"/>
+          <w:i/>
+        </w:rPr>
+        <w:t>Research Intern, NSF Research Experience for Undergraduates</w:t>
+      </w:r>
+      <w:r>
+        <w:rPr>
+          <w:rFonts w:ascii="Book Antiqua" w:hAnsi="Book Antiqua" w:cs="Times New Roman"/>
+        </w:rPr>
+        <w:t>, Environmental Organic Chemistry Lab, University of Rochester, 2009</w:t>
+      </w:r>
+    </w:p>
+    <w:p>
+      <w:pPr>
+        <w:pStyle w:val="NoSpacing"/>
+        <w:rPr>
+          <w:rFonts w:ascii="Book Antiqua" w:hAnsi="Book Antiqua" w:cs="Times New Roman"/>
+        </w:rPr>
+      </w:pPr>
+    </w:p>
+    <w:p>
+      <w:pPr>
+        <w:pStyle w:val="NoSpacing"/>
+        <w:rPr>
+          <w:rFonts w:ascii="Book Antiqua" w:hAnsi="Book Antiqua" w:cs="Times New Roman"/>
+          <w:b/>
+        </w:rPr>
+      </w:pPr>
+      <w:r>
+        <w:rPr>
+          <w:rFonts w:ascii="Book Antiqua" w:hAnsi="Book Antiqua" w:cs="Times New Roman"/>
+          <w:b/>
+        </w:rPr>
+        <w:t>Teaching Experience</w:t>
+      </w:r>
+    </w:p>
+    <w:p>
+      <w:pPr>
+        <w:pStyle w:val="NoSpacing"/>
+        <w:rPr>
+          <w:rFonts w:ascii="Book Antiqua" w:hAnsi="Book Antiqua"/>
+        </w:rPr>
+      </w:pPr>
+      <w:r>
+        <w:rPr>
+          <w:rFonts w:ascii="Book Antiqua" w:hAnsi="Book Antiqua"/>
+          <w:i/>
+        </w:rPr>
+        <w:t>Student Mentor, Soils/Biogeochemist</w:t>
+      </w:r>
+      <w:r>
+        <w:rPr>
+          <w:rFonts w:ascii="Book Antiqua" w:hAnsi="Book Antiqua"/>
+          <w:i/>
+        </w:rPr>
+        <w:t>r</w:t>
+      </w:r>
+      <w:r>
+        <w:rPr>
+          <w:rFonts w:ascii="Book Antiqua" w:hAnsi="Book Antiqua"/>
+          <w:i/>
+        </w:rPr>
+        <w:t xml:space="preserve">y &amp; Hydrologic Sciences graduate groups, </w:t>
+      </w:r>
+      <w:r>
+        <w:rPr>
+          <w:rFonts w:ascii="Book Antiqua" w:hAnsi="Book Antiqua"/>
+        </w:rPr>
+        <w:t>Department of land, air, and water resources, University of California, Davis, 2014-2016.</w:t>
+      </w:r>
+    </w:p>
+    <w:p>
+      <w:pPr>
+        <w:pStyle w:val="NoSpacing"/>
+        <w:rPr>
+          <w:rFonts w:ascii="Book Antiqua" w:hAnsi="Book Antiqua"/>
+          <w:sz w:val="20"/>
+          <w:szCs w:val="20"/>
+        </w:rPr>
+      </w:pPr>
+      <w:r>
+        <w:rPr>
+          <w:rFonts w:ascii="Book Antiqua" w:hAnsi="Book Antiqua"/>
+          <w:sz w:val="20"/>
+          <w:szCs w:val="20"/>
+        </w:rPr>
+        <w:t>Taught, set up, and managed lab, field work, and statistical analysis for masters students in our lab.</w:t>
+      </w:r>
+    </w:p>
+    <w:p>
+      <w:pPr>
+        <w:pStyle w:val="NoSpacing"/>
+        <w:rPr>
+          <w:rFonts w:ascii="Book Antiqua" w:hAnsi="Book Antiqua" w:cs="Times New Roman"/>
+          <w:b/>
+        </w:rPr>
+      </w:pPr>
+    </w:p>
+    <w:p>
+      <w:pPr>
+        <w:pStyle w:val="NoSpacing"/>
+        <w:rPr>
+          <w:rFonts w:ascii="Book Antiqua" w:hAnsi="Book Antiqua"/>
+        </w:rPr>
+      </w:pPr>
+      <w:r>
+        <w:rPr>
+          <w:rFonts w:ascii="Book Antiqua" w:hAnsi="Book Antiqua"/>
+          <w:i/>
+        </w:rPr>
+        <w:t>Student Mentor. GAAAP: Graduate Academic Achievement and Advocacy Program</w:t>
+      </w:r>
+      <w:r>
+        <w:rPr>
+          <w:rFonts w:ascii="Book Antiqua" w:hAnsi="Book Antiqua"/>
+        </w:rPr>
+        <w:t>, University of California, Davis</w:t>
+      </w:r>
+      <w:r>
+        <w:rPr>
+          <w:rFonts w:ascii="Book Antiqua" w:hAnsi="Book Antiqua"/>
+        </w:rPr>
+        <w:t>, 2016</w:t>
+      </w:r>
+    </w:p>
+    <w:p>
+      <w:pPr>
+        <w:pStyle w:val="NoSpacing"/>
+        <w:rPr>
+          <w:rFonts w:ascii="Book Antiqua" w:hAnsi="Book Antiqua"/>
+          <w:sz w:val="20"/>
+          <w:szCs w:val="20"/>
+        </w:rPr>
+      </w:pPr>
+      <w:r>
+        <w:rPr>
+          <w:rFonts w:ascii="Book Antiqua" w:hAnsi="Book Antiqua"/>
+          <w:sz w:val="20"/>
+          <w:szCs w:val="20"/>
+        </w:rPr>
+        <w:t xml:space="preserve">Advised undergraduate students </w:t>
+      </w:r>
+      <w:r>
+        <w:rPr>
+          <w:rFonts w:ascii="Book Antiqua" w:hAnsi="Book Antiqua"/>
+          <w:sz w:val="20"/>
+          <w:szCs w:val="20"/>
+        </w:rPr>
+        <w:t xml:space="preserve">in career development </w:t>
+      </w:r>
+      <w:r>
+        <w:rPr>
+          <w:rFonts w:ascii="Book Antiqua" w:hAnsi="Book Antiqua"/>
+          <w:sz w:val="20"/>
+          <w:szCs w:val="20"/>
+        </w:rPr>
+        <w:t>through this program designed to empower</w:t>
+      </w:r>
+      <w:r>
+        <w:rPr>
+          <w:rFonts w:ascii="Book Antiqua" w:hAnsi="Book Antiqua"/>
           <w:sz w:val="20"/>
           <w:szCs w:val="20"/>
         </w:rPr>
@@ -110,27 +580,19 @@
       </w:r>
       <w:r>
         <w:rPr>
-          <w:rFonts w:ascii="Book Antiqua" w:hAnsi="Book Antiqua" w:cs="Times New Roman"/>
-          <w:sz w:val="20"/>
-          <w:szCs w:val="20"/>
-        </w:rPr>
-        <w:t xml:space="preserve">inspire </w:t>
-      </w:r>
-      <w:r>
-        <w:rPr>
-          <w:rFonts w:ascii="Book Antiqua" w:hAnsi="Book Antiqua" w:cs="Times New Roman"/>
-          <w:sz w:val="20"/>
-          <w:szCs w:val="20"/>
-        </w:rPr>
-        <w:t>inquisitive scien</w:t>
-      </w:r>
-      <w:r>
-        <w:rPr>
-          <w:rFonts w:ascii="Book Antiqua" w:hAnsi="Book Antiqua" w:cs="Times New Roman"/>
-          <w:sz w:val="20"/>
-          <w:szCs w:val="20"/>
-        </w:rPr>
-        <w:t>ce.</w:t>
+          <w:rFonts w:ascii="Book Antiqua" w:hAnsi="Book Antiqua"/>
+          <w:sz w:val="20"/>
+          <w:szCs w:val="20"/>
+        </w:rPr>
+        <w:t>retain</w:t>
+      </w:r>
+      <w:r>
+        <w:rPr>
+          <w:rFonts w:ascii="Book Antiqua" w:hAnsi="Book Antiqua"/>
+          <w:sz w:val="20"/>
+          <w:szCs w:val="20"/>
+        </w:rPr>
+        <w:t xml:space="preserve"> historically underrepresented students.</w:t>
       </w:r>
     </w:p>
     <w:p>
@@ -147,609 +609,80 @@
         <w:pStyle w:val="NoSpacing"/>
         <w:rPr>
           <w:rFonts w:ascii="Book Antiqua" w:hAnsi="Book Antiqua" w:cs="Times New Roman"/>
+        </w:rPr>
+      </w:pPr>
+      <w:r>
+        <w:rPr>
+          <w:rFonts w:ascii="Book Antiqua" w:hAnsi="Book Antiqua" w:cs="Times New Roman"/>
+          <w:i/>
+        </w:rPr>
+        <w:t>Lecturer/Organizer, Stable isotopes in Environmental Science</w:t>
+      </w:r>
+      <w:r>
+        <w:rPr>
+          <w:rFonts w:ascii="Book Antiqua" w:hAnsi="Book Antiqua" w:cs="Times New Roman"/>
+        </w:rPr>
+        <w:t>, Department of land, air, and water resources, University of California, Davis, Fall, 2015.</w:t>
+      </w:r>
+    </w:p>
+    <w:p>
+      <w:pPr>
+        <w:pStyle w:val="NoSpacing"/>
+        <w:rPr>
+          <w:rFonts w:ascii="Book Antiqua" w:hAnsi="Book Antiqua"/>
+          <w:sz w:val="20"/>
+          <w:szCs w:val="20"/>
+        </w:rPr>
+      </w:pPr>
+      <w:r>
+        <w:rPr>
+          <w:rFonts w:ascii="Book Antiqua" w:hAnsi="Book Antiqua" w:cs="Times New Roman"/>
+          <w:sz w:val="20"/>
+          <w:szCs w:val="20"/>
+        </w:rPr>
+        <w:t>Organized course, arranged for visiting speakers, lecture</w:t>
+      </w:r>
+      <w:r>
+        <w:rPr>
+          <w:rFonts w:ascii="Book Antiqua" w:hAnsi="Book Antiqua" w:cs="Times New Roman"/>
+          <w:sz w:val="20"/>
+          <w:szCs w:val="20"/>
+        </w:rPr>
+        <w:t>r</w:t>
+      </w:r>
+      <w:r>
+        <w:rPr>
+          <w:rFonts w:ascii="Book Antiqua" w:hAnsi="Book Antiqua" w:cs="Times New Roman"/>
+          <w:sz w:val="20"/>
+          <w:szCs w:val="20"/>
+        </w:rPr>
+        <w:t>. Lecture</w:t>
+      </w:r>
+      <w:r>
+        <w:rPr>
+          <w:rFonts w:ascii="Book Antiqua" w:hAnsi="Book Antiqua" w:cs="Times New Roman"/>
+          <w:sz w:val="20"/>
+          <w:szCs w:val="20"/>
+        </w:rPr>
+        <w:t xml:space="preserve"> title: </w:t>
+      </w:r>
+      <w:r>
+        <w:rPr>
+          <w:rFonts w:ascii="Book Antiqua" w:hAnsi="Book Antiqua"/>
+          <w:sz w:val="20"/>
+          <w:szCs w:val="20"/>
+        </w:rPr>
+        <w:t>Integrating carbon-water relations using multielemental and compound specific isotopic measurements</w:t>
+      </w:r>
+    </w:p>
+    <w:p>
+      <w:pPr>
+        <w:pStyle w:val="NoSpacing"/>
+        <w:rPr>
+          <w:rFonts w:ascii="Book Antiqua" w:hAnsi="Book Antiqua" w:cs="Times New Roman"/>
           <w:b/>
         </w:rPr>
       </w:pPr>
-      <w:r>
-        <w:rPr>
-          <w:rFonts w:ascii="Book Antiqua" w:hAnsi="Book Antiqua" w:cs="Times New Roman"/>
-          <w:b/>
-        </w:rPr>
-        <w:t>Education</w:t>
-      </w:r>
-      <w:r>
-        <w:rPr>
-          <w:rFonts w:ascii="Book Antiqua" w:hAnsi="Book Antiqua" w:cs="Times New Roman"/>
-        </w:rPr>
-        <w:tab/>
-      </w:r>
-    </w:p>
-    <w:p>
-      <w:pPr>
-        <w:pStyle w:val="NoSpacing"/>
-        <w:rPr>
-          <w:rFonts w:ascii="Book Antiqua" w:hAnsi="Book Antiqua" w:cs="Times New Roman"/>
-          <w:i/>
-        </w:rPr>
-      </w:pPr>
-      <w:r>
-        <w:rPr>
-          <w:rFonts w:ascii="Book Antiqua" w:hAnsi="Book Antiqua" w:cs="Times New Roman"/>
-          <w:i/>
-        </w:rPr>
-        <w:t xml:space="preserve">Ph.D. </w:t>
-      </w:r>
-      <w:r>
-        <w:rPr>
-          <w:rFonts w:ascii="Book Antiqua" w:hAnsi="Book Antiqua" w:cs="Times New Roman"/>
-          <w:i/>
-        </w:rPr>
-        <w:t>Agricultural and Environmental Chemistry</w:t>
-      </w:r>
-      <w:r>
-        <w:rPr>
-          <w:rFonts w:ascii="Book Antiqua" w:hAnsi="Book Antiqua" w:cs="Times New Roman"/>
-          <w:i/>
-        </w:rPr>
-        <w:t>,</w:t>
-      </w:r>
-      <w:r>
-        <w:rPr>
-          <w:rFonts w:ascii="Book Antiqua" w:hAnsi="Book Antiqua" w:cs="Times New Roman"/>
-          <w:i/>
-        </w:rPr>
-        <w:t xml:space="preserve"> University of California, Davis,</w:t>
-      </w:r>
-      <w:r>
-        <w:rPr>
-          <w:rFonts w:ascii="Book Antiqua" w:hAnsi="Book Antiqua" w:cs="Times New Roman"/>
-          <w:i/>
-        </w:rPr>
-        <w:t xml:space="preserve"> </w:t>
-      </w:r>
-      <w:r>
-        <w:rPr>
-          <w:rFonts w:ascii="Book Antiqua" w:hAnsi="Book Antiqua" w:cs="Times New Roman"/>
-          <w:i/>
-        </w:rPr>
-        <w:t>2018</w:t>
-      </w:r>
-    </w:p>
-    <w:p>
-      <w:pPr>
-        <w:pStyle w:val="NoSpacing"/>
-        <w:rPr>
-          <w:rFonts w:ascii="Book Antiqua" w:hAnsi="Book Antiqua" w:cs="Times New Roman"/>
-          <w:sz w:val="20"/>
-          <w:szCs w:val="20"/>
-        </w:rPr>
-      </w:pPr>
-      <w:r>
-        <w:rPr>
-          <w:rFonts w:ascii="Book Antiqua" w:hAnsi="Book Antiqua" w:cs="Times New Roman"/>
-          <w:sz w:val="20"/>
-          <w:szCs w:val="20"/>
-        </w:rPr>
-        <w:t>Advisor</w:t>
-      </w:r>
-      <w:r>
-        <w:rPr>
-          <w:rFonts w:ascii="Book Antiqua" w:hAnsi="Book Antiqua" w:cs="Times New Roman"/>
-          <w:sz w:val="20"/>
-          <w:szCs w:val="20"/>
-        </w:rPr>
-        <w:t>: William Horwath</w:t>
-      </w:r>
-      <w:r>
-        <w:rPr>
-          <w:rFonts w:ascii="Book Antiqua" w:hAnsi="Book Antiqua" w:cs="Times New Roman"/>
-          <w:sz w:val="20"/>
-          <w:szCs w:val="20"/>
-        </w:rPr>
-        <w:t xml:space="preserve">, Department of </w:t>
-      </w:r>
-      <w:r>
-        <w:rPr>
-          <w:rFonts w:ascii="Book Antiqua" w:hAnsi="Book Antiqua" w:cs="Times New Roman"/>
-          <w:sz w:val="20"/>
-          <w:szCs w:val="20"/>
-        </w:rPr>
-        <w:t>l</w:t>
-      </w:r>
-      <w:r>
-        <w:rPr>
-          <w:rFonts w:ascii="Book Antiqua" w:hAnsi="Book Antiqua" w:cs="Times New Roman"/>
-          <w:sz w:val="20"/>
-          <w:szCs w:val="20"/>
-        </w:rPr>
-        <w:t xml:space="preserve">and, </w:t>
-      </w:r>
-      <w:r>
-        <w:rPr>
-          <w:rFonts w:ascii="Book Antiqua" w:hAnsi="Book Antiqua" w:cs="Times New Roman"/>
-          <w:sz w:val="20"/>
-          <w:szCs w:val="20"/>
-        </w:rPr>
-        <w:t>a</w:t>
-      </w:r>
-      <w:r>
-        <w:rPr>
-          <w:rFonts w:ascii="Book Antiqua" w:hAnsi="Book Antiqua" w:cs="Times New Roman"/>
-          <w:sz w:val="20"/>
-          <w:szCs w:val="20"/>
-        </w:rPr>
-        <w:t xml:space="preserve">ir, and </w:t>
-      </w:r>
-      <w:r>
-        <w:rPr>
-          <w:rFonts w:ascii="Book Antiqua" w:hAnsi="Book Antiqua" w:cs="Times New Roman"/>
-          <w:sz w:val="20"/>
-          <w:szCs w:val="20"/>
-        </w:rPr>
-        <w:t>w</w:t>
-      </w:r>
-      <w:r>
-        <w:rPr>
-          <w:rFonts w:ascii="Book Antiqua" w:hAnsi="Book Antiqua" w:cs="Times New Roman"/>
-          <w:sz w:val="20"/>
-          <w:szCs w:val="20"/>
-        </w:rPr>
-        <w:t xml:space="preserve">ater </w:t>
-      </w:r>
-      <w:r>
-        <w:rPr>
-          <w:rFonts w:ascii="Book Antiqua" w:hAnsi="Book Antiqua" w:cs="Times New Roman"/>
-          <w:sz w:val="20"/>
-          <w:szCs w:val="20"/>
-        </w:rPr>
-        <w:t>r</w:t>
-      </w:r>
-      <w:r>
-        <w:rPr>
-          <w:rFonts w:ascii="Book Antiqua" w:hAnsi="Book Antiqua" w:cs="Times New Roman"/>
-          <w:sz w:val="20"/>
-          <w:szCs w:val="20"/>
-        </w:rPr>
-        <w:t>esources</w:t>
-      </w:r>
-    </w:p>
-    <w:p>
-      <w:pPr>
-        <w:pStyle w:val="NoSpacing"/>
-        <w:rPr>
-          <w:rFonts w:ascii="Book Antiqua" w:hAnsi="Book Antiqua" w:cs="Times New Roman"/>
-          <w:sz w:val="20"/>
-          <w:szCs w:val="20"/>
-        </w:rPr>
-      </w:pPr>
-      <w:r>
-        <w:rPr>
-          <w:rFonts w:ascii="Book Antiqua" w:hAnsi="Book Antiqua" w:cs="Times New Roman"/>
-          <w:sz w:val="20"/>
-          <w:szCs w:val="20"/>
-        </w:rPr>
-        <w:t>Dissertation Title: Advancing Molecular to Regional Understanding of Carbon-Water Relations in Managed and Natural Systems Across California</w:t>
-      </w:r>
-    </w:p>
-    <w:p>
-      <w:pPr>
-        <w:pStyle w:val="NoSpacing"/>
-        <w:rPr>
-          <w:rFonts w:ascii="Book Antiqua" w:hAnsi="Book Antiqua" w:cs="Times New Roman"/>
-        </w:rPr>
-      </w:pPr>
-    </w:p>
-    <w:p>
-      <w:pPr>
-        <w:pStyle w:val="NoSpacing"/>
-        <w:rPr>
-          <w:rFonts w:ascii="Book Antiqua" w:hAnsi="Book Antiqua" w:cs="Times New Roman"/>
-          <w:i/>
-        </w:rPr>
-      </w:pPr>
-      <w:r>
-        <w:rPr>
-          <w:rFonts w:ascii="Book Antiqua" w:hAnsi="Book Antiqua" w:cs="Times New Roman"/>
-          <w:i/>
-        </w:rPr>
-        <w:t xml:space="preserve">B.S. Chemistry, </w:t>
-      </w:r>
-      <w:r>
-        <w:rPr>
-          <w:rFonts w:ascii="Book Antiqua" w:hAnsi="Book Antiqua" w:cs="Times New Roman"/>
-          <w:i/>
-        </w:rPr>
-        <w:t>State University of New York at Geneseo</w:t>
-      </w:r>
-      <w:r>
-        <w:rPr>
-          <w:rFonts w:ascii="Book Antiqua" w:hAnsi="Book Antiqua" w:cs="Times New Roman"/>
-          <w:i/>
-        </w:rPr>
-        <w:t>, 2011</w:t>
-      </w:r>
-    </w:p>
-    <w:p>
-      <w:pPr>
-        <w:pStyle w:val="NoSpacing"/>
-        <w:rPr>
-          <w:rFonts w:ascii="Book Antiqua" w:hAnsi="Book Antiqua" w:cs="Times New Roman"/>
-          <w:sz w:val="20"/>
-          <w:szCs w:val="20"/>
-        </w:rPr>
-      </w:pPr>
-      <w:r>
-        <w:rPr>
-          <w:rFonts w:ascii="Book Antiqua" w:hAnsi="Book Antiqua" w:cs="Times New Roman"/>
-          <w:sz w:val="20"/>
-          <w:szCs w:val="20"/>
-        </w:rPr>
-        <w:t>Bachelor of Science in Chemistry, Magna Cum Laude</w:t>
-      </w:r>
-    </w:p>
-    <w:p>
-      <w:pPr>
-        <w:pStyle w:val="NoSpacing"/>
-        <w:rPr>
-          <w:rFonts w:ascii="Book Antiqua" w:hAnsi="Book Antiqua" w:cs="Times New Roman"/>
-        </w:rPr>
-      </w:pPr>
-    </w:p>
-    <w:p>
-      <w:pPr>
-        <w:pStyle w:val="NoSpacing"/>
-        <w:rPr>
-          <w:rFonts w:ascii="Book Antiqua" w:hAnsi="Book Antiqua" w:cs="Times New Roman"/>
-          <w:b/>
-        </w:rPr>
-      </w:pPr>
-      <w:r>
-        <w:rPr>
-          <w:rFonts w:ascii="Book Antiqua" w:hAnsi="Book Antiqua" w:cs="Times New Roman"/>
-          <w:b/>
-        </w:rPr>
-        <w:t>Professional Experience</w:t>
-      </w:r>
-    </w:p>
-    <w:p>
-      <w:pPr>
-        <w:pStyle w:val="NoSpacing"/>
-        <w:rPr>
-          <w:rFonts w:ascii="Book Antiqua" w:hAnsi="Book Antiqua" w:cs="Times New Roman"/>
-        </w:rPr>
-      </w:pPr>
-      <w:r>
-        <w:rPr>
-          <w:rFonts w:ascii="Book Antiqua" w:hAnsi="Book Antiqua" w:cs="Times New Roman"/>
-          <w:i/>
-        </w:rPr>
-        <w:t xml:space="preserve">Post-Doctoral Scholar, </w:t>
-      </w:r>
-      <w:r>
-        <w:rPr>
-          <w:rFonts w:ascii="Book Antiqua" w:hAnsi="Book Antiqua" w:cs="Times New Roman"/>
-        </w:rPr>
-        <w:t>Soil-plant-atmosphere interactions lab, Institute of Ecology and Evolution, Department of Biology, University of Oregon, 2018-present</w:t>
-      </w:r>
-    </w:p>
-    <w:p>
-      <w:pPr>
-        <w:pStyle w:val="NoSpacing"/>
-        <w:rPr>
-          <w:rFonts w:ascii="Book Antiqua" w:hAnsi="Book Antiqua" w:cs="Times New Roman"/>
-          <w:i/>
-        </w:rPr>
-      </w:pPr>
-    </w:p>
-    <w:p>
-      <w:pPr>
-        <w:pStyle w:val="NoSpacing"/>
-        <w:rPr>
-          <w:rFonts w:ascii="Book Antiqua" w:hAnsi="Book Antiqua" w:cs="Times New Roman"/>
-          <w:i/>
-        </w:rPr>
-      </w:pPr>
-      <w:r>
-        <w:rPr>
-          <w:rFonts w:ascii="Book Antiqua" w:hAnsi="Book Antiqua" w:cs="Times New Roman"/>
-          <w:i/>
-        </w:rPr>
-        <w:t xml:space="preserve">Graduate Student Researcher, </w:t>
-      </w:r>
-      <w:r>
-        <w:rPr>
-          <w:rFonts w:ascii="Book Antiqua" w:hAnsi="Book Antiqua" w:cs="Times New Roman"/>
-        </w:rPr>
-        <w:t>Biogeochemistry and nutrient cycling lab, Department of land, air, and water resources, University of California, Davis. 2012-2018</w:t>
-      </w:r>
-    </w:p>
-    <w:p>
-      <w:pPr>
-        <w:pStyle w:val="NoSpacing"/>
-        <w:rPr>
-          <w:rFonts w:ascii="Book Antiqua" w:hAnsi="Book Antiqua" w:cs="Times New Roman"/>
-          <w:i/>
-        </w:rPr>
-      </w:pPr>
-    </w:p>
-    <w:p>
-      <w:pPr>
-        <w:pStyle w:val="NoSpacing"/>
-        <w:rPr>
-          <w:rFonts w:ascii="Book Antiqua" w:hAnsi="Book Antiqua" w:cs="Times New Roman"/>
-          <w:i/>
-        </w:rPr>
-      </w:pPr>
-      <w:r>
-        <w:rPr>
-          <w:rFonts w:ascii="Book Antiqua" w:hAnsi="Book Antiqua" w:cs="Times New Roman"/>
-          <w:i/>
-        </w:rPr>
-        <w:t xml:space="preserve">Research and Teaching Intern, </w:t>
-      </w:r>
-      <w:r>
-        <w:rPr>
-          <w:rFonts w:ascii="Book Antiqua" w:hAnsi="Book Antiqua" w:cs="Times New Roman"/>
-        </w:rPr>
-        <w:t>Department of Chemistry/Department of Geology, State University of New York at Geneseo, 2011</w:t>
-      </w:r>
-    </w:p>
-    <w:p>
-      <w:pPr>
-        <w:pStyle w:val="NoSpacing"/>
-        <w:rPr>
-          <w:rFonts w:ascii="Book Antiqua" w:hAnsi="Book Antiqua" w:cs="Times New Roman"/>
-          <w:i/>
-        </w:rPr>
-      </w:pPr>
-    </w:p>
-    <w:p>
-      <w:pPr>
-        <w:pStyle w:val="NoSpacing"/>
-        <w:rPr>
-          <w:rFonts w:ascii="Book Antiqua" w:hAnsi="Book Antiqua" w:cs="Times New Roman"/>
-        </w:rPr>
-      </w:pPr>
-      <w:r>
-        <w:rPr>
-          <w:rFonts w:ascii="Book Antiqua" w:hAnsi="Book Antiqua" w:cs="Times New Roman"/>
-          <w:i/>
-        </w:rPr>
-        <w:t>Research Intern, NSF Research Experience for Undergraduates</w:t>
-      </w:r>
-      <w:r>
-        <w:rPr>
-          <w:rFonts w:ascii="Book Antiqua" w:hAnsi="Book Antiqua" w:cs="Times New Roman"/>
-        </w:rPr>
-        <w:t>, Environmental Chemistry lab, State University of New York, New Paltz. 2010</w:t>
-      </w:r>
-    </w:p>
-    <w:p>
-      <w:pPr>
-        <w:pStyle w:val="NoSpacing"/>
-        <w:rPr>
-          <w:rFonts w:ascii="Book Antiqua" w:hAnsi="Book Antiqua" w:cs="Times New Roman"/>
-        </w:rPr>
-      </w:pPr>
-    </w:p>
-    <w:p>
-      <w:pPr>
-        <w:pStyle w:val="NoSpacing"/>
-        <w:rPr>
-          <w:rFonts w:ascii="Book Antiqua" w:hAnsi="Book Antiqua" w:cs="Times New Roman"/>
-        </w:rPr>
-      </w:pPr>
-      <w:r>
-        <w:rPr>
-          <w:rFonts w:ascii="Book Antiqua" w:hAnsi="Book Antiqua" w:cs="Times New Roman"/>
-          <w:i/>
-        </w:rPr>
-        <w:t>Research Intern, NSF Research Experience for Undergraduates</w:t>
-      </w:r>
-      <w:r>
-        <w:rPr>
-          <w:rFonts w:ascii="Book Antiqua" w:hAnsi="Book Antiqua" w:cs="Times New Roman"/>
-        </w:rPr>
-        <w:t>, Environmental Organic Chemistry Lab, University of Rochester, 2009</w:t>
-      </w:r>
-    </w:p>
-    <w:p>
-      <w:pPr>
-        <w:pStyle w:val="NoSpacing"/>
-        <w:rPr>
-          <w:rFonts w:ascii="Book Antiqua" w:hAnsi="Book Antiqua" w:cs="Times New Roman"/>
-        </w:rPr>
-      </w:pPr>
-    </w:p>
-    <w:p>
-      <w:pPr>
-        <w:pStyle w:val="NoSpacing"/>
-        <w:rPr>
-          <w:rFonts w:ascii="Book Antiqua" w:hAnsi="Book Antiqua" w:cs="Times New Roman"/>
-          <w:b/>
-        </w:rPr>
-      </w:pPr>
-      <w:r>
-        <w:rPr>
-          <w:rFonts w:ascii="Book Antiqua" w:hAnsi="Book Antiqua" w:cs="Times New Roman"/>
-          <w:b/>
-        </w:rPr>
-        <w:t>Teaching Experience</w:t>
-      </w:r>
-    </w:p>
-    <w:p>
-      <w:pPr>
-        <w:pStyle w:val="NoSpacing"/>
-        <w:rPr>
-          <w:rFonts w:ascii="Book Antiqua" w:hAnsi="Book Antiqua"/>
-        </w:rPr>
-      </w:pPr>
-      <w:r>
-        <w:rPr>
-          <w:rFonts w:ascii="Book Antiqua" w:hAnsi="Book Antiqua"/>
-          <w:i/>
-        </w:rPr>
-        <w:t>Student Mentor, Soils/Biogeochemist</w:t>
-      </w:r>
-      <w:r>
-        <w:rPr>
-          <w:rFonts w:ascii="Book Antiqua" w:hAnsi="Book Antiqua"/>
-          <w:i/>
-        </w:rPr>
-        <w:t>r</w:t>
-      </w:r>
-      <w:r>
-        <w:rPr>
-          <w:rFonts w:ascii="Book Antiqua" w:hAnsi="Book Antiqua"/>
-          <w:i/>
-        </w:rPr>
-        <w:t xml:space="preserve">y &amp; Hydrologic Sciences graduate groups, </w:t>
-      </w:r>
-      <w:r>
-        <w:rPr>
-          <w:rFonts w:ascii="Book Antiqua" w:hAnsi="Book Antiqua"/>
-        </w:rPr>
-        <w:t>Department of land, air, and water resources, University of California, Davis, 2014-2016.</w:t>
-      </w:r>
-    </w:p>
-    <w:p>
-      <w:pPr>
-        <w:pStyle w:val="NoSpacing"/>
-        <w:rPr>
-          <w:rFonts w:ascii="Book Antiqua" w:hAnsi="Book Antiqua"/>
-          <w:sz w:val="20"/>
-          <w:szCs w:val="20"/>
-        </w:rPr>
-      </w:pPr>
-      <w:r>
-        <w:rPr>
-          <w:rFonts w:ascii="Book Antiqua" w:hAnsi="Book Antiqua"/>
-          <w:sz w:val="20"/>
-          <w:szCs w:val="20"/>
-        </w:rPr>
-        <w:t xml:space="preserve">Taught, set up, and managed lab, field work, and statistical analysis for </w:t>
-      </w:r>
-      <w:proofErr w:type="gramStart"/>
-      <w:r>
-        <w:rPr>
-          <w:rFonts w:ascii="Book Antiqua" w:hAnsi="Book Antiqua"/>
-          <w:sz w:val="20"/>
-          <w:szCs w:val="20"/>
-        </w:rPr>
-        <w:t>masters</w:t>
-      </w:r>
-      <w:proofErr w:type="gramEnd"/>
-      <w:r>
-        <w:rPr>
-          <w:rFonts w:ascii="Book Antiqua" w:hAnsi="Book Antiqua"/>
-          <w:sz w:val="20"/>
-          <w:szCs w:val="20"/>
-        </w:rPr>
-        <w:t xml:space="preserve"> students in our lab.</w:t>
-      </w:r>
-    </w:p>
-    <w:p>
-      <w:pPr>
-        <w:pStyle w:val="NoSpacing"/>
-        <w:rPr>
-          <w:rFonts w:ascii="Book Antiqua" w:hAnsi="Book Antiqua" w:cs="Times New Roman"/>
-          <w:b/>
-        </w:rPr>
-      </w:pPr>
-    </w:p>
-    <w:p>
-      <w:pPr>
-        <w:pStyle w:val="NoSpacing"/>
-        <w:rPr>
-          <w:rFonts w:ascii="Book Antiqua" w:hAnsi="Book Antiqua"/>
-        </w:rPr>
-      </w:pPr>
-      <w:r>
-        <w:rPr>
-          <w:rFonts w:ascii="Book Antiqua" w:hAnsi="Book Antiqua"/>
-          <w:i/>
-        </w:rPr>
-        <w:t>Student Mentor. GAAAP: Graduate Academic Achievement and Advocacy Program</w:t>
-      </w:r>
-      <w:r>
-        <w:rPr>
-          <w:rFonts w:ascii="Book Antiqua" w:hAnsi="Book Antiqua"/>
-        </w:rPr>
-        <w:t>, University of California, Davis</w:t>
-      </w:r>
-      <w:r>
-        <w:rPr>
-          <w:rFonts w:ascii="Book Antiqua" w:hAnsi="Book Antiqua"/>
-        </w:rPr>
-        <w:t>, 2016</w:t>
-      </w:r>
-    </w:p>
-    <w:p>
-      <w:pPr>
-        <w:pStyle w:val="NoSpacing"/>
-        <w:rPr>
-          <w:rFonts w:ascii="Book Antiqua" w:hAnsi="Book Antiqua"/>
-          <w:sz w:val="20"/>
-          <w:szCs w:val="20"/>
-        </w:rPr>
-      </w:pPr>
-      <w:r>
-        <w:rPr>
-          <w:rFonts w:ascii="Book Antiqua" w:hAnsi="Book Antiqua"/>
-          <w:sz w:val="20"/>
-          <w:szCs w:val="20"/>
-        </w:rPr>
-        <w:t xml:space="preserve">Advised undergraduate students </w:t>
-      </w:r>
-      <w:r>
-        <w:rPr>
-          <w:rFonts w:ascii="Book Antiqua" w:hAnsi="Book Antiqua"/>
-          <w:sz w:val="20"/>
-          <w:szCs w:val="20"/>
-        </w:rPr>
-        <w:t xml:space="preserve">in career development </w:t>
-      </w:r>
-      <w:r>
-        <w:rPr>
-          <w:rFonts w:ascii="Book Antiqua" w:hAnsi="Book Antiqua"/>
-          <w:sz w:val="20"/>
-          <w:szCs w:val="20"/>
-        </w:rPr>
-        <w:t>through this program designed to empower</w:t>
-      </w:r>
-      <w:r>
-        <w:rPr>
-          <w:rFonts w:ascii="Book Antiqua" w:hAnsi="Book Antiqua"/>
-          <w:sz w:val="20"/>
-          <w:szCs w:val="20"/>
-        </w:rPr>
-        <w:t xml:space="preserve"> and </w:t>
-      </w:r>
-      <w:r>
-        <w:rPr>
-          <w:rFonts w:ascii="Book Antiqua" w:hAnsi="Book Antiqua"/>
-          <w:sz w:val="20"/>
-          <w:szCs w:val="20"/>
-        </w:rPr>
-        <w:t>retain</w:t>
-      </w:r>
-      <w:r>
-        <w:rPr>
-          <w:rFonts w:ascii="Book Antiqua" w:hAnsi="Book Antiqua"/>
-          <w:sz w:val="20"/>
-          <w:szCs w:val="20"/>
-        </w:rPr>
-        <w:t xml:space="preserve"> historically underrepresented students.</w:t>
-      </w:r>
-    </w:p>
-    <w:p>
-      <w:pPr>
-        <w:pStyle w:val="NoSpacing"/>
-        <w:rPr>
-          <w:rFonts w:ascii="Book Antiqua" w:hAnsi="Book Antiqua" w:cs="Times New Roman"/>
-          <w:b/>
-        </w:rPr>
-      </w:pPr>
     </w:p>
     <w:p>
       <w:pPr>
@@ -764,119 +697,7 @@
           <w:i/>
         </w:rPr>
         <w:lastRenderedPageBreak/>
-        <w:t>Lecturer/Organizer, Stable isotopes in Environmental Science</w:t>
-      </w:r>
-      <w:r>
-        <w:rPr>
-          <w:rFonts w:ascii="Book Antiqua" w:hAnsi="Book Antiqua" w:cs="Times New Roman"/>
-        </w:rPr>
-        <w:t>, Department of land, air, and water resources, University of California, Davis, Fall, 2015.</w:t>
-      </w:r>
-    </w:p>
-    <w:p>
-      <w:pPr>
-        <w:pStyle w:val="NoSpacing"/>
-        <w:rPr>
-          <w:rFonts w:ascii="Book Antiqua" w:hAnsi="Book Antiqua"/>
-          <w:sz w:val="20"/>
-          <w:szCs w:val="20"/>
-        </w:rPr>
-      </w:pPr>
-      <w:r>
-        <w:rPr>
-          <w:rFonts w:ascii="Book Antiqua" w:hAnsi="Book Antiqua" w:cs="Times New Roman"/>
-          <w:sz w:val="20"/>
-          <w:szCs w:val="20"/>
-        </w:rPr>
-        <w:t>Organized course, arranged for visiting speakers, lecture</w:t>
-      </w:r>
-      <w:r>
-        <w:rPr>
-          <w:rFonts w:ascii="Book Antiqua" w:hAnsi="Book Antiqua" w:cs="Times New Roman"/>
-          <w:sz w:val="20"/>
-          <w:szCs w:val="20"/>
-        </w:rPr>
-        <w:t>r</w:t>
-      </w:r>
-      <w:r>
-        <w:rPr>
-          <w:rFonts w:ascii="Book Antiqua" w:hAnsi="Book Antiqua" w:cs="Times New Roman"/>
-          <w:sz w:val="20"/>
-          <w:szCs w:val="20"/>
-        </w:rPr>
-        <w:t>. Lecture</w:t>
-      </w:r>
-      <w:r>
-        <w:rPr>
-          <w:rFonts w:ascii="Book Antiqua" w:hAnsi="Book Antiqua" w:cs="Times New Roman"/>
-          <w:sz w:val="20"/>
-          <w:szCs w:val="20"/>
-        </w:rPr>
-        <w:t xml:space="preserve"> title: </w:t>
-      </w:r>
-      <w:r>
-        <w:rPr>
-          <w:rFonts w:ascii="Book Antiqua" w:hAnsi="Book Antiqua"/>
-          <w:sz w:val="20"/>
-          <w:szCs w:val="20"/>
-        </w:rPr>
-        <w:t xml:space="preserve">Integrating carbon-water relations using </w:t>
-      </w:r>
-      <w:proofErr w:type="spellStart"/>
-      <w:r>
-        <w:rPr>
-          <w:rFonts w:ascii="Book Antiqua" w:hAnsi="Book Antiqua"/>
-          <w:sz w:val="20"/>
-          <w:szCs w:val="20"/>
-        </w:rPr>
-        <w:t>multielemental</w:t>
-      </w:r>
-      <w:proofErr w:type="spellEnd"/>
-      <w:r>
-        <w:rPr>
-          <w:rFonts w:ascii="Book Antiqua" w:hAnsi="Book Antiqua"/>
-          <w:sz w:val="20"/>
-          <w:szCs w:val="20"/>
-        </w:rPr>
-        <w:t xml:space="preserve"> and compound specific isotopic measurements</w:t>
-      </w:r>
-    </w:p>
-    <w:p>
-      <w:pPr>
-        <w:pStyle w:val="NoSpacing"/>
-        <w:rPr>
-          <w:rFonts w:ascii="Book Antiqua" w:hAnsi="Book Antiqua" w:cs="Times New Roman"/>
-          <w:b/>
-        </w:rPr>
-      </w:pPr>
-    </w:p>
-    <w:p>
-      <w:pPr>
-        <w:pStyle w:val="NoSpacing"/>
-        <w:rPr>
-          <w:rFonts w:ascii="Book Antiqua" w:hAnsi="Book Antiqua" w:cs="Times New Roman"/>
-        </w:rPr>
-      </w:pPr>
-      <w:r>
-        <w:rPr>
-          <w:rFonts w:ascii="Book Antiqua" w:hAnsi="Book Antiqua" w:cs="Times New Roman"/>
-          <w:i/>
-        </w:rPr>
-        <w:t>Teaching Assistant</w:t>
-      </w:r>
-      <w:r>
-        <w:rPr>
-          <w:rFonts w:ascii="Book Antiqua" w:hAnsi="Book Antiqua" w:cs="Times New Roman"/>
-          <w:i/>
-        </w:rPr>
-        <w:t xml:space="preserve">, </w:t>
-      </w:r>
-      <w:r>
-        <w:rPr>
-          <w:rFonts w:ascii="Book Antiqua" w:hAnsi="Book Antiqua" w:cs="Times New Roman"/>
-          <w:i/>
-        </w:rPr>
-        <w:t>Science and Society 5, Forests in Society</w:t>
+        <w:t>Teaching Assistant, Science and Society 5, Forests in Society</w:t>
       </w:r>
       <w:r>
         <w:rPr>
@@ -1242,23 +1063,7 @@
           <w:rFonts w:ascii="Book Antiqua" w:hAnsi="Book Antiqua" w:cs="Times New Roman"/>
           <w:i/>
         </w:rPr>
-        <w:t xml:space="preserve">J. </w:t>
-      </w:r>
-      <w:proofErr w:type="spellStart"/>
-      <w:r>
-        <w:rPr>
-          <w:rFonts w:ascii="Book Antiqua" w:hAnsi="Book Antiqua" w:cs="Times New Roman"/>
-          <w:i/>
-        </w:rPr>
-        <w:t>Geophys</w:t>
-      </w:r>
-      <w:proofErr w:type="spellEnd"/>
-      <w:r>
-        <w:rPr>
-          <w:rFonts w:ascii="Book Antiqua" w:hAnsi="Book Antiqua" w:cs="Times New Roman"/>
-          <w:i/>
-        </w:rPr>
-        <w:t>. Res Biogeosciences</w:t>
+        <w:t>J. Geophys. Res Biogeosciences</w:t>
       </w:r>
       <w:r>
         <w:rPr>
@@ -1280,33 +1085,11 @@
           <w:color w:val="000000" w:themeColor="text1"/>
         </w:rPr>
       </w:pPr>
-      <w:proofErr w:type="spellStart"/>
-      <w:r>
-        <w:rPr>
-          <w:rFonts w:ascii="Book Antiqua" w:hAnsi="Book Antiqua"/>
-        </w:rPr>
-        <w:t>Jerszurki</w:t>
-      </w:r>
-      <w:proofErr w:type="spellEnd"/>
-      <w:r>
-        <w:rPr>
-          <w:rFonts w:ascii="Book Antiqua" w:hAnsi="Book Antiqua"/>
-        </w:rPr>
-        <w:t xml:space="preserve">, D. </w:t>
-      </w:r>
-      <w:proofErr w:type="spellStart"/>
-      <w:r>
-        <w:rPr>
-          <w:rFonts w:ascii="Book Antiqua" w:hAnsi="Book Antiqua"/>
-        </w:rPr>
-        <w:t>Couvreur</w:t>
-      </w:r>
-      <w:proofErr w:type="spellEnd"/>
-      <w:r>
-        <w:rPr>
-          <w:rFonts w:ascii="Book Antiqua" w:hAnsi="Book Antiqua"/>
-        </w:rPr>
-        <w:t>, V., </w:t>
+      <w:r>
+        <w:rPr>
+          <w:rFonts w:ascii="Book Antiqua" w:hAnsi="Book Antiqua"/>
+        </w:rPr>
+        <w:t>Jerszurki, D. Couvreur, V., </w:t>
       </w:r>
       <w:r>
         <w:rPr>
@@ -1320,77 +1103,7 @@
         <w:rPr>
           <w:rFonts w:ascii="Book Antiqua" w:hAnsi="Book Antiqua"/>
         </w:rPr>
-        <w:t xml:space="preserve">, Silva, L.C.R., Matsumoto, N., </w:t>
-      </w:r>
-      <w:proofErr w:type="spellStart"/>
-      <w:r>
-        <w:rPr>
-          <w:rFonts w:ascii="Book Antiqua" w:hAnsi="Book Antiqua"/>
-        </w:rPr>
-        <w:t>Shackel</w:t>
-      </w:r>
-      <w:proofErr w:type="spellEnd"/>
-      <w:r>
-        <w:rPr>
-          <w:rFonts w:ascii="Book Antiqua" w:hAnsi="Book Antiqua"/>
-        </w:rPr>
-        <w:t xml:space="preserve">, K., de Souza, J.L.M., </w:t>
-      </w:r>
-      <w:proofErr w:type="spellStart"/>
-      <w:r>
-        <w:rPr>
-          <w:rFonts w:ascii="Book Antiqua" w:hAnsi="Book Antiqua"/>
-        </w:rPr>
-        <w:t>Hopmans</w:t>
-      </w:r>
-      <w:proofErr w:type="spellEnd"/>
-      <w:r>
-        <w:rPr>
-          <w:rFonts w:ascii="Book Antiqua" w:hAnsi="Book Antiqua"/>
-        </w:rPr>
-        <w:t xml:space="preserve">, J. (2017). Impact of root growth and hydraulic conductance on canopy carbon-water relations of young walnut trees (Juglans </w:t>
-      </w:r>
-      <w:proofErr w:type="spellStart"/>
-      <w:r>
-        <w:rPr>
-          <w:rFonts w:ascii="Book Antiqua" w:hAnsi="Book Antiqua"/>
-        </w:rPr>
-        <w:t>regia</w:t>
-      </w:r>
-      <w:proofErr w:type="spellEnd"/>
-      <w:r>
-        <w:rPr>
-          <w:rFonts w:ascii="Book Antiqua" w:hAnsi="Book Antiqua"/>
-        </w:rPr>
-        <w:t xml:space="preserve"> L.) under drought. Sci. </w:t>
-      </w:r>
-      <w:proofErr w:type="spellStart"/>
-      <w:r>
-        <w:rPr>
-          <w:rFonts w:ascii="Book Antiqua" w:hAnsi="Book Antiqua"/>
-        </w:rPr>
-        <w:t>Hortic</w:t>
-      </w:r>
-      <w:proofErr w:type="spellEnd"/>
-      <w:r>
-        <w:rPr>
-          <w:rFonts w:ascii="Book Antiqua" w:hAnsi="Book Antiqua"/>
-        </w:rPr>
-        <w:t>. (Amsterdam). 226. </w:t>
-      </w:r>
-      <w:proofErr w:type="gramStart"/>
-      <w:r>
-        <w:rPr>
-          <w:rFonts w:ascii="Book Antiqua" w:hAnsi="Book Antiqua"/>
-        </w:rPr>
-        <w:t>doi:10.1016/j.scienta</w:t>
-      </w:r>
-      <w:proofErr w:type="gramEnd"/>
-      <w:r>
-        <w:rPr>
-          <w:rFonts w:ascii="Book Antiqua" w:hAnsi="Book Antiqua"/>
-        </w:rPr>
-        <w:t>.2017.08.051</w:t>
+        <w:t>, Silva, L.C.R., Matsumoto, N., Shackel, K., de Souza, J.L.M., Hopmans, J. (2017). Impact of root growth and hydraulic conductance on canopy carbon-water relations of young walnut trees (Juglans regia L.) under drought. Sci. Hortic. (Amsterdam). 226. doi:10.1016/j.scienta.2017.08.051</w:t>
       </w:r>
     </w:p>
     <w:p>
@@ -1417,21 +1130,7 @@
         <w:rPr>
           <w:rFonts w:ascii="Book Antiqua" w:hAnsi="Book Antiqua"/>
         </w:rPr>
-        <w:t xml:space="preserve">, Silva, L.C.R. &amp; Horwath, W.R. (2014). Using </w:t>
-      </w:r>
-      <w:proofErr w:type="spellStart"/>
-      <w:r>
-        <w:rPr>
-          <w:rFonts w:ascii="Book Antiqua" w:hAnsi="Book Antiqua"/>
-        </w:rPr>
-        <w:t>multielemental</w:t>
-      </w:r>
-      <w:proofErr w:type="spellEnd"/>
-      <w:r>
-        <w:rPr>
-          <w:rFonts w:ascii="Book Antiqua" w:hAnsi="Book Antiqua"/>
-        </w:rPr>
-        <w:t xml:space="preserve"> isotopic analysis to decipher drought impacts and adaptive management in ancient agricultural systems. </w:t>
+        <w:t xml:space="preserve">, Silva, L.C.R. &amp; Horwath, W.R. (2014). Using multielemental isotopic analysis to decipher drought impacts and adaptive management in ancient agricultural systems. </w:t>
       </w:r>
       <w:r>
         <w:rPr>
@@ -1564,43 +1263,22 @@
           <w:sz w:val="24"/>
           <w:szCs w:val="24"/>
         </w:rPr>
-        <w:t xml:space="preserve">J. </w:t>
-      </w:r>
-      <w:proofErr w:type="spellStart"/>
-      <w:r>
-        <w:rPr>
-          <w:rFonts w:ascii="Book Antiqua" w:hAnsi="Book Antiqua"/>
-          <w:i/>
-          <w:sz w:val="24"/>
-          <w:szCs w:val="24"/>
-        </w:rPr>
-        <w:t>Geophys</w:t>
-      </w:r>
-      <w:proofErr w:type="spellEnd"/>
-      <w:r>
-        <w:rPr>
-          <w:rFonts w:ascii="Book Antiqua" w:hAnsi="Book Antiqua"/>
-          <w:i/>
-          <w:sz w:val="24"/>
-          <w:szCs w:val="24"/>
-        </w:rPr>
-        <w:t>. Res Biogeosciences.</w:t>
-      </w:r>
-    </w:p>
-    <w:p>
-      <w:pPr>
-        <w:pStyle w:val="NoSpacing"/>
-        <w:rPr>
-          <w:rFonts w:ascii="Book Antiqua" w:hAnsi="Book Antiqua" w:cs="Times New Roman"/>
-          <w:i/>
-        </w:rPr>
-      </w:pPr>
-      <w:r>
-        <w:rPr>
-          <w:rFonts w:ascii="Book Antiqua" w:hAnsi="Book Antiqua" w:cs="Times New Roman"/>
-          <w:i/>
-        </w:rPr>
-        <w:lastRenderedPageBreak/>
+        <w:t>J. Geophys. Res Biogeosciences.</w:t>
+      </w:r>
+    </w:p>
+    <w:p>
+      <w:pPr>
+        <w:pStyle w:val="NoSpacing"/>
+        <w:rPr>
+          <w:rFonts w:ascii="Book Antiqua" w:hAnsi="Book Antiqua" w:cs="Times New Roman"/>
+          <w:i/>
+        </w:rPr>
+      </w:pPr>
+      <w:r>
+        <w:rPr>
+          <w:rFonts w:ascii="Book Antiqua" w:hAnsi="Book Antiqua" w:cs="Times New Roman"/>
+          <w:i/>
+        </w:rPr>
         <w:t>Submitted</w:t>
       </w:r>
     </w:p>
@@ -1615,21 +1293,7 @@
         <w:rPr>
           <w:rFonts w:ascii="Book Antiqua" w:hAnsi="Book Antiqua" w:cs="Times New Roman"/>
         </w:rPr>
-        <w:t xml:space="preserve">Broz, A., </w:t>
-      </w:r>
-      <w:proofErr w:type="spellStart"/>
-      <w:r>
-        <w:rPr>
-          <w:rFonts w:ascii="Book Antiqua" w:hAnsi="Book Antiqua" w:cs="Times New Roman"/>
-        </w:rPr>
-        <w:t>Retallack</w:t>
-      </w:r>
-      <w:proofErr w:type="spellEnd"/>
-      <w:r>
-        <w:rPr>
-          <w:rFonts w:ascii="Book Antiqua" w:hAnsi="Book Antiqua" w:cs="Times New Roman"/>
-        </w:rPr>
-        <w:t xml:space="preserve">, G.J., </w:t>
+        <w:t xml:space="preserve">Broz, A., Retallack, G.J., </w:t>
       </w:r>
       <w:r>
         <w:rPr>
@@ -1655,21 +1319,7 @@
         <w:rPr>
           <w:rFonts w:ascii="Book Antiqua" w:hAnsi="Book Antiqua" w:cs="Times New Roman"/>
         </w:rPr>
-        <w:t xml:space="preserve">) </w:t>
-      </w:r>
-      <w:proofErr w:type="spellStart"/>
-      <w:r>
-        <w:rPr>
-          <w:rFonts w:ascii="Book Antiqua" w:hAnsi="Book Antiqua" w:cs="Times New Roman"/>
-        </w:rPr>
-        <w:t>Paleoproxy</w:t>
-      </w:r>
-      <w:proofErr w:type="spellEnd"/>
-      <w:r>
-        <w:rPr>
-          <w:rFonts w:ascii="Book Antiqua" w:hAnsi="Book Antiqua" w:cs="Times New Roman"/>
-        </w:rPr>
-        <w:t xml:space="preserve"> for vapor pressure deficit (VPD) from fossil cellulose and pedogenic carbonate. </w:t>
+        <w:t xml:space="preserve">) Paleoproxy for vapor pressure deficit (VPD) from fossil cellulose and pedogenic carbonate. </w:t>
       </w:r>
       <w:r>
         <w:rPr>
@@ -1723,6 +1373,7 @@
           <w:bCs/>
           <w:i/>
         </w:rPr>
+        <w:lastRenderedPageBreak/>
         <w:t>Maxwell T. M.</w:t>
       </w:r>
       <w:r>
@@ -1808,21 +1459,7 @@
         <w:rPr>
           <w:rFonts w:ascii="Book Antiqua" w:hAnsi="Book Antiqua" w:cs="Times New Roman"/>
         </w:rPr>
-        <w:t xml:space="preserve">) Observed and projected climate change impacts on productivity and efficiency of common wheat (Triticum </w:t>
-      </w:r>
-      <w:proofErr w:type="spellStart"/>
-      <w:r>
-        <w:rPr>
-          <w:rFonts w:ascii="Book Antiqua" w:hAnsi="Book Antiqua" w:cs="Times New Roman"/>
-        </w:rPr>
-        <w:t>aestivum</w:t>
-      </w:r>
-      <w:proofErr w:type="spellEnd"/>
-      <w:r>
-        <w:rPr>
-          <w:rFonts w:ascii="Book Antiqua" w:hAnsi="Book Antiqua" w:cs="Times New Roman"/>
-        </w:rPr>
-        <w:t xml:space="preserve"> L.) across California: A case study in production from 1981 to 2070. </w:t>
+        <w:t xml:space="preserve">) Observed and projected climate change impacts on productivity and efficiency of common wheat (Triticum aestivum L.) across California: A case study in production from 1981 to 2070. </w:t>
       </w:r>
       <w:r>
         <w:rPr>
@@ -1863,19 +1500,11 @@
           <w:rFonts w:ascii="Book Antiqua" w:hAnsi="Book Antiqua" w:cs="Times New Roman"/>
         </w:rPr>
       </w:pPr>
-      <w:proofErr w:type="spellStart"/>
-      <w:r>
-        <w:rPr>
-          <w:rFonts w:ascii="Book Antiqua" w:hAnsi="Book Antiqua"/>
-        </w:rPr>
-        <w:t>Culman</w:t>
-      </w:r>
-      <w:proofErr w:type="spellEnd"/>
-      <w:r>
-        <w:rPr>
-          <w:rFonts w:ascii="Book Antiqua" w:hAnsi="Book Antiqua"/>
-        </w:rPr>
-        <w:t xml:space="preserve">, S.W., Haden, V.R., </w:t>
+      <w:r>
+        <w:rPr>
+          <w:rFonts w:ascii="Book Antiqua" w:hAnsi="Book Antiqua"/>
+        </w:rPr>
+        <w:t xml:space="preserve">Culman, S.W., Haden, V.R., </w:t>
       </w:r>
       <w:r>
         <w:rPr>
@@ -2226,7 +1855,7 @@
           <w:sz w:val="24"/>
           <w:szCs w:val="24"/>
         </w:rPr>
-        <w:t xml:space="preserve">, Silva, L.C.R., Horwath, W.R. (2014), Quantifying Water Balance Carbon Storage Relationships Using Oxygen Isotope Ratios of Plant Lipids, </w:t>
+        <w:t>, Silva, L.C.R., Horwath, W.R. (2014), Quantifying Water Balance Carbon Storage Relationships Using Oxygen Isotope Ratios of Plant Lipids, Abstract 3</w:t>
       </w:r>
       <w:r>
         <w:rPr>
@@ -2234,8 +1863,7 @@
           <w:sz w:val="24"/>
           <w:szCs w:val="24"/>
         </w:rPr>
-        <w:lastRenderedPageBreak/>
-        <w:t>Abstract 3</w:t>
+        <w:t>782</w:t>
       </w:r>
       <w:r>
         <w:rPr>
@@ -2243,15 +1871,16 @@
           <w:sz w:val="24"/>
           <w:szCs w:val="24"/>
         </w:rPr>
-        <w:t>782</w:t>
-      </w:r>
-      <w:r>
-        <w:rPr>
-          <w:rFonts w:ascii="Book Antiqua" w:hAnsi="Book Antiqua"/>
+        <w:t xml:space="preserve">, </w:t>
+      </w:r>
+      <w:r>
+        <w:rPr>
+          <w:rFonts w:ascii="Book Antiqua" w:hAnsi="Book Antiqua"/>
+          <w:i/>
           <w:sz w:val="24"/>
           <w:szCs w:val="24"/>
         </w:rPr>
-        <w:t xml:space="preserve">, </w:t>
+        <w:t>Poster</w:t>
       </w:r>
       <w:r>
         <w:rPr>
@@ -2260,7 +1889,7 @@
           <w:sz w:val="24"/>
           <w:szCs w:val="24"/>
         </w:rPr>
-        <w:t>Poster</w:t>
+        <w:t xml:space="preserve"> at 2014 </w:t>
       </w:r>
       <w:r>
         <w:rPr>
@@ -2269,36 +1898,7 @@
           <w:sz w:val="24"/>
           <w:szCs w:val="24"/>
         </w:rPr>
-        <w:t xml:space="preserve"> at 2014 </w:t>
-      </w:r>
-      <w:r>
-        <w:rPr>
-          <w:rFonts w:ascii="Book Antiqua" w:hAnsi="Book Antiqua"/>
-          <w:i/>
-          <w:sz w:val="24"/>
-          <w:szCs w:val="24"/>
-        </w:rPr>
-        <w:t xml:space="preserve">Annual </w:t>
-      </w:r>
-      <w:proofErr w:type="spellStart"/>
-      <w:r>
-        <w:rPr>
-          <w:rFonts w:ascii="Book Antiqua" w:hAnsi="Book Antiqua"/>
-          <w:i/>
-          <w:sz w:val="24"/>
-          <w:szCs w:val="24"/>
-        </w:rPr>
-        <w:t>Goldschimidt</w:t>
-      </w:r>
-      <w:proofErr w:type="spellEnd"/>
-      <w:r>
-        <w:rPr>
-          <w:rFonts w:ascii="Book Antiqua" w:hAnsi="Book Antiqua"/>
-          <w:i/>
-          <w:sz w:val="24"/>
-          <w:szCs w:val="24"/>
-        </w:rPr>
-        <w:t xml:space="preserve"> Conference</w:t>
+        <w:t>Annual Goldschimidt Conference</w:t>
       </w:r>
       <w:r>
         <w:rPr>
@@ -2393,43 +1993,7 @@
           <w:sz w:val="24"/>
           <w:szCs w:val="24"/>
         </w:rPr>
-        <w:t>, Silva, L.C.R., Pedroso, G., </w:t>
-      </w:r>
-      <w:proofErr w:type="spellStart"/>
-      <w:r>
-        <w:rPr>
-          <w:rFonts w:ascii="Book Antiqua" w:hAnsi="Book Antiqua"/>
-          <w:sz w:val="24"/>
-          <w:szCs w:val="24"/>
-        </w:rPr>
-        <w:t>Doane</w:t>
-      </w:r>
-      <w:proofErr w:type="spellEnd"/>
-      <w:r>
-        <w:rPr>
-          <w:rFonts w:ascii="Book Antiqua" w:hAnsi="Book Antiqua"/>
-          <w:sz w:val="24"/>
-          <w:szCs w:val="24"/>
-        </w:rPr>
-        <w:t xml:space="preserve">, T.A., </w:t>
-      </w:r>
-      <w:proofErr w:type="spellStart"/>
-      <w:r>
-        <w:rPr>
-          <w:rFonts w:ascii="Book Antiqua" w:hAnsi="Book Antiqua"/>
-          <w:sz w:val="24"/>
-          <w:szCs w:val="24"/>
-        </w:rPr>
-        <w:t>Mukome</w:t>
-      </w:r>
-      <w:proofErr w:type="spellEnd"/>
-      <w:r>
-        <w:rPr>
-          <w:rFonts w:ascii="Book Antiqua" w:hAnsi="Book Antiqua"/>
-          <w:sz w:val="24"/>
-          <w:szCs w:val="24"/>
-        </w:rPr>
-        <w:t xml:space="preserve">, F.N.D., and Horwath, W.R. (2014), </w:t>
+        <w:t xml:space="preserve">, Silva, L.C.R., Pedroso, G., Doane, T.A., Mukome, F.N.D., and Horwath, W.R. (2014), </w:t>
       </w:r>
       <w:r>
         <w:rPr>
@@ -2455,7 +2019,17 @@
           <w:sz w:val="24"/>
           <w:szCs w:val="24"/>
         </w:rPr>
-        <w:t>presented at 2014 Soil’s Role in Restoring Ecosystem Services Conference, Soil Science Society of America, Sacramento, Calif., Mar. 7-9.</w:t>
+        <w:t xml:space="preserve">presented at 2014 Soil’s Role </w:t>
+      </w:r>
+      <w:r>
+        <w:rPr>
+          <w:rFonts w:ascii="Book Antiqua" w:hAnsi="Book Antiqua"/>
+          <w:i/>
+          <w:sz w:val="24"/>
+          <w:szCs w:val="24"/>
+        </w:rPr>
+        <w:lastRenderedPageBreak/>
+        <w:t>in Restoring Ecosystem Services Conference, Soil Science Society of America, Sacramento, Calif., Mar. 7-9.</w:t>
       </w:r>
     </w:p>
     <w:p>
@@ -2620,43 +2194,7 @@
           <w:sz w:val="20"/>
           <w:szCs w:val="20"/>
         </w:rPr>
-        <w:t xml:space="preserve">Project members: Toby Maxwell, Barbara </w:t>
-      </w:r>
-      <w:proofErr w:type="spellStart"/>
-      <w:r>
-        <w:rPr>
-          <w:rFonts w:ascii="Book Antiqua" w:hAnsi="Book Antiqua" w:cs="Times New Roman"/>
-          <w:sz w:val="20"/>
-          <w:szCs w:val="20"/>
-        </w:rPr>
-        <w:t>Bomfim</w:t>
-      </w:r>
-      <w:proofErr w:type="spellEnd"/>
-      <w:r>
-        <w:rPr>
-          <w:rFonts w:ascii="Book Antiqua" w:hAnsi="Book Antiqua" w:cs="Times New Roman"/>
-          <w:sz w:val="20"/>
-          <w:szCs w:val="20"/>
-        </w:rPr>
-        <w:t xml:space="preserve">, Kaye </w:t>
-      </w:r>
-      <w:proofErr w:type="spellStart"/>
-      <w:r>
-        <w:rPr>
-          <w:rFonts w:ascii="Book Antiqua" w:hAnsi="Book Antiqua" w:cs="Times New Roman"/>
-          <w:sz w:val="20"/>
-          <w:szCs w:val="20"/>
-        </w:rPr>
-        <w:t>Shek</w:t>
-      </w:r>
-      <w:proofErr w:type="spellEnd"/>
-      <w:r>
-        <w:rPr>
-          <w:rFonts w:ascii="Book Antiqua" w:hAnsi="Book Antiqua" w:cs="Times New Roman"/>
-          <w:sz w:val="20"/>
-          <w:szCs w:val="20"/>
-        </w:rPr>
-        <w:t>, Krista McGuire, Lucas Silva</w:t>
+        <w:t>Project members: Toby Maxwell, Barbara Bomfim, Kaye Shek, Krista McGuire, Lucas Silva</w:t>
       </w:r>
     </w:p>
     <w:p>
@@ -2788,25 +2326,7 @@
           <w:sz w:val="20"/>
           <w:szCs w:val="20"/>
         </w:rPr>
-        <w:t xml:space="preserve">Project members: Adrian Broz, Gregory </w:t>
-      </w:r>
-      <w:proofErr w:type="spellStart"/>
-      <w:r>
-        <w:rPr>
-          <w:rFonts w:ascii="Book Antiqua" w:hAnsi="Book Antiqua" w:cs="Times New Roman"/>
-          <w:sz w:val="20"/>
-          <w:szCs w:val="20"/>
-        </w:rPr>
-        <w:t>Retallack</w:t>
-      </w:r>
-      <w:proofErr w:type="spellEnd"/>
-      <w:r>
-        <w:rPr>
-          <w:rFonts w:ascii="Book Antiqua" w:hAnsi="Book Antiqua" w:cs="Times New Roman"/>
-          <w:sz w:val="20"/>
-          <w:szCs w:val="20"/>
-        </w:rPr>
-        <w:t>, Toby Maxwell, Lucas Silva</w:t>
+        <w:t>Project members: Adrian Broz, Gregory Retallack, Toby Maxwell, Lucas Silva</w:t>
       </w:r>
     </w:p>
     <w:p>
@@ -3337,16 +2857,7 @@
           <w:sz w:val="20"/>
           <w:szCs w:val="20"/>
         </w:rPr>
-        <w:t xml:space="preserve">. Also familiar </w:t>
-      </w:r>
-      <w:r>
-        <w:rPr>
-          <w:rFonts w:ascii="Book Antiqua" w:hAnsi="Book Antiqua" w:cs="Times New Roman"/>
-          <w:sz w:val="20"/>
-          <w:szCs w:val="20"/>
-        </w:rPr>
-        <w:lastRenderedPageBreak/>
-        <w:t xml:space="preserve">with extraction, </w:t>
+        <w:t xml:space="preserve">. Also familiar with extraction, </w:t>
       </w:r>
       <w:r>
         <w:rPr>
@@ -3706,19 +3217,11 @@
           <w:rFonts w:ascii="Book Antiqua" w:hAnsi="Book Antiqua" w:cs="Times New Roman"/>
         </w:rPr>
       </w:pPr>
-      <w:proofErr w:type="spellStart"/>
-      <w:r>
-        <w:rPr>
-          <w:rFonts w:ascii="Book Antiqua" w:hAnsi="Book Antiqua" w:cs="Times New Roman"/>
-        </w:rPr>
-        <w:t>Jastro</w:t>
-      </w:r>
-      <w:proofErr w:type="spellEnd"/>
-      <w:r>
-        <w:rPr>
-          <w:rFonts w:ascii="Book Antiqua" w:hAnsi="Book Antiqua" w:cs="Times New Roman"/>
-        </w:rPr>
-        <w:t xml:space="preserve"> Shields Research Award, 2015 - $3000</w:t>
+      <w:r>
+        <w:rPr>
+          <w:rFonts w:ascii="Book Antiqua" w:hAnsi="Book Antiqua" w:cs="Times New Roman"/>
+        </w:rPr>
+        <w:t>Jastro Shields Research Award, 2015 - $3000</w:t>
       </w:r>
     </w:p>
     <w:p>
@@ -3981,8 +3484,6 @@
           <w:rFonts w:ascii="Book Antiqua" w:hAnsi="Book Antiqua" w:cs="Times New Roman"/>
         </w:rPr>
       </w:pPr>
-      <w:bookmarkStart w:id="0" w:name="_GoBack"/>
-      <w:bookmarkEnd w:id="0"/>
     </w:p>
     <w:p>
       <w:pPr>
@@ -3997,7 +3498,6 @@
           <w:rFonts w:ascii="Book Antiqua" w:hAnsi="Book Antiqua" w:cs="Times New Roman"/>
           <w:b/>
         </w:rPr>
-        <w:lastRenderedPageBreak/>
         <w:t>Extracurricular</w:t>
       </w:r>
     </w:p>
@@ -4206,6 +3706,7 @@
           <w:sz w:val="20"/>
           <w:szCs w:val="20"/>
         </w:rPr>
+        <w:lastRenderedPageBreak/>
         <w:t>I assist</w:t>
       </w:r>
       <w:r>
@@ -5865,6 +5366,7 @@
   <w:style w:type="character" w:default="1" w:styleId="DefaultParagraphFont">
     <w:name w:val="Default Paragraph Font"/>
     <w:uiPriority w:val="1"/>
+    <w:semiHidden/>
     <w:unhideWhenUsed/>
   </w:style>
   <w:style w:type="table" w:default="1" w:styleId="TableNormal">
@@ -6368,7 +5870,7 @@
 </file>
 
 <file path=customXml/itemProps1.xml><?xml version="1.0" encoding="utf-8"?>
-<ds:datastoreItem xmlns:ds="http://schemas.openxmlformats.org/officeDocument/2006/customXml" ds:itemID="{69B4D28C-A966-DE41-87F0-C2D8918135A3}">
+<ds:datastoreItem xmlns:ds="http://schemas.openxmlformats.org/officeDocument/2006/customXml" ds:itemID="{20375027-027F-8B40-92FE-54A1070740DF}">
   <ds:schemaRefs>
     <ds:schemaRef ds:uri="http://schemas.openxmlformats.org/officeDocument/2006/bibliography"/>
   </ds:schemaRefs>
